--- a/latest/SAR-POL.docx
+++ b/latest/SAR-POL.docx
@@ -98,6 +98,24 @@
       </w:r>
       <w:r>
         <w:t xml:space="preserve">Synthetic Aperture Radar, Polarimetric Radar (SAR-POL)</w:t>
+      </w:r>
+    </w:p>
+    <w:p>
+      <w:pPr>
+        <w:pStyle w:val="Textkrper"/>
+      </w:pPr>
+      <w:r>
+        <w:rPr>
+          <w:b/>
+          <w:bCs/>
+        </w:rPr>
+        <w:t xml:space="preserve">Version:</w:t>
+      </w:r>
+      <w:r>
+        <w:t xml:space="preserve"> </w:t>
+      </w:r>
+      <w:r>
+        <w:t xml:space="preserve">1.2-draft</w:t>
       </w:r>
     </w:p>
     <w:p>

--- a/latest/SAR-POL.docx
+++ b/latest/SAR-POL.docx
@@ -2174,7 +2174,7 @@
         </w:numPr>
       </w:pPr>
       <w:r>
-        <w:t xml:space="preserve">Target Self-Assessment:</w:t>
+        <w:t xml:space="preserve">Goal Self-Assessment:</w:t>
       </w:r>
     </w:p>
     <w:p>
@@ -2311,7 +2311,7 @@
         </w:numPr>
       </w:pPr>
       <w:r>
-        <w:t xml:space="preserve">Target Self-Assessment:</w:t>
+        <w:t xml:space="preserve">Goal Self-Assessment:</w:t>
       </w:r>
     </w:p>
     <w:p>
@@ -2452,7 +2452,7 @@
         </w:numPr>
       </w:pPr>
       <w:r>
-        <w:t xml:space="preserve">Target Self-Assessment:</w:t>
+        <w:t xml:space="preserve">Goal Self-Assessment:</w:t>
       </w:r>
     </w:p>
     <w:p>
@@ -2593,7 +2593,7 @@
         </w:numPr>
       </w:pPr>
       <w:r>
-        <w:t xml:space="preserve">Target Self-Assessment:</w:t>
+        <w:t xml:space="preserve">Goal Self-Assessment:</w:t>
       </w:r>
     </w:p>
     <w:p>
@@ -2766,7 +2766,7 @@
         </w:numPr>
       </w:pPr>
       <w:r>
-        <w:t xml:space="preserve">Target Self-Assessment:</w:t>
+        <w:t xml:space="preserve">Goal Self-Assessment:</w:t>
       </w:r>
     </w:p>
     <w:p>
@@ -2949,7 +2949,7 @@
         </w:numPr>
       </w:pPr>
       <w:r>
-        <w:t xml:space="preserve">Target Self-Assessment:</w:t>
+        <w:t xml:space="preserve">Goal Self-Assessment:</w:t>
       </w:r>
     </w:p>
     <w:p>
@@ -3086,7 +3086,7 @@
         </w:numPr>
       </w:pPr>
       <w:r>
-        <w:t xml:space="preserve">Target Self-Assessment:</w:t>
+        <w:t xml:space="preserve">Goal Self-Assessment:</w:t>
       </w:r>
     </w:p>
     <w:p>
@@ -3264,7 +3264,7 @@
         </w:numPr>
       </w:pPr>
       <w:r>
-        <w:t xml:space="preserve">Target Self-Assessment:</w:t>
+        <w:t xml:space="preserve">Goal Self-Assessment:</w:t>
       </w:r>
     </w:p>
     <w:p>
@@ -3405,7 +3405,7 @@
         </w:numPr>
       </w:pPr>
       <w:r>
-        <w:t xml:space="preserve">Target Self-Assessment:</w:t>
+        <w:t xml:space="preserve">Goal Self-Assessment:</w:t>
       </w:r>
     </w:p>
     <w:p>
@@ -3618,7 +3618,7 @@
         </w:numPr>
       </w:pPr>
       <w:r>
-        <w:t xml:space="preserve">Target Self-Assessment:</w:t>
+        <w:t xml:space="preserve">Goal Self-Assessment:</w:t>
       </w:r>
     </w:p>
     <w:p>
@@ -3813,7 +3813,7 @@
         </w:numPr>
       </w:pPr>
       <w:r>
-        <w:t xml:space="preserve">Target Self-Assessment:</w:t>
+        <w:t xml:space="preserve">Goal Self-Assessment:</w:t>
       </w:r>
     </w:p>
     <w:p>
@@ -4034,7 +4034,7 @@
         </w:numPr>
       </w:pPr>
       <w:r>
-        <w:t xml:space="preserve">Target Self-Assessment:</w:t>
+        <w:t xml:space="preserve">Goal Self-Assessment:</w:t>
       </w:r>
     </w:p>
     <w:p>
@@ -4255,7 +4255,7 @@
         </w:numPr>
       </w:pPr>
       <w:r>
-        <w:t xml:space="preserve">Target Self-Assessment:</w:t>
+        <w:t xml:space="preserve">Goal Self-Assessment:</w:t>
       </w:r>
     </w:p>
     <w:p>
@@ -4402,7 +4402,7 @@
         </w:numPr>
       </w:pPr>
       <w:r>
-        <w:t xml:space="preserve">Target Self-Assessment:</w:t>
+        <w:t xml:space="preserve">Goal Self-Assessment:</w:t>
       </w:r>
     </w:p>
     <w:p>
@@ -4641,7 +4641,7 @@
         </w:numPr>
       </w:pPr>
       <w:r>
-        <w:t xml:space="preserve">Target Self-Assessment:</w:t>
+        <w:t xml:space="preserve">Goal Self-Assessment:</w:t>
       </w:r>
     </w:p>
     <w:p>
@@ -4782,7 +4782,7 @@
         </w:numPr>
       </w:pPr>
       <w:r>
-        <w:t xml:space="preserve">Target Self-Assessment:</w:t>
+        <w:t xml:space="preserve">Goal Self-Assessment:</w:t>
       </w:r>
     </w:p>
     <w:p>
@@ -4923,7 +4923,7 @@
         </w:numPr>
       </w:pPr>
       <w:r>
-        <w:t xml:space="preserve">Target Self-Assessment:</w:t>
+        <w:t xml:space="preserve">Goal Self-Assessment:</w:t>
       </w:r>
     </w:p>
     <w:p>
@@ -5082,7 +5082,7 @@
         </w:numPr>
       </w:pPr>
       <w:r>
-        <w:t xml:space="preserve">Target Self-Assessment:</w:t>
+        <w:t xml:space="preserve">Goal Self-Assessment:</w:t>
       </w:r>
     </w:p>
     <w:p>
@@ -5287,7 +5287,7 @@
         </w:numPr>
       </w:pPr>
       <w:r>
-        <w:t xml:space="preserve">Target Self-Assessment:</w:t>
+        <w:t xml:space="preserve">Goal Self-Assessment:</w:t>
       </w:r>
     </w:p>
     <w:p>
@@ -5448,7 +5448,7 @@
         </w:numPr>
       </w:pPr>
       <w:r>
-        <w:t xml:space="preserve">Target Self-Assessment:</w:t>
+        <w:t xml:space="preserve">Goal Self-Assessment:</w:t>
       </w:r>
     </w:p>
     <w:p>
@@ -5613,7 +5613,7 @@
         </w:numPr>
       </w:pPr>
       <w:r>
-        <w:t xml:space="preserve">Target Self-Assessment:</w:t>
+        <w:t xml:space="preserve">Goal Self-Assessment:</w:t>
       </w:r>
     </w:p>
     <w:p>
@@ -5754,7 +5754,7 @@
         </w:numPr>
       </w:pPr>
       <w:r>
-        <w:t xml:space="preserve">Target Self-Assessment:</w:t>
+        <w:t xml:space="preserve">Goal Self-Assessment:</w:t>
       </w:r>
     </w:p>
     <w:p>
@@ -5919,7 +5919,7 @@
         </w:numPr>
       </w:pPr>
       <w:r>
-        <w:t xml:space="preserve">Target Self-Assessment:</w:t>
+        <w:t xml:space="preserve">Goal Self-Assessment:</w:t>
       </w:r>
     </w:p>
     <w:p>
@@ -6128,7 +6128,7 @@
         </w:numPr>
       </w:pPr>
       <w:r>
-        <w:t xml:space="preserve">Target Self-Assessment:</w:t>
+        <w:t xml:space="preserve">Goal Self-Assessment:</w:t>
       </w:r>
     </w:p>
     <w:p>
@@ -6269,7 +6269,7 @@
         </w:numPr>
       </w:pPr>
       <w:r>
-        <w:t xml:space="preserve">Target Self-Assessment:</w:t>
+        <w:t xml:space="preserve">Goal Self-Assessment:</w:t>
       </w:r>
     </w:p>
     <w:p>
@@ -6453,7 +6453,7 @@
         </w:numPr>
       </w:pPr>
       <w:r>
-        <w:t xml:space="preserve">Target Self-Assessment:</w:t>
+        <w:t xml:space="preserve">Goal Self-Assessment:</w:t>
       </w:r>
     </w:p>
     <w:p>
@@ -6594,7 +6594,7 @@
         </w:numPr>
       </w:pPr>
       <w:r>
-        <w:t xml:space="preserve">Target Self-Assessment:</w:t>
+        <w:t xml:space="preserve">Goal Self-Assessment:</w:t>
       </w:r>
     </w:p>
     <w:p>
@@ -6783,7 +6783,7 @@
         </w:numPr>
       </w:pPr>
       <w:r>
-        <w:t xml:space="preserve">Target Self-Assessment:</w:t>
+        <w:t xml:space="preserve">Goal Self-Assessment:</w:t>
       </w:r>
     </w:p>
     <w:p>
@@ -6930,7 +6930,7 @@
         </w:numPr>
       </w:pPr>
       <w:r>
-        <w:t xml:space="preserve">Target Self-Assessment:</w:t>
+        <w:t xml:space="preserve">Goal Self-Assessment:</w:t>
       </w:r>
     </w:p>
     <w:p>
@@ -7077,7 +7077,7 @@
         </w:numPr>
       </w:pPr>
       <w:r>
-        <w:t xml:space="preserve">Target Self-Assessment:</w:t>
+        <w:t xml:space="preserve">Goal Self-Assessment:</w:t>
       </w:r>
     </w:p>
     <w:p>
@@ -7250,7 +7250,7 @@
         </w:numPr>
       </w:pPr>
       <w:r>
-        <w:t xml:space="preserve">Target Self-Assessment:</w:t>
+        <w:t xml:space="preserve">Goal Self-Assessment:</w:t>
       </w:r>
     </w:p>
     <w:p>
@@ -7387,7 +7387,7 @@
         </w:numPr>
       </w:pPr>
       <w:r>
-        <w:t xml:space="preserve">Target Self-Assessment:</w:t>
+        <w:t xml:space="preserve">Goal Self-Assessment:</w:t>
       </w:r>
     </w:p>
     <w:p>
@@ -7712,7 +7712,7 @@
         </w:numPr>
       </w:pPr>
       <w:r>
-        <w:t xml:space="preserve">Target Self-Assessment:</w:t>
+        <w:t xml:space="preserve">Goal Self-Assessment:</w:t>
       </w:r>
     </w:p>
     <w:p>
@@ -7989,7 +7989,7 @@
         </w:numPr>
       </w:pPr>
       <w:r>
-        <w:t xml:space="preserve">Target Self-Assessment:</w:t>
+        <w:t xml:space="preserve">Goal Self-Assessment:</w:t>
       </w:r>
     </w:p>
     <w:p>
@@ -8218,7 +8218,7 @@
         </w:numPr>
       </w:pPr>
       <w:r>
-        <w:t xml:space="preserve">Target Self-Assessment:</w:t>
+        <w:t xml:space="preserve">Goal Self-Assessment:</w:t>
       </w:r>
     </w:p>
     <w:p>
@@ -8459,7 +8459,7 @@
         </w:numPr>
       </w:pPr>
       <w:r>
-        <w:t xml:space="preserve">Target Self-Assessment:</w:t>
+        <w:t xml:space="preserve">Goal Self-Assessment:</w:t>
       </w:r>
     </w:p>
     <w:p>
@@ -8794,7 +8794,7 @@
         </w:numPr>
       </w:pPr>
       <w:r>
-        <w:t xml:space="preserve">Target Self-Assessment:</w:t>
+        <w:t xml:space="preserve">Goal Self-Assessment:</w:t>
       </w:r>
     </w:p>
     <w:p>
@@ -9068,7 +9068,7 @@
         </w:numPr>
       </w:pPr>
       <w:r>
-        <w:t xml:space="preserve">Target Self-Assessment:</w:t>
+        <w:t xml:space="preserve">Goal Self-Assessment:</w:t>
       </w:r>
     </w:p>
     <w:p>
@@ -9332,7 +9332,7 @@
         </w:numPr>
       </w:pPr>
       <w:r>
-        <w:t xml:space="preserve">Target Self-Assessment:</w:t>
+        <w:t xml:space="preserve">Goal Self-Assessment:</w:t>
       </w:r>
     </w:p>
     <w:p>
@@ -9549,7 +9549,7 @@
         </w:numPr>
       </w:pPr>
       <w:r>
-        <w:t xml:space="preserve">Target Self-Assessment:</w:t>
+        <w:t xml:space="preserve">Goal Self-Assessment:</w:t>
       </w:r>
     </w:p>
     <w:p>
@@ -9728,7 +9728,7 @@
         </w:numPr>
       </w:pPr>
       <w:r>
-        <w:t xml:space="preserve">Target Self-Assessment:</w:t>
+        <w:t xml:space="preserve">Goal Self-Assessment:</w:t>
       </w:r>
     </w:p>
     <w:p>
@@ -10078,7 +10078,7 @@
         </w:numPr>
       </w:pPr>
       <w:r>
-        <w:t xml:space="preserve">Target Self-Assessment:</w:t>
+        <w:t xml:space="preserve">Goal Self-Assessment:</w:t>
       </w:r>
     </w:p>
     <w:p>
@@ -10215,7 +10215,7 @@
         </w:numPr>
       </w:pPr>
       <w:r>
-        <w:t xml:space="preserve">Target Self-Assessment:</w:t>
+        <w:t xml:space="preserve">Goal Self-Assessment:</w:t>
       </w:r>
     </w:p>
     <w:p>
@@ -10382,7 +10382,7 @@
         </w:numPr>
       </w:pPr>
       <w:r>
-        <w:t xml:space="preserve">Target Self-Assessment:</w:t>
+        <w:t xml:space="preserve">Goal Self-Assessment:</w:t>
       </w:r>
     </w:p>
     <w:p>
@@ -10615,7 +10615,7 @@
         </w:numPr>
       </w:pPr>
       <w:r>
-        <w:t xml:space="preserve">Target Self-Assessment:</w:t>
+        <w:t xml:space="preserve">Goal Self-Assessment:</w:t>
       </w:r>
     </w:p>
     <w:p>
@@ -10805,7 +10805,7 @@
         </w:numPr>
       </w:pPr>
       <w:r>
-        <w:t xml:space="preserve">Target Self-Assessment:</w:t>
+        <w:t xml:space="preserve">Goal Self-Assessment:</w:t>
       </w:r>
     </w:p>
     <w:p>
@@ -11172,7 +11172,7 @@
         </w:numPr>
       </w:pPr>
       <w:r>
-        <w:t xml:space="preserve">Target Self-Assessment:</w:t>
+        <w:t xml:space="preserve">Goal Self-Assessment:</w:t>
       </w:r>
     </w:p>
     <w:p>
@@ -11383,7 +11383,7 @@
         </w:numPr>
       </w:pPr>
       <w:r>
-        <w:t xml:space="preserve">Target Self-Assessment:</w:t>
+        <w:t xml:space="preserve">Goal Self-Assessment:</w:t>
       </w:r>
     </w:p>
     <w:p>
@@ -11594,7 +11594,7 @@
         </w:numPr>
       </w:pPr>
       <w:r>
-        <w:t xml:space="preserve">Target Self-Assessment:</w:t>
+        <w:t xml:space="preserve">Goal Self-Assessment:</w:t>
       </w:r>
     </w:p>
     <w:p>
@@ -11813,7 +11813,7 @@
         </w:numPr>
       </w:pPr>
       <w:r>
-        <w:t xml:space="preserve">Target Self-Assessment:</w:t>
+        <w:t xml:space="preserve">Goal Self-Assessment:</w:t>
       </w:r>
     </w:p>
     <w:p>
@@ -11990,7 +11990,7 @@
         </w:numPr>
       </w:pPr>
       <w:r>
-        <w:t xml:space="preserve">Target Self-Assessment:</w:t>
+        <w:t xml:space="preserve">Goal Self-Assessment:</w:t>
       </w:r>
     </w:p>
     <w:p>
@@ -12195,7 +12195,7 @@
         </w:numPr>
       </w:pPr>
       <w:r>
-        <w:t xml:space="preserve">Target Self-Assessment:</w:t>
+        <w:t xml:space="preserve">Goal Self-Assessment:</w:t>
       </w:r>
     </w:p>
     <w:p>

--- a/latest/SAR-POL.docx
+++ b/latest/SAR-POL.docx
@@ -774,7 +774,7 @@
         <w:pStyle w:val="Definition"/>
       </w:pPr>
       <w:r>
-        <w:t xml:space="preserve">Absolute geolocation error</w:t>
+        <w:t xml:space="preserve">Absolute Geolocation Error</w:t>
       </w:r>
     </w:p>
     <w:p>

--- a/latest/SAR-POL.docx
+++ b/latest/SAR-POL.docx
@@ -2844,7 +2844,7 @@
         <w:t xml:space="preserve">This may be one or mutliple acquisitions.</w:t>
       </w:r>
     </w:p>
-    <w:bookmarkStart w:id="58" w:name="sec:src.metadata-sequential-id"/>
+    <w:bookmarkStart w:id="58" w:name="sec:src.metadata-acquisition-id"/>
     <w:p>
       <w:pPr>
         <w:pStyle w:val="berschrift4"/>
@@ -2859,7 +2859,7 @@
         <w:t xml:space="preserve"> </w:t>
       </w:r>
       <w:r>
-        <w:t xml:space="preserve">Source Metadata: Sequential ID</w:t>
+        <w:t xml:space="preserve">Source Metadata: Acquisition ID</w:t>
       </w:r>
     </w:p>
     <w:p>
@@ -2876,7 +2876,7 @@
         <w:rPr>
           <w:rStyle w:val="VerbatimChar"/>
         </w:rPr>
-        <w:t xml:space="preserve">src.metadata-sequential-id</w:t>
+        <w:t xml:space="preserve">src.metadata-acquisition-id</w:t>
       </w:r>
     </w:p>
     <w:bookmarkStart w:id="55" w:name="threshold-requirements-5"/>
@@ -2893,7 +2893,7 @@
         <w:pStyle w:val="FirstParagraph"/>
       </w:pPr>
       <w:r>
-        <w:t xml:space="preserve">Each acquisition is identified through a sequential identifier in the metadata, e.g. 1, 2, 3.</w:t>
+        <w:t xml:space="preserve">Each acquisition is identified through a sequential identifier in the metadata, e.g. acqID = 1, 2, 3.</w:t>
       </w:r>
     </w:p>
     <w:bookmarkEnd w:id="55"/>
@@ -9173,17 +9173,17 @@
         <w:pStyle w:val="Textkrper"/>
       </w:pPr>
       <w:r>
-        <w:t xml:space="preserve">In case of multi-temporal image stacks, use source acquisition ID (i.e., Section </w:t>
+        <w:t xml:space="preserve">In case of multi-temporal image stacks, use a source acquisition ID (i.e., Section </w:t>
       </w:r>
       <w:r>
         <w:t xml:space="preserve">“</w:t>
       </w:r>
-      <w:hyperlink w:anchor="sec:src.metadata-sequential-id">
+      <w:hyperlink w:anchor="sec:src.metadata-acquisition-id">
         <w:r>
           <w:rPr>
             <w:rStyle w:val="Hyperlink"/>
           </w:rPr>
-          <w:t xml:space="preserve">Source Metadata: Sequential ID</w:t>
+          <w:t xml:space="preserve">Source Metadata: Acquisition ID</w:t>
         </w:r>
       </w:hyperlink>
       <w:r>
@@ -12646,7 +12646,7 @@
               <w:rPr>
                 <w:rStyle w:val="VerbatimChar"/>
               </w:rPr>
-              <w:t xml:space="preserve">src.metadata-sequential-id</w:t>
+              <w:t xml:space="preserve">src.metadata-acquisition-id</w:t>
             </w:r>
           </w:p>
         </w:tc>
@@ -12657,7 +12657,7 @@
               <w:pStyle w:val="Compact"/>
             </w:pPr>
             <w:r>
-              <w:t xml:space="preserve">Sequential ID</w:t>
+              <w:t xml:space="preserve">Acquisition ID</w:t>
             </w:r>
           </w:p>
         </w:tc>
@@ -22259,7 +22259,7 @@
         <w:pStyle w:val="Compact"/>
       </w:pPr>
       <w:r>
-        <w:t xml:space="preserve">Table 2: Classification of Non-Dimensional Layers</w:t>
+        <w:t xml:space="preserve">Table 2: Elementary objects of known scattering signature</w:t>
       </w:r>
     </w:p>
     <w:tbl>
@@ -22269,7 +22269,7 @@
         <w:jc w:val="left"/>
         <w:tblInd w:w="720" w:type="dxa"/>
         <w:tblLook w:firstRow="1" w:lastRow="0" w:firstColumn="0" w:lastColumn="0" w:noHBand="0" w:noVBand="0" w:val="0020"/>
-        <w:tblCaption w:val="Table 2: Classification of Non-Dimensional Layers"/>
+        <w:tblCaption w:val="Table 2: Elementary objects of known scattering signature"/>
       </w:tblPr>
       <w:tblGrid>
         <w:gridCol w:w="3960"/>

--- a/latest/SAR-POL.docx
+++ b/latest/SAR-POL.docx
@@ -7927,35 +7927,65 @@
       <w:r>
         <w:t xml:space="preserve">File format specifications/contents provided in metadata:</w:t>
       </w:r>
-      <w:r>
-        <w:t xml:space="preserve"> </w:t>
-      </w:r>
-      <w:r>
-        <w:t xml:space="preserve">- Sample Type (Scattering Area)</w:t>
-      </w:r>
-      <w:r>
-        <w:t xml:space="preserve"> </w:t>
-      </w:r>
-      <w:r>
-        <w:t xml:space="preserve">- Data Format (GeoTIFF, HDF5, NetCDF, …)</w:t>
-      </w:r>
-      <w:r>
-        <w:t xml:space="preserve"> </w:t>
-      </w:r>
-      <w:r>
-        <w:t xml:space="preserve">- Data Type (Int, Float, …)</w:t>
-      </w:r>
-      <w:r>
-        <w:t xml:space="preserve"> </w:t>
-      </w:r>
-      <w:r>
-        <w:t xml:space="preserve">- Bits per Sample</w:t>
-      </w:r>
-      <w:r>
-        <w:t xml:space="preserve"> </w:t>
-      </w:r>
-      <w:r>
-        <w:t xml:space="preserve">- Byte Order</w:t>
+    </w:p>
+    <w:p>
+      <w:pPr>
+        <w:pStyle w:val="Compact"/>
+        <w:numPr>
+          <w:ilvl w:val="0"/>
+          <w:numId w:val="1073"/>
+        </w:numPr>
+      </w:pPr>
+      <w:r>
+        <w:t xml:space="preserve">Sample Type (Scattering Area)</w:t>
+      </w:r>
+    </w:p>
+    <w:p>
+      <w:pPr>
+        <w:pStyle w:val="Compact"/>
+        <w:numPr>
+          <w:ilvl w:val="0"/>
+          <w:numId w:val="1073"/>
+        </w:numPr>
+      </w:pPr>
+      <w:r>
+        <w:t xml:space="preserve">Data Format (GeoTIFF, HDF5, NetCDF, …)</w:t>
+      </w:r>
+    </w:p>
+    <w:p>
+      <w:pPr>
+        <w:pStyle w:val="Compact"/>
+        <w:numPr>
+          <w:ilvl w:val="0"/>
+          <w:numId w:val="1073"/>
+        </w:numPr>
+      </w:pPr>
+      <w:r>
+        <w:t xml:space="preserve">Data Type (Int, Float, …)</w:t>
+      </w:r>
+    </w:p>
+    <w:p>
+      <w:pPr>
+        <w:pStyle w:val="Compact"/>
+        <w:numPr>
+          <w:ilvl w:val="0"/>
+          <w:numId w:val="1073"/>
+        </w:numPr>
+      </w:pPr>
+      <w:r>
+        <w:t xml:space="preserve">Bits per Sample</w:t>
+      </w:r>
+    </w:p>
+    <w:p>
+      <w:pPr>
+        <w:pStyle w:val="Compact"/>
+        <w:numPr>
+          <w:ilvl w:val="0"/>
+          <w:numId w:val="1073"/>
+        </w:numPr>
+      </w:pPr>
+      <w:r>
+        <w:t xml:space="preserve">Byte Order</w:t>
       </w:r>
     </w:p>
     <w:bookmarkEnd w:id="172"/>
@@ -7973,7 +8003,7 @@
         <w:pStyle w:val="Compact"/>
         <w:numPr>
           <w:ilvl w:val="0"/>
-          <w:numId w:val="1073"/>
+          <w:numId w:val="1074"/>
         </w:numPr>
       </w:pPr>
       <w:r>
@@ -7985,7 +8015,7 @@
         <w:pStyle w:val="Compact"/>
         <w:numPr>
           <w:ilvl w:val="0"/>
-          <w:numId w:val="1073"/>
+          <w:numId w:val="1074"/>
         </w:numPr>
       </w:pPr>
       <w:r>
@@ -7997,7 +8027,7 @@
         <w:pStyle w:val="Compact"/>
         <w:numPr>
           <w:ilvl w:val="0"/>
-          <w:numId w:val="1073"/>
+          <w:numId w:val="1074"/>
         </w:numPr>
       </w:pPr>
       <w:r>
@@ -8009,7 +8039,7 @@
         <w:pStyle w:val="Compact"/>
         <w:numPr>
           <w:ilvl w:val="0"/>
-          <w:numId w:val="1073"/>
+          <w:numId w:val="1074"/>
         </w:numPr>
       </w:pPr>
       <w:r>
@@ -8090,7 +8120,7 @@
         <w:pStyle w:val="Compact"/>
         <w:numPr>
           <w:ilvl w:val="0"/>
-          <w:numId w:val="1074"/>
+          <w:numId w:val="1075"/>
         </w:numPr>
       </w:pPr>
       <w:r>
@@ -8102,7 +8132,7 @@
         <w:pStyle w:val="Compact"/>
         <w:numPr>
           <w:ilvl w:val="0"/>
-          <w:numId w:val="1074"/>
+          <w:numId w:val="1075"/>
         </w:numPr>
       </w:pPr>
       <w:r>
@@ -8114,7 +8144,7 @@
         <w:pStyle w:val="Compact"/>
         <w:numPr>
           <w:ilvl w:val="0"/>
-          <w:numId w:val="1074"/>
+          <w:numId w:val="1075"/>
         </w:numPr>
       </w:pPr>
       <w:r>
@@ -8126,7 +8156,7 @@
         <w:pStyle w:val="Compact"/>
         <w:numPr>
           <w:ilvl w:val="0"/>
-          <w:numId w:val="1074"/>
+          <w:numId w:val="1075"/>
         </w:numPr>
       </w:pPr>
       <w:r>
@@ -8138,7 +8168,7 @@
         <w:pStyle w:val="Compact"/>
         <w:numPr>
           <w:ilvl w:val="0"/>
-          <w:numId w:val="1074"/>
+          <w:numId w:val="1075"/>
         </w:numPr>
       </w:pPr>
       <w:r>
@@ -8158,7 +8188,7 @@
         <w:pStyle w:val="Compact"/>
         <w:numPr>
           <w:ilvl w:val="0"/>
-          <w:numId w:val="1075"/>
+          <w:numId w:val="1076"/>
         </w:numPr>
       </w:pPr>
       <w:r>
@@ -8202,7 +8232,7 @@
         <w:pStyle w:val="Compact"/>
         <w:numPr>
           <w:ilvl w:val="0"/>
-          <w:numId w:val="1076"/>
+          <w:numId w:val="1077"/>
         </w:numPr>
       </w:pPr>
       <w:r>
@@ -8214,7 +8244,7 @@
         <w:pStyle w:val="Compact"/>
         <w:numPr>
           <w:ilvl w:val="0"/>
-          <w:numId w:val="1076"/>
+          <w:numId w:val="1077"/>
         </w:numPr>
       </w:pPr>
       <w:r>
@@ -8226,7 +8256,7 @@
         <w:pStyle w:val="Compact"/>
         <w:numPr>
           <w:ilvl w:val="0"/>
-          <w:numId w:val="1076"/>
+          <w:numId w:val="1077"/>
         </w:numPr>
       </w:pPr>
       <w:r>
@@ -8238,7 +8268,7 @@
         <w:pStyle w:val="Compact"/>
         <w:numPr>
           <w:ilvl w:val="0"/>
-          <w:numId w:val="1076"/>
+          <w:numId w:val="1077"/>
         </w:numPr>
       </w:pPr>
       <w:r>
@@ -8319,7 +8349,7 @@
         <w:pStyle w:val="Compact"/>
         <w:numPr>
           <w:ilvl w:val="0"/>
-          <w:numId w:val="1077"/>
+          <w:numId w:val="1078"/>
         </w:numPr>
       </w:pPr>
       <w:r>
@@ -8331,7 +8361,7 @@
         <w:pStyle w:val="Compact"/>
         <w:numPr>
           <w:ilvl w:val="0"/>
-          <w:numId w:val="1077"/>
+          <w:numId w:val="1078"/>
         </w:numPr>
       </w:pPr>
       <w:r>
@@ -8343,7 +8373,7 @@
         <w:pStyle w:val="Compact"/>
         <w:numPr>
           <w:ilvl w:val="0"/>
-          <w:numId w:val="1077"/>
+          <w:numId w:val="1078"/>
         </w:numPr>
       </w:pPr>
       <w:r>
@@ -8355,7 +8385,7 @@
         <w:pStyle w:val="Compact"/>
         <w:numPr>
           <w:ilvl w:val="0"/>
-          <w:numId w:val="1077"/>
+          <w:numId w:val="1078"/>
         </w:numPr>
       </w:pPr>
       <w:r>
@@ -8367,7 +8397,7 @@
         <w:pStyle w:val="Compact"/>
         <w:numPr>
           <w:ilvl w:val="0"/>
-          <w:numId w:val="1077"/>
+          <w:numId w:val="1078"/>
         </w:numPr>
       </w:pPr>
       <w:r>
@@ -8379,7 +8409,7 @@
         <w:pStyle w:val="Compact"/>
         <w:numPr>
           <w:ilvl w:val="0"/>
-          <w:numId w:val="1077"/>
+          <w:numId w:val="1078"/>
         </w:numPr>
       </w:pPr>
       <w:r>
@@ -8399,7 +8429,7 @@
         <w:pStyle w:val="Compact"/>
         <w:numPr>
           <w:ilvl w:val="0"/>
-          <w:numId w:val="1078"/>
+          <w:numId w:val="1079"/>
         </w:numPr>
       </w:pPr>
       <w:r>
@@ -8443,7 +8473,7 @@
         <w:pStyle w:val="Compact"/>
         <w:numPr>
           <w:ilvl w:val="0"/>
-          <w:numId w:val="1079"/>
+          <w:numId w:val="1080"/>
         </w:numPr>
       </w:pPr>
       <w:r>
@@ -8455,7 +8485,7 @@
         <w:pStyle w:val="Compact"/>
         <w:numPr>
           <w:ilvl w:val="0"/>
-          <w:numId w:val="1079"/>
+          <w:numId w:val="1080"/>
         </w:numPr>
       </w:pPr>
       <w:r>
@@ -8467,7 +8497,7 @@
         <w:pStyle w:val="Compact"/>
         <w:numPr>
           <w:ilvl w:val="0"/>
-          <w:numId w:val="1079"/>
+          <w:numId w:val="1080"/>
         </w:numPr>
       </w:pPr>
       <w:r>
@@ -8479,7 +8509,7 @@
         <w:pStyle w:val="Compact"/>
         <w:numPr>
           <w:ilvl w:val="0"/>
-          <w:numId w:val="1079"/>
+          <w:numId w:val="1080"/>
         </w:numPr>
       </w:pPr>
       <w:r>
@@ -8708,7 +8738,7 @@
         <w:pStyle w:val="Compact"/>
         <w:numPr>
           <w:ilvl w:val="0"/>
-          <w:numId w:val="1080"/>
+          <w:numId w:val="1081"/>
         </w:numPr>
       </w:pPr>
       <w:r>
@@ -8720,7 +8750,7 @@
         <w:pStyle w:val="Compact"/>
         <w:numPr>
           <w:ilvl w:val="0"/>
-          <w:numId w:val="1080"/>
+          <w:numId w:val="1081"/>
         </w:numPr>
       </w:pPr>
       <w:r>
@@ -8732,7 +8762,7 @@
         <w:pStyle w:val="Compact"/>
         <w:numPr>
           <w:ilvl w:val="0"/>
-          <w:numId w:val="1080"/>
+          <w:numId w:val="1081"/>
         </w:numPr>
       </w:pPr>
       <w:r>
@@ -8744,7 +8774,7 @@
         <w:pStyle w:val="Compact"/>
         <w:numPr>
           <w:ilvl w:val="0"/>
-          <w:numId w:val="1080"/>
+          <w:numId w:val="1081"/>
         </w:numPr>
       </w:pPr>
       <w:r>
@@ -8756,7 +8786,7 @@
         <w:pStyle w:val="Compact"/>
         <w:numPr>
           <w:ilvl w:val="0"/>
-          <w:numId w:val="1080"/>
+          <w:numId w:val="1081"/>
         </w:numPr>
       </w:pPr>
       <w:r>
@@ -8778,7 +8808,7 @@
         <w:pStyle w:val="Compact"/>
         <w:numPr>
           <w:ilvl w:val="0"/>
-          <w:numId w:val="1081"/>
+          <w:numId w:val="1082"/>
         </w:numPr>
       </w:pPr>
       <w:r>
@@ -8790,7 +8820,7 @@
         <w:pStyle w:val="Compact"/>
         <w:numPr>
           <w:ilvl w:val="0"/>
-          <w:numId w:val="1081"/>
+          <w:numId w:val="1082"/>
         </w:numPr>
       </w:pPr>
       <w:r>
@@ -8802,7 +8832,7 @@
         <w:pStyle w:val="Compact"/>
         <w:numPr>
           <w:ilvl w:val="0"/>
-          <w:numId w:val="1081"/>
+          <w:numId w:val="1082"/>
         </w:numPr>
       </w:pPr>
       <w:r>
@@ -8814,7 +8844,7 @@
         <w:pStyle w:val="Compact"/>
         <w:numPr>
           <w:ilvl w:val="0"/>
-          <w:numId w:val="1081"/>
+          <w:numId w:val="1082"/>
         </w:numPr>
       </w:pPr>
       <w:r>
@@ -8982,7 +9012,7 @@
         <w:pStyle w:val="Compact"/>
         <w:numPr>
           <w:ilvl w:val="0"/>
-          <w:numId w:val="1082"/>
+          <w:numId w:val="1083"/>
         </w:numPr>
       </w:pPr>
       <w:r>
@@ -8994,7 +9024,7 @@
         <w:pStyle w:val="Compact"/>
         <w:numPr>
           <w:ilvl w:val="0"/>
-          <w:numId w:val="1082"/>
+          <w:numId w:val="1083"/>
         </w:numPr>
       </w:pPr>
       <w:r>
@@ -9006,7 +9036,7 @@
         <w:pStyle w:val="Compact"/>
         <w:numPr>
           <w:ilvl w:val="0"/>
-          <w:numId w:val="1082"/>
+          <w:numId w:val="1083"/>
         </w:numPr>
       </w:pPr>
       <w:r>
@@ -9018,7 +9048,7 @@
         <w:pStyle w:val="Compact"/>
         <w:numPr>
           <w:ilvl w:val="0"/>
-          <w:numId w:val="1082"/>
+          <w:numId w:val="1083"/>
         </w:numPr>
       </w:pPr>
       <w:r>
@@ -9030,7 +9060,7 @@
         <w:pStyle w:val="Compact"/>
         <w:numPr>
           <w:ilvl w:val="0"/>
-          <w:numId w:val="1082"/>
+          <w:numId w:val="1083"/>
         </w:numPr>
       </w:pPr>
       <w:r>
@@ -9052,7 +9082,7 @@
         <w:pStyle w:val="Compact"/>
         <w:numPr>
           <w:ilvl w:val="0"/>
-          <w:numId w:val="1083"/>
+          <w:numId w:val="1084"/>
         </w:numPr>
       </w:pPr>
       <w:r>
@@ -9064,7 +9094,7 @@
         <w:pStyle w:val="Compact"/>
         <w:numPr>
           <w:ilvl w:val="0"/>
-          <w:numId w:val="1083"/>
+          <w:numId w:val="1084"/>
         </w:numPr>
       </w:pPr>
       <w:r>
@@ -9076,7 +9106,7 @@
         <w:pStyle w:val="Compact"/>
         <w:numPr>
           <w:ilvl w:val="0"/>
-          <w:numId w:val="1083"/>
+          <w:numId w:val="1084"/>
         </w:numPr>
       </w:pPr>
       <w:r>
@@ -9088,7 +9118,7 @@
         <w:pStyle w:val="Compact"/>
         <w:numPr>
           <w:ilvl w:val="0"/>
-          <w:numId w:val="1083"/>
+          <w:numId w:val="1084"/>
         </w:numPr>
       </w:pPr>
       <w:r>
@@ -9228,7 +9258,7 @@
         <w:pStyle w:val="Compact"/>
         <w:numPr>
           <w:ilvl w:val="0"/>
-          <w:numId w:val="1084"/>
+          <w:numId w:val="1085"/>
         </w:numPr>
       </w:pPr>
       <w:r>
@@ -9240,7 +9270,7 @@
         <w:pStyle w:val="Compact"/>
         <w:numPr>
           <w:ilvl w:val="0"/>
-          <w:numId w:val="1084"/>
+          <w:numId w:val="1085"/>
         </w:numPr>
       </w:pPr>
       <w:r>
@@ -9252,7 +9282,7 @@
         <w:pStyle w:val="Compact"/>
         <w:numPr>
           <w:ilvl w:val="0"/>
-          <w:numId w:val="1084"/>
+          <w:numId w:val="1085"/>
         </w:numPr>
       </w:pPr>
       <w:r>
@@ -9264,7 +9294,7 @@
         <w:pStyle w:val="Compact"/>
         <w:numPr>
           <w:ilvl w:val="0"/>
-          <w:numId w:val="1084"/>
+          <w:numId w:val="1085"/>
         </w:numPr>
       </w:pPr>
       <w:r>
@@ -9276,7 +9306,7 @@
         <w:pStyle w:val="Compact"/>
         <w:numPr>
           <w:ilvl w:val="0"/>
-          <w:numId w:val="1084"/>
+          <w:numId w:val="1085"/>
         </w:numPr>
       </w:pPr>
       <w:r>
@@ -9316,7 +9346,7 @@
         <w:pStyle w:val="Compact"/>
         <w:numPr>
           <w:ilvl w:val="0"/>
-          <w:numId w:val="1085"/>
+          <w:numId w:val="1086"/>
         </w:numPr>
       </w:pPr>
       <w:r>
@@ -9328,7 +9358,7 @@
         <w:pStyle w:val="Compact"/>
         <w:numPr>
           <w:ilvl w:val="0"/>
-          <w:numId w:val="1085"/>
+          <w:numId w:val="1086"/>
         </w:numPr>
       </w:pPr>
       <w:r>
@@ -9340,7 +9370,7 @@
         <w:pStyle w:val="Compact"/>
         <w:numPr>
           <w:ilvl w:val="0"/>
-          <w:numId w:val="1085"/>
+          <w:numId w:val="1086"/>
         </w:numPr>
       </w:pPr>
       <w:r>
@@ -9352,7 +9382,7 @@
         <w:pStyle w:val="Compact"/>
         <w:numPr>
           <w:ilvl w:val="0"/>
-          <w:numId w:val="1085"/>
+          <w:numId w:val="1086"/>
         </w:numPr>
       </w:pPr>
       <w:r>
@@ -9463,7 +9493,7 @@
         <w:pStyle w:val="Compact"/>
         <w:numPr>
           <w:ilvl w:val="0"/>
-          <w:numId w:val="1086"/>
+          <w:numId w:val="1087"/>
         </w:numPr>
       </w:pPr>
       <w:r>
@@ -9475,7 +9505,7 @@
         <w:pStyle w:val="Compact"/>
         <w:numPr>
           <w:ilvl w:val="0"/>
-          <w:numId w:val="1086"/>
+          <w:numId w:val="1087"/>
         </w:numPr>
       </w:pPr>
       <w:r>
@@ -9487,7 +9517,7 @@
         <w:pStyle w:val="Compact"/>
         <w:numPr>
           <w:ilvl w:val="0"/>
-          <w:numId w:val="1086"/>
+          <w:numId w:val="1087"/>
         </w:numPr>
       </w:pPr>
       <w:r>
@@ -9499,7 +9529,7 @@
         <w:pStyle w:val="Compact"/>
         <w:numPr>
           <w:ilvl w:val="0"/>
-          <w:numId w:val="1086"/>
+          <w:numId w:val="1087"/>
         </w:numPr>
       </w:pPr>
       <w:r>
@@ -9511,7 +9541,7 @@
         <w:pStyle w:val="Compact"/>
         <w:numPr>
           <w:ilvl w:val="0"/>
-          <w:numId w:val="1086"/>
+          <w:numId w:val="1087"/>
         </w:numPr>
       </w:pPr>
       <w:r>
@@ -9533,7 +9563,7 @@
         <w:pStyle w:val="Compact"/>
         <w:numPr>
           <w:ilvl w:val="0"/>
-          <w:numId w:val="1087"/>
+          <w:numId w:val="1088"/>
         </w:numPr>
       </w:pPr>
       <w:r>
@@ -9545,7 +9575,7 @@
         <w:pStyle w:val="Compact"/>
         <w:numPr>
           <w:ilvl w:val="0"/>
-          <w:numId w:val="1087"/>
+          <w:numId w:val="1088"/>
         </w:numPr>
       </w:pPr>
       <w:r>
@@ -9557,7 +9587,7 @@
         <w:pStyle w:val="Compact"/>
         <w:numPr>
           <w:ilvl w:val="0"/>
-          <w:numId w:val="1087"/>
+          <w:numId w:val="1088"/>
         </w:numPr>
       </w:pPr>
       <w:r>
@@ -9569,7 +9599,7 @@
         <w:pStyle w:val="Compact"/>
         <w:numPr>
           <w:ilvl w:val="0"/>
-          <w:numId w:val="1087"/>
+          <w:numId w:val="1088"/>
         </w:numPr>
       </w:pPr>
       <w:r>
@@ -9712,7 +9742,7 @@
         <w:pStyle w:val="Compact"/>
         <w:numPr>
           <w:ilvl w:val="0"/>
-          <w:numId w:val="1088"/>
+          <w:numId w:val="1089"/>
         </w:numPr>
       </w:pPr>
       <w:r>
@@ -9724,7 +9754,7 @@
         <w:pStyle w:val="Compact"/>
         <w:numPr>
           <w:ilvl w:val="0"/>
-          <w:numId w:val="1088"/>
+          <w:numId w:val="1089"/>
         </w:numPr>
       </w:pPr>
       <w:r>
@@ -9736,7 +9766,7 @@
         <w:pStyle w:val="Compact"/>
         <w:numPr>
           <w:ilvl w:val="0"/>
-          <w:numId w:val="1088"/>
+          <w:numId w:val="1089"/>
         </w:numPr>
       </w:pPr>
       <w:r>
@@ -9748,7 +9778,7 @@
         <w:pStyle w:val="Compact"/>
         <w:numPr>
           <w:ilvl w:val="0"/>
-          <w:numId w:val="1088"/>
+          <w:numId w:val="1089"/>
         </w:numPr>
       </w:pPr>
       <w:r>
@@ -9821,7 +9851,7 @@
         <w:pStyle w:val="Compact"/>
         <w:numPr>
           <w:ilvl w:val="0"/>
-          <w:numId w:val="1089"/>
+          <w:numId w:val="1090"/>
         </w:numPr>
       </w:pPr>
       <w:r>
@@ -9865,7 +9895,7 @@
         <w:pStyle w:val="Compact"/>
         <w:numPr>
           <w:ilvl w:val="0"/>
-          <w:numId w:val="1089"/>
+          <w:numId w:val="1090"/>
         </w:numPr>
       </w:pPr>
       <w:r>
@@ -9920,7 +9950,7 @@
         <w:pStyle w:val="Compact"/>
         <w:numPr>
           <w:ilvl w:val="0"/>
-          <w:numId w:val="1090"/>
+          <w:numId w:val="1091"/>
         </w:numPr>
       </w:pPr>
       <w:r>
@@ -9932,7 +9962,7 @@
         <w:pStyle w:val="Compact"/>
         <w:numPr>
           <w:ilvl w:val="0"/>
-          <w:numId w:val="1090"/>
+          <w:numId w:val="1091"/>
         </w:numPr>
       </w:pPr>
       <w:r>
@@ -9944,7 +9974,7 @@
         <w:pStyle w:val="Compact"/>
         <w:numPr>
           <w:ilvl w:val="0"/>
-          <w:numId w:val="1090"/>
+          <w:numId w:val="1091"/>
         </w:numPr>
       </w:pPr>
       <w:r>
@@ -9956,7 +9986,7 @@
         <w:pStyle w:val="Compact"/>
         <w:numPr>
           <w:ilvl w:val="0"/>
-          <w:numId w:val="1090"/>
+          <w:numId w:val="1091"/>
         </w:numPr>
       </w:pPr>
       <w:r>
@@ -9968,7 +9998,7 @@
         <w:pStyle w:val="Compact"/>
         <w:numPr>
           <w:ilvl w:val="0"/>
-          <w:numId w:val="1090"/>
+          <w:numId w:val="1091"/>
         </w:numPr>
       </w:pPr>
       <w:r>
@@ -9980,7 +10010,7 @@
         <w:pStyle w:val="Compact"/>
         <w:numPr>
           <w:ilvl w:val="0"/>
-          <w:numId w:val="1090"/>
+          <w:numId w:val="1091"/>
         </w:numPr>
       </w:pPr>
       <w:r>
@@ -9992,7 +10022,7 @@
         <w:pStyle w:val="Compact"/>
         <w:numPr>
           <w:ilvl w:val="0"/>
-          <w:numId w:val="1090"/>
+          <w:numId w:val="1091"/>
         </w:numPr>
       </w:pPr>
       <w:r>
@@ -10012,7 +10042,7 @@
         <w:pStyle w:val="Compact"/>
         <w:numPr>
           <w:ilvl w:val="0"/>
-          <w:numId w:val="1091"/>
+          <w:numId w:val="1092"/>
         </w:numPr>
       </w:pPr>
       <w:r>
@@ -10062,7 +10092,7 @@
         <w:pStyle w:val="Compact"/>
         <w:numPr>
           <w:ilvl w:val="0"/>
-          <w:numId w:val="1092"/>
+          <w:numId w:val="1093"/>
         </w:numPr>
       </w:pPr>
       <w:r>
@@ -10074,7 +10104,7 @@
         <w:pStyle w:val="Compact"/>
         <w:numPr>
           <w:ilvl w:val="0"/>
-          <w:numId w:val="1092"/>
+          <w:numId w:val="1093"/>
         </w:numPr>
       </w:pPr>
       <w:r>
@@ -10086,7 +10116,7 @@
         <w:pStyle w:val="Compact"/>
         <w:numPr>
           <w:ilvl w:val="0"/>
-          <w:numId w:val="1092"/>
+          <w:numId w:val="1093"/>
         </w:numPr>
       </w:pPr>
       <w:r>
@@ -10098,7 +10128,7 @@
         <w:pStyle w:val="Compact"/>
         <w:numPr>
           <w:ilvl w:val="0"/>
-          <w:numId w:val="1092"/>
+          <w:numId w:val="1093"/>
         </w:numPr>
       </w:pPr>
       <w:r>
@@ -10199,7 +10229,7 @@
         <w:pStyle w:val="Compact"/>
         <w:numPr>
           <w:ilvl w:val="0"/>
-          <w:numId w:val="1093"/>
+          <w:numId w:val="1094"/>
         </w:numPr>
       </w:pPr>
       <w:r>
@@ -10211,7 +10241,7 @@
         <w:pStyle w:val="Compact"/>
         <w:numPr>
           <w:ilvl w:val="0"/>
-          <w:numId w:val="1093"/>
+          <w:numId w:val="1094"/>
         </w:numPr>
       </w:pPr>
       <w:r>
@@ -10223,7 +10253,7 @@
         <w:pStyle w:val="Compact"/>
         <w:numPr>
           <w:ilvl w:val="0"/>
-          <w:numId w:val="1093"/>
+          <w:numId w:val="1094"/>
         </w:numPr>
       </w:pPr>
       <w:r>
@@ -10235,7 +10265,7 @@
         <w:pStyle w:val="Compact"/>
         <w:numPr>
           <w:ilvl w:val="0"/>
-          <w:numId w:val="1093"/>
+          <w:numId w:val="1094"/>
         </w:numPr>
       </w:pPr>
       <w:r>
@@ -10322,7 +10352,7 @@
         <w:pStyle w:val="Compact"/>
         <w:numPr>
           <w:ilvl w:val="0"/>
-          <w:numId w:val="1094"/>
+          <w:numId w:val="1095"/>
         </w:numPr>
       </w:pPr>
       <w:r>
@@ -10366,7 +10396,7 @@
         <w:pStyle w:val="Compact"/>
         <w:numPr>
           <w:ilvl w:val="0"/>
-          <w:numId w:val="1095"/>
+          <w:numId w:val="1096"/>
         </w:numPr>
       </w:pPr>
       <w:r>
@@ -10378,7 +10408,7 @@
         <w:pStyle w:val="Compact"/>
         <w:numPr>
           <w:ilvl w:val="0"/>
-          <w:numId w:val="1095"/>
+          <w:numId w:val="1096"/>
         </w:numPr>
       </w:pPr>
       <w:r>
@@ -10390,7 +10420,7 @@
         <w:pStyle w:val="Compact"/>
         <w:numPr>
           <w:ilvl w:val="0"/>
-          <w:numId w:val="1095"/>
+          <w:numId w:val="1096"/>
         </w:numPr>
       </w:pPr>
       <w:r>
@@ -10402,7 +10432,7 @@
         <w:pStyle w:val="Compact"/>
         <w:numPr>
           <w:ilvl w:val="0"/>
-          <w:numId w:val="1095"/>
+          <w:numId w:val="1096"/>
         </w:numPr>
       </w:pPr>
       <w:r>
@@ -10511,7 +10541,7 @@
         <w:pStyle w:val="Compact"/>
         <w:numPr>
           <w:ilvl w:val="0"/>
-          <w:numId w:val="1096"/>
+          <w:numId w:val="1097"/>
         </w:numPr>
       </w:pPr>
       <w:r>
@@ -10523,7 +10553,7 @@
         <w:pStyle w:val="Compact"/>
         <w:numPr>
           <w:ilvl w:val="0"/>
-          <w:numId w:val="1096"/>
+          <w:numId w:val="1097"/>
         </w:numPr>
       </w:pPr>
       <w:r>
@@ -10535,7 +10565,7 @@
         <w:pStyle w:val="Compact"/>
         <w:numPr>
           <w:ilvl w:val="0"/>
-          <w:numId w:val="1096"/>
+          <w:numId w:val="1097"/>
         </w:numPr>
       </w:pPr>
       <w:r>
@@ -10555,7 +10585,7 @@
         <w:pStyle w:val="Compact"/>
         <w:numPr>
           <w:ilvl w:val="0"/>
-          <w:numId w:val="1097"/>
+          <w:numId w:val="1098"/>
         </w:numPr>
       </w:pPr>
       <w:r>
@@ -10599,7 +10629,7 @@
         <w:pStyle w:val="Compact"/>
         <w:numPr>
           <w:ilvl w:val="0"/>
-          <w:numId w:val="1098"/>
+          <w:numId w:val="1099"/>
         </w:numPr>
       </w:pPr>
       <w:r>
@@ -10611,7 +10641,7 @@
         <w:pStyle w:val="Compact"/>
         <w:numPr>
           <w:ilvl w:val="0"/>
-          <w:numId w:val="1098"/>
+          <w:numId w:val="1099"/>
         </w:numPr>
       </w:pPr>
       <w:r>
@@ -10623,7 +10653,7 @@
         <w:pStyle w:val="Compact"/>
         <w:numPr>
           <w:ilvl w:val="0"/>
-          <w:numId w:val="1098"/>
+          <w:numId w:val="1099"/>
         </w:numPr>
       </w:pPr>
       <w:r>
@@ -10635,7 +10665,7 @@
         <w:pStyle w:val="Compact"/>
         <w:numPr>
           <w:ilvl w:val="0"/>
-          <w:numId w:val="1098"/>
+          <w:numId w:val="1099"/>
         </w:numPr>
       </w:pPr>
       <w:r>
@@ -10789,7 +10819,7 @@
         <w:pStyle w:val="Compact"/>
         <w:numPr>
           <w:ilvl w:val="0"/>
-          <w:numId w:val="1099"/>
+          <w:numId w:val="1100"/>
         </w:numPr>
       </w:pPr>
       <w:r>
@@ -10801,7 +10831,7 @@
         <w:pStyle w:val="Compact"/>
         <w:numPr>
           <w:ilvl w:val="0"/>
-          <w:numId w:val="1099"/>
+          <w:numId w:val="1100"/>
         </w:numPr>
       </w:pPr>
       <w:r>
@@ -10813,7 +10843,7 @@
         <w:pStyle w:val="Compact"/>
         <w:numPr>
           <w:ilvl w:val="0"/>
-          <w:numId w:val="1099"/>
+          <w:numId w:val="1100"/>
         </w:numPr>
       </w:pPr>
       <w:r>
@@ -10825,7 +10855,7 @@
         <w:pStyle w:val="Compact"/>
         <w:numPr>
           <w:ilvl w:val="0"/>
-          <w:numId w:val="1099"/>
+          <w:numId w:val="1100"/>
         </w:numPr>
       </w:pPr>
       <w:r>
@@ -11066,7 +11096,7 @@
         <w:pStyle w:val="Compact"/>
         <w:numPr>
           <w:ilvl w:val="0"/>
-          <w:numId w:val="1100"/>
+          <w:numId w:val="1101"/>
         </w:numPr>
       </w:pPr>
       <w:r>
@@ -11078,7 +11108,7 @@
         <w:pStyle w:val="Compact"/>
         <w:numPr>
           <w:ilvl w:val="0"/>
-          <w:numId w:val="1100"/>
+          <w:numId w:val="1101"/>
         </w:numPr>
       </w:pPr>
       <w:r>
@@ -11090,7 +11120,7 @@
         <w:pStyle w:val="Compact"/>
         <w:numPr>
           <w:ilvl w:val="0"/>
-          <w:numId w:val="1100"/>
+          <w:numId w:val="1101"/>
         </w:numPr>
       </w:pPr>
       <w:r>
@@ -11102,7 +11132,7 @@
         <w:pStyle w:val="Compact"/>
         <w:numPr>
           <w:ilvl w:val="0"/>
-          <w:numId w:val="1100"/>
+          <w:numId w:val="1101"/>
         </w:numPr>
       </w:pPr>
       <w:r>
@@ -11114,7 +11144,7 @@
         <w:pStyle w:val="Compact"/>
         <w:numPr>
           <w:ilvl w:val="0"/>
-          <w:numId w:val="1100"/>
+          <w:numId w:val="1101"/>
         </w:numPr>
       </w:pPr>
       <w:r>
@@ -11126,7 +11156,7 @@
         <w:pStyle w:val="Compact"/>
         <w:numPr>
           <w:ilvl w:val="0"/>
-          <w:numId w:val="1100"/>
+          <w:numId w:val="1101"/>
         </w:numPr>
       </w:pPr>
       <w:r>
@@ -11156,7 +11186,7 @@
         <w:pStyle w:val="Compact"/>
         <w:numPr>
           <w:ilvl w:val="0"/>
-          <w:numId w:val="1101"/>
+          <w:numId w:val="1102"/>
         </w:numPr>
       </w:pPr>
       <w:r>
@@ -11168,7 +11198,7 @@
         <w:pStyle w:val="Compact"/>
         <w:numPr>
           <w:ilvl w:val="0"/>
-          <w:numId w:val="1101"/>
+          <w:numId w:val="1102"/>
         </w:numPr>
       </w:pPr>
       <w:r>
@@ -11180,7 +11210,7 @@
         <w:pStyle w:val="Compact"/>
         <w:numPr>
           <w:ilvl w:val="0"/>
-          <w:numId w:val="1101"/>
+          <w:numId w:val="1102"/>
         </w:numPr>
       </w:pPr>
       <w:r>
@@ -11192,7 +11222,7 @@
         <w:pStyle w:val="Compact"/>
         <w:numPr>
           <w:ilvl w:val="0"/>
-          <w:numId w:val="1101"/>
+          <w:numId w:val="1102"/>
         </w:numPr>
       </w:pPr>
       <w:r>
@@ -11345,7 +11375,7 @@
         <w:pStyle w:val="Compact"/>
         <w:numPr>
           <w:ilvl w:val="0"/>
-          <w:numId w:val="1102"/>
+          <w:numId w:val="1103"/>
         </w:numPr>
       </w:pPr>
       <w:r>
@@ -11367,7 +11397,7 @@
         <w:pStyle w:val="Compact"/>
         <w:numPr>
           <w:ilvl w:val="0"/>
-          <w:numId w:val="1103"/>
+          <w:numId w:val="1104"/>
         </w:numPr>
       </w:pPr>
       <w:r>
@@ -11379,7 +11409,7 @@
         <w:pStyle w:val="Compact"/>
         <w:numPr>
           <w:ilvl w:val="0"/>
-          <w:numId w:val="1103"/>
+          <w:numId w:val="1104"/>
         </w:numPr>
       </w:pPr>
       <w:r>
@@ -11391,7 +11421,7 @@
         <w:pStyle w:val="Compact"/>
         <w:numPr>
           <w:ilvl w:val="0"/>
-          <w:numId w:val="1103"/>
+          <w:numId w:val="1104"/>
         </w:numPr>
       </w:pPr>
       <w:r>
@@ -11403,7 +11433,7 @@
         <w:pStyle w:val="Compact"/>
         <w:numPr>
           <w:ilvl w:val="0"/>
-          <w:numId w:val="1103"/>
+          <w:numId w:val="1104"/>
         </w:numPr>
       </w:pPr>
       <w:r>
@@ -11480,7 +11510,7 @@
         <w:pStyle w:val="Compact"/>
         <w:numPr>
           <w:ilvl w:val="0"/>
-          <w:numId w:val="1104"/>
+          <w:numId w:val="1105"/>
         </w:numPr>
       </w:pPr>
       <w:r>
@@ -11492,7 +11522,7 @@
         <w:pStyle w:val="Compact"/>
         <w:numPr>
           <w:ilvl w:val="0"/>
-          <w:numId w:val="1104"/>
+          <w:numId w:val="1105"/>
         </w:numPr>
       </w:pPr>
       <w:r>
@@ -11504,7 +11534,7 @@
         <w:pStyle w:val="Compact"/>
         <w:numPr>
           <w:ilvl w:val="0"/>
-          <w:numId w:val="1104"/>
+          <w:numId w:val="1105"/>
         </w:numPr>
       </w:pPr>
       <w:r>
@@ -11526,7 +11556,7 @@
         <w:pStyle w:val="Compact"/>
         <w:numPr>
           <w:ilvl w:val="0"/>
-          <w:numId w:val="1105"/>
+          <w:numId w:val="1106"/>
         </w:numPr>
       </w:pPr>
       <w:r>
@@ -11544,7 +11574,7 @@
         <w:pStyle w:val="Compact"/>
         <w:numPr>
           <w:ilvl w:val="0"/>
-          <w:numId w:val="1105"/>
+          <w:numId w:val="1106"/>
         </w:numPr>
       </w:pPr>
       <w:r>
@@ -11556,7 +11586,7 @@
         <w:pStyle w:val="Compact"/>
         <w:numPr>
           <w:ilvl w:val="0"/>
-          <w:numId w:val="1105"/>
+          <w:numId w:val="1106"/>
         </w:numPr>
       </w:pPr>
       <w:r>
@@ -11578,7 +11608,7 @@
         <w:pStyle w:val="Compact"/>
         <w:numPr>
           <w:ilvl w:val="0"/>
-          <w:numId w:val="1106"/>
+          <w:numId w:val="1107"/>
         </w:numPr>
       </w:pPr>
       <w:r>
@@ -11590,7 +11620,7 @@
         <w:pStyle w:val="Compact"/>
         <w:numPr>
           <w:ilvl w:val="0"/>
-          <w:numId w:val="1106"/>
+          <w:numId w:val="1107"/>
         </w:numPr>
       </w:pPr>
       <w:r>
@@ -11602,7 +11632,7 @@
         <w:pStyle w:val="Compact"/>
         <w:numPr>
           <w:ilvl w:val="0"/>
-          <w:numId w:val="1106"/>
+          <w:numId w:val="1107"/>
         </w:numPr>
       </w:pPr>
       <w:r>
@@ -11614,7 +11644,7 @@
         <w:pStyle w:val="Compact"/>
         <w:numPr>
           <w:ilvl w:val="0"/>
-          <w:numId w:val="1106"/>
+          <w:numId w:val="1107"/>
         </w:numPr>
       </w:pPr>
       <w:r>
@@ -11739,7 +11769,7 @@
         <w:pStyle w:val="Compact"/>
         <w:numPr>
           <w:ilvl w:val="0"/>
-          <w:numId w:val="1107"/>
+          <w:numId w:val="1108"/>
         </w:numPr>
       </w:pPr>
       <w:r>
@@ -11751,7 +11781,7 @@
         <w:pStyle w:val="Compact"/>
         <w:numPr>
           <w:ilvl w:val="0"/>
-          <w:numId w:val="1107"/>
+          <w:numId w:val="1108"/>
         </w:numPr>
       </w:pPr>
       <w:r>
@@ -11797,7 +11827,7 @@
         <w:pStyle w:val="Compact"/>
         <w:numPr>
           <w:ilvl w:val="0"/>
-          <w:numId w:val="1108"/>
+          <w:numId w:val="1109"/>
         </w:numPr>
       </w:pPr>
       <w:r>
@@ -11809,7 +11839,7 @@
         <w:pStyle w:val="Compact"/>
         <w:numPr>
           <w:ilvl w:val="0"/>
-          <w:numId w:val="1108"/>
+          <w:numId w:val="1109"/>
         </w:numPr>
       </w:pPr>
       <w:r>
@@ -11821,7 +11851,7 @@
         <w:pStyle w:val="Compact"/>
         <w:numPr>
           <w:ilvl w:val="0"/>
-          <w:numId w:val="1108"/>
+          <w:numId w:val="1109"/>
         </w:numPr>
       </w:pPr>
       <w:r>
@@ -11833,7 +11863,7 @@
         <w:pStyle w:val="Compact"/>
         <w:numPr>
           <w:ilvl w:val="0"/>
-          <w:numId w:val="1108"/>
+          <w:numId w:val="1109"/>
         </w:numPr>
       </w:pPr>
       <w:r>
@@ -11974,7 +12004,7 @@
         <w:pStyle w:val="Compact"/>
         <w:numPr>
           <w:ilvl w:val="0"/>
-          <w:numId w:val="1109"/>
+          <w:numId w:val="1110"/>
         </w:numPr>
       </w:pPr>
       <w:r>
@@ -11986,7 +12016,7 @@
         <w:pStyle w:val="Compact"/>
         <w:numPr>
           <w:ilvl w:val="0"/>
-          <w:numId w:val="1109"/>
+          <w:numId w:val="1110"/>
         </w:numPr>
       </w:pPr>
       <w:r>
@@ -11998,7 +12028,7 @@
         <w:pStyle w:val="Compact"/>
         <w:numPr>
           <w:ilvl w:val="0"/>
-          <w:numId w:val="1109"/>
+          <w:numId w:val="1110"/>
         </w:numPr>
       </w:pPr>
       <w:r>
@@ -12010,7 +12040,7 @@
         <w:pStyle w:val="Compact"/>
         <w:numPr>
           <w:ilvl w:val="0"/>
-          <w:numId w:val="1109"/>
+          <w:numId w:val="1110"/>
         </w:numPr>
       </w:pPr>
       <w:r>
@@ -12109,7 +12139,7 @@
         <w:pStyle w:val="Compact"/>
         <w:numPr>
           <w:ilvl w:val="0"/>
-          <w:numId w:val="1110"/>
+          <w:numId w:val="1111"/>
         </w:numPr>
       </w:pPr>
       <w:r>
@@ -12179,7 +12209,7 @@
         <w:pStyle w:val="Compact"/>
         <w:numPr>
           <w:ilvl w:val="0"/>
-          <w:numId w:val="1111"/>
+          <w:numId w:val="1112"/>
         </w:numPr>
       </w:pPr>
       <w:r>
@@ -12191,7 +12221,7 @@
         <w:pStyle w:val="Compact"/>
         <w:numPr>
           <w:ilvl w:val="0"/>
-          <w:numId w:val="1111"/>
+          <w:numId w:val="1112"/>
         </w:numPr>
       </w:pPr>
       <w:r>
@@ -12203,7 +12233,7 @@
         <w:pStyle w:val="Compact"/>
         <w:numPr>
           <w:ilvl w:val="0"/>
-          <w:numId w:val="1111"/>
+          <w:numId w:val="1112"/>
         </w:numPr>
       </w:pPr>
       <w:r>
@@ -12215,7 +12245,7 @@
         <w:pStyle w:val="Compact"/>
         <w:numPr>
           <w:ilvl w:val="0"/>
-          <w:numId w:val="1111"/>
+          <w:numId w:val="1112"/>
         </w:numPr>
       </w:pPr>
       <w:r>
@@ -15879,7 +15909,7 @@
         <w:pStyle w:val="Compact"/>
         <w:numPr>
           <w:ilvl w:val="0"/>
-          <w:numId w:val="1112"/>
+          <w:numId w:val="1113"/>
         </w:numPr>
       </w:pPr>
       <w:r>
@@ -15891,7 +15921,7 @@
         <w:pStyle w:val="Compact"/>
         <w:numPr>
           <w:ilvl w:val="0"/>
-          <w:numId w:val="1112"/>
+          <w:numId w:val="1113"/>
         </w:numPr>
       </w:pPr>
       <w:r>
@@ -15903,7 +15933,7 @@
         <w:pStyle w:val="Compact"/>
         <w:numPr>
           <w:ilvl w:val="0"/>
-          <w:numId w:val="1112"/>
+          <w:numId w:val="1113"/>
         </w:numPr>
       </w:pPr>
       <w:r>
@@ -15932,7 +15962,7 @@
         <w:pStyle w:val="Compact"/>
         <w:numPr>
           <w:ilvl w:val="0"/>
-          <w:numId w:val="1112"/>
+          <w:numId w:val="1113"/>
         </w:numPr>
       </w:pPr>
       <w:r>
@@ -15978,7 +16008,7 @@
         <w:pStyle w:val="Compact"/>
         <w:numPr>
           <w:ilvl w:val="0"/>
-          <w:numId w:val="1112"/>
+          <w:numId w:val="1113"/>
         </w:numPr>
       </w:pPr>
       <w:r>
@@ -16010,7 +16040,7 @@
         <w:pStyle w:val="Compact"/>
         <w:numPr>
           <w:ilvl w:val="0"/>
-          <w:numId w:val="1112"/>
+          <w:numId w:val="1113"/>
         </w:numPr>
       </w:pPr>
       <w:r>
@@ -16076,7 +16106,7 @@
         <w:pStyle w:val="Compact"/>
         <w:numPr>
           <w:ilvl w:val="0"/>
-          <w:numId w:val="1112"/>
+          <w:numId w:val="1113"/>
         </w:numPr>
       </w:pPr>
       <w:r>
@@ -16088,7 +16118,7 @@
         <w:pStyle w:val="Compact"/>
         <w:numPr>
           <w:ilvl w:val="0"/>
-          <w:numId w:val="1112"/>
+          <w:numId w:val="1113"/>
         </w:numPr>
       </w:pPr>
       <w:r>
@@ -16100,7 +16130,7 @@
         <w:pStyle w:val="Compact"/>
         <w:numPr>
           <w:ilvl w:val="0"/>
-          <w:numId w:val="1112"/>
+          <w:numId w:val="1113"/>
         </w:numPr>
       </w:pPr>
       <w:r>
@@ -17058,7 +17088,7 @@
         <w:pStyle w:val="Compact"/>
         <w:numPr>
           <w:ilvl w:val="0"/>
-          <w:numId w:val="1113"/>
+          <w:numId w:val="1114"/>
         </w:numPr>
       </w:pPr>
       <w:r>
@@ -17087,7 +17117,7 @@
         <w:pStyle w:val="Compact"/>
         <w:numPr>
           <w:ilvl w:val="0"/>
-          <w:numId w:val="1113"/>
+          <w:numId w:val="1114"/>
         </w:numPr>
       </w:pPr>
       <w:r>
@@ -21895,7 +21925,7 @@
       <w:pPr>
         <w:numPr>
           <w:ilvl w:val="0"/>
-          <w:numId w:val="1114"/>
+          <w:numId w:val="1115"/>
         </w:numPr>
       </w:pPr>
       <w:r>
@@ -21907,7 +21937,7 @@
         <w:pStyle w:val="Compact"/>
         <w:numPr>
           <w:ilvl w:val="1"/>
-          <w:numId w:val="1115"/>
+          <w:numId w:val="1116"/>
         </w:numPr>
       </w:pPr>
       <m:oMath>
@@ -21943,7 +21973,7 @@
         <w:pStyle w:val="Compact"/>
         <w:numPr>
           <w:ilvl w:val="1"/>
-          <w:numId w:val="1115"/>
+          <w:numId w:val="1116"/>
         </w:numPr>
       </w:pPr>
       <m:oMath>
@@ -21979,7 +22009,7 @@
         <w:pStyle w:val="Compact"/>
         <w:numPr>
           <w:ilvl w:val="1"/>
-          <w:numId w:val="1115"/>
+          <w:numId w:val="1116"/>
         </w:numPr>
       </w:pPr>
       <m:oMath>
@@ -22014,7 +22044,7 @@
       <w:pPr>
         <w:numPr>
           <w:ilvl w:val="0"/>
-          <w:numId w:val="1114"/>
+          <w:numId w:val="1115"/>
         </w:numPr>
       </w:pPr>
       <w:r>
@@ -22043,7 +22073,7 @@
         <w:pStyle w:val="Compact"/>
         <w:numPr>
           <w:ilvl w:val="1"/>
-          <w:numId w:val="1116"/>
+          <w:numId w:val="1117"/>
         </w:numPr>
       </w:pPr>
       <m:oMath>
@@ -22091,7 +22121,7 @@
         <w:pStyle w:val="Compact"/>
         <w:numPr>
           <w:ilvl w:val="1"/>
-          <w:numId w:val="1116"/>
+          <w:numId w:val="1117"/>
         </w:numPr>
       </w:pPr>
       <m:oMath>
@@ -22139,7 +22169,7 @@
         <w:pStyle w:val="Compact"/>
         <w:numPr>
           <w:ilvl w:val="1"/>
-          <w:numId w:val="1116"/>
+          <w:numId w:val="1117"/>
         </w:numPr>
       </w:pPr>
       <m:oMath>
@@ -22187,7 +22217,7 @@
         <w:pStyle w:val="Compact"/>
         <w:numPr>
           <w:ilvl w:val="1"/>
-          <w:numId w:val="1116"/>
+          <w:numId w:val="1117"/>
         </w:numPr>
       </w:pPr>
       <m:oMath>
@@ -22204,7 +22234,7 @@
         <w:pStyle w:val="Compact"/>
         <w:numPr>
           <w:ilvl w:val="1"/>
-          <w:numId w:val="1116"/>
+          <w:numId w:val="1117"/>
         </w:numPr>
       </w:pPr>
       <m:oMath>
@@ -22229,7 +22259,7 @@
       <w:pPr>
         <w:numPr>
           <w:ilvl w:val="0"/>
-          <w:numId w:val="1114"/>
+          <w:numId w:val="1115"/>
         </w:numPr>
       </w:pPr>
       <w:r>
@@ -22562,7 +22592,7 @@
       <w:pPr>
         <w:numPr>
           <w:ilvl w:val="0"/>
-          <w:numId w:val="1117"/>
+          <w:numId w:val="1118"/>
         </w:numPr>
       </w:pPr>
       <w:r>
@@ -22889,7 +22919,7 @@
       <w:pPr>
         <w:numPr>
           <w:ilvl w:val="0"/>
-          <w:numId w:val="1117"/>
+          <w:numId w:val="1118"/>
         </w:numPr>
       </w:pPr>
       <w:r>
@@ -22924,7 +22954,7 @@
         <w:pStyle w:val="Compact"/>
         <w:numPr>
           <w:ilvl w:val="1"/>
-          <w:numId w:val="1118"/>
+          <w:numId w:val="1119"/>
         </w:numPr>
       </w:pPr>
       <m:oMath>
@@ -22944,7 +22974,7 @@
         <w:pStyle w:val="Compact"/>
         <w:numPr>
           <w:ilvl w:val="1"/>
-          <w:numId w:val="1118"/>
+          <w:numId w:val="1119"/>
         </w:numPr>
       </w:pPr>
       <m:oMath>
@@ -22964,7 +22994,7 @@
         <w:pStyle w:val="Compact"/>
         <w:numPr>
           <w:ilvl w:val="1"/>
-          <w:numId w:val="1118"/>
+          <w:numId w:val="1119"/>
         </w:numPr>
       </w:pPr>
       <m:oMath>
@@ -22984,7 +23014,7 @@
         <w:pStyle w:val="Compact"/>
         <w:numPr>
           <w:ilvl w:val="1"/>
-          <w:numId w:val="1118"/>
+          <w:numId w:val="1119"/>
         </w:numPr>
       </w:pPr>
       <m:oMath>
@@ -24176,6 +24206,9 @@
     <w:abstractNumId w:val="991"/>
   </w:num>
   <w:num w:numId="1075">
+    <w:abstractNumId w:val="991"/>
+  </w:num>
+  <w:num w:numId="1076">
     <w:abstractNumId w:val="99411"/>
     <w:lvlOverride w:ilvl="0">
       <w:startOverride w:val="1"/>
@@ -24205,13 +24238,13 @@
       <w:startOverride w:val="1"/>
     </w:lvlOverride>
   </w:num>
-  <w:num w:numId="1076">
-    <w:abstractNumId w:val="991"/>
-  </w:num>
   <w:num w:numId="1077">
     <w:abstractNumId w:val="991"/>
   </w:num>
   <w:num w:numId="1078">
+    <w:abstractNumId w:val="991"/>
+  </w:num>
+  <w:num w:numId="1079">
     <w:abstractNumId w:val="99411"/>
     <w:lvlOverride w:ilvl="0">
       <w:startOverride w:val="1"/>
@@ -24240,9 +24273,6 @@
     <w:lvlOverride w:ilvl="8">
       <w:startOverride w:val="1"/>
     </w:lvlOverride>
-  </w:num>
-  <w:num w:numId="1079">
-    <w:abstractNumId w:val="991"/>
   </w:num>
   <w:num w:numId="1080">
     <w:abstractNumId w:val="991"/>
@@ -24278,6 +24308,9 @@
     <w:abstractNumId w:val="991"/>
   </w:num>
   <w:num w:numId="1091">
+    <w:abstractNumId w:val="991"/>
+  </w:num>
+  <w:num w:numId="1092">
     <w:abstractNumId w:val="99411"/>
     <w:lvlOverride w:ilvl="0">
       <w:startOverride w:val="1"/>
@@ -24307,13 +24340,13 @@
       <w:startOverride w:val="1"/>
     </w:lvlOverride>
   </w:num>
-  <w:num w:numId="1092">
-    <w:abstractNumId w:val="991"/>
-  </w:num>
   <w:num w:numId="1093">
     <w:abstractNumId w:val="991"/>
   </w:num>
   <w:num w:numId="1094">
+    <w:abstractNumId w:val="991"/>
+  </w:num>
+  <w:num w:numId="1095">
     <w:abstractNumId w:val="99411"/>
     <w:lvlOverride w:ilvl="0">
       <w:startOverride w:val="1"/>
@@ -24343,13 +24376,13 @@
       <w:startOverride w:val="1"/>
     </w:lvlOverride>
   </w:num>
-  <w:num w:numId="1095">
-    <w:abstractNumId w:val="991"/>
-  </w:num>
   <w:num w:numId="1096">
     <w:abstractNumId w:val="991"/>
   </w:num>
   <w:num w:numId="1097">
+    <w:abstractNumId w:val="991"/>
+  </w:num>
+  <w:num w:numId="1098">
     <w:abstractNumId w:val="99411"/>
     <w:lvlOverride w:ilvl="0">
       <w:startOverride w:val="1"/>
@@ -24379,9 +24412,6 @@
       <w:startOverride w:val="1"/>
     </w:lvlOverride>
   </w:num>
-  <w:num w:numId="1098">
-    <w:abstractNumId w:val="991"/>
-  </w:num>
   <w:num w:numId="1099">
     <w:abstractNumId w:val="991"/>
   </w:num>
@@ -24392,6 +24422,9 @@
     <w:abstractNumId w:val="991"/>
   </w:num>
   <w:num w:numId="1102">
+    <w:abstractNumId w:val="991"/>
+  </w:num>
+  <w:num w:numId="1103">
     <w:abstractNumId w:val="99411"/>
     <w:lvlOverride w:ilvl="0">
       <w:startOverride w:val="1"/>
@@ -24421,9 +24454,6 @@
       <w:startOverride w:val="1"/>
     </w:lvlOverride>
   </w:num>
-  <w:num w:numId="1103">
-    <w:abstractNumId w:val="991"/>
-  </w:num>
   <w:num w:numId="1104">
     <w:abstractNumId w:val="991"/>
   </w:num>
@@ -24434,6 +24464,9 @@
     <w:abstractNumId w:val="991"/>
   </w:num>
   <w:num w:numId="1107">
+    <w:abstractNumId w:val="991"/>
+  </w:num>
+  <w:num w:numId="1108">
     <w:abstractNumId w:val="99411"/>
     <w:lvlOverride w:ilvl="0">
       <w:startOverride w:val="1"/>
@@ -24463,13 +24496,13 @@
       <w:startOverride w:val="1"/>
     </w:lvlOverride>
   </w:num>
-  <w:num w:numId="1108">
-    <w:abstractNumId w:val="991"/>
-  </w:num>
   <w:num w:numId="1109">
     <w:abstractNumId w:val="991"/>
   </w:num>
   <w:num w:numId="1110">
+    <w:abstractNumId w:val="991"/>
+  </w:num>
+  <w:num w:numId="1111">
     <w:abstractNumId w:val="99411"/>
     <w:lvlOverride w:ilvl="0">
       <w:startOverride w:val="1"/>
@@ -24499,41 +24532,11 @@
       <w:startOverride w:val="1"/>
     </w:lvlOverride>
   </w:num>
-  <w:num w:numId="1111">
-    <w:abstractNumId w:val="991"/>
-  </w:num>
   <w:num w:numId="1112">
     <w:abstractNumId w:val="991"/>
   </w:num>
   <w:num w:numId="1113">
-    <w:abstractNumId w:val="99411"/>
-    <w:lvlOverride w:ilvl="0">
-      <w:startOverride w:val="1"/>
-    </w:lvlOverride>
-    <w:lvlOverride w:ilvl="1">
-      <w:startOverride w:val="1"/>
-    </w:lvlOverride>
-    <w:lvlOverride w:ilvl="2">
-      <w:startOverride w:val="1"/>
-    </w:lvlOverride>
-    <w:lvlOverride w:ilvl="3">
-      <w:startOverride w:val="1"/>
-    </w:lvlOverride>
-    <w:lvlOverride w:ilvl="4">
-      <w:startOverride w:val="1"/>
-    </w:lvlOverride>
-    <w:lvlOverride w:ilvl="5">
-      <w:startOverride w:val="1"/>
-    </w:lvlOverride>
-    <w:lvlOverride w:ilvl="6">
-      <w:startOverride w:val="1"/>
-    </w:lvlOverride>
-    <w:lvlOverride w:ilvl="7">
-      <w:startOverride w:val="1"/>
-    </w:lvlOverride>
-    <w:lvlOverride w:ilvl="8">
-      <w:startOverride w:val="1"/>
-    </w:lvlOverride>
+    <w:abstractNumId w:val="991"/>
   </w:num>
   <w:num w:numId="1114">
     <w:abstractNumId w:val="99411"/>
@@ -24566,12 +24569,6 @@
     </w:lvlOverride>
   </w:num>
   <w:num w:numId="1115">
-    <w:abstractNumId w:val="991"/>
-  </w:num>
-  <w:num w:numId="1116">
-    <w:abstractNumId w:val="991"/>
-  </w:num>
-  <w:num w:numId="1117">
     <w:abstractNumId w:val="99411"/>
     <w:lvlOverride w:ilvl="0">
       <w:startOverride w:val="1"/>
@@ -24601,7 +24598,43 @@
       <w:startOverride w:val="1"/>
     </w:lvlOverride>
   </w:num>
+  <w:num w:numId="1116">
+    <w:abstractNumId w:val="991"/>
+  </w:num>
+  <w:num w:numId="1117">
+    <w:abstractNumId w:val="991"/>
+  </w:num>
   <w:num w:numId="1118">
+    <w:abstractNumId w:val="99411"/>
+    <w:lvlOverride w:ilvl="0">
+      <w:startOverride w:val="1"/>
+    </w:lvlOverride>
+    <w:lvlOverride w:ilvl="1">
+      <w:startOverride w:val="1"/>
+    </w:lvlOverride>
+    <w:lvlOverride w:ilvl="2">
+      <w:startOverride w:val="1"/>
+    </w:lvlOverride>
+    <w:lvlOverride w:ilvl="3">
+      <w:startOverride w:val="1"/>
+    </w:lvlOverride>
+    <w:lvlOverride w:ilvl="4">
+      <w:startOverride w:val="1"/>
+    </w:lvlOverride>
+    <w:lvlOverride w:ilvl="5">
+      <w:startOverride w:val="1"/>
+    </w:lvlOverride>
+    <w:lvlOverride w:ilvl="6">
+      <w:startOverride w:val="1"/>
+    </w:lvlOverride>
+    <w:lvlOverride w:ilvl="7">
+      <w:startOverride w:val="1"/>
+    </w:lvlOverride>
+    <w:lvlOverride w:ilvl="8">
+      <w:startOverride w:val="1"/>
+    </w:lvlOverride>
+  </w:num>
+  <w:num w:numId="1119">
     <w:abstractNumId w:val="991"/>
   </w:num>
 </w:numbering>

--- a/latest/SAR-POL.docx
+++ b/latest/SAR-POL.docx
@@ -8333,129 +8333,129 @@
         <w:pStyle w:val="FirstParagraph"/>
       </w:pPr>
       <w:r>
-        <w:t xml:space="preserve">Ellipsoidal incident angle is provided.</w:t>
-      </w:r>
-    </w:p>
-    <w:p>
-      <w:pPr>
-        <w:pStyle w:val="Textkrper"/>
-      </w:pPr>
-      <w:r>
-        <w:t xml:space="preserve">File format specifications/contents provided in metadata:</w:t>
-      </w:r>
-    </w:p>
-    <w:p>
-      <w:pPr>
-        <w:pStyle w:val="Compact"/>
-        <w:numPr>
-          <w:ilvl w:val="0"/>
-          <w:numId w:val="1078"/>
-        </w:numPr>
-      </w:pPr>
-      <w:r>
-        <w:t xml:space="preserve">Sample Type (Angle)</w:t>
-      </w:r>
-    </w:p>
-    <w:p>
-      <w:pPr>
-        <w:pStyle w:val="Compact"/>
-        <w:numPr>
-          <w:ilvl w:val="0"/>
-          <w:numId w:val="1078"/>
-        </w:numPr>
-      </w:pPr>
-      <w:r>
-        <w:t xml:space="preserve">Data Format (GeoTIFF, HDF5, NetCDF, …)</w:t>
-      </w:r>
-    </w:p>
-    <w:p>
-      <w:pPr>
-        <w:pStyle w:val="Compact"/>
-        <w:numPr>
-          <w:ilvl w:val="0"/>
-          <w:numId w:val="1078"/>
-        </w:numPr>
-      </w:pPr>
-      <w:r>
-        <w:t xml:space="preserve">Data Type (Int, Float, …)</w:t>
-      </w:r>
-    </w:p>
-    <w:p>
-      <w:pPr>
-        <w:pStyle w:val="Compact"/>
-        <w:numPr>
-          <w:ilvl w:val="0"/>
-          <w:numId w:val="1078"/>
-        </w:numPr>
-      </w:pPr>
-      <w:r>
-        <w:t xml:space="preserve">Bits per Sample</w:t>
-      </w:r>
-    </w:p>
-    <w:p>
-      <w:pPr>
-        <w:pStyle w:val="Compact"/>
-        <w:numPr>
-          <w:ilvl w:val="0"/>
-          <w:numId w:val="1078"/>
-        </w:numPr>
-      </w:pPr>
-      <w:r>
-        <w:t xml:space="preserve">Byte Order</w:t>
-      </w:r>
-    </w:p>
-    <w:p>
-      <w:pPr>
-        <w:pStyle w:val="Compact"/>
-        <w:numPr>
-          <w:ilvl w:val="0"/>
-          <w:numId w:val="1078"/>
-        </w:numPr>
-      </w:pPr>
-      <w:r>
-        <w:t xml:space="preserve">Reference Ellipsoid Name</w:t>
-      </w:r>
-    </w:p>
-    <w:p>
-      <w:pPr>
-        <w:pStyle w:val="FirstParagraph"/>
-      </w:pPr>
-      <w:r>
-        <w:t xml:space="preserve">Notes:</w:t>
-      </w:r>
-    </w:p>
-    <w:p>
-      <w:pPr>
-        <w:pStyle w:val="Compact"/>
-        <w:numPr>
-          <w:ilvl w:val="0"/>
-          <w:numId w:val="1079"/>
-        </w:numPr>
-      </w:pPr>
-      <w:r>
-        <w:t xml:space="preserve">For maritime ORB scenes when no land areas are covered, a geoid model could be used for the calculation of the local incident angle</w:t>
-      </w:r>
-    </w:p>
-    <w:bookmarkEnd w:id="179"/>
-    <w:bookmarkStart w:id="180" w:name="goal-requirements-35"/>
-    <w:p>
-      <w:pPr>
-        <w:pStyle w:val="berschrift5"/>
-      </w:pPr>
-      <w:r>
-        <w:t xml:space="preserve">Goal requirements:</w:t>
-      </w:r>
-    </w:p>
-    <w:p>
-      <w:pPr>
-        <w:pStyle w:val="FirstParagraph"/>
-      </w:pPr>
-      <w:r>
         <w:rPr>
           <w:i/>
           <w:iCs/>
         </w:rPr>
         <w:t xml:space="preserve">None</w:t>
+      </w:r>
+    </w:p>
+    <w:bookmarkEnd w:id="179"/>
+    <w:bookmarkStart w:id="180" w:name="goal-requirements-35"/>
+    <w:p>
+      <w:pPr>
+        <w:pStyle w:val="berschrift5"/>
+      </w:pPr>
+      <w:r>
+        <w:t xml:space="preserve">Goal requirements:</w:t>
+      </w:r>
+    </w:p>
+    <w:p>
+      <w:pPr>
+        <w:pStyle w:val="FirstParagraph"/>
+      </w:pPr>
+      <w:r>
+        <w:t xml:space="preserve">Ellipsoidal incident angle is provided.</w:t>
+      </w:r>
+    </w:p>
+    <w:p>
+      <w:pPr>
+        <w:pStyle w:val="Textkrper"/>
+      </w:pPr>
+      <w:r>
+        <w:t xml:space="preserve">File format specifications/contents provided in metadata:</w:t>
+      </w:r>
+    </w:p>
+    <w:p>
+      <w:pPr>
+        <w:pStyle w:val="Compact"/>
+        <w:numPr>
+          <w:ilvl w:val="0"/>
+          <w:numId w:val="1078"/>
+        </w:numPr>
+      </w:pPr>
+      <w:r>
+        <w:t xml:space="preserve">Sample Type (Angle)</w:t>
+      </w:r>
+    </w:p>
+    <w:p>
+      <w:pPr>
+        <w:pStyle w:val="Compact"/>
+        <w:numPr>
+          <w:ilvl w:val="0"/>
+          <w:numId w:val="1078"/>
+        </w:numPr>
+      </w:pPr>
+      <w:r>
+        <w:t xml:space="preserve">Data Format (GeoTIFF, HDF5, NetCDF, …)</w:t>
+      </w:r>
+    </w:p>
+    <w:p>
+      <w:pPr>
+        <w:pStyle w:val="Compact"/>
+        <w:numPr>
+          <w:ilvl w:val="0"/>
+          <w:numId w:val="1078"/>
+        </w:numPr>
+      </w:pPr>
+      <w:r>
+        <w:t xml:space="preserve">Data Type (Int, Float, …)</w:t>
+      </w:r>
+    </w:p>
+    <w:p>
+      <w:pPr>
+        <w:pStyle w:val="Compact"/>
+        <w:numPr>
+          <w:ilvl w:val="0"/>
+          <w:numId w:val="1078"/>
+        </w:numPr>
+      </w:pPr>
+      <w:r>
+        <w:t xml:space="preserve">Bits per Sample</w:t>
+      </w:r>
+    </w:p>
+    <w:p>
+      <w:pPr>
+        <w:pStyle w:val="Compact"/>
+        <w:numPr>
+          <w:ilvl w:val="0"/>
+          <w:numId w:val="1078"/>
+        </w:numPr>
+      </w:pPr>
+      <w:r>
+        <w:t xml:space="preserve">Byte Order</w:t>
+      </w:r>
+    </w:p>
+    <w:p>
+      <w:pPr>
+        <w:pStyle w:val="Compact"/>
+        <w:numPr>
+          <w:ilvl w:val="0"/>
+          <w:numId w:val="1078"/>
+        </w:numPr>
+      </w:pPr>
+      <w:r>
+        <w:t xml:space="preserve">Reference Ellipsoid Name</w:t>
+      </w:r>
+    </w:p>
+    <w:p>
+      <w:pPr>
+        <w:pStyle w:val="FirstParagraph"/>
+      </w:pPr>
+      <w:r>
+        <w:t xml:space="preserve">Notes:</w:t>
+      </w:r>
+    </w:p>
+    <w:p>
+      <w:pPr>
+        <w:pStyle w:val="Compact"/>
+        <w:numPr>
+          <w:ilvl w:val="0"/>
+          <w:numId w:val="1079"/>
+        </w:numPr>
+      </w:pPr>
+      <w:r>
+        <w:t xml:space="preserve">For maritime ORB scenes when no land areas are covered, the ellipsoidal incident angle is nearly identical to the geoid based local incident angle.</w:t>
       </w:r>
     </w:p>
     <w:bookmarkEnd w:id="180"/>
@@ -14304,14 +14304,6 @@
           <w:p>
             <w:pPr>
               <w:pStyle w:val="Compact"/>
-            </w:pPr>
-          </w:p>
-        </w:tc>
-        <w:tc>
-          <w:tcPr/>
-          <w:p>
-            <w:pPr>
-              <w:pStyle w:val="Compact"/>
               <w:jc w:val="center"/>
             </w:pPr>
             <w:r>
@@ -14319,8 +14311,16 @@
                 <w:i/>
                 <w:iCs/>
               </w:rPr>
-              <w:t xml:space="preserve">as threshold</w:t>
+              <w:t xml:space="preserve">not required</w:t>
             </w:r>
+          </w:p>
+        </w:tc>
+        <w:tc>
+          <w:tcPr/>
+          <w:p>
+            <w:pPr>
+              <w:pStyle w:val="Compact"/>
+            </w:pPr>
           </w:p>
         </w:tc>
       </w:tr>

--- a/latest/SAR-POL.docx
+++ b/latest/SAR-POL.docx
@@ -9809,7 +9809,7 @@
         <w:t xml:space="preserve"> </w:t>
       </w:r>
       <w:r>
-        <w:t xml:space="preserve">Radiometrically Corrected Measurements: Backscatter Measurements [POL]</w:t>
+        <w:t xml:space="preserve">Radiometrically Corrected Measurements: Backscatter Measurements (POL)</w:t>
       </w:r>
     </w:p>
     <w:p>
@@ -11337,34 +11337,58 @@
       <w:r>
         <w:t xml:space="preserve">Metadata references, e.g.:</w:t>
       </w:r>
-      <w:r>
-        <w:t xml:space="preserve"> </w:t>
-      </w:r>
-      <w:r>
-        <w:t xml:space="preserve">- A metadata citable peer-reviewed algorithm</w:t>
-      </w:r>
-      <w:r>
-        <w:t xml:space="preserve"> </w:t>
-      </w:r>
-      <w:r>
-        <w:t xml:space="preserve">- Technical documentation regarding the implementation of that algorithm expressed as URLs or DOIs</w:t>
-      </w:r>
-      <w:r>
-        <w:t xml:space="preserve"> </w:t>
-      </w:r>
-      <w:r>
-        <w:t xml:space="preserve">- The sources of auxiliary data used to make corrections</w:t>
-      </w:r>
-      <w:r>
-        <w:t xml:space="preserve"> </w:t>
-      </w:r>
-      <w:r>
-        <w:t xml:space="preserve">- Resampling method used for geometric processing of the source data</w:t>
-      </w:r>
-    </w:p>
-    <w:p>
-      <w:pPr>
-        <w:pStyle w:val="Textkrper"/>
+    </w:p>
+    <w:p>
+      <w:pPr>
+        <w:pStyle w:val="Compact"/>
+        <w:numPr>
+          <w:ilvl w:val="0"/>
+          <w:numId w:val="1103"/>
+        </w:numPr>
+      </w:pPr>
+      <w:r>
+        <w:t xml:space="preserve">A metadata citable peer-reviewed algorithm</w:t>
+      </w:r>
+    </w:p>
+    <w:p>
+      <w:pPr>
+        <w:pStyle w:val="Compact"/>
+        <w:numPr>
+          <w:ilvl w:val="0"/>
+          <w:numId w:val="1103"/>
+        </w:numPr>
+      </w:pPr>
+      <w:r>
+        <w:t xml:space="preserve">Technical documentation regarding the implementation of that algorithm expressed as URLs or DOIs</w:t>
+      </w:r>
+    </w:p>
+    <w:p>
+      <w:pPr>
+        <w:pStyle w:val="Compact"/>
+        <w:numPr>
+          <w:ilvl w:val="0"/>
+          <w:numId w:val="1103"/>
+        </w:numPr>
+      </w:pPr>
+      <w:r>
+        <w:t xml:space="preserve">The sources of auxiliary data used to make corrections</w:t>
+      </w:r>
+    </w:p>
+    <w:p>
+      <w:pPr>
+        <w:pStyle w:val="Compact"/>
+        <w:numPr>
+          <w:ilvl w:val="0"/>
+          <w:numId w:val="1103"/>
+        </w:numPr>
+      </w:pPr>
+      <w:r>
+        <w:t xml:space="preserve">Resampling method used for geometric processing of the source data</w:t>
+      </w:r>
+    </w:p>
+    <w:p>
+      <w:pPr>
+        <w:pStyle w:val="FirstParagraph"/>
       </w:pPr>
       <w:r>
         <w:t xml:space="preserve">Notes:</w:t>
@@ -11375,7 +11399,7 @@
         <w:pStyle w:val="Compact"/>
         <w:numPr>
           <w:ilvl w:val="0"/>
-          <w:numId w:val="1103"/>
+          <w:numId w:val="1104"/>
         </w:numPr>
       </w:pPr>
       <w:r>
@@ -11397,7 +11421,7 @@
         <w:pStyle w:val="Compact"/>
         <w:numPr>
           <w:ilvl w:val="0"/>
-          <w:numId w:val="1104"/>
+          <w:numId w:val="1105"/>
         </w:numPr>
       </w:pPr>
       <w:r>
@@ -11409,7 +11433,7 @@
         <w:pStyle w:val="Compact"/>
         <w:numPr>
           <w:ilvl w:val="0"/>
-          <w:numId w:val="1104"/>
+          <w:numId w:val="1105"/>
         </w:numPr>
       </w:pPr>
       <w:r>
@@ -11421,7 +11445,7 @@
         <w:pStyle w:val="Compact"/>
         <w:numPr>
           <w:ilvl w:val="0"/>
-          <w:numId w:val="1104"/>
+          <w:numId w:val="1105"/>
         </w:numPr>
       </w:pPr>
       <w:r>
@@ -11433,7 +11457,7 @@
         <w:pStyle w:val="Compact"/>
         <w:numPr>
           <w:ilvl w:val="0"/>
-          <w:numId w:val="1104"/>
+          <w:numId w:val="1105"/>
         </w:numPr>
       </w:pPr>
       <w:r>
@@ -11510,7 +11534,7 @@
         <w:pStyle w:val="Compact"/>
         <w:numPr>
           <w:ilvl w:val="0"/>
-          <w:numId w:val="1105"/>
+          <w:numId w:val="1106"/>
         </w:numPr>
       </w:pPr>
       <w:r>
@@ -11522,7 +11546,7 @@
         <w:pStyle w:val="Compact"/>
         <w:numPr>
           <w:ilvl w:val="0"/>
-          <w:numId w:val="1105"/>
+          <w:numId w:val="1106"/>
         </w:numPr>
       </w:pPr>
       <w:r>
@@ -11534,7 +11558,7 @@
         <w:pStyle w:val="Compact"/>
         <w:numPr>
           <w:ilvl w:val="0"/>
-          <w:numId w:val="1105"/>
+          <w:numId w:val="1106"/>
         </w:numPr>
       </w:pPr>
       <w:r>
@@ -11556,7 +11580,7 @@
         <w:pStyle w:val="Compact"/>
         <w:numPr>
           <w:ilvl w:val="0"/>
-          <w:numId w:val="1106"/>
+          <w:numId w:val="1107"/>
         </w:numPr>
       </w:pPr>
       <w:r>
@@ -11574,7 +11598,7 @@
         <w:pStyle w:val="Compact"/>
         <w:numPr>
           <w:ilvl w:val="0"/>
-          <w:numId w:val="1106"/>
+          <w:numId w:val="1107"/>
         </w:numPr>
       </w:pPr>
       <w:r>
@@ -11586,7 +11610,7 @@
         <w:pStyle w:val="Compact"/>
         <w:numPr>
           <w:ilvl w:val="0"/>
-          <w:numId w:val="1106"/>
+          <w:numId w:val="1107"/>
         </w:numPr>
       </w:pPr>
       <w:r>
@@ -11608,7 +11632,7 @@
         <w:pStyle w:val="Compact"/>
         <w:numPr>
           <w:ilvl w:val="0"/>
-          <w:numId w:val="1107"/>
+          <w:numId w:val="1108"/>
         </w:numPr>
       </w:pPr>
       <w:r>
@@ -11620,7 +11644,7 @@
         <w:pStyle w:val="Compact"/>
         <w:numPr>
           <w:ilvl w:val="0"/>
-          <w:numId w:val="1107"/>
+          <w:numId w:val="1108"/>
         </w:numPr>
       </w:pPr>
       <w:r>
@@ -11632,7 +11656,7 @@
         <w:pStyle w:val="Compact"/>
         <w:numPr>
           <w:ilvl w:val="0"/>
-          <w:numId w:val="1107"/>
+          <w:numId w:val="1108"/>
         </w:numPr>
       </w:pPr>
       <w:r>
@@ -11644,7 +11668,7 @@
         <w:pStyle w:val="Compact"/>
         <w:numPr>
           <w:ilvl w:val="0"/>
-          <w:numId w:val="1107"/>
+          <w:numId w:val="1108"/>
         </w:numPr>
       </w:pPr>
       <w:r>
@@ -11769,7 +11793,7 @@
         <w:pStyle w:val="Compact"/>
         <w:numPr>
           <w:ilvl w:val="0"/>
-          <w:numId w:val="1108"/>
+          <w:numId w:val="1109"/>
         </w:numPr>
       </w:pPr>
       <w:r>
@@ -11781,7 +11805,7 @@
         <w:pStyle w:val="Compact"/>
         <w:numPr>
           <w:ilvl w:val="0"/>
-          <w:numId w:val="1108"/>
+          <w:numId w:val="1109"/>
         </w:numPr>
       </w:pPr>
       <w:r>
@@ -11827,7 +11851,7 @@
         <w:pStyle w:val="Compact"/>
         <w:numPr>
           <w:ilvl w:val="0"/>
-          <w:numId w:val="1109"/>
+          <w:numId w:val="1110"/>
         </w:numPr>
       </w:pPr>
       <w:r>
@@ -11839,7 +11863,7 @@
         <w:pStyle w:val="Compact"/>
         <w:numPr>
           <w:ilvl w:val="0"/>
-          <w:numId w:val="1109"/>
+          <w:numId w:val="1110"/>
         </w:numPr>
       </w:pPr>
       <w:r>
@@ -11851,7 +11875,7 @@
         <w:pStyle w:val="Compact"/>
         <w:numPr>
           <w:ilvl w:val="0"/>
-          <w:numId w:val="1109"/>
+          <w:numId w:val="1110"/>
         </w:numPr>
       </w:pPr>
       <w:r>
@@ -11863,7 +11887,7 @@
         <w:pStyle w:val="Compact"/>
         <w:numPr>
           <w:ilvl w:val="0"/>
-          <w:numId w:val="1109"/>
+          <w:numId w:val="1110"/>
         </w:numPr>
       </w:pPr>
       <w:r>
@@ -12004,7 +12028,7 @@
         <w:pStyle w:val="Compact"/>
         <w:numPr>
           <w:ilvl w:val="0"/>
-          <w:numId w:val="1110"/>
+          <w:numId w:val="1111"/>
         </w:numPr>
       </w:pPr>
       <w:r>
@@ -12016,7 +12040,7 @@
         <w:pStyle w:val="Compact"/>
         <w:numPr>
           <w:ilvl w:val="0"/>
-          <w:numId w:val="1110"/>
+          <w:numId w:val="1111"/>
         </w:numPr>
       </w:pPr>
       <w:r>
@@ -12028,7 +12052,7 @@
         <w:pStyle w:val="Compact"/>
         <w:numPr>
           <w:ilvl w:val="0"/>
-          <w:numId w:val="1110"/>
+          <w:numId w:val="1111"/>
         </w:numPr>
       </w:pPr>
       <w:r>
@@ -12040,7 +12064,7 @@
         <w:pStyle w:val="Compact"/>
         <w:numPr>
           <w:ilvl w:val="0"/>
-          <w:numId w:val="1110"/>
+          <w:numId w:val="1111"/>
         </w:numPr>
       </w:pPr>
       <w:r>
@@ -12139,7 +12163,7 @@
         <w:pStyle w:val="Compact"/>
         <w:numPr>
           <w:ilvl w:val="0"/>
-          <w:numId w:val="1111"/>
+          <w:numId w:val="1112"/>
         </w:numPr>
       </w:pPr>
       <w:r>
@@ -12209,7 +12233,7 @@
         <w:pStyle w:val="Compact"/>
         <w:numPr>
           <w:ilvl w:val="0"/>
-          <w:numId w:val="1112"/>
+          <w:numId w:val="1113"/>
         </w:numPr>
       </w:pPr>
       <w:r>
@@ -12221,7 +12245,7 @@
         <w:pStyle w:val="Compact"/>
         <w:numPr>
           <w:ilvl w:val="0"/>
-          <w:numId w:val="1112"/>
+          <w:numId w:val="1113"/>
         </w:numPr>
       </w:pPr>
       <w:r>
@@ -12233,7 +12257,7 @@
         <w:pStyle w:val="Compact"/>
         <w:numPr>
           <w:ilvl w:val="0"/>
-          <w:numId w:val="1112"/>
+          <w:numId w:val="1113"/>
         </w:numPr>
       </w:pPr>
       <w:r>
@@ -12245,7 +12269,7 @@
         <w:pStyle w:val="Compact"/>
         <w:numPr>
           <w:ilvl w:val="0"/>
-          <w:numId w:val="1112"/>
+          <w:numId w:val="1113"/>
         </w:numPr>
       </w:pPr>
       <w:r>
@@ -14668,7 +14692,7 @@
               <w:pStyle w:val="Compact"/>
             </w:pPr>
             <w:r>
-              <w:t xml:space="preserve">Backscatter Measurements [POL]</w:t>
+              <w:t xml:space="preserve">Backscatter Measurements (POL)</w:t>
             </w:r>
           </w:p>
         </w:tc>
@@ -15909,7 +15933,7 @@
         <w:pStyle w:val="Compact"/>
         <w:numPr>
           <w:ilvl w:val="0"/>
-          <w:numId w:val="1113"/>
+          <w:numId w:val="1114"/>
         </w:numPr>
       </w:pPr>
       <w:r>
@@ -15921,7 +15945,7 @@
         <w:pStyle w:val="Compact"/>
         <w:numPr>
           <w:ilvl w:val="0"/>
-          <w:numId w:val="1113"/>
+          <w:numId w:val="1114"/>
         </w:numPr>
       </w:pPr>
       <w:r>
@@ -15933,7 +15957,7 @@
         <w:pStyle w:val="Compact"/>
         <w:numPr>
           <w:ilvl w:val="0"/>
-          <w:numId w:val="1113"/>
+          <w:numId w:val="1114"/>
         </w:numPr>
       </w:pPr>
       <w:r>
@@ -15962,7 +15986,7 @@
         <w:pStyle w:val="Compact"/>
         <w:numPr>
           <w:ilvl w:val="0"/>
-          <w:numId w:val="1113"/>
+          <w:numId w:val="1114"/>
         </w:numPr>
       </w:pPr>
       <w:r>
@@ -16008,7 +16032,7 @@
         <w:pStyle w:val="Compact"/>
         <w:numPr>
           <w:ilvl w:val="0"/>
-          <w:numId w:val="1113"/>
+          <w:numId w:val="1114"/>
         </w:numPr>
       </w:pPr>
       <w:r>
@@ -16040,7 +16064,7 @@
         <w:pStyle w:val="Compact"/>
         <w:numPr>
           <w:ilvl w:val="0"/>
-          <w:numId w:val="1113"/>
+          <w:numId w:val="1114"/>
         </w:numPr>
       </w:pPr>
       <w:r>
@@ -16106,7 +16130,7 @@
         <w:pStyle w:val="Compact"/>
         <w:numPr>
           <w:ilvl w:val="0"/>
-          <w:numId w:val="1113"/>
+          <w:numId w:val="1114"/>
         </w:numPr>
       </w:pPr>
       <w:r>
@@ -16118,7 +16142,7 @@
         <w:pStyle w:val="Compact"/>
         <w:numPr>
           <w:ilvl w:val="0"/>
-          <w:numId w:val="1113"/>
+          <w:numId w:val="1114"/>
         </w:numPr>
       </w:pPr>
       <w:r>
@@ -16130,7 +16154,7 @@
         <w:pStyle w:val="Compact"/>
         <w:numPr>
           <w:ilvl w:val="0"/>
-          <w:numId w:val="1113"/>
+          <w:numId w:val="1114"/>
         </w:numPr>
       </w:pPr>
       <w:r>
@@ -17088,7 +17112,7 @@
         <w:pStyle w:val="Compact"/>
         <w:numPr>
           <w:ilvl w:val="0"/>
-          <w:numId w:val="1114"/>
+          <w:numId w:val="1115"/>
         </w:numPr>
       </w:pPr>
       <w:r>
@@ -17117,7 +17141,7 @@
         <w:pStyle w:val="Compact"/>
         <w:numPr>
           <w:ilvl w:val="0"/>
-          <w:numId w:val="1114"/>
+          <w:numId w:val="1115"/>
         </w:numPr>
       </w:pPr>
       <w:r>
@@ -21925,7 +21949,7 @@
       <w:pPr>
         <w:numPr>
           <w:ilvl w:val="0"/>
-          <w:numId w:val="1115"/>
+          <w:numId w:val="1116"/>
         </w:numPr>
       </w:pPr>
       <w:r>
@@ -21937,7 +21961,7 @@
         <w:pStyle w:val="Compact"/>
         <w:numPr>
           <w:ilvl w:val="1"/>
-          <w:numId w:val="1116"/>
+          <w:numId w:val="1117"/>
         </w:numPr>
       </w:pPr>
       <m:oMath>
@@ -21973,7 +21997,7 @@
         <w:pStyle w:val="Compact"/>
         <w:numPr>
           <w:ilvl w:val="1"/>
-          <w:numId w:val="1116"/>
+          <w:numId w:val="1117"/>
         </w:numPr>
       </w:pPr>
       <m:oMath>
@@ -22009,7 +22033,7 @@
         <w:pStyle w:val="Compact"/>
         <w:numPr>
           <w:ilvl w:val="1"/>
-          <w:numId w:val="1116"/>
+          <w:numId w:val="1117"/>
         </w:numPr>
       </w:pPr>
       <m:oMath>
@@ -22044,7 +22068,7 @@
       <w:pPr>
         <w:numPr>
           <w:ilvl w:val="0"/>
-          <w:numId w:val="1115"/>
+          <w:numId w:val="1116"/>
         </w:numPr>
       </w:pPr>
       <w:r>
@@ -22073,7 +22097,7 @@
         <w:pStyle w:val="Compact"/>
         <w:numPr>
           <w:ilvl w:val="1"/>
-          <w:numId w:val="1117"/>
+          <w:numId w:val="1118"/>
         </w:numPr>
       </w:pPr>
       <m:oMath>
@@ -22121,7 +22145,7 @@
         <w:pStyle w:val="Compact"/>
         <w:numPr>
           <w:ilvl w:val="1"/>
-          <w:numId w:val="1117"/>
+          <w:numId w:val="1118"/>
         </w:numPr>
       </w:pPr>
       <m:oMath>
@@ -22169,7 +22193,7 @@
         <w:pStyle w:val="Compact"/>
         <w:numPr>
           <w:ilvl w:val="1"/>
-          <w:numId w:val="1117"/>
+          <w:numId w:val="1118"/>
         </w:numPr>
       </w:pPr>
       <m:oMath>
@@ -22217,7 +22241,7 @@
         <w:pStyle w:val="Compact"/>
         <w:numPr>
           <w:ilvl w:val="1"/>
-          <w:numId w:val="1117"/>
+          <w:numId w:val="1118"/>
         </w:numPr>
       </w:pPr>
       <m:oMath>
@@ -22234,7 +22258,7 @@
         <w:pStyle w:val="Compact"/>
         <w:numPr>
           <w:ilvl w:val="1"/>
-          <w:numId w:val="1117"/>
+          <w:numId w:val="1118"/>
         </w:numPr>
       </w:pPr>
       <m:oMath>
@@ -22259,7 +22283,7 @@
       <w:pPr>
         <w:numPr>
           <w:ilvl w:val="0"/>
-          <w:numId w:val="1115"/>
+          <w:numId w:val="1116"/>
         </w:numPr>
       </w:pPr>
       <w:r>
@@ -22592,7 +22616,7 @@
       <w:pPr>
         <w:numPr>
           <w:ilvl w:val="0"/>
-          <w:numId w:val="1118"/>
+          <w:numId w:val="1119"/>
         </w:numPr>
       </w:pPr>
       <w:r>
@@ -22919,7 +22943,7 @@
       <w:pPr>
         <w:numPr>
           <w:ilvl w:val="0"/>
-          <w:numId w:val="1118"/>
+          <w:numId w:val="1119"/>
         </w:numPr>
       </w:pPr>
       <w:r>
@@ -22954,7 +22978,7 @@
         <w:pStyle w:val="Compact"/>
         <w:numPr>
           <w:ilvl w:val="1"/>
-          <w:numId w:val="1119"/>
+          <w:numId w:val="1120"/>
         </w:numPr>
       </w:pPr>
       <m:oMath>
@@ -22974,7 +22998,7 @@
         <w:pStyle w:val="Compact"/>
         <w:numPr>
           <w:ilvl w:val="1"/>
-          <w:numId w:val="1119"/>
+          <w:numId w:val="1120"/>
         </w:numPr>
       </w:pPr>
       <m:oMath>
@@ -22994,7 +23018,7 @@
         <w:pStyle w:val="Compact"/>
         <w:numPr>
           <w:ilvl w:val="1"/>
-          <w:numId w:val="1119"/>
+          <w:numId w:val="1120"/>
         </w:numPr>
       </w:pPr>
       <m:oMath>
@@ -23014,7 +23038,7 @@
         <w:pStyle w:val="Compact"/>
         <w:numPr>
           <w:ilvl w:val="1"/>
-          <w:numId w:val="1119"/>
+          <w:numId w:val="1120"/>
         </w:numPr>
       </w:pPr>
       <m:oMath>
@@ -24425,6 +24449,9 @@
     <w:abstractNumId w:val="991"/>
   </w:num>
   <w:num w:numId="1103">
+    <w:abstractNumId w:val="991"/>
+  </w:num>
+  <w:num w:numId="1104">
     <w:abstractNumId w:val="99411"/>
     <w:lvlOverride w:ilvl="0">
       <w:startOverride w:val="1"/>
@@ -24454,9 +24481,6 @@
       <w:startOverride w:val="1"/>
     </w:lvlOverride>
   </w:num>
-  <w:num w:numId="1104">
-    <w:abstractNumId w:val="991"/>
-  </w:num>
   <w:num w:numId="1105">
     <w:abstractNumId w:val="991"/>
   </w:num>
@@ -24467,6 +24491,9 @@
     <w:abstractNumId w:val="991"/>
   </w:num>
   <w:num w:numId="1108">
+    <w:abstractNumId w:val="991"/>
+  </w:num>
+  <w:num w:numId="1109">
     <w:abstractNumId w:val="99411"/>
     <w:lvlOverride w:ilvl="0">
       <w:startOverride w:val="1"/>
@@ -24496,13 +24523,13 @@
       <w:startOverride w:val="1"/>
     </w:lvlOverride>
   </w:num>
-  <w:num w:numId="1109">
-    <w:abstractNumId w:val="991"/>
-  </w:num>
   <w:num w:numId="1110">
     <w:abstractNumId w:val="991"/>
   </w:num>
   <w:num w:numId="1111">
+    <w:abstractNumId w:val="991"/>
+  </w:num>
+  <w:num w:numId="1112">
     <w:abstractNumId w:val="99411"/>
     <w:lvlOverride w:ilvl="0">
       <w:startOverride w:val="1"/>
@@ -24532,41 +24559,11 @@
       <w:startOverride w:val="1"/>
     </w:lvlOverride>
   </w:num>
-  <w:num w:numId="1112">
-    <w:abstractNumId w:val="991"/>
-  </w:num>
   <w:num w:numId="1113">
     <w:abstractNumId w:val="991"/>
   </w:num>
   <w:num w:numId="1114">
-    <w:abstractNumId w:val="99411"/>
-    <w:lvlOverride w:ilvl="0">
-      <w:startOverride w:val="1"/>
-    </w:lvlOverride>
-    <w:lvlOverride w:ilvl="1">
-      <w:startOverride w:val="1"/>
-    </w:lvlOverride>
-    <w:lvlOverride w:ilvl="2">
-      <w:startOverride w:val="1"/>
-    </w:lvlOverride>
-    <w:lvlOverride w:ilvl="3">
-      <w:startOverride w:val="1"/>
-    </w:lvlOverride>
-    <w:lvlOverride w:ilvl="4">
-      <w:startOverride w:val="1"/>
-    </w:lvlOverride>
-    <w:lvlOverride w:ilvl="5">
-      <w:startOverride w:val="1"/>
-    </w:lvlOverride>
-    <w:lvlOverride w:ilvl="6">
-      <w:startOverride w:val="1"/>
-    </w:lvlOverride>
-    <w:lvlOverride w:ilvl="7">
-      <w:startOverride w:val="1"/>
-    </w:lvlOverride>
-    <w:lvlOverride w:ilvl="8">
-      <w:startOverride w:val="1"/>
-    </w:lvlOverride>
+    <w:abstractNumId w:val="991"/>
   </w:num>
   <w:num w:numId="1115">
     <w:abstractNumId w:val="99411"/>
@@ -24599,12 +24596,6 @@
     </w:lvlOverride>
   </w:num>
   <w:num w:numId="1116">
-    <w:abstractNumId w:val="991"/>
-  </w:num>
-  <w:num w:numId="1117">
-    <w:abstractNumId w:val="991"/>
-  </w:num>
-  <w:num w:numId="1118">
     <w:abstractNumId w:val="99411"/>
     <w:lvlOverride w:ilvl="0">
       <w:startOverride w:val="1"/>
@@ -24634,7 +24625,43 @@
       <w:startOverride w:val="1"/>
     </w:lvlOverride>
   </w:num>
+  <w:num w:numId="1117">
+    <w:abstractNumId w:val="991"/>
+  </w:num>
+  <w:num w:numId="1118">
+    <w:abstractNumId w:val="991"/>
+  </w:num>
   <w:num w:numId="1119">
+    <w:abstractNumId w:val="99411"/>
+    <w:lvlOverride w:ilvl="0">
+      <w:startOverride w:val="1"/>
+    </w:lvlOverride>
+    <w:lvlOverride w:ilvl="1">
+      <w:startOverride w:val="1"/>
+    </w:lvlOverride>
+    <w:lvlOverride w:ilvl="2">
+      <w:startOverride w:val="1"/>
+    </w:lvlOverride>
+    <w:lvlOverride w:ilvl="3">
+      <w:startOverride w:val="1"/>
+    </w:lvlOverride>
+    <w:lvlOverride w:ilvl="4">
+      <w:startOverride w:val="1"/>
+    </w:lvlOverride>
+    <w:lvlOverride w:ilvl="5">
+      <w:startOverride w:val="1"/>
+    </w:lvlOverride>
+    <w:lvlOverride w:ilvl="6">
+      <w:startOverride w:val="1"/>
+    </w:lvlOverride>
+    <w:lvlOverride w:ilvl="7">
+      <w:startOverride w:val="1"/>
+    </w:lvlOverride>
+    <w:lvlOverride w:ilvl="8">
+      <w:startOverride w:val="1"/>
+    </w:lvlOverride>
+  </w:num>
+  <w:num w:numId="1120">
     <w:abstractNumId w:val="991"/>
   </w:num>
 </w:numbering>

--- a/latest/SAR-POL.docx
+++ b/latest/SAR-POL.docx
@@ -49,7 +49,7 @@
         </w:drawing>
       </w:r>
     </w:p>
-    <w:bookmarkStart w:id="314" w:name="X585353d8aec71e32101508c22c1e4e52b36bb22"/>
+    <w:bookmarkStart w:id="317" w:name="X585353d8aec71e32101508c22c1e4e52b36bb22"/>
     <w:p>
       <w:pPr>
         <w:pStyle w:val="berschrift1"/>
@@ -554,7 +554,7 @@
       </w:r>
     </w:p>
     <w:bookmarkEnd w:id="28"/>
-    <w:bookmarkStart w:id="29" w:name="background"/>
+    <w:bookmarkStart w:id="30" w:name="background"/>
     <w:p>
       <w:pPr>
         <w:pStyle w:val="berschrift2"/>
@@ -582,7 +582,251 @@
         <w:t xml:space="preserve"> </w:t>
       </w:r>
       <w:r>
-        <w:t xml:space="preserve">This extension is required in order to better support Level-1 SLC polarimetric data, including full-polarimetric modes (e.g., RADARSAT-2, ALOS-2/4, SAOCOM-1 and future missions), and hybrid or linear dual-polarimetric modes (i.e., Compact Polarimetric mode available on RCM, SAOCOM and the upcoming NISAR mission).</w:t>
+        <w:t xml:space="preserve">This extension is required in order to better support Level-1 SLC polarimetric data, including full-polarimetric modes (e.g., RADARSAT-2, ALOS-2/4, SAOCOM-1 and future missions), and hybrid or linear dual-polarimetric modes (i.e., Compact Polarimetric mode available on RCM, SAOCOM and the upcoming NISAR mission).The POL product can be defined in two processing levels:</w:t>
+      </w:r>
+    </w:p>
+    <w:p>
+      <w:pPr>
+        <w:pStyle w:val="Textkrper"/>
+      </w:pPr>
+      <w:r>
+        <w:t xml:space="preserve">The</w:t>
+      </w:r>
+      <w:r>
+        <w:t xml:space="preserve"> </w:t>
+      </w:r>
+      <w:r>
+        <w:rPr>
+          <w:b/>
+          <w:bCs/>
+        </w:rPr>
+        <w:t xml:space="preserve">normalised covariance matrix (CovMat)</w:t>
+      </w:r>
+      <w:r>
+        <w:t xml:space="preserve"> </w:t>
+      </w:r>
+      <w:r>
+        <w:t xml:space="preserve">representation (C2 or C3) which preserves the inter-channel polarimetric phase(s) and maximizes the available information for users.</w:t>
+      </w:r>
+      <w:r>
+        <w:t xml:space="preserve"> </w:t>
+      </w:r>
+      <w:r>
+        <w:t xml:space="preserve">Interoperability within current CEOS-ARD SAR backscatter definition is preserved, since diagonal elements of the covariance matrix are backscatter intensities.</w:t>
+      </w:r>
+      <w:r>
+        <w:t xml:space="preserve"> </w:t>
+      </w:r>
+      <w:r>
+        <w:t xml:space="preserve">Scattering information enhancement can be achieved by applying incoherent polarimetric decomposition techniques (e.g., Freeman-Durden, van Zyl, Cloude-Pottier, Yamaguchi-based) directly on the C2 or C3 matrix.</w:t>
+      </w:r>
+    </w:p>
+    <w:p>
+      <w:pPr>
+        <w:pStyle w:val="Textkrper"/>
+      </w:pPr>
+      <w:r>
+        <w:rPr>
+          <w:b/>
+          <w:bCs/>
+        </w:rPr>
+        <w:t xml:space="preserve">Polarimetric Radar Decomposition (PRD)</w:t>
+      </w:r>
+      <w:r>
+        <w:t xml:space="preserve"> </w:t>
+      </w:r>
+      <w:r>
+        <w:t xml:space="preserve">refers to ARD products where polarimetric information is broken down into simplified parameters to facilitate user interpretation of the data.</w:t>
+      </w:r>
+      <w:r>
+        <w:t xml:space="preserve"> </w:t>
+      </w:r>
+      <w:r>
+        <w:t xml:space="preserve">They are derived from coherent or incoherent polarimetric decomposition techniques.</w:t>
+      </w:r>
+    </w:p>
+    <w:bookmarkStart w:id="29" w:name="notice-and-limitations"/>
+    <w:p>
+      <w:pPr>
+        <w:pStyle w:val="berschrift3"/>
+      </w:pPr>
+      <w:r>
+        <w:t xml:space="preserve">Notice and Limitations</w:t>
+      </w:r>
+    </w:p>
+    <w:p>
+      <w:pPr>
+        <w:pStyle w:val="FirstParagraph"/>
+      </w:pPr>
+      <w:r>
+        <w:t xml:space="preserve">For Polarimetric Radar (POL) products, optimal incoherent Polarimetric Radar Decomposition (PRD) should be performed under the slant range projection</w:t>
+      </w:r>
+      <w:r>
+        <w:t xml:space="preserve"> </w:t>
+      </w:r>
+      <w:r>
+        <w:t xml:space="preserve">(</w:t>
+      </w:r>
+      <w:hyperlink w:anchor="ref-gens2013">
+        <w:r>
+          <w:rPr>
+            <w:rStyle w:val="Hyperlink"/>
+          </w:rPr>
+          <w:t xml:space="preserve">Gens, Atwood, and Pottier 2013</w:t>
+        </w:r>
+      </w:hyperlink>
+      <w:r>
+        <w:t xml:space="preserve">;</w:t>
+      </w:r>
+      <w:r>
+        <w:t xml:space="preserve"> </w:t>
+      </w:r>
+      <w:hyperlink w:anchor="ref-toutin2013">
+        <w:r>
+          <w:rPr>
+            <w:rStyle w:val="Hyperlink"/>
+          </w:rPr>
+          <w:t xml:space="preserve">Toutin et al. 2013</w:t>
+        </w:r>
+      </w:hyperlink>
+      <w:r>
+        <w:t xml:space="preserve">)</w:t>
+      </w:r>
+      <w:r>
+        <w:t xml:space="preserve">.</w:t>
+      </w:r>
+      <w:r>
+        <w:t xml:space="preserve"> </w:t>
+      </w:r>
+      <w:r>
+        <w:t xml:space="preserve">In order to minimise bias in the CEOS-ARD SAR Level-2A covariance matrix product, speckle filtering and averaging of the covariance matrix should be applied in the slant range projection, and geocoding should be performed using nearest-neighbour resampling.</w:t>
+      </w:r>
+      <w:r>
+        <w:t xml:space="preserve"> </w:t>
+      </w:r>
+      <w:r>
+        <w:t xml:space="preserve">Specifically, nearest-neighbour resampling ensures that the averaged covariance matrix elements in slant range and in geocoded ground projection are exactly the same.</w:t>
+      </w:r>
+      <w:r>
+        <w:t xml:space="preserve"> </w:t>
+      </w:r>
+      <w:r>
+        <w:t xml:space="preserve">Consequently, the polarimetrically derived parameters are exactly equal in both approaches (assuming that no further averaging is performed on the ARD product for decomposing the polarimetric information).</w:t>
+      </w:r>
+      <w:r>
+        <w:t xml:space="preserve"> </w:t>
+      </w:r>
+      <w:r>
+        <w:t xml:space="preserve">Bilinear and average resampling methods are also suitable for resampling the covariance matrix, but some differences with polarimetric parameters generated in slant range and then resampled (bilinear) might be observed on sloped terrains.</w:t>
+      </w:r>
+      <w:r>
+        <w:t xml:space="preserve"> </w:t>
+      </w:r>
+      <w:r>
+        <w:t xml:space="preserve">Even if Sinc interpolation may be more robust for spatial resampling, it does not preserve covariance matrix integrity, and should consequently not be used for this ARD product.</w:t>
+      </w:r>
+    </w:p>
+    <w:p>
+      <w:pPr>
+        <w:pStyle w:val="Textkrper"/>
+      </w:pPr>
+      <w:r>
+        <w:t xml:space="preserve">It is recommended that ARD providers who desire to distribute PRD products decompose the polarimetric information starting from Level-1 SLC data and then geocode the derived parameters rather than use the CovMat ARD product.</w:t>
+      </w:r>
+      <w:r>
+        <w:t xml:space="preserve"> </w:t>
+      </w:r>
+      <w:r>
+        <w:t xml:space="preserve">Resampling can be performed using any of the supported methods (nearest-neighbour, bilinear, average, bi-cubic spline or Lanczos are recommended), which need to be indicated in the product metadata.</w:t>
+      </w:r>
+      <w:r>
+        <w:t xml:space="preserve"> </w:t>
+      </w:r>
+      <w:r>
+        <w:t xml:space="preserve">Note that coherent decomposition techniques cannot be performed on CovMat ARD products.</w:t>
+      </w:r>
+    </w:p>
+    <w:p>
+      <w:pPr>
+        <w:pStyle w:val="Textkrper"/>
+      </w:pPr>
+      <w:r>
+        <w:t xml:space="preserve">Covariance matrix products contain a variable number of layers (or bands) with different data types depending on the polarimetric mode (full or dual) and decomposition technique.</w:t>
+      </w:r>
+      <w:r>
+        <w:t xml:space="preserve"> </w:t>
+      </w:r>
+      <w:r>
+        <w:t xml:space="preserve">The CovMat products for the C2 matrix have 3 layers (2 real-valued diagonal elements and 1 complex-valued off-diagonal element).</w:t>
+      </w:r>
+      <w:r>
+        <w:t xml:space="preserve"> </w:t>
+      </w:r>
+      <w:r>
+        <w:t xml:space="preserve">CovMat products for the C3 matrix have 6 layers (3 real-valued diagonal elements and 3 complex-valued off-diagonal elements).</w:t>
+      </w:r>
+      <w:r>
+        <w:t xml:space="preserve"> </w:t>
+      </w:r>
+      <w:r>
+        <w:t xml:space="preserve">Layers that can be obtained via a complex conjugation of other layers are not provided within the product.</w:t>
+      </w:r>
+      <w:r>
+        <w:t xml:space="preserve"> </w:t>
+      </w:r>
+      <w:r>
+        <w:t xml:space="preserve">Polarimetric Decomposition products contain typically 2 to 4 (or more) real-valued layers depending on the particular decomposition algorithm.</w:t>
+      </w:r>
+      <w:r>
+        <w:t xml:space="preserve"> </w:t>
+      </w:r>
+      <w:r>
+        <w:t xml:space="preserve">Within the CovMat product files, ARD layers are organized in order to reduce access delays and maximize efficiency in extracting the desired information.</w:t>
+      </w:r>
+      <w:r>
+        <w:t xml:space="preserve"> </w:t>
+      </w:r>
+      <w:r>
+        <w:t xml:space="preserve">In CovMat products, geographically contiguous samples for each layer may be stored next to each other and organized</w:t>
+      </w:r>
+      <w:r>
+        <w:t xml:space="preserve"> </w:t>
+      </w:r>
+      <w:r>
+        <w:t xml:space="preserve">“layer by layer”</w:t>
+      </w:r>
+      <w:r>
+        <w:t xml:space="preserve">.</w:t>
+      </w:r>
+      <w:r>
+        <w:t xml:space="preserve"> </w:t>
+      </w:r>
+      <w:r>
+        <w:t xml:space="preserve">Alternatively, samples belonging to the same covariance matrix might be stored next to each other and organized</w:t>
+      </w:r>
+      <w:r>
+        <w:t xml:space="preserve"> </w:t>
+      </w:r>
+      <w:r>
+        <w:t xml:space="preserve">“matrix by matrix”</w:t>
+      </w:r>
+      <w:r>
+        <w:t xml:space="preserve">.</w:t>
+      </w:r>
+      <w:r>
+        <w:t xml:space="preserve"> </w:t>
+      </w:r>
+      <w:r>
+        <w:t xml:space="preserve">PRD products are organized</w:t>
+      </w:r>
+      <w:r>
+        <w:t xml:space="preserve"> </w:t>
+      </w:r>
+      <w:r>
+        <w:t xml:space="preserve">“layer by layer”</w:t>
+      </w:r>
+      <w:r>
+        <w:t xml:space="preserve">, i.e., with bands corresponding to the output of the polarimetric decomposition stored next to each other.</w:t>
       </w:r>
     </w:p>
     <w:p>
@@ -591,7 +835,8 @@
       </w:r>
     </w:p>
     <w:bookmarkEnd w:id="29"/>
-    <w:bookmarkStart w:id="30" w:name="definitions-and-abbreviations"/>
+    <w:bookmarkEnd w:id="30"/>
+    <w:bookmarkStart w:id="31" w:name="definitions-and-abbreviations"/>
     <w:p>
       <w:pPr>
         <w:pStyle w:val="berschrift2"/>
@@ -1123,8 +1368,8 @@
         <w:br w:type="page"/>
       </w:r>
     </w:p>
-    <w:bookmarkEnd w:id="30"/>
-    <w:bookmarkStart w:id="235" w:name="requirements"/>
+    <w:bookmarkEnd w:id="31"/>
+    <w:bookmarkStart w:id="240" w:name="requirements"/>
     <w:p>
       <w:pPr>
         <w:pStyle w:val="berschrift2"/>
@@ -1179,7 +1424,7 @@
         <w:t xml:space="preserve">Instead, use the textual identifier that is provided in brackets directly after the title.</w:t>
       </w:r>
     </w:p>
-    <w:bookmarkStart w:id="51" w:name="sec:meta"/>
+    <w:bookmarkStart w:id="52" w:name="sec:meta"/>
     <w:p>
       <w:pPr>
         <w:pStyle w:val="berschrift3"/>
@@ -1233,7 +1478,7 @@
         <w:t xml:space="preserve">suitability of the dataset, and must meet the requirements listed below.</w:t>
       </w:r>
     </w:p>
-    <w:bookmarkStart w:id="34" w:name="sec:meta.metadata-traceability-sar"/>
+    <w:bookmarkStart w:id="35" w:name="sec:meta.metadata-traceability-sar"/>
     <w:p>
       <w:pPr>
         <w:pStyle w:val="berschrift4"/>
@@ -1268,7 +1513,7 @@
         <w:t xml:space="preserve">meta.metadata-traceability-sar</w:t>
       </w:r>
     </w:p>
-    <w:bookmarkStart w:id="31" w:name="threshold-requirements"/>
+    <w:bookmarkStart w:id="32" w:name="threshold-requirements"/>
     <w:p>
       <w:pPr>
         <w:pStyle w:val="berschrift5"/>
@@ -1288,8 +1533,8 @@
         <w:t xml:space="preserve"> </w:t>
       </w:r>
     </w:p>
-    <w:bookmarkEnd w:id="31"/>
-    <w:bookmarkStart w:id="32" w:name="goal-requirements"/>
+    <w:bookmarkEnd w:id="32"/>
+    <w:bookmarkStart w:id="33" w:name="goal-requirements"/>
     <w:p>
       <w:pPr>
         <w:pStyle w:val="berschrift5"/>
@@ -1355,8 +1600,8 @@
         <w:t xml:space="preserve">Information on traceability should be available in the metadata as a single DOI landing page.</w:t>
       </w:r>
     </w:p>
-    <w:bookmarkEnd w:id="32"/>
-    <w:bookmarkStart w:id="33" w:name="assessment"/>
+    <w:bookmarkEnd w:id="33"/>
+    <w:bookmarkStart w:id="34" w:name="assessment"/>
     <w:p>
       <w:pPr>
         <w:pStyle w:val="berschrift5"/>
@@ -1420,9 +1665,9 @@
         </w:pict>
       </w:r>
     </w:p>
-    <w:bookmarkEnd w:id="33"/>
     <w:bookmarkEnd w:id="34"/>
-    <w:bookmarkStart w:id="38" w:name="sec:meta.metadata-machine-readability"/>
+    <w:bookmarkEnd w:id="35"/>
+    <w:bookmarkStart w:id="39" w:name="sec:meta.metadata-machine-readability"/>
     <w:p>
       <w:pPr>
         <w:pStyle w:val="berschrift4"/>
@@ -1457,7 +1702,7 @@
         <w:t xml:space="preserve">meta.metadata-machine-readability</w:t>
       </w:r>
     </w:p>
-    <w:bookmarkStart w:id="35" w:name="threshold-requirements-1"/>
+    <w:bookmarkStart w:id="36" w:name="threshold-requirements-1"/>
     <w:p>
       <w:pPr>
         <w:pStyle w:val="berschrift5"/>
@@ -1474,8 +1719,8 @@
         <w:t xml:space="preserve">Metadata is provided in a structure that enables a computer algorithm to be used to consistently and automatically identify and extract each component/variable/layer for further use.</w:t>
       </w:r>
     </w:p>
-    <w:bookmarkEnd w:id="35"/>
-    <w:bookmarkStart w:id="36" w:name="goal-requirements-1"/>
+    <w:bookmarkEnd w:id="36"/>
+    <w:bookmarkStart w:id="37" w:name="goal-requirements-1"/>
     <w:p>
       <w:pPr>
         <w:pStyle w:val="berschrift5"/>
@@ -1492,8 +1737,8 @@
         <w:t xml:space="preserve">As threshold, but metadata is formatted in accordance with CEOS-ARD SAR Metadata Specifications, v.1.1, or in a community endorsed standard that facilitates machine-readability, such as ISO 19115-2, Climate and Forecast (CF) convention, the Attribute Convention for Data Discovery (ACDD), etc.</w:t>
       </w:r>
     </w:p>
-    <w:bookmarkEnd w:id="36"/>
-    <w:bookmarkStart w:id="37" w:name="assessment-1"/>
+    <w:bookmarkEnd w:id="37"/>
+    <w:bookmarkStart w:id="38" w:name="assessment-1"/>
     <w:p>
       <w:pPr>
         <w:pStyle w:val="berschrift5"/>
@@ -1557,9 +1802,9 @@
         </w:pict>
       </w:r>
     </w:p>
-    <w:bookmarkEnd w:id="37"/>
     <w:bookmarkEnd w:id="38"/>
-    <w:bookmarkStart w:id="42" w:name="sec:meta.metadata-product-type-sar"/>
+    <w:bookmarkEnd w:id="39"/>
+    <w:bookmarkStart w:id="43" w:name="sec:meta.metadata-product-type-sar"/>
     <w:p>
       <w:pPr>
         <w:pStyle w:val="berschrift4"/>
@@ -1594,7 +1839,7 @@
         <w:t xml:space="preserve">meta.metadata-product-type-sar</w:t>
       </w:r>
     </w:p>
-    <w:bookmarkStart w:id="39" w:name="threshold-requirements-2"/>
+    <w:bookmarkStart w:id="40" w:name="threshold-requirements-2"/>
     <w:p>
       <w:pPr>
         <w:pStyle w:val="berschrift5"/>
@@ -1611,8 +1856,8 @@
         <w:t xml:space="preserve">CEOS-ARD product type name – or names in case of compliance with more than one product type – and, if required by the data provider, copyright.</w:t>
       </w:r>
     </w:p>
-    <w:bookmarkEnd w:id="39"/>
-    <w:bookmarkStart w:id="40" w:name="goal-requirements-2"/>
+    <w:bookmarkEnd w:id="40"/>
+    <w:bookmarkStart w:id="41" w:name="goal-requirements-2"/>
     <w:p>
       <w:pPr>
         <w:pStyle w:val="berschrift5"/>
@@ -1632,8 +1877,8 @@
         <w:t xml:space="preserve"> </w:t>
       </w:r>
     </w:p>
-    <w:bookmarkEnd w:id="40"/>
-    <w:bookmarkStart w:id="41" w:name="assessment-2"/>
+    <w:bookmarkEnd w:id="41"/>
+    <w:bookmarkStart w:id="42" w:name="assessment-2"/>
     <w:p>
       <w:pPr>
         <w:pStyle w:val="berschrift5"/>
@@ -1697,9 +1942,9 @@
         </w:pict>
       </w:r>
     </w:p>
-    <w:bookmarkEnd w:id="41"/>
     <w:bookmarkEnd w:id="42"/>
-    <w:bookmarkStart w:id="46" w:name="sec:meta.metadata-pfs-url"/>
+    <w:bookmarkEnd w:id="43"/>
+    <w:bookmarkStart w:id="47" w:name="sec:meta.metadata-pfs-url"/>
     <w:p>
       <w:pPr>
         <w:pStyle w:val="berschrift4"/>
@@ -1734,7 +1979,7 @@
         <w:t xml:space="preserve">meta.metadata-pfs-url</w:t>
       </w:r>
     </w:p>
-    <w:bookmarkStart w:id="43" w:name="threshold-requirements-3"/>
+    <w:bookmarkStart w:id="44" w:name="threshold-requirements-3"/>
     <w:p>
       <w:pPr>
         <w:pStyle w:val="berschrift5"/>
@@ -1751,8 +1996,8 @@
         <w:t xml:space="preserve">Reference to CEOS-ARD PFS document as URL.</w:t>
       </w:r>
     </w:p>
-    <w:bookmarkEnd w:id="43"/>
-    <w:bookmarkStart w:id="44" w:name="goal-requirements-3"/>
+    <w:bookmarkEnd w:id="44"/>
+    <w:bookmarkStart w:id="45" w:name="goal-requirements-3"/>
     <w:p>
       <w:pPr>
         <w:pStyle w:val="berschrift5"/>
@@ -1772,8 +2017,8 @@
         <w:t xml:space="preserve"> </w:t>
       </w:r>
     </w:p>
-    <w:bookmarkEnd w:id="44"/>
-    <w:bookmarkStart w:id="45" w:name="assessment-3"/>
+    <w:bookmarkEnd w:id="45"/>
+    <w:bookmarkStart w:id="46" w:name="assessment-3"/>
     <w:p>
       <w:pPr>
         <w:pStyle w:val="berschrift5"/>
@@ -1837,9 +2082,9 @@
         </w:pict>
       </w:r>
     </w:p>
-    <w:bookmarkEnd w:id="45"/>
     <w:bookmarkEnd w:id="46"/>
-    <w:bookmarkStart w:id="50" w:name="sec:meta.metadata-time"/>
+    <w:bookmarkEnd w:id="47"/>
+    <w:bookmarkStart w:id="51" w:name="sec:meta.metadata-time"/>
     <w:p>
       <w:pPr>
         <w:pStyle w:val="berschrift4"/>
@@ -1874,7 +2119,7 @@
         <w:t xml:space="preserve">meta.metadata-time</w:t>
       </w:r>
     </w:p>
-    <w:bookmarkStart w:id="47" w:name="threshold-requirements-4"/>
+    <w:bookmarkStart w:id="48" w:name="threshold-requirements-4"/>
     <w:p>
       <w:pPr>
         <w:pStyle w:val="berschrift5"/>
@@ -1923,8 +2168,8 @@
         <w:t xml:space="preserve">is provided with the product.</w:t>
       </w:r>
     </w:p>
-    <w:bookmarkEnd w:id="47"/>
-    <w:bookmarkStart w:id="48" w:name="goal-requirements-4"/>
+    <w:bookmarkEnd w:id="48"/>
+    <w:bookmarkStart w:id="49" w:name="goal-requirements-4"/>
     <w:p>
       <w:pPr>
         <w:pStyle w:val="berschrift5"/>
@@ -1944,8 +2189,8 @@
         <w:t xml:space="preserve"> </w:t>
       </w:r>
     </w:p>
-    <w:bookmarkEnd w:id="48"/>
-    <w:bookmarkStart w:id="49" w:name="assessment-4"/>
+    <w:bookmarkEnd w:id="49"/>
+    <w:bookmarkStart w:id="50" w:name="assessment-4"/>
     <w:p>
       <w:pPr>
         <w:pStyle w:val="berschrift5"/>
@@ -2002,10 +2247,10 @@
         <w:t xml:space="preserve">Recommended Requirement Modification:</w:t>
       </w:r>
     </w:p>
-    <w:bookmarkEnd w:id="49"/>
     <w:bookmarkEnd w:id="50"/>
     <w:bookmarkEnd w:id="51"/>
-    <w:bookmarkStart w:id="106" w:name="sec:src"/>
+    <w:bookmarkEnd w:id="52"/>
+    <w:bookmarkStart w:id="107" w:name="sec:src"/>
     <w:p>
       <w:pPr>
         <w:pStyle w:val="berschrift3"/>
@@ -2053,7 +2298,7 @@
         <w:t xml:space="preserve">This may be one or mutliple acquisitions.</w:t>
       </w:r>
     </w:p>
-    <w:bookmarkStart w:id="55" w:name="sec:src.metadata-acquisition-id"/>
+    <w:bookmarkStart w:id="56" w:name="sec:src.metadata-acquisition-id"/>
     <w:p>
       <w:pPr>
         <w:pStyle w:val="berschrift4"/>
@@ -2088,7 +2333,7 @@
         <w:t xml:space="preserve">src.metadata-acquisition-id</w:t>
       </w:r>
     </w:p>
-    <w:bookmarkStart w:id="52" w:name="threshold-requirements-5"/>
+    <w:bookmarkStart w:id="53" w:name="threshold-requirements-5"/>
     <w:p>
       <w:pPr>
         <w:pStyle w:val="berschrift5"/>
@@ -2105,8 +2350,8 @@
         <w:t xml:space="preserve">Each acquisition is identified through a sequential identifier in the metadata, e.g. acqID = 1, 2, 3.</w:t>
       </w:r>
     </w:p>
-    <w:bookmarkEnd w:id="52"/>
-    <w:bookmarkStart w:id="53" w:name="goal-requirements-5"/>
+    <w:bookmarkEnd w:id="53"/>
+    <w:bookmarkStart w:id="54" w:name="goal-requirements-5"/>
     <w:p>
       <w:pPr>
         <w:pStyle w:val="berschrift5"/>
@@ -2126,8 +2371,8 @@
         <w:t xml:space="preserve"> </w:t>
       </w:r>
     </w:p>
-    <w:bookmarkEnd w:id="53"/>
-    <w:bookmarkStart w:id="54" w:name="assessment-5"/>
+    <w:bookmarkEnd w:id="54"/>
+    <w:bookmarkStart w:id="55" w:name="assessment-5"/>
     <w:p>
       <w:pPr>
         <w:pStyle w:val="berschrift5"/>
@@ -2191,9 +2436,9 @@
         </w:pict>
       </w:r>
     </w:p>
-    <w:bookmarkEnd w:id="54"/>
     <w:bookmarkEnd w:id="55"/>
-    <w:bookmarkStart w:id="59" w:name="sec:src.metadata-data-access-source"/>
+    <w:bookmarkEnd w:id="56"/>
+    <w:bookmarkStart w:id="60" w:name="sec:src.metadata-data-access-source"/>
     <w:p>
       <w:pPr>
         <w:pStyle w:val="berschrift4"/>
@@ -2228,7 +2473,7 @@
         <w:t xml:space="preserve">src.metadata-data-access-source</w:t>
       </w:r>
     </w:p>
-    <w:bookmarkStart w:id="56" w:name="threshold-requirements-6"/>
+    <w:bookmarkStart w:id="57" w:name="threshold-requirements-6"/>
     <w:p>
       <w:pPr>
         <w:pStyle w:val="berschrift5"/>
@@ -2245,8 +2490,8 @@
         <w:t xml:space="preserve">The metadata identifies the location from where the source data can be retrieved, expressed as a URL or DOI.</w:t>
       </w:r>
     </w:p>
-    <w:bookmarkEnd w:id="56"/>
-    <w:bookmarkStart w:id="57" w:name="goal-requirements-6"/>
+    <w:bookmarkEnd w:id="57"/>
+    <w:bookmarkStart w:id="58" w:name="goal-requirements-6"/>
     <w:p>
       <w:pPr>
         <w:pStyle w:val="berschrift5"/>
@@ -2263,8 +2508,8 @@
         <w:t xml:space="preserve">The metadata identifies an online location from where the data can be consistently and reliably retrieved by a computer algorithm without any manual intervention being required.</w:t>
       </w:r>
     </w:p>
-    <w:bookmarkEnd w:id="57"/>
-    <w:bookmarkStart w:id="58" w:name="assessment-6"/>
+    <w:bookmarkEnd w:id="58"/>
+    <w:bookmarkStart w:id="59" w:name="assessment-6"/>
     <w:p>
       <w:pPr>
         <w:pStyle w:val="berschrift5"/>
@@ -2328,9 +2573,9 @@
         </w:pict>
       </w:r>
     </w:p>
-    <w:bookmarkEnd w:id="58"/>
     <w:bookmarkEnd w:id="59"/>
-    <w:bookmarkStart w:id="64" w:name="sec:src.metadata-instrument"/>
+    <w:bookmarkEnd w:id="60"/>
+    <w:bookmarkStart w:id="65" w:name="sec:src.metadata-instrument"/>
     <w:p>
       <w:pPr>
         <w:pStyle w:val="berschrift4"/>
@@ -2365,7 +2610,7 @@
         <w:t xml:space="preserve">src.metadata-instrument</w:t>
       </w:r>
     </w:p>
-    <w:bookmarkStart w:id="60" w:name="threshold-requirements-7"/>
+    <w:bookmarkStart w:id="61" w:name="threshold-requirements-7"/>
     <w:p>
       <w:pPr>
         <w:pStyle w:val="berschrift5"/>
@@ -2406,8 +2651,8 @@
         <w:t xml:space="preserve">Instrument name</w:t>
       </w:r>
     </w:p>
-    <w:bookmarkEnd w:id="60"/>
-    <w:bookmarkStart w:id="62" w:name="goal-requirements-7"/>
+    <w:bookmarkEnd w:id="61"/>
+    <w:bookmarkStart w:id="63" w:name="goal-requirements-7"/>
     <w:p>
       <w:pPr>
         <w:pStyle w:val="berschrift5"/>
@@ -2426,7 +2671,7 @@
       <w:r>
         <w:t xml:space="preserve"> </w:t>
       </w:r>
-      <w:hyperlink r:id="rId61">
+      <w:hyperlink r:id="rId62">
         <w:r>
           <w:rPr>
             <w:rStyle w:val="Hyperlink"/>
@@ -2441,8 +2686,8 @@
         <w:t xml:space="preserve">record.</w:t>
       </w:r>
     </w:p>
-    <w:bookmarkEnd w:id="62"/>
-    <w:bookmarkStart w:id="63" w:name="assessment-7"/>
+    <w:bookmarkEnd w:id="63"/>
+    <w:bookmarkStart w:id="64" w:name="assessment-7"/>
     <w:p>
       <w:pPr>
         <w:pStyle w:val="berschrift5"/>
@@ -2506,9 +2751,9 @@
         </w:pict>
       </w:r>
     </w:p>
-    <w:bookmarkEnd w:id="63"/>
     <w:bookmarkEnd w:id="64"/>
-    <w:bookmarkStart w:id="68" w:name="sec:src.metadata-time-source"/>
+    <w:bookmarkEnd w:id="65"/>
+    <w:bookmarkStart w:id="69" w:name="sec:src.metadata-time-source"/>
     <w:p>
       <w:pPr>
         <w:pStyle w:val="berschrift4"/>
@@ -2543,7 +2788,7 @@
         <w:t xml:space="preserve">src.metadata-time-source</w:t>
       </w:r>
     </w:p>
-    <w:bookmarkStart w:id="65" w:name="threshold-requirements-8"/>
+    <w:bookmarkStart w:id="66" w:name="threshold-requirements-8"/>
     <w:p>
       <w:pPr>
         <w:pStyle w:val="berschrift5"/>
@@ -2560,8 +2805,8 @@
         <w:t xml:space="preserve">The start date and time of source data is identified in the metadata, expressed in UTC in date and time, at least to the second.</w:t>
       </w:r>
     </w:p>
-    <w:bookmarkEnd w:id="65"/>
-    <w:bookmarkStart w:id="66" w:name="goal-requirements-8"/>
+    <w:bookmarkEnd w:id="66"/>
+    <w:bookmarkStart w:id="67" w:name="goal-requirements-8"/>
     <w:p>
       <w:pPr>
         <w:pStyle w:val="berschrift5"/>
@@ -2581,8 +2826,8 @@
         <w:t xml:space="preserve"> </w:t>
       </w:r>
     </w:p>
-    <w:bookmarkEnd w:id="66"/>
-    <w:bookmarkStart w:id="67" w:name="assessment-8"/>
+    <w:bookmarkEnd w:id="67"/>
+    <w:bookmarkStart w:id="68" w:name="assessment-8"/>
     <w:p>
       <w:pPr>
         <w:pStyle w:val="berschrift5"/>
@@ -2646,9 +2891,9 @@
         </w:pict>
       </w:r>
     </w:p>
-    <w:bookmarkEnd w:id="67"/>
     <w:bookmarkEnd w:id="68"/>
-    <w:bookmarkStart w:id="72" w:name="X388564888c1c6fa2a0a60a2518ddf0e462cce33"/>
+    <w:bookmarkEnd w:id="69"/>
+    <w:bookmarkStart w:id="73" w:name="X388564888c1c6fa2a0a60a2518ddf0e462cce33"/>
     <w:p>
       <w:pPr>
         <w:pStyle w:val="berschrift4"/>
@@ -2683,7 +2928,7 @@
         <w:t xml:space="preserve">src.metadata-acquisition-parameters-sar</w:t>
       </w:r>
     </w:p>
-    <w:bookmarkStart w:id="69" w:name="threshold-requirements-9"/>
+    <w:bookmarkStart w:id="70" w:name="threshold-requirements-9"/>
     <w:p>
       <w:pPr>
         <w:pStyle w:val="berschrift5"/>
@@ -2772,8 +3017,8 @@
         <w:t xml:space="preserve">Beam ID (i.e., beam mode mnemonic)</w:t>
       </w:r>
     </w:p>
-    <w:bookmarkEnd w:id="69"/>
-    <w:bookmarkStart w:id="70" w:name="goal-requirements-9"/>
+    <w:bookmarkEnd w:id="70"/>
+    <w:bookmarkStart w:id="71" w:name="goal-requirements-9"/>
     <w:p>
       <w:pPr>
         <w:pStyle w:val="berschrift5"/>
@@ -2793,8 +3038,8 @@
         <w:t xml:space="preserve"> </w:t>
       </w:r>
     </w:p>
-    <w:bookmarkEnd w:id="70"/>
-    <w:bookmarkStart w:id="71" w:name="assessment-9"/>
+    <w:bookmarkEnd w:id="71"/>
+    <w:bookmarkStart w:id="72" w:name="assessment-9"/>
     <w:p>
       <w:pPr>
         <w:pStyle w:val="berschrift5"/>
@@ -2858,9 +3103,9 @@
         </w:pict>
       </w:r>
     </w:p>
-    <w:bookmarkEnd w:id="71"/>
     <w:bookmarkEnd w:id="72"/>
-    <w:bookmarkStart w:id="77" w:name="sec:src.metadata-orbit"/>
+    <w:bookmarkEnd w:id="73"/>
+    <w:bookmarkStart w:id="78" w:name="sec:src.metadata-orbit"/>
     <w:p>
       <w:pPr>
         <w:pStyle w:val="berschrift4"/>
@@ -2895,7 +3140,7 @@
         <w:t xml:space="preserve">src.metadata-orbit</w:t>
       </w:r>
     </w:p>
-    <w:bookmarkStart w:id="74" w:name="threshold-requirements-10"/>
+    <w:bookmarkStart w:id="75" w:name="threshold-requirements-10"/>
     <w:p>
       <w:pPr>
         <w:pStyle w:val="berschrift5"/>
@@ -2927,7 +3172,7 @@
         <w:rPr>
           <w:rStyle w:val="Funotenzeichen"/>
         </w:rPr>
-        <w:footnoteReference w:id="73"/>
+        <w:footnoteReference w:id="74"/>
       </w:r>
     </w:p>
     <w:p>
@@ -2942,8 +3187,8 @@
         <w:t xml:space="preserve">Orbit data source (e.g., predicted, definite, precise, downlinked, etc.)</w:t>
       </w:r>
     </w:p>
-    <w:bookmarkEnd w:id="74"/>
-    <w:bookmarkStart w:id="75" w:name="goal-requirements-10"/>
+    <w:bookmarkEnd w:id="75"/>
+    <w:bookmarkStart w:id="76" w:name="goal-requirements-10"/>
     <w:p>
       <w:pPr>
         <w:pStyle w:val="berschrift5"/>
@@ -2996,8 +3241,8 @@
         <w:t xml:space="preserve">Platform (mean) altitude</w:t>
       </w:r>
     </w:p>
-    <w:bookmarkEnd w:id="75"/>
-    <w:bookmarkStart w:id="76" w:name="assessment-10"/>
+    <w:bookmarkEnd w:id="76"/>
+    <w:bookmarkStart w:id="77" w:name="assessment-10"/>
     <w:p>
       <w:pPr>
         <w:pStyle w:val="berschrift5"/>
@@ -3061,9 +3306,9 @@
         </w:pict>
       </w:r>
     </w:p>
-    <w:bookmarkEnd w:id="76"/>
     <w:bookmarkEnd w:id="77"/>
-    <w:bookmarkStart w:id="81" w:name="sec:src.metadata-processing-parameters"/>
+    <w:bookmarkEnd w:id="78"/>
+    <w:bookmarkStart w:id="82" w:name="sec:src.metadata-processing-parameters"/>
     <w:p>
       <w:pPr>
         <w:pStyle w:val="berschrift4"/>
@@ -3098,7 +3343,7 @@
         <w:t xml:space="preserve">src.metadata-processing-parameters</w:t>
       </w:r>
     </w:p>
-    <w:bookmarkStart w:id="78" w:name="threshold-requirements-11"/>
+    <w:bookmarkStart w:id="79" w:name="threshold-requirements-11"/>
     <w:p>
       <w:pPr>
         <w:pStyle w:val="berschrift5"/>
@@ -3199,8 +3444,8 @@
         <w:t xml:space="preserve">Range number of looks (separate values for each beam, as necessary)</w:t>
       </w:r>
     </w:p>
-    <w:bookmarkEnd w:id="78"/>
-    <w:bookmarkStart w:id="79" w:name="goal-requirements-11"/>
+    <w:bookmarkEnd w:id="79"/>
+    <w:bookmarkStart w:id="80" w:name="goal-requirements-11"/>
     <w:p>
       <w:pPr>
         <w:pStyle w:val="berschrift5"/>
@@ -3217,8 +3462,8 @@
         <w:t xml:space="preserve">As threshold, plus additional relevant processing parameters, e.g., range- and azimuth look bandwidth and LUT applied.</w:t>
       </w:r>
     </w:p>
-    <w:bookmarkEnd w:id="79"/>
-    <w:bookmarkStart w:id="80" w:name="assessment-11"/>
+    <w:bookmarkEnd w:id="80"/>
+    <w:bookmarkStart w:id="81" w:name="assessment-11"/>
     <w:p>
       <w:pPr>
         <w:pStyle w:val="berschrift5"/>
@@ -3282,9 +3527,9 @@
         </w:pict>
       </w:r>
     </w:p>
-    <w:bookmarkEnd w:id="80"/>
     <w:bookmarkEnd w:id="81"/>
-    <w:bookmarkStart w:id="85" w:name="sec:src.metadata-image-attributes-sar"/>
+    <w:bookmarkEnd w:id="82"/>
+    <w:bookmarkStart w:id="86" w:name="sec:src.metadata-image-attributes-sar"/>
     <w:p>
       <w:pPr>
         <w:pStyle w:val="berschrift4"/>
@@ -3319,7 +3564,7 @@
         <w:t xml:space="preserve">src.metadata-image-attributes-sar</w:t>
       </w:r>
     </w:p>
-    <w:bookmarkStart w:id="82" w:name="threshold-requirements-12"/>
+    <w:bookmarkStart w:id="83" w:name="threshold-requirements-12"/>
     <w:p>
       <w:pPr>
         <w:pStyle w:val="berschrift5"/>
@@ -3420,8 +3665,8 @@
         <w:t xml:space="preserve">Far range incident angle</w:t>
       </w:r>
     </w:p>
-    <w:bookmarkEnd w:id="82"/>
-    <w:bookmarkStart w:id="83" w:name="goal-requirements-12"/>
+    <w:bookmarkEnd w:id="83"/>
+    <w:bookmarkStart w:id="84" w:name="goal-requirements-12"/>
     <w:p>
       <w:pPr>
         <w:pStyle w:val="berschrift5"/>
@@ -3438,8 +3683,8 @@
         <w:t xml:space="preserve">Geometry of the image footprint expressed in WGS84 in a standardised format (e.g., WKT).</w:t>
       </w:r>
     </w:p>
-    <w:bookmarkEnd w:id="83"/>
-    <w:bookmarkStart w:id="84" w:name="assessment-12"/>
+    <w:bookmarkEnd w:id="84"/>
+    <w:bookmarkStart w:id="85" w:name="assessment-12"/>
     <w:p>
       <w:pPr>
         <w:pStyle w:val="berschrift5"/>
@@ -3503,9 +3748,9 @@
         </w:pict>
       </w:r>
     </w:p>
-    <w:bookmarkEnd w:id="84"/>
     <w:bookmarkEnd w:id="85"/>
-    <w:bookmarkStart w:id="89" w:name="sec:src.metadata-sensor-calibration"/>
+    <w:bookmarkEnd w:id="86"/>
+    <w:bookmarkStart w:id="90" w:name="sec:src.metadata-sensor-calibration"/>
     <w:p>
       <w:pPr>
         <w:pStyle w:val="berschrift4"/>
@@ -3540,7 +3785,7 @@
         <w:t xml:space="preserve">src.metadata-sensor-calibration</w:t>
       </w:r>
     </w:p>
-    <w:bookmarkStart w:id="86" w:name="threshold-requirements-13"/>
+    <w:bookmarkStart w:id="87" w:name="threshold-requirements-13"/>
     <w:p>
       <w:pPr>
         <w:pStyle w:val="berschrift5"/>
@@ -3560,8 +3805,8 @@
         <w:t xml:space="preserve"> </w:t>
       </w:r>
     </w:p>
-    <w:bookmarkEnd w:id="86"/>
-    <w:bookmarkStart w:id="87" w:name="goal-requirements-13"/>
+    <w:bookmarkEnd w:id="87"/>
+    <w:bookmarkStart w:id="88" w:name="goal-requirements-13"/>
     <w:p>
       <w:pPr>
         <w:pStyle w:val="berschrift5"/>
@@ -3584,8 +3829,8 @@
         <w:t xml:space="preserve">Ideally this would support machine-to-machine access.</w:t>
       </w:r>
     </w:p>
-    <w:bookmarkEnd w:id="87"/>
-    <w:bookmarkStart w:id="88" w:name="assessment-13"/>
+    <w:bookmarkEnd w:id="88"/>
+    <w:bookmarkStart w:id="89" w:name="assessment-13"/>
     <w:p>
       <w:pPr>
         <w:pStyle w:val="berschrift5"/>
@@ -3649,9 +3894,9 @@
         </w:pict>
       </w:r>
     </w:p>
-    <w:bookmarkEnd w:id="88"/>
     <w:bookmarkEnd w:id="89"/>
-    <w:bookmarkStart w:id="93" w:name="sec:src.metadata-performance-indicators"/>
+    <w:bookmarkEnd w:id="90"/>
+    <w:bookmarkStart w:id="94" w:name="sec:src.metadata-performance-indicators"/>
     <w:p>
       <w:pPr>
         <w:pStyle w:val="berschrift4"/>
@@ -3686,7 +3931,7 @@
         <w:t xml:space="preserve">src.metadata-performance-indicators</w:t>
       </w:r>
     </w:p>
-    <w:bookmarkStart w:id="90" w:name="threshold-requirements-14"/>
+    <w:bookmarkStart w:id="91" w:name="threshold-requirements-14"/>
     <w:p>
       <w:pPr>
         <w:pStyle w:val="berschrift5"/>
@@ -3809,8 +4054,8 @@
         <w:t xml:space="preserve">Values do not need to be estimated individually for each product, but may be estimated once for each acquisition mode, and annotated on all products.</w:t>
       </w:r>
     </w:p>
-    <w:bookmarkEnd w:id="90"/>
-    <w:bookmarkStart w:id="91" w:name="goal-requirements-14"/>
+    <w:bookmarkEnd w:id="91"/>
+    <w:bookmarkStart w:id="92" w:name="goal-requirements-14"/>
     <w:p>
       <w:pPr>
         <w:pStyle w:val="berschrift5"/>
@@ -3827,8 +4072,8 @@
         <w:t xml:space="preserve">Provide additional relevant performance indicators (e.g., ENL, PSLR, ISLR, and performance reference DOI or URL).</w:t>
       </w:r>
     </w:p>
-    <w:bookmarkEnd w:id="91"/>
-    <w:bookmarkStart w:id="92" w:name="assessment-14"/>
+    <w:bookmarkEnd w:id="92"/>
+    <w:bookmarkStart w:id="93" w:name="assessment-14"/>
     <w:p>
       <w:pPr>
         <w:pStyle w:val="berschrift5"/>
@@ -3892,9 +4137,9 @@
         </w:pict>
       </w:r>
     </w:p>
-    <w:bookmarkEnd w:id="92"/>
     <w:bookmarkEnd w:id="93"/>
-    <w:bookmarkStart w:id="97" w:name="Xfba7a12354a19b5faae5bafbe3d48cff22204af"/>
+    <w:bookmarkEnd w:id="94"/>
+    <w:bookmarkStart w:id="98" w:name="Xfba7a12354a19b5faae5bafbe3d48cff22204af"/>
     <w:p>
       <w:pPr>
         <w:pStyle w:val="berschrift4"/>
@@ -3929,7 +4174,7 @@
         <w:t xml:space="preserve">src.metadata-polarimetric-calibration-matrices</w:t>
       </w:r>
     </w:p>
-    <w:bookmarkStart w:id="94" w:name="threshold-requirements-15"/>
+    <w:bookmarkStart w:id="95" w:name="threshold-requirements-15"/>
     <w:p>
       <w:pPr>
         <w:pStyle w:val="berschrift5"/>
@@ -3949,8 +4194,8 @@
         <w:t xml:space="preserve"> </w:t>
       </w:r>
     </w:p>
-    <w:bookmarkEnd w:id="94"/>
-    <w:bookmarkStart w:id="95" w:name="goal-requirements-15"/>
+    <w:bookmarkEnd w:id="95"/>
+    <w:bookmarkStart w:id="96" w:name="goal-requirements-15"/>
     <w:p>
       <w:pPr>
         <w:pStyle w:val="berschrift5"/>
@@ -3967,8 +4212,8 @@
         <w:t xml:space="preserve">The complex-valued polarimetric distortion matrices with the channel imbalance and the cross-talk applied for the polarimetric calibration.</w:t>
       </w:r>
     </w:p>
-    <w:bookmarkEnd w:id="95"/>
-    <w:bookmarkStart w:id="96" w:name="assessment-15"/>
+    <w:bookmarkEnd w:id="96"/>
+    <w:bookmarkStart w:id="97" w:name="assessment-15"/>
     <w:p>
       <w:pPr>
         <w:pStyle w:val="berschrift5"/>
@@ -4032,9 +4277,9 @@
         </w:pict>
       </w:r>
     </w:p>
-    <w:bookmarkEnd w:id="96"/>
     <w:bookmarkEnd w:id="97"/>
-    <w:bookmarkStart w:id="101" w:name="X5b1ceaf4a0f14a39998a160329b697f4fdfe671"/>
+    <w:bookmarkEnd w:id="98"/>
+    <w:bookmarkStart w:id="102" w:name="X5b1ceaf4a0f14a39998a160329b697f4fdfe671"/>
     <w:p>
       <w:pPr>
         <w:pStyle w:val="berschrift4"/>
@@ -4069,7 +4314,7 @@
         <w:t xml:space="preserve">src.metadata-mean-faraday-rotation-angle</w:t>
       </w:r>
     </w:p>
-    <w:bookmarkStart w:id="98" w:name="threshold-requirements-16"/>
+    <w:bookmarkStart w:id="99" w:name="threshold-requirements-16"/>
     <w:p>
       <w:pPr>
         <w:pStyle w:val="berschrift5"/>
@@ -4089,8 +4334,8 @@
         <w:t xml:space="preserve"> </w:t>
       </w:r>
     </w:p>
-    <w:bookmarkEnd w:id="98"/>
-    <w:bookmarkStart w:id="99" w:name="goal-requirements-16"/>
+    <w:bookmarkEnd w:id="99"/>
+    <w:bookmarkStart w:id="100" w:name="goal-requirements-16"/>
     <w:p>
       <w:pPr>
         <w:pStyle w:val="berschrift5"/>
@@ -4107,8 +4352,8 @@
         <w:t xml:space="preserve">The mean Faraday rotation angle estimated from the polarimetric data and/or from models with reference to the method or paper used to derive the estimate.</w:t>
       </w:r>
     </w:p>
-    <w:bookmarkEnd w:id="99"/>
-    <w:bookmarkStart w:id="100" w:name="assessment-16"/>
+    <w:bookmarkEnd w:id="100"/>
+    <w:bookmarkStart w:id="101" w:name="assessment-16"/>
     <w:p>
       <w:pPr>
         <w:pStyle w:val="berschrift5"/>
@@ -4172,9 +4417,9 @@
         </w:pict>
       </w:r>
     </w:p>
-    <w:bookmarkEnd w:id="100"/>
     <w:bookmarkEnd w:id="101"/>
-    <w:bookmarkStart w:id="105" w:name="sec:src.metadata-ionosphere-indicator"/>
+    <w:bookmarkEnd w:id="102"/>
+    <w:bookmarkStart w:id="106" w:name="sec:src.metadata-ionosphere-indicator"/>
     <w:p>
       <w:pPr>
         <w:pStyle w:val="berschrift4"/>
@@ -4209,7 +4454,7 @@
         <w:t xml:space="preserve">src.metadata-ionosphere-indicator</w:t>
       </w:r>
     </w:p>
-    <w:bookmarkStart w:id="102" w:name="threshold-requirements-17"/>
+    <w:bookmarkStart w:id="103" w:name="threshold-requirements-17"/>
     <w:p>
       <w:pPr>
         <w:pStyle w:val="berschrift5"/>
@@ -4229,8 +4474,8 @@
         <w:t xml:space="preserve"> </w:t>
       </w:r>
     </w:p>
-    <w:bookmarkEnd w:id="102"/>
-    <w:bookmarkStart w:id="103" w:name="goal-requirements-17"/>
+    <w:bookmarkEnd w:id="103"/>
+    <w:bookmarkStart w:id="104" w:name="goal-requirements-17"/>
     <w:p>
       <w:pPr>
         <w:pStyle w:val="berschrift5"/>
@@ -4265,8 +4510,8 @@
         <w:t xml:space="preserve">Significant impact would imply that the ionospheric impact on the backscatter exceeds the radiometric calibration requirement or goal for the imagery.</w:t>
       </w:r>
     </w:p>
-    <w:bookmarkEnd w:id="103"/>
-    <w:bookmarkStart w:id="104" w:name="assessment-17"/>
+    <w:bookmarkEnd w:id="104"/>
+    <w:bookmarkStart w:id="105" w:name="assessment-17"/>
     <w:p>
       <w:pPr>
         <w:pStyle w:val="berschrift5"/>
@@ -4323,10 +4568,10 @@
         <w:t xml:space="preserve">Recommended Requirement Modification:</w:t>
       </w:r>
     </w:p>
-    <w:bookmarkEnd w:id="104"/>
     <w:bookmarkEnd w:id="105"/>
     <w:bookmarkEnd w:id="106"/>
-    <w:bookmarkStart w:id="151" w:name="sec:prd"/>
+    <w:bookmarkEnd w:id="107"/>
+    <w:bookmarkStart w:id="156" w:name="sec:prd"/>
     <w:p>
       <w:pPr>
         <w:pStyle w:val="berschrift3"/>
@@ -4352,7 +4597,7 @@
         <w:t xml:space="preserve">Information related to the CEOS-ARD product generation procedure and geographic parameters.</w:t>
       </w:r>
     </w:p>
-    <w:bookmarkStart w:id="110" w:name="sec:prd.metadata-data-access-product"/>
+    <w:bookmarkStart w:id="111" w:name="sec:prd.metadata-data-access-product"/>
     <w:p>
       <w:pPr>
         <w:pStyle w:val="berschrift4"/>
@@ -4387,7 +4632,7 @@
         <w:t xml:space="preserve">prd.metadata-data-access-product</w:t>
       </w:r>
     </w:p>
-    <w:bookmarkStart w:id="107" w:name="threshold-requirements-18"/>
+    <w:bookmarkStart w:id="108" w:name="threshold-requirements-18"/>
     <w:p>
       <w:pPr>
         <w:pStyle w:val="berschrift5"/>
@@ -4452,8 +4697,8 @@
         <w:t xml:space="preserve">Location from where CEOS-ARD product can be retrieved, expressed as a URL or DOI.</w:t>
       </w:r>
     </w:p>
-    <w:bookmarkEnd w:id="107"/>
-    <w:bookmarkStart w:id="108" w:name="goal-requirements-18"/>
+    <w:bookmarkEnd w:id="108"/>
+    <w:bookmarkStart w:id="109" w:name="goal-requirements-18"/>
     <w:p>
       <w:pPr>
         <w:pStyle w:val="berschrift5"/>
@@ -4470,8 +4715,8 @@
         <w:t xml:space="preserve">The metadata identifies an online location from where the data can be consistently and reliably retrieved by a computer algorithm without any manual intervention being required.</w:t>
       </w:r>
     </w:p>
-    <w:bookmarkEnd w:id="108"/>
-    <w:bookmarkStart w:id="109" w:name="assessment-18"/>
+    <w:bookmarkEnd w:id="109"/>
+    <w:bookmarkStart w:id="110" w:name="assessment-18"/>
     <w:p>
       <w:pPr>
         <w:pStyle w:val="berschrift5"/>
@@ -4535,9 +4780,9 @@
         </w:pict>
       </w:r>
     </w:p>
-    <w:bookmarkEnd w:id="109"/>
     <w:bookmarkEnd w:id="110"/>
-    <w:bookmarkStart w:id="114" w:name="sec:prd.metadata-auxiliary-data"/>
+    <w:bookmarkEnd w:id="111"/>
+    <w:bookmarkStart w:id="115" w:name="sec:prd.metadata-auxiliary-data"/>
     <w:p>
       <w:pPr>
         <w:pStyle w:val="berschrift4"/>
@@ -4572,7 +4817,7 @@
         <w:t xml:space="preserve">prd.metadata-auxiliary-data</w:t>
       </w:r>
     </w:p>
-    <w:bookmarkStart w:id="111" w:name="threshold-requirements-19"/>
+    <w:bookmarkStart w:id="112" w:name="threshold-requirements-19"/>
     <w:p>
       <w:pPr>
         <w:pStyle w:val="berschrift5"/>
@@ -4592,8 +4837,8 @@
         <w:t xml:space="preserve"> </w:t>
       </w:r>
     </w:p>
-    <w:bookmarkEnd w:id="111"/>
-    <w:bookmarkStart w:id="112" w:name="goal-requirements-19"/>
+    <w:bookmarkEnd w:id="112"/>
+    <w:bookmarkStart w:id="113" w:name="goal-requirements-19"/>
     <w:p>
       <w:pPr>
         <w:pStyle w:val="berschrift5"/>
@@ -4630,8 +4875,8 @@
         <w:t xml:space="preserve">Auxiliary data includes DEMs, etc., and any additional data sources used in the generation of the product.</w:t>
       </w:r>
     </w:p>
-    <w:bookmarkEnd w:id="112"/>
-    <w:bookmarkStart w:id="113" w:name="assessment-19"/>
+    <w:bookmarkEnd w:id="113"/>
+    <w:bookmarkStart w:id="114" w:name="assessment-19"/>
     <w:p>
       <w:pPr>
         <w:pStyle w:val="berschrift5"/>
@@ -4695,9 +4940,9 @@
         </w:pict>
       </w:r>
     </w:p>
-    <w:bookmarkEnd w:id="113"/>
     <w:bookmarkEnd w:id="114"/>
-    <w:bookmarkStart w:id="118" w:name="sec:prd.metadata-sample-spacing"/>
+    <w:bookmarkEnd w:id="115"/>
+    <w:bookmarkStart w:id="119" w:name="sec:prd.metadata-sample-spacing"/>
     <w:p>
       <w:pPr>
         <w:pStyle w:val="berschrift4"/>
@@ -4732,7 +4977,7 @@
         <w:t xml:space="preserve">prd.metadata-sample-spacing</w:t>
       </w:r>
     </w:p>
-    <w:bookmarkStart w:id="115" w:name="threshold-requirements-20"/>
+    <w:bookmarkStart w:id="116" w:name="threshold-requirements-20"/>
     <w:p>
       <w:pPr>
         <w:pStyle w:val="berschrift5"/>
@@ -4773,8 +5018,8 @@
         <w:t xml:space="preserve">Line (row) spacing</w:t>
       </w:r>
     </w:p>
-    <w:bookmarkEnd w:id="115"/>
-    <w:bookmarkStart w:id="116" w:name="goal-requirements-20"/>
+    <w:bookmarkEnd w:id="116"/>
+    <w:bookmarkStart w:id="117" w:name="goal-requirements-20"/>
     <w:p>
       <w:pPr>
         <w:pStyle w:val="berschrift5"/>
@@ -4794,8 +5039,8 @@
         <w:t xml:space="preserve"> </w:t>
       </w:r>
     </w:p>
-    <w:bookmarkEnd w:id="116"/>
-    <w:bookmarkStart w:id="117" w:name="assessment-20"/>
+    <w:bookmarkEnd w:id="117"/>
+    <w:bookmarkStart w:id="118" w:name="assessment-20"/>
     <w:p>
       <w:pPr>
         <w:pStyle w:val="berschrift5"/>
@@ -4859,9 +5104,9 @@
         </w:pict>
       </w:r>
     </w:p>
-    <w:bookmarkEnd w:id="117"/>
     <w:bookmarkEnd w:id="118"/>
-    <w:bookmarkStart w:id="122" w:name="sec:prd.metadata-enl"/>
+    <w:bookmarkEnd w:id="119"/>
+    <w:bookmarkStart w:id="123" w:name="sec:prd.metadata-enl"/>
     <w:p>
       <w:pPr>
         <w:pStyle w:val="berschrift4"/>
@@ -4896,7 +5141,7 @@
         <w:t xml:space="preserve">prd.metadata-enl</w:t>
       </w:r>
     </w:p>
-    <w:bookmarkStart w:id="119" w:name="threshold-requirements-21"/>
+    <w:bookmarkStart w:id="120" w:name="threshold-requirements-21"/>
     <w:p>
       <w:pPr>
         <w:pStyle w:val="berschrift5"/>
@@ -4916,8 +5161,8 @@
         <w:t xml:space="preserve"> </w:t>
       </w:r>
     </w:p>
-    <w:bookmarkEnd w:id="119"/>
-    <w:bookmarkStart w:id="120" w:name="goal-requirements-21"/>
+    <w:bookmarkEnd w:id="120"/>
+    <w:bookmarkStart w:id="121" w:name="goal-requirements-21"/>
     <w:p>
       <w:pPr>
         <w:pStyle w:val="berschrift5"/>
@@ -4934,8 +5179,8 @@
         <w:t xml:space="preserve">Equivalent Number of Looks (ENL)</w:t>
       </w:r>
     </w:p>
-    <w:bookmarkEnd w:id="120"/>
-    <w:bookmarkStart w:id="121" w:name="assessment-21"/>
+    <w:bookmarkEnd w:id="121"/>
+    <w:bookmarkStart w:id="122" w:name="assessment-21"/>
     <w:p>
       <w:pPr>
         <w:pStyle w:val="berschrift5"/>
@@ -4999,9 +5244,9 @@
         </w:pict>
       </w:r>
     </w:p>
-    <w:bookmarkEnd w:id="121"/>
     <w:bookmarkEnd w:id="122"/>
-    <w:bookmarkStart w:id="126" w:name="sec:prd.metadata-resolution"/>
+    <w:bookmarkEnd w:id="123"/>
+    <w:bookmarkStart w:id="127" w:name="sec:prd.metadata-resolution"/>
     <w:p>
       <w:pPr>
         <w:pStyle w:val="berschrift4"/>
@@ -5036,7 +5281,7 @@
         <w:t xml:space="preserve">prd.metadata-resolution</w:t>
       </w:r>
     </w:p>
-    <w:bookmarkStart w:id="123" w:name="threshold-requirements-22"/>
+    <w:bookmarkStart w:id="124" w:name="threshold-requirements-22"/>
     <w:p>
       <w:pPr>
         <w:pStyle w:val="berschrift5"/>
@@ -5056,8 +5301,8 @@
         <w:t xml:space="preserve"> </w:t>
       </w:r>
     </w:p>
-    <w:bookmarkEnd w:id="123"/>
-    <w:bookmarkStart w:id="124" w:name="goal-requirements-22"/>
+    <w:bookmarkEnd w:id="124"/>
+    <w:bookmarkStart w:id="125" w:name="goal-requirements-22"/>
     <w:p>
       <w:pPr>
         <w:pStyle w:val="berschrift5"/>
@@ -5098,8 +5343,8 @@
         <w:t xml:space="preserve">Rows</w:t>
       </w:r>
     </w:p>
-    <w:bookmarkEnd w:id="124"/>
-    <w:bookmarkStart w:id="125" w:name="assessment-22"/>
+    <w:bookmarkEnd w:id="125"/>
+    <w:bookmarkStart w:id="126" w:name="assessment-22"/>
     <w:p>
       <w:pPr>
         <w:pStyle w:val="berschrift5"/>
@@ -5163,9 +5408,9 @@
         </w:pict>
       </w:r>
     </w:p>
-    <w:bookmarkEnd w:id="125"/>
     <w:bookmarkEnd w:id="126"/>
-    <w:bookmarkStart w:id="130" w:name="sec:prd.metadata-speckle-filtering-pol"/>
+    <w:bookmarkEnd w:id="127"/>
+    <w:bookmarkStart w:id="131" w:name="sec:prd.metadata-speckle-filtering-pol"/>
     <w:p>
       <w:pPr>
         <w:pStyle w:val="berschrift4"/>
@@ -5200,7 +5445,7 @@
         <w:t xml:space="preserve">prd.metadata-speckle-filtering-pol</w:t>
       </w:r>
     </w:p>
-    <w:bookmarkStart w:id="127" w:name="threshold-requirements-23"/>
+    <w:bookmarkStart w:id="128" w:name="threshold-requirements-23"/>
     <w:p>
       <w:pPr>
         <w:pStyle w:val="berschrift5"/>
@@ -5290,11 +5535,11 @@
         <w:pStyle w:val="FirstParagraph"/>
       </w:pPr>
       <w:r>
-        <w:t xml:space="preserve">Advanced polarimetric filter preserving covariance matrix properties shall be applied.</w:t>
-      </w:r>
-    </w:p>
-    <w:bookmarkEnd w:id="127"/>
-    <w:bookmarkStart w:id="128" w:name="goal-requirements-23"/>
+        <w:t xml:space="preserve">Advanced polarimetric filter preserving covariance matrix properties should be applied.</w:t>
+      </w:r>
+    </w:p>
+    <w:bookmarkEnd w:id="128"/>
+    <w:bookmarkStart w:id="129" w:name="goal-requirements-23"/>
     <w:p>
       <w:pPr>
         <w:pStyle w:val="berschrift5"/>
@@ -5314,8 +5559,8 @@
         <w:t xml:space="preserve"> </w:t>
       </w:r>
     </w:p>
-    <w:bookmarkEnd w:id="128"/>
-    <w:bookmarkStart w:id="129" w:name="assessment-23"/>
+    <w:bookmarkEnd w:id="129"/>
+    <w:bookmarkStart w:id="130" w:name="assessment-23"/>
     <w:p>
       <w:pPr>
         <w:pStyle w:val="berschrift5"/>
@@ -5379,9 +5624,9 @@
         </w:pict>
       </w:r>
     </w:p>
-    <w:bookmarkEnd w:id="129"/>
     <w:bookmarkEnd w:id="130"/>
-    <w:bookmarkStart w:id="134" w:name="sec:prd.metadata-bounding-box"/>
+    <w:bookmarkEnd w:id="131"/>
+    <w:bookmarkStart w:id="135" w:name="sec:prd.metadata-bounding-box"/>
     <w:p>
       <w:pPr>
         <w:pStyle w:val="berschrift4"/>
@@ -5416,7 +5661,7 @@
         <w:t xml:space="preserve">prd.metadata-bounding-box</w:t>
       </w:r>
     </w:p>
-    <w:bookmarkStart w:id="131" w:name="threshold-requirements-24"/>
+    <w:bookmarkStart w:id="132" w:name="threshold-requirements-24"/>
     <w:p>
       <w:pPr>
         <w:pStyle w:val="berschrift5"/>
@@ -5476,8 +5721,8 @@
         <w:t xml:space="preserve">Four corners of the product file are recommended for scenes crossing the Antemeridian, or the North or the South Pole.</w:t>
       </w:r>
     </w:p>
-    <w:bookmarkEnd w:id="131"/>
-    <w:bookmarkStart w:id="132" w:name="goal-requirements-24"/>
+    <w:bookmarkEnd w:id="132"/>
+    <w:bookmarkStart w:id="133" w:name="goal-requirements-24"/>
     <w:p>
       <w:pPr>
         <w:pStyle w:val="berschrift5"/>
@@ -5497,8 +5742,8 @@
         <w:t xml:space="preserve"> </w:t>
       </w:r>
     </w:p>
-    <w:bookmarkEnd w:id="132"/>
-    <w:bookmarkStart w:id="133" w:name="assessment-24"/>
+    <w:bookmarkEnd w:id="133"/>
+    <w:bookmarkStart w:id="134" w:name="assessment-24"/>
     <w:p>
       <w:pPr>
         <w:pStyle w:val="berschrift5"/>
@@ -5562,9 +5807,9 @@
         </w:pict>
       </w:r>
     </w:p>
-    <w:bookmarkEnd w:id="133"/>
     <w:bookmarkEnd w:id="134"/>
-    <w:bookmarkStart w:id="138" w:name="sec:prd.metadata-footprint"/>
+    <w:bookmarkEnd w:id="135"/>
+    <w:bookmarkStart w:id="139" w:name="sec:prd.metadata-footprint"/>
     <w:p>
       <w:pPr>
         <w:pStyle w:val="berschrift4"/>
@@ -5599,7 +5844,7 @@
         <w:t xml:space="preserve">prd.metadata-footprint</w:t>
       </w:r>
     </w:p>
-    <w:bookmarkStart w:id="135" w:name="threshold-requirements-25"/>
+    <w:bookmarkStart w:id="136" w:name="threshold-requirements-25"/>
     <w:p>
       <w:pPr>
         <w:pStyle w:val="berschrift5"/>
@@ -5616,8 +5861,8 @@
         <w:t xml:space="preserve">The geometry of the SAR image footprint expressed in WGS84, in a standardised format (e.g., WKT Polygon).</w:t>
       </w:r>
     </w:p>
-    <w:bookmarkEnd w:id="135"/>
-    <w:bookmarkStart w:id="136" w:name="goal-requirements-25"/>
+    <w:bookmarkEnd w:id="136"/>
+    <w:bookmarkStart w:id="137" w:name="goal-requirements-25"/>
     <w:p>
       <w:pPr>
         <w:pStyle w:val="berschrift5"/>
@@ -5637,8 +5882,8 @@
         <w:t xml:space="preserve"> </w:t>
       </w:r>
     </w:p>
-    <w:bookmarkEnd w:id="136"/>
-    <w:bookmarkStart w:id="137" w:name="assessment-25"/>
+    <w:bookmarkEnd w:id="137"/>
+    <w:bookmarkStart w:id="138" w:name="assessment-25"/>
     <w:p>
       <w:pPr>
         <w:pStyle w:val="berschrift5"/>
@@ -5702,9 +5947,9 @@
         </w:pict>
       </w:r>
     </w:p>
-    <w:bookmarkEnd w:id="137"/>
     <w:bookmarkEnd w:id="138"/>
-    <w:bookmarkStart w:id="142" w:name="sec:prd.metadata-image-size"/>
+    <w:bookmarkEnd w:id="139"/>
+    <w:bookmarkStart w:id="143" w:name="sec:prd.metadata-image-size"/>
     <w:p>
       <w:pPr>
         <w:pStyle w:val="berschrift4"/>
@@ -5739,7 +5984,7 @@
         <w:t xml:space="preserve">prd.metadata-image-size</w:t>
       </w:r>
     </w:p>
-    <w:bookmarkStart w:id="139" w:name="threshold-requirements-26"/>
+    <w:bookmarkStart w:id="140" w:name="threshold-requirements-26"/>
     <w:p>
       <w:pPr>
         <w:pStyle w:val="berschrift5"/>
@@ -5804,8 +6049,8 @@
         <w:t xml:space="preserve">Number of no-data border pixels (if applicable)</w:t>
       </w:r>
     </w:p>
-    <w:bookmarkEnd w:id="139"/>
-    <w:bookmarkStart w:id="140" w:name="goal-requirements-26"/>
+    <w:bookmarkEnd w:id="140"/>
+    <w:bookmarkStart w:id="141" w:name="goal-requirements-26"/>
     <w:p>
       <w:pPr>
         <w:pStyle w:val="berschrift5"/>
@@ -5825,8 +6070,8 @@
         <w:t xml:space="preserve"> </w:t>
       </w:r>
     </w:p>
-    <w:bookmarkEnd w:id="140"/>
-    <w:bookmarkStart w:id="141" w:name="assessment-26"/>
+    <w:bookmarkEnd w:id="141"/>
+    <w:bookmarkStart w:id="142" w:name="assessment-26"/>
     <w:p>
       <w:pPr>
         <w:pStyle w:val="berschrift5"/>
@@ -5890,9 +6135,9 @@
         </w:pict>
       </w:r>
     </w:p>
-    <w:bookmarkEnd w:id="141"/>
     <w:bookmarkEnd w:id="142"/>
-    <w:bookmarkStart w:id="146" w:name="Xec46cf7db597e44ff2abc275345728e361b06e7"/>
+    <w:bookmarkEnd w:id="143"/>
+    <w:bookmarkStart w:id="147" w:name="Xec46cf7db597e44ff2abc275345728e361b06e7"/>
     <w:p>
       <w:pPr>
         <w:pStyle w:val="berschrift4"/>
@@ -5927,7 +6172,7 @@
         <w:t xml:space="preserve">prd.metadata-pixel-coordinate-convention</w:t>
       </w:r>
     </w:p>
-    <w:bookmarkStart w:id="143" w:name="threshold-requirements-27"/>
+    <w:bookmarkStart w:id="144" w:name="threshold-requirements-27"/>
     <w:p>
       <w:pPr>
         <w:pStyle w:val="berschrift5"/>
@@ -5950,8 +6195,8 @@
         <w:t xml:space="preserve">Values are [pixel centre, pixel ULC or pixel LLC].</w:t>
       </w:r>
     </w:p>
-    <w:bookmarkEnd w:id="143"/>
-    <w:bookmarkStart w:id="144" w:name="goal-requirements-27"/>
+    <w:bookmarkEnd w:id="144"/>
+    <w:bookmarkStart w:id="145" w:name="goal-requirements-27"/>
     <w:p>
       <w:pPr>
         <w:pStyle w:val="berschrift5"/>
@@ -5971,8 +6216,8 @@
         <w:t xml:space="preserve"> </w:t>
       </w:r>
     </w:p>
-    <w:bookmarkEnd w:id="144"/>
-    <w:bookmarkStart w:id="145" w:name="assessment-27"/>
+    <w:bookmarkEnd w:id="145"/>
+    <w:bookmarkStart w:id="146" w:name="assessment-27"/>
     <w:p>
       <w:pPr>
         <w:pStyle w:val="berschrift5"/>
@@ -6036,9 +6281,9 @@
         </w:pict>
       </w:r>
     </w:p>
-    <w:bookmarkEnd w:id="145"/>
     <w:bookmarkEnd w:id="146"/>
-    <w:bookmarkStart w:id="150" w:name="sec:prd.metadata-crs"/>
+    <w:bookmarkEnd w:id="147"/>
+    <w:bookmarkStart w:id="151" w:name="sec:prd.metadata-crs"/>
     <w:p>
       <w:pPr>
         <w:pStyle w:val="berschrift4"/>
@@ -6073,7 +6318,7 @@
         <w:t xml:space="preserve">prd.metadata-crs</w:t>
       </w:r>
     </w:p>
-    <w:bookmarkStart w:id="147" w:name="threshold-requirements-28"/>
+    <w:bookmarkStart w:id="148" w:name="threshold-requirements-28"/>
     <w:p>
       <w:pPr>
         <w:pStyle w:val="berschrift5"/>
@@ -6096,8 +6341,8 @@
         <w:t xml:space="preserve">Indicate EPSG code, if defined for the CRS.</w:t>
       </w:r>
     </w:p>
-    <w:bookmarkEnd w:id="147"/>
-    <w:bookmarkStart w:id="148" w:name="goal-requirements-28"/>
+    <w:bookmarkEnd w:id="148"/>
+    <w:bookmarkStart w:id="149" w:name="goal-requirements-28"/>
     <w:p>
       <w:pPr>
         <w:pStyle w:val="berschrift5"/>
@@ -6117,8 +6362,8 @@
         <w:t xml:space="preserve"> </w:t>
       </w:r>
     </w:p>
-    <w:bookmarkEnd w:id="148"/>
-    <w:bookmarkStart w:id="149" w:name="assessment-28"/>
+    <w:bookmarkEnd w:id="149"/>
+    <w:bookmarkStart w:id="150" w:name="assessment-28"/>
     <w:p>
       <w:pPr>
         <w:pStyle w:val="berschrift5"/>
@@ -6175,10 +6420,207 @@
         <w:t xml:space="preserve">Recommended Requirement Modification:</w:t>
       </w:r>
     </w:p>
-    <w:bookmarkEnd w:id="149"/>
+    <w:p>
+      <w:r>
+        <w:pict>
+          <v:rect style="width:0;height:1.5pt" o:hralign="center" o:hrstd="t" o:hr="t"/>
+        </w:pict>
+      </w:r>
+    </w:p>
     <w:bookmarkEnd w:id="150"/>
     <w:bookmarkEnd w:id="151"/>
-    <w:bookmarkStart w:id="188" w:name="sec:pxl"/>
+    <w:bookmarkStart w:id="155" w:name="sec:prd.metadata-orbit-reference-nrb-pol"/>
+    <w:p>
+      <w:pPr>
+        <w:pStyle w:val="berschrift4"/>
+      </w:pPr>
+      <w:r>
+        <w:rPr>
+          <w:rStyle w:val="VerbatimChar"/>
+        </w:rPr>
+        <w:t xml:space="preserve">3.12.</w:t>
+      </w:r>
+      <w:r>
+        <w:t xml:space="preserve"> </w:t>
+      </w:r>
+      <w:r>
+        <w:t xml:space="preserve">Reference Orbit</w:t>
+      </w:r>
+    </w:p>
+    <w:p>
+      <w:pPr>
+        <w:pStyle w:val="FirstParagraph"/>
+      </w:pPr>
+      <w:r>
+        <w:t xml:space="preserve">Identifier:</w:t>
+      </w:r>
+      <w:r>
+        <w:t xml:space="preserve"> </w:t>
+      </w:r>
+      <w:r>
+        <w:rPr>
+          <w:rStyle w:val="VerbatimChar"/>
+        </w:rPr>
+        <w:t xml:space="preserve">prd.metadata-orbit-reference-nrb-pol</w:t>
+      </w:r>
+    </w:p>
+    <w:p>
+      <w:pPr>
+        <w:pStyle w:val="Textkrper"/>
+      </w:pPr>
+      <w:r>
+        <w:rPr>
+          <w:b/>
+          <w:bCs/>
+        </w:rPr>
+        <w:t xml:space="preserve">Usage: Only when Flattened phase per-pixel metadata (see Section </w:t>
+      </w:r>
+      <w:r>
+        <w:rPr>
+          <w:b/>
+          <w:bCs/>
+        </w:rPr>
+        <w:t xml:space="preserve">“</w:t>
+      </w:r>
+      <w:hyperlink w:anchor="sec:rcm.measurements-flattened-phase">
+        <w:r>
+          <w:rPr>
+            <w:rStyle w:val="Hyperlink"/>
+            <w:b/>
+            <w:bCs/>
+          </w:rPr>
+          <w:t xml:space="preserve">Radiometrically Corrected Measurements: Flattened Phase</w:t>
+        </w:r>
+      </w:hyperlink>
+      <w:r>
+        <w:rPr>
+          <w:b/>
+          <w:bCs/>
+        </w:rPr>
+        <w:t xml:space="preserve">”</w:t>
+      </w:r>
+      <w:r>
+        <w:rPr>
+          <w:b/>
+          <w:bCs/>
+        </w:rPr>
+        <w:t xml:space="preserve">) is provided.</w:t>
+      </w:r>
+    </w:p>
+    <w:bookmarkStart w:id="152" w:name="threshold-requirements-29"/>
+    <w:p>
+      <w:pPr>
+        <w:pStyle w:val="berschrift5"/>
+      </w:pPr>
+      <w:r>
+        <w:t xml:space="preserve">Threshold requirements:</w:t>
+      </w:r>
+    </w:p>
+    <w:p>
+      <w:pPr>
+        <w:pStyle w:val="FirstParagraph"/>
+      </w:pPr>
+      <w:r>
+        <w:t xml:space="preserve">Not required.</w:t>
+      </w:r>
+      <w:r>
+        <w:t xml:space="preserve"> </w:t>
+      </w:r>
+    </w:p>
+    <w:bookmarkEnd w:id="152"/>
+    <w:bookmarkStart w:id="153" w:name="goal-requirements-29"/>
+    <w:p>
+      <w:pPr>
+        <w:pStyle w:val="berschrift5"/>
+      </w:pPr>
+      <w:r>
+        <w:t xml:space="preserve">Goal requirements:</w:t>
+      </w:r>
+    </w:p>
+    <w:p>
+      <w:pPr>
+        <w:pStyle w:val="FirstParagraph"/>
+      </w:pPr>
+      <w:r>
+        <w:t xml:space="preserve">Provide the absolute orbit number used as reference for topographic phase flattening.</w:t>
+      </w:r>
+      <w:r>
+        <w:t xml:space="preserve"> </w:t>
+      </w:r>
+      <w:r>
+        <w:t xml:space="preserve">In case a virtual orbit has been used, provide orbit parameters or orbit state vectors as DOI or URL.</w:t>
+      </w:r>
+    </w:p>
+    <w:p>
+      <w:pPr>
+        <w:pStyle w:val="Textkrper"/>
+      </w:pPr>
+      <w:r>
+        <w:t xml:space="preserve">Provide scene-centred perpendicular baseline for the for the source data relative to the reference orbit used (for approximate use only).</w:t>
+      </w:r>
+    </w:p>
+    <w:bookmarkEnd w:id="153"/>
+    <w:bookmarkStart w:id="154" w:name="assessment-29"/>
+    <w:p>
+      <w:pPr>
+        <w:pStyle w:val="berschrift5"/>
+      </w:pPr>
+      <w:r>
+        <w:t xml:space="preserve">Assessment:</w:t>
+      </w:r>
+    </w:p>
+    <w:p>
+      <w:pPr>
+        <w:pStyle w:val="Compact"/>
+        <w:numPr>
+          <w:ilvl w:val="0"/>
+          <w:numId w:val="1046"/>
+        </w:numPr>
+      </w:pPr>
+      <w:r>
+        <w:t xml:space="preserve">Threshold Self-Assessment:</w:t>
+      </w:r>
+    </w:p>
+    <w:p>
+      <w:pPr>
+        <w:pStyle w:val="Compact"/>
+        <w:numPr>
+          <w:ilvl w:val="0"/>
+          <w:numId w:val="1046"/>
+        </w:numPr>
+      </w:pPr>
+      <w:r>
+        <w:t xml:space="preserve">Goal Self-Assessment:</w:t>
+      </w:r>
+    </w:p>
+    <w:p>
+      <w:pPr>
+        <w:pStyle w:val="Compact"/>
+        <w:numPr>
+          <w:ilvl w:val="0"/>
+          <w:numId w:val="1046"/>
+        </w:numPr>
+      </w:pPr>
+      <w:r>
+        <w:t xml:space="preserve">Self-Assessment Explanation/ Justification:</w:t>
+      </w:r>
+    </w:p>
+    <w:p>
+      <w:pPr>
+        <w:pStyle w:val="Compact"/>
+        <w:numPr>
+          <w:ilvl w:val="0"/>
+          <w:numId w:val="1046"/>
+        </w:numPr>
+      </w:pPr>
+      <w:r>
+        <w:t xml:space="preserve">Recommended Requirement Modification:</w:t>
+      </w:r>
+    </w:p>
+    <w:bookmarkEnd w:id="154"/>
+    <w:bookmarkEnd w:id="155"/>
+    <w:bookmarkEnd w:id="156"/>
+    <w:bookmarkStart w:id="193" w:name="sec:pxl"/>
     <w:p>
       <w:pPr>
         <w:pStyle w:val="berschrift3"/>
@@ -6228,7 +6670,7 @@
         <w:t xml:space="preserve">Cloud optimized file formats are recommended.</w:t>
       </w:r>
     </w:p>
-    <w:bookmarkStart w:id="155" w:name="sec:pxl.metadata-machine-readability"/>
+    <w:bookmarkStart w:id="160" w:name="sec:pxl.metadata-machine-readability"/>
     <w:p>
       <w:pPr>
         <w:pStyle w:val="berschrift4"/>
@@ -6263,7 +6705,7 @@
         <w:t xml:space="preserve">pxl.metadata-machine-readability</w:t>
       </w:r>
     </w:p>
-    <w:bookmarkStart w:id="152" w:name="threshold-requirements-29"/>
+    <w:bookmarkStart w:id="157" w:name="threshold-requirements-30"/>
     <w:p>
       <w:pPr>
         <w:pStyle w:val="berschrift5"/>
@@ -6280,8 +6722,8 @@
         <w:t xml:space="preserve">Metadata is provided in a structure that enables a computer algorithm to be used to consistently and automatically identify and extract each component/variable/layer for further use.</w:t>
       </w:r>
     </w:p>
-    <w:bookmarkEnd w:id="152"/>
-    <w:bookmarkStart w:id="153" w:name="goal-requirements-29"/>
+    <w:bookmarkEnd w:id="157"/>
+    <w:bookmarkStart w:id="158" w:name="goal-requirements-30"/>
     <w:p>
       <w:pPr>
         <w:pStyle w:val="berschrift5"/>
@@ -6298,8 +6740,8 @@
         <w:t xml:space="preserve">As threshold, but metadata is formatted in accordance with CEOS-ARD SAR Metadata Specifications, v.1.1, or in a community endorsed standard that facilitates machine-readability, such as ISO 19115-2, Climate and Forecast (CF) convention, the Attribute Convention for Data Discovery (ACDD), etc.</w:t>
       </w:r>
     </w:p>
-    <w:bookmarkEnd w:id="153"/>
-    <w:bookmarkStart w:id="154" w:name="assessment-29"/>
+    <w:bookmarkEnd w:id="158"/>
+    <w:bookmarkStart w:id="159" w:name="assessment-30"/>
     <w:p>
       <w:pPr>
         <w:pStyle w:val="berschrift5"/>
@@ -6313,7 +6755,7 @@
         <w:pStyle w:val="Compact"/>
         <w:numPr>
           <w:ilvl w:val="0"/>
-          <w:numId w:val="1046"/>
+          <w:numId w:val="1047"/>
         </w:numPr>
       </w:pPr>
       <w:r>
@@ -6325,7 +6767,7 @@
         <w:pStyle w:val="Compact"/>
         <w:numPr>
           <w:ilvl w:val="0"/>
-          <w:numId w:val="1046"/>
+          <w:numId w:val="1047"/>
         </w:numPr>
       </w:pPr>
       <w:r>
@@ -6337,7 +6779,7 @@
         <w:pStyle w:val="Compact"/>
         <w:numPr>
           <w:ilvl w:val="0"/>
-          <w:numId w:val="1046"/>
+          <w:numId w:val="1047"/>
         </w:numPr>
       </w:pPr>
       <w:r>
@@ -6349,7 +6791,7 @@
         <w:pStyle w:val="Compact"/>
         <w:numPr>
           <w:ilvl w:val="0"/>
-          <w:numId w:val="1046"/>
+          <w:numId w:val="1047"/>
         </w:numPr>
       </w:pPr>
       <w:r>
@@ -6363,9 +6805,9 @@
         </w:pict>
       </w:r>
     </w:p>
-    <w:bookmarkEnd w:id="154"/>
-    <w:bookmarkEnd w:id="155"/>
-    <w:bookmarkStart w:id="159" w:name="sec:pxl.per-pixel-data-mask"/>
+    <w:bookmarkEnd w:id="159"/>
+    <w:bookmarkEnd w:id="160"/>
+    <w:bookmarkStart w:id="164" w:name="sec:pxl.per-pixel-data-mask"/>
     <w:p>
       <w:pPr>
         <w:pStyle w:val="berschrift4"/>
@@ -6400,7 +6842,7 @@
         <w:t xml:space="preserve">pxl.per-pixel-data-mask</w:t>
       </w:r>
     </w:p>
-    <w:bookmarkStart w:id="156" w:name="threshold-requirements-30"/>
+    <w:bookmarkStart w:id="161" w:name="threshold-requirements-31"/>
     <w:p>
       <w:pPr>
         <w:pStyle w:val="berschrift5"/>
@@ -6422,7 +6864,7 @@
         <w:pStyle w:val="Compact"/>
         <w:numPr>
           <w:ilvl w:val="0"/>
-          <w:numId w:val="1047"/>
+          <w:numId w:val="1048"/>
         </w:numPr>
       </w:pPr>
       <w:r>
@@ -6434,7 +6876,7 @@
         <w:pStyle w:val="Compact"/>
         <w:numPr>
           <w:ilvl w:val="0"/>
-          <w:numId w:val="1047"/>
+          <w:numId w:val="1048"/>
         </w:numPr>
       </w:pPr>
       <w:r>
@@ -6446,7 +6888,7 @@
         <w:pStyle w:val="Compact"/>
         <w:numPr>
           <w:ilvl w:val="0"/>
-          <w:numId w:val="1047"/>
+          <w:numId w:val="1048"/>
         </w:numPr>
       </w:pPr>
       <w:r>
@@ -6466,7 +6908,7 @@
         <w:pStyle w:val="Compact"/>
         <w:numPr>
           <w:ilvl w:val="0"/>
-          <w:numId w:val="1048"/>
+          <w:numId w:val="1049"/>
         </w:numPr>
       </w:pPr>
       <w:r>
@@ -6478,7 +6920,7 @@
         <w:pStyle w:val="Compact"/>
         <w:numPr>
           <w:ilvl w:val="0"/>
-          <w:numId w:val="1048"/>
+          <w:numId w:val="1049"/>
         </w:numPr>
       </w:pPr>
       <w:r>
@@ -6490,7 +6932,7 @@
         <w:pStyle w:val="Compact"/>
         <w:numPr>
           <w:ilvl w:val="0"/>
-          <w:numId w:val="1048"/>
+          <w:numId w:val="1049"/>
         </w:numPr>
       </w:pPr>
       <w:r>
@@ -6502,7 +6944,7 @@
         <w:pStyle w:val="Compact"/>
         <w:numPr>
           <w:ilvl w:val="0"/>
-          <w:numId w:val="1048"/>
+          <w:numId w:val="1049"/>
         </w:numPr>
       </w:pPr>
       <w:r>
@@ -6514,7 +6956,7 @@
         <w:pStyle w:val="Compact"/>
         <w:numPr>
           <w:ilvl w:val="0"/>
-          <w:numId w:val="1048"/>
+          <w:numId w:val="1049"/>
         </w:numPr>
       </w:pPr>
       <w:r>
@@ -6526,15 +6968,15 @@
         <w:pStyle w:val="Compact"/>
         <w:numPr>
           <w:ilvl w:val="0"/>
-          <w:numId w:val="1048"/>
+          <w:numId w:val="1049"/>
         </w:numPr>
       </w:pPr>
       <w:r>
         <w:t xml:space="preserve">Bit Value Representation</w:t>
       </w:r>
     </w:p>
-    <w:bookmarkEnd w:id="156"/>
-    <w:bookmarkStart w:id="157" w:name="goal-requirements-30"/>
+    <w:bookmarkEnd w:id="161"/>
+    <w:bookmarkStart w:id="162" w:name="goal-requirements-31"/>
     <w:p>
       <w:pPr>
         <w:pStyle w:val="berschrift5"/>
@@ -6556,7 +6998,7 @@
         <w:pStyle w:val="Compact"/>
         <w:numPr>
           <w:ilvl w:val="0"/>
-          <w:numId w:val="1049"/>
+          <w:numId w:val="1050"/>
         </w:numPr>
       </w:pPr>
       <w:r>
@@ -6568,7 +7010,7 @@
         <w:pStyle w:val="Compact"/>
         <w:numPr>
           <w:ilvl w:val="0"/>
-          <w:numId w:val="1049"/>
+          <w:numId w:val="1050"/>
         </w:numPr>
       </w:pPr>
       <w:r>
@@ -6580,7 +7022,7 @@
         <w:pStyle w:val="Compact"/>
         <w:numPr>
           <w:ilvl w:val="0"/>
-          <w:numId w:val="1049"/>
+          <w:numId w:val="1050"/>
         </w:numPr>
       </w:pPr>
       <w:r>
@@ -6592,7 +7034,7 @@
         <w:pStyle w:val="Compact"/>
         <w:numPr>
           <w:ilvl w:val="0"/>
-          <w:numId w:val="1049"/>
+          <w:numId w:val="1050"/>
         </w:numPr>
       </w:pPr>
       <w:r>
@@ -6604,7 +7046,7 @@
         <w:pStyle w:val="Compact"/>
         <w:numPr>
           <w:ilvl w:val="0"/>
-          <w:numId w:val="1049"/>
+          <w:numId w:val="1050"/>
         </w:numPr>
       </w:pPr>
       <w:r>
@@ -6616,15 +7058,15 @@
         <w:pStyle w:val="Compact"/>
         <w:numPr>
           <w:ilvl w:val="0"/>
-          <w:numId w:val="1049"/>
+          <w:numId w:val="1050"/>
         </w:numPr>
       </w:pPr>
       <w:r>
         <w:t xml:space="preserve">DEM gap filling (i.e., interpolated DEM over gaps)</w:t>
       </w:r>
     </w:p>
-    <w:bookmarkEnd w:id="157"/>
-    <w:bookmarkStart w:id="158" w:name="assessment-30"/>
+    <w:bookmarkEnd w:id="162"/>
+    <w:bookmarkStart w:id="163" w:name="assessment-31"/>
     <w:p>
       <w:pPr>
         <w:pStyle w:val="berschrift5"/>
@@ -6638,7 +7080,7 @@
         <w:pStyle w:val="Compact"/>
         <w:numPr>
           <w:ilvl w:val="0"/>
-          <w:numId w:val="1050"/>
+          <w:numId w:val="1051"/>
         </w:numPr>
       </w:pPr>
       <w:r>
@@ -6650,7 +7092,7 @@
         <w:pStyle w:val="Compact"/>
         <w:numPr>
           <w:ilvl w:val="0"/>
-          <w:numId w:val="1050"/>
+          <w:numId w:val="1051"/>
         </w:numPr>
       </w:pPr>
       <w:r>
@@ -6662,7 +7104,7 @@
         <w:pStyle w:val="Compact"/>
         <w:numPr>
           <w:ilvl w:val="0"/>
-          <w:numId w:val="1050"/>
+          <w:numId w:val="1051"/>
         </w:numPr>
       </w:pPr>
       <w:r>
@@ -6674,7 +7116,7 @@
         <w:pStyle w:val="Compact"/>
         <w:numPr>
           <w:ilvl w:val="0"/>
-          <w:numId w:val="1050"/>
+          <w:numId w:val="1051"/>
         </w:numPr>
       </w:pPr>
       <w:r>
@@ -6688,9 +7130,9 @@
         </w:pict>
       </w:r>
     </w:p>
-    <w:bookmarkEnd w:id="158"/>
-    <w:bookmarkEnd w:id="159"/>
-    <w:bookmarkStart w:id="163" w:name="sec:pxl.per-pixel-scattering-area"/>
+    <w:bookmarkEnd w:id="163"/>
+    <w:bookmarkEnd w:id="164"/>
+    <w:bookmarkStart w:id="168" w:name="sec:pxl.per-pixel-scattering-area"/>
     <w:p>
       <w:pPr>
         <w:pStyle w:val="berschrift4"/>
@@ -6737,7 +7179,7 @@
         <w:t xml:space="preserve">Usage: Recommended for scenes that include land areas.</w:t>
       </w:r>
     </w:p>
-    <w:bookmarkStart w:id="160" w:name="threshold-requirements-31"/>
+    <w:bookmarkStart w:id="165" w:name="threshold-requirements-32"/>
     <w:p>
       <w:pPr>
         <w:pStyle w:val="berschrift5"/>
@@ -6757,8 +7199,8 @@
         <w:t xml:space="preserve"> </w:t>
       </w:r>
     </w:p>
-    <w:bookmarkEnd w:id="160"/>
-    <w:bookmarkStart w:id="161" w:name="goal-requirements-31"/>
+    <w:bookmarkEnd w:id="165"/>
+    <w:bookmarkStart w:id="166" w:name="goal-requirements-32"/>
     <w:p>
       <w:pPr>
         <w:pStyle w:val="berschrift5"/>
@@ -6874,7 +7316,7 @@
         <w:pStyle w:val="Compact"/>
         <w:numPr>
           <w:ilvl w:val="0"/>
-          <w:numId w:val="1051"/>
+          <w:numId w:val="1052"/>
         </w:numPr>
       </w:pPr>
       <w:r>
@@ -6886,7 +7328,7 @@
         <w:pStyle w:val="Compact"/>
         <w:numPr>
           <w:ilvl w:val="0"/>
-          <w:numId w:val="1051"/>
+          <w:numId w:val="1052"/>
         </w:numPr>
       </w:pPr>
       <w:r>
@@ -6898,7 +7340,7 @@
         <w:pStyle w:val="Compact"/>
         <w:numPr>
           <w:ilvl w:val="0"/>
-          <w:numId w:val="1051"/>
+          <w:numId w:val="1052"/>
         </w:numPr>
       </w:pPr>
       <w:r>
@@ -6910,7 +7352,7 @@
         <w:pStyle w:val="Compact"/>
         <w:numPr>
           <w:ilvl w:val="0"/>
-          <w:numId w:val="1051"/>
+          <w:numId w:val="1052"/>
         </w:numPr>
       </w:pPr>
       <w:r>
@@ -6922,15 +7364,15 @@
         <w:pStyle w:val="Compact"/>
         <w:numPr>
           <w:ilvl w:val="0"/>
-          <w:numId w:val="1051"/>
+          <w:numId w:val="1052"/>
         </w:numPr>
       </w:pPr>
       <w:r>
         <w:t xml:space="preserve">Byte Order</w:t>
       </w:r>
     </w:p>
-    <w:bookmarkEnd w:id="161"/>
-    <w:bookmarkStart w:id="162" w:name="assessment-31"/>
+    <w:bookmarkEnd w:id="166"/>
+    <w:bookmarkStart w:id="167" w:name="assessment-32"/>
     <w:p>
       <w:pPr>
         <w:pStyle w:val="berschrift5"/>
@@ -6944,7 +7386,7 @@
         <w:pStyle w:val="Compact"/>
         <w:numPr>
           <w:ilvl w:val="0"/>
-          <w:numId w:val="1052"/>
+          <w:numId w:val="1053"/>
         </w:numPr>
       </w:pPr>
       <w:r>
@@ -6956,7 +7398,7 @@
         <w:pStyle w:val="Compact"/>
         <w:numPr>
           <w:ilvl w:val="0"/>
-          <w:numId w:val="1052"/>
+          <w:numId w:val="1053"/>
         </w:numPr>
       </w:pPr>
       <w:r>
@@ -6968,7 +7410,7 @@
         <w:pStyle w:val="Compact"/>
         <w:numPr>
           <w:ilvl w:val="0"/>
-          <w:numId w:val="1052"/>
+          <w:numId w:val="1053"/>
         </w:numPr>
       </w:pPr>
       <w:r>
@@ -6980,7 +7422,7 @@
         <w:pStyle w:val="Compact"/>
         <w:numPr>
           <w:ilvl w:val="0"/>
-          <w:numId w:val="1052"/>
+          <w:numId w:val="1053"/>
         </w:numPr>
       </w:pPr>
       <w:r>
@@ -6994,9 +7436,9 @@
         </w:pict>
       </w:r>
     </w:p>
-    <w:bookmarkEnd w:id="162"/>
-    <w:bookmarkEnd w:id="163"/>
-    <w:bookmarkStart w:id="167" w:name="sec:pxl.per-pixel-local-incident-angle"/>
+    <w:bookmarkEnd w:id="167"/>
+    <w:bookmarkEnd w:id="168"/>
+    <w:bookmarkStart w:id="172" w:name="sec:pxl.per-pixel-local-incident-angle"/>
     <w:p>
       <w:pPr>
         <w:pStyle w:val="berschrift4"/>
@@ -7031,7 +7473,7 @@
         <w:t xml:space="preserve">pxl.per-pixel-local-incident-angle</w:t>
       </w:r>
     </w:p>
-    <w:bookmarkStart w:id="164" w:name="threshold-requirements-32"/>
+    <w:bookmarkStart w:id="169" w:name="threshold-requirements-33"/>
     <w:p>
       <w:pPr>
         <w:pStyle w:val="berschrift5"/>
@@ -7061,7 +7503,7 @@
         <w:pStyle w:val="Compact"/>
         <w:numPr>
           <w:ilvl w:val="0"/>
-          <w:numId w:val="1053"/>
+          <w:numId w:val="1054"/>
         </w:numPr>
       </w:pPr>
       <w:r>
@@ -7073,7 +7515,7 @@
         <w:pStyle w:val="Compact"/>
         <w:numPr>
           <w:ilvl w:val="0"/>
-          <w:numId w:val="1053"/>
+          <w:numId w:val="1054"/>
         </w:numPr>
       </w:pPr>
       <w:r>
@@ -7085,7 +7527,7 @@
         <w:pStyle w:val="Compact"/>
         <w:numPr>
           <w:ilvl w:val="0"/>
-          <w:numId w:val="1053"/>
+          <w:numId w:val="1054"/>
         </w:numPr>
       </w:pPr>
       <w:r>
@@ -7097,7 +7539,7 @@
         <w:pStyle w:val="Compact"/>
         <w:numPr>
           <w:ilvl w:val="0"/>
-          <w:numId w:val="1053"/>
+          <w:numId w:val="1054"/>
         </w:numPr>
       </w:pPr>
       <w:r>
@@ -7109,7 +7551,7 @@
         <w:pStyle w:val="Compact"/>
         <w:numPr>
           <w:ilvl w:val="0"/>
-          <w:numId w:val="1053"/>
+          <w:numId w:val="1054"/>
         </w:numPr>
       </w:pPr>
       <w:r>
@@ -7129,15 +7571,15 @@
         <w:pStyle w:val="Compact"/>
         <w:numPr>
           <w:ilvl w:val="0"/>
-          <w:numId w:val="1054"/>
+          <w:numId w:val="1055"/>
         </w:numPr>
       </w:pPr>
       <w:r>
         <w:t xml:space="preserve">For maritime ORB scenes when no land areas are covered, a geoid model could be used for the calculation of the local incident angle.</w:t>
       </w:r>
     </w:p>
-    <w:bookmarkEnd w:id="164"/>
-    <w:bookmarkStart w:id="165" w:name="goal-requirements-32"/>
+    <w:bookmarkEnd w:id="169"/>
+    <w:bookmarkStart w:id="170" w:name="goal-requirements-33"/>
     <w:p>
       <w:pPr>
         <w:pStyle w:val="berschrift5"/>
@@ -7157,8 +7599,8 @@
         <w:t xml:space="preserve"> </w:t>
       </w:r>
     </w:p>
-    <w:bookmarkEnd w:id="165"/>
-    <w:bookmarkStart w:id="166" w:name="assessment-32"/>
+    <w:bookmarkEnd w:id="170"/>
+    <w:bookmarkStart w:id="171" w:name="assessment-33"/>
     <w:p>
       <w:pPr>
         <w:pStyle w:val="berschrift5"/>
@@ -7172,7 +7614,7 @@
         <w:pStyle w:val="Compact"/>
         <w:numPr>
           <w:ilvl w:val="0"/>
-          <w:numId w:val="1055"/>
+          <w:numId w:val="1056"/>
         </w:numPr>
       </w:pPr>
       <w:r>
@@ -7184,7 +7626,7 @@
         <w:pStyle w:val="Compact"/>
         <w:numPr>
           <w:ilvl w:val="0"/>
-          <w:numId w:val="1055"/>
+          <w:numId w:val="1056"/>
         </w:numPr>
       </w:pPr>
       <w:r>
@@ -7196,7 +7638,7 @@
         <w:pStyle w:val="Compact"/>
         <w:numPr>
           <w:ilvl w:val="0"/>
-          <w:numId w:val="1055"/>
+          <w:numId w:val="1056"/>
         </w:numPr>
       </w:pPr>
       <w:r>
@@ -7208,7 +7650,7 @@
         <w:pStyle w:val="Compact"/>
         <w:numPr>
           <w:ilvl w:val="0"/>
-          <w:numId w:val="1055"/>
+          <w:numId w:val="1056"/>
         </w:numPr>
       </w:pPr>
       <w:r>
@@ -7222,9 +7664,9 @@
         </w:pict>
       </w:r>
     </w:p>
-    <w:bookmarkEnd w:id="166"/>
-    <w:bookmarkEnd w:id="167"/>
-    <w:bookmarkStart w:id="171" w:name="X42862d8fb19a6b32ebc3398b92b86f6abe50bf3"/>
+    <w:bookmarkEnd w:id="171"/>
+    <w:bookmarkEnd w:id="172"/>
+    <w:bookmarkStart w:id="176" w:name="X42862d8fb19a6b32ebc3398b92b86f6abe50bf3"/>
     <w:p>
       <w:pPr>
         <w:pStyle w:val="berschrift4"/>
@@ -7259,7 +7701,7 @@
         <w:t xml:space="preserve">pxl.per-pixel-ellipsoidal-incident-angle</w:t>
       </w:r>
     </w:p>
-    <w:bookmarkStart w:id="168" w:name="threshold-requirements-33"/>
+    <w:bookmarkStart w:id="173" w:name="threshold-requirements-34"/>
     <w:p>
       <w:pPr>
         <w:pStyle w:val="berschrift5"/>
@@ -7279,8 +7721,8 @@
         <w:t xml:space="preserve"> </w:t>
       </w:r>
     </w:p>
-    <w:bookmarkEnd w:id="168"/>
-    <w:bookmarkStart w:id="169" w:name="goal-requirements-33"/>
+    <w:bookmarkEnd w:id="173"/>
+    <w:bookmarkStart w:id="174" w:name="goal-requirements-34"/>
     <w:p>
       <w:pPr>
         <w:pStyle w:val="berschrift5"/>
@@ -7310,7 +7752,7 @@
         <w:pStyle w:val="Compact"/>
         <w:numPr>
           <w:ilvl w:val="0"/>
-          <w:numId w:val="1056"/>
+          <w:numId w:val="1057"/>
         </w:numPr>
       </w:pPr>
       <w:r>
@@ -7322,7 +7764,7 @@
         <w:pStyle w:val="Compact"/>
         <w:numPr>
           <w:ilvl w:val="0"/>
-          <w:numId w:val="1056"/>
+          <w:numId w:val="1057"/>
         </w:numPr>
       </w:pPr>
       <w:r>
@@ -7334,7 +7776,7 @@
         <w:pStyle w:val="Compact"/>
         <w:numPr>
           <w:ilvl w:val="0"/>
-          <w:numId w:val="1056"/>
+          <w:numId w:val="1057"/>
         </w:numPr>
       </w:pPr>
       <w:r>
@@ -7346,7 +7788,7 @@
         <w:pStyle w:val="Compact"/>
         <w:numPr>
           <w:ilvl w:val="0"/>
-          <w:numId w:val="1056"/>
+          <w:numId w:val="1057"/>
         </w:numPr>
       </w:pPr>
       <w:r>
@@ -7358,7 +7800,7 @@
         <w:pStyle w:val="Compact"/>
         <w:numPr>
           <w:ilvl w:val="0"/>
-          <w:numId w:val="1056"/>
+          <w:numId w:val="1057"/>
         </w:numPr>
       </w:pPr>
       <w:r>
@@ -7370,7 +7812,7 @@
         <w:pStyle w:val="Compact"/>
         <w:numPr>
           <w:ilvl w:val="0"/>
-          <w:numId w:val="1056"/>
+          <w:numId w:val="1057"/>
         </w:numPr>
       </w:pPr>
       <w:r>
@@ -7390,15 +7832,15 @@
         <w:pStyle w:val="Compact"/>
         <w:numPr>
           <w:ilvl w:val="0"/>
-          <w:numId w:val="1057"/>
+          <w:numId w:val="1058"/>
         </w:numPr>
       </w:pPr>
       <w:r>
         <w:t xml:space="preserve">For maritime ORB scenes when no land areas are covered, the ellipsoidal incident angle is nearly identical to the geoid based local incident angle.</w:t>
       </w:r>
     </w:p>
-    <w:bookmarkEnd w:id="169"/>
-    <w:bookmarkStart w:id="170" w:name="assessment-33"/>
+    <w:bookmarkEnd w:id="174"/>
+    <w:bookmarkStart w:id="175" w:name="assessment-34"/>
     <w:p>
       <w:pPr>
         <w:pStyle w:val="berschrift5"/>
@@ -7412,7 +7854,7 @@
         <w:pStyle w:val="Compact"/>
         <w:numPr>
           <w:ilvl w:val="0"/>
-          <w:numId w:val="1058"/>
+          <w:numId w:val="1059"/>
         </w:numPr>
       </w:pPr>
       <w:r>
@@ -7424,7 +7866,7 @@
         <w:pStyle w:val="Compact"/>
         <w:numPr>
           <w:ilvl w:val="0"/>
-          <w:numId w:val="1058"/>
+          <w:numId w:val="1059"/>
         </w:numPr>
       </w:pPr>
       <w:r>
@@ -7436,7 +7878,7 @@
         <w:pStyle w:val="Compact"/>
         <w:numPr>
           <w:ilvl w:val="0"/>
-          <w:numId w:val="1058"/>
+          <w:numId w:val="1059"/>
         </w:numPr>
       </w:pPr>
       <w:r>
@@ -7448,7 +7890,7 @@
         <w:pStyle w:val="Compact"/>
         <w:numPr>
           <w:ilvl w:val="0"/>
-          <w:numId w:val="1058"/>
+          <w:numId w:val="1059"/>
         </w:numPr>
       </w:pPr>
       <w:r>
@@ -7462,9 +7904,9 @@
         </w:pict>
       </w:r>
     </w:p>
-    <w:bookmarkEnd w:id="170"/>
-    <w:bookmarkEnd w:id="171"/>
-    <w:bookmarkStart w:id="175" w:name="sec:pxl.per-pixel-noise-power"/>
+    <w:bookmarkEnd w:id="175"/>
+    <w:bookmarkEnd w:id="176"/>
+    <w:bookmarkStart w:id="180" w:name="sec:pxl.per-pixel-noise-power"/>
     <w:p>
       <w:pPr>
         <w:pStyle w:val="berschrift4"/>
@@ -7499,7 +7941,7 @@
         <w:t xml:space="preserve">pxl.per-pixel-noise-power</w:t>
       </w:r>
     </w:p>
-    <w:bookmarkStart w:id="172" w:name="threshold-requirements-34"/>
+    <w:bookmarkStart w:id="177" w:name="threshold-requirements-35"/>
     <w:p>
       <w:pPr>
         <w:pStyle w:val="berschrift5"/>
@@ -7519,8 +7961,8 @@
         <w:t xml:space="preserve"> </w:t>
       </w:r>
     </w:p>
-    <w:bookmarkEnd w:id="172"/>
-    <w:bookmarkStart w:id="173" w:name="goal-requirements-34"/>
+    <w:bookmarkEnd w:id="177"/>
+    <w:bookmarkStart w:id="178" w:name="goal-requirements-35"/>
     <w:p>
       <w:pPr>
         <w:pStyle w:val="berschrift5"/>
@@ -7676,7 +8118,7 @@
         <w:pStyle w:val="Compact"/>
         <w:numPr>
           <w:ilvl w:val="0"/>
-          <w:numId w:val="1059"/>
+          <w:numId w:val="1060"/>
         </w:numPr>
       </w:pPr>
       <w:r>
@@ -7688,7 +8130,7 @@
         <w:pStyle w:val="Compact"/>
         <w:numPr>
           <w:ilvl w:val="0"/>
-          <w:numId w:val="1059"/>
+          <w:numId w:val="1060"/>
         </w:numPr>
       </w:pPr>
       <w:r>
@@ -7700,7 +8142,7 @@
         <w:pStyle w:val="Compact"/>
         <w:numPr>
           <w:ilvl w:val="0"/>
-          <w:numId w:val="1059"/>
+          <w:numId w:val="1060"/>
         </w:numPr>
       </w:pPr>
       <w:r>
@@ -7712,7 +8154,7 @@
         <w:pStyle w:val="Compact"/>
         <w:numPr>
           <w:ilvl w:val="0"/>
-          <w:numId w:val="1059"/>
+          <w:numId w:val="1060"/>
         </w:numPr>
       </w:pPr>
       <w:r>
@@ -7724,15 +8166,15 @@
         <w:pStyle w:val="Compact"/>
         <w:numPr>
           <w:ilvl w:val="0"/>
-          <w:numId w:val="1059"/>
+          <w:numId w:val="1060"/>
         </w:numPr>
       </w:pPr>
       <w:r>
         <w:t xml:space="preserve">Byte Order</w:t>
       </w:r>
     </w:p>
-    <w:bookmarkEnd w:id="173"/>
-    <w:bookmarkStart w:id="174" w:name="assessment-34"/>
+    <w:bookmarkEnd w:id="178"/>
+    <w:bookmarkStart w:id="179" w:name="assessment-35"/>
     <w:p>
       <w:pPr>
         <w:pStyle w:val="berschrift5"/>
@@ -7746,7 +8188,7 @@
         <w:pStyle w:val="Compact"/>
         <w:numPr>
           <w:ilvl w:val="0"/>
-          <w:numId w:val="1060"/>
+          <w:numId w:val="1061"/>
         </w:numPr>
       </w:pPr>
       <w:r>
@@ -7758,7 +8200,7 @@
         <w:pStyle w:val="Compact"/>
         <w:numPr>
           <w:ilvl w:val="0"/>
-          <w:numId w:val="1060"/>
+          <w:numId w:val="1061"/>
         </w:numPr>
       </w:pPr>
       <w:r>
@@ -7770,7 +8212,7 @@
         <w:pStyle w:val="Compact"/>
         <w:numPr>
           <w:ilvl w:val="0"/>
-          <w:numId w:val="1060"/>
+          <w:numId w:val="1061"/>
         </w:numPr>
       </w:pPr>
       <w:r>
@@ -7782,7 +8224,7 @@
         <w:pStyle w:val="Compact"/>
         <w:numPr>
           <w:ilvl w:val="0"/>
-          <w:numId w:val="1060"/>
+          <w:numId w:val="1061"/>
         </w:numPr>
       </w:pPr>
       <w:r>
@@ -7796,9 +8238,9 @@
         </w:pict>
       </w:r>
     </w:p>
-    <w:bookmarkEnd w:id="174"/>
-    <w:bookmarkEnd w:id="175"/>
-    <w:bookmarkStart w:id="179" w:name="sec:pxl.per-pixel-gamma-sigma-ratio"/>
+    <w:bookmarkEnd w:id="179"/>
+    <w:bookmarkEnd w:id="180"/>
+    <w:bookmarkStart w:id="184" w:name="sec:pxl.per-pixel-gamma-sigma-ratio"/>
     <w:p>
       <w:pPr>
         <w:pStyle w:val="berschrift4"/>
@@ -7833,7 +8275,7 @@
         <w:t xml:space="preserve">pxl.per-pixel-gamma-sigma-ratio</w:t>
       </w:r>
     </w:p>
-    <w:bookmarkStart w:id="176" w:name="threshold-requirements-35"/>
+    <w:bookmarkStart w:id="181" w:name="threshold-requirements-36"/>
     <w:p>
       <w:pPr>
         <w:pStyle w:val="berschrift5"/>
@@ -7853,8 +8295,8 @@
         <w:t xml:space="preserve"> </w:t>
       </w:r>
     </w:p>
-    <w:bookmarkEnd w:id="176"/>
-    <w:bookmarkStart w:id="177" w:name="goal-requirements-35"/>
+    <w:bookmarkEnd w:id="181"/>
+    <w:bookmarkStart w:id="182" w:name="goal-requirements-36"/>
     <w:p>
       <w:pPr>
         <w:pStyle w:val="berschrift5"/>
@@ -7949,7 +8391,7 @@
         <w:pStyle w:val="Compact"/>
         <w:numPr>
           <w:ilvl w:val="0"/>
-          <w:numId w:val="1061"/>
+          <w:numId w:val="1062"/>
         </w:numPr>
       </w:pPr>
       <w:r>
@@ -7961,7 +8403,7 @@
         <w:pStyle w:val="Compact"/>
         <w:numPr>
           <w:ilvl w:val="0"/>
-          <w:numId w:val="1061"/>
+          <w:numId w:val="1062"/>
         </w:numPr>
       </w:pPr>
       <w:r>
@@ -7973,7 +8415,7 @@
         <w:pStyle w:val="Compact"/>
         <w:numPr>
           <w:ilvl w:val="0"/>
-          <w:numId w:val="1061"/>
+          <w:numId w:val="1062"/>
         </w:numPr>
       </w:pPr>
       <w:r>
@@ -7985,7 +8427,7 @@
         <w:pStyle w:val="Compact"/>
         <w:numPr>
           <w:ilvl w:val="0"/>
-          <w:numId w:val="1061"/>
+          <w:numId w:val="1062"/>
         </w:numPr>
       </w:pPr>
       <w:r>
@@ -7997,15 +8439,15 @@
         <w:pStyle w:val="Compact"/>
         <w:numPr>
           <w:ilvl w:val="0"/>
-          <w:numId w:val="1061"/>
+          <w:numId w:val="1062"/>
         </w:numPr>
       </w:pPr>
       <w:r>
         <w:t xml:space="preserve">Byte Order</w:t>
       </w:r>
     </w:p>
-    <w:bookmarkEnd w:id="177"/>
-    <w:bookmarkStart w:id="178" w:name="assessment-35"/>
+    <w:bookmarkEnd w:id="182"/>
+    <w:bookmarkStart w:id="183" w:name="assessment-36"/>
     <w:p>
       <w:pPr>
         <w:pStyle w:val="berschrift5"/>
@@ -8019,7 +8461,7 @@
         <w:pStyle w:val="Compact"/>
         <w:numPr>
           <w:ilvl w:val="0"/>
-          <w:numId w:val="1062"/>
+          <w:numId w:val="1063"/>
         </w:numPr>
       </w:pPr>
       <w:r>
@@ -8031,7 +8473,7 @@
         <w:pStyle w:val="Compact"/>
         <w:numPr>
           <w:ilvl w:val="0"/>
-          <w:numId w:val="1062"/>
+          <w:numId w:val="1063"/>
         </w:numPr>
       </w:pPr>
       <w:r>
@@ -8043,7 +8485,7 @@
         <w:pStyle w:val="Compact"/>
         <w:numPr>
           <w:ilvl w:val="0"/>
-          <w:numId w:val="1062"/>
+          <w:numId w:val="1063"/>
         </w:numPr>
       </w:pPr>
       <w:r>
@@ -8055,7 +8497,7 @@
         <w:pStyle w:val="Compact"/>
         <w:numPr>
           <w:ilvl w:val="0"/>
-          <w:numId w:val="1062"/>
+          <w:numId w:val="1063"/>
         </w:numPr>
       </w:pPr>
       <w:r>
@@ -8069,9 +8511,9 @@
         </w:pict>
       </w:r>
     </w:p>
-    <w:bookmarkEnd w:id="178"/>
-    <w:bookmarkEnd w:id="179"/>
-    <w:bookmarkStart w:id="183" w:name="sec:pxl.per-pixel-acquisition-id"/>
+    <w:bookmarkEnd w:id="183"/>
+    <w:bookmarkEnd w:id="184"/>
+    <w:bookmarkStart w:id="188" w:name="sec:pxl.per-pixel-acquisition-id"/>
     <w:p>
       <w:pPr>
         <w:pStyle w:val="berschrift4"/>
@@ -8106,7 +8548,7 @@
         <w:t xml:space="preserve">pxl.per-pixel-acquisition-id</w:t>
       </w:r>
     </w:p>
-    <w:bookmarkStart w:id="180" w:name="threshold-requirements-36"/>
+    <w:bookmarkStart w:id="185" w:name="threshold-requirements-37"/>
     <w:p>
       <w:pPr>
         <w:pStyle w:val="berschrift5"/>
@@ -8195,7 +8637,7 @@
         <w:pStyle w:val="Compact"/>
         <w:numPr>
           <w:ilvl w:val="0"/>
-          <w:numId w:val="1063"/>
+          <w:numId w:val="1064"/>
         </w:numPr>
       </w:pPr>
       <w:r>
@@ -8207,7 +8649,7 @@
         <w:pStyle w:val="Compact"/>
         <w:numPr>
           <w:ilvl w:val="0"/>
-          <w:numId w:val="1063"/>
+          <w:numId w:val="1064"/>
         </w:numPr>
       </w:pPr>
       <w:r>
@@ -8219,7 +8661,7 @@
         <w:pStyle w:val="Compact"/>
         <w:numPr>
           <w:ilvl w:val="0"/>
-          <w:numId w:val="1063"/>
+          <w:numId w:val="1064"/>
         </w:numPr>
       </w:pPr>
       <w:r>
@@ -8231,7 +8673,7 @@
         <w:pStyle w:val="Compact"/>
         <w:numPr>
           <w:ilvl w:val="0"/>
-          <w:numId w:val="1063"/>
+          <w:numId w:val="1064"/>
         </w:numPr>
       </w:pPr>
       <w:r>
@@ -8243,15 +8685,15 @@
         <w:pStyle w:val="Compact"/>
         <w:numPr>
           <w:ilvl w:val="0"/>
-          <w:numId w:val="1063"/>
+          <w:numId w:val="1064"/>
         </w:numPr>
       </w:pPr>
       <w:r>
         <w:t xml:space="preserve">Byte Order</w:t>
       </w:r>
     </w:p>
-    <w:bookmarkEnd w:id="180"/>
-    <w:bookmarkStart w:id="181" w:name="goal-requirements-36"/>
+    <w:bookmarkEnd w:id="185"/>
+    <w:bookmarkStart w:id="186" w:name="goal-requirements-37"/>
     <w:p>
       <w:pPr>
         <w:pStyle w:val="berschrift5"/>
@@ -8268,8 +8710,8 @@
         <w:t xml:space="preserve">In case of image composites, the sources for each pixel are uniquely identified.</w:t>
       </w:r>
     </w:p>
-    <w:bookmarkEnd w:id="181"/>
-    <w:bookmarkStart w:id="182" w:name="assessment-36"/>
+    <w:bookmarkEnd w:id="186"/>
+    <w:bookmarkStart w:id="187" w:name="assessment-37"/>
     <w:p>
       <w:pPr>
         <w:pStyle w:val="berschrift5"/>
@@ -8283,7 +8725,7 @@
         <w:pStyle w:val="Compact"/>
         <w:numPr>
           <w:ilvl w:val="0"/>
-          <w:numId w:val="1064"/>
+          <w:numId w:val="1065"/>
         </w:numPr>
       </w:pPr>
       <w:r>
@@ -8295,7 +8737,7 @@
         <w:pStyle w:val="Compact"/>
         <w:numPr>
           <w:ilvl w:val="0"/>
-          <w:numId w:val="1064"/>
+          <w:numId w:val="1065"/>
         </w:numPr>
       </w:pPr>
       <w:r>
@@ -8307,7 +8749,7 @@
         <w:pStyle w:val="Compact"/>
         <w:numPr>
           <w:ilvl w:val="0"/>
-          <w:numId w:val="1064"/>
+          <w:numId w:val="1065"/>
         </w:numPr>
       </w:pPr>
       <w:r>
@@ -8319,7 +8761,7 @@
         <w:pStyle w:val="Compact"/>
         <w:numPr>
           <w:ilvl w:val="0"/>
-          <w:numId w:val="1064"/>
+          <w:numId w:val="1065"/>
         </w:numPr>
       </w:pPr>
       <w:r>
@@ -8333,9 +8775,9 @@
         </w:pict>
       </w:r>
     </w:p>
-    <w:bookmarkEnd w:id="182"/>
-    <w:bookmarkEnd w:id="183"/>
-    <w:bookmarkStart w:id="187" w:name="sec:pxl.per-pixel-dem"/>
+    <w:bookmarkEnd w:id="187"/>
+    <w:bookmarkEnd w:id="188"/>
+    <w:bookmarkStart w:id="192" w:name="sec:pxl.per-pixel-dem"/>
     <w:p>
       <w:pPr>
         <w:pStyle w:val="berschrift4"/>
@@ -8370,7 +8812,7 @@
         <w:t xml:space="preserve">pxl.per-pixel-dem</w:t>
       </w:r>
     </w:p>
-    <w:bookmarkStart w:id="184" w:name="threshold-requirements-37"/>
+    <w:bookmarkStart w:id="189" w:name="threshold-requirements-38"/>
     <w:p>
       <w:pPr>
         <w:pStyle w:val="berschrift5"/>
@@ -8390,8 +8832,8 @@
         <w:t xml:space="preserve"> </w:t>
       </w:r>
     </w:p>
-    <w:bookmarkEnd w:id="184"/>
-    <w:bookmarkStart w:id="185" w:name="goal-requirements-37"/>
+    <w:bookmarkEnd w:id="189"/>
+    <w:bookmarkStart w:id="190" w:name="goal-requirements-38"/>
     <w:p>
       <w:pPr>
         <w:pStyle w:val="berschrift5"/>
@@ -8429,7 +8871,7 @@
         <w:pStyle w:val="Compact"/>
         <w:numPr>
           <w:ilvl w:val="0"/>
-          <w:numId w:val="1065"/>
+          <w:numId w:val="1066"/>
         </w:numPr>
       </w:pPr>
       <w:r>
@@ -8441,7 +8883,7 @@
         <w:pStyle w:val="Compact"/>
         <w:numPr>
           <w:ilvl w:val="0"/>
-          <w:numId w:val="1065"/>
+          <w:numId w:val="1066"/>
         </w:numPr>
       </w:pPr>
       <w:r>
@@ -8453,7 +8895,7 @@
         <w:pStyle w:val="Compact"/>
         <w:numPr>
           <w:ilvl w:val="0"/>
-          <w:numId w:val="1065"/>
+          <w:numId w:val="1066"/>
         </w:numPr>
       </w:pPr>
       <w:r>
@@ -8465,7 +8907,7 @@
         <w:pStyle w:val="Compact"/>
         <w:numPr>
           <w:ilvl w:val="0"/>
-          <w:numId w:val="1065"/>
+          <w:numId w:val="1066"/>
         </w:numPr>
       </w:pPr>
       <w:r>
@@ -8477,15 +8919,15 @@
         <w:pStyle w:val="Compact"/>
         <w:numPr>
           <w:ilvl w:val="0"/>
-          <w:numId w:val="1065"/>
+          <w:numId w:val="1066"/>
         </w:numPr>
       </w:pPr>
       <w:r>
         <w:t xml:space="preserve">Byte Order</w:t>
       </w:r>
     </w:p>
-    <w:bookmarkEnd w:id="185"/>
-    <w:bookmarkStart w:id="186" w:name="assessment-37"/>
+    <w:bookmarkEnd w:id="190"/>
+    <w:bookmarkStart w:id="191" w:name="assessment-38"/>
     <w:p>
       <w:pPr>
         <w:pStyle w:val="berschrift5"/>
@@ -8499,7 +8941,7 @@
         <w:pStyle w:val="Compact"/>
         <w:numPr>
           <w:ilvl w:val="0"/>
-          <w:numId w:val="1066"/>
+          <w:numId w:val="1067"/>
         </w:numPr>
       </w:pPr>
       <w:r>
@@ -8511,7 +8953,7 @@
         <w:pStyle w:val="Compact"/>
         <w:numPr>
           <w:ilvl w:val="0"/>
-          <w:numId w:val="1066"/>
+          <w:numId w:val="1067"/>
         </w:numPr>
       </w:pPr>
       <w:r>
@@ -8523,7 +8965,7 @@
         <w:pStyle w:val="Compact"/>
         <w:numPr>
           <w:ilvl w:val="0"/>
-          <w:numId w:val="1066"/>
+          <w:numId w:val="1067"/>
         </w:numPr>
       </w:pPr>
       <w:r>
@@ -8535,17 +8977,17 @@
         <w:pStyle w:val="Compact"/>
         <w:numPr>
           <w:ilvl w:val="0"/>
-          <w:numId w:val="1066"/>
+          <w:numId w:val="1067"/>
         </w:numPr>
       </w:pPr>
       <w:r>
         <w:t xml:space="preserve">Recommended Requirement Modification:</w:t>
       </w:r>
     </w:p>
-    <w:bookmarkEnd w:id="186"/>
-    <w:bookmarkEnd w:id="187"/>
-    <w:bookmarkEnd w:id="188"/>
-    <w:bookmarkStart w:id="213" w:name="sec:rcm"/>
+    <w:bookmarkEnd w:id="191"/>
+    <w:bookmarkEnd w:id="192"/>
+    <w:bookmarkEnd w:id="193"/>
+    <w:bookmarkStart w:id="218" w:name="sec:rcm"/>
     <w:p>
       <w:pPr>
         <w:pStyle w:val="berschrift3"/>
@@ -8601,7 +9043,7 @@
         <w:t xml:space="preserve">Cloud optimized file formats are recommended.</w:t>
       </w:r>
     </w:p>
-    <w:bookmarkStart w:id="192" w:name="sec:rcm.measurements-backscatter-pol"/>
+    <w:bookmarkStart w:id="197" w:name="sec:rcm.measurements-backscatter-pol"/>
     <w:p>
       <w:pPr>
         <w:pStyle w:val="berschrift4"/>
@@ -8636,7 +9078,7 @@
         <w:t xml:space="preserve">rcm.measurements-backscatter-pol</w:t>
       </w:r>
     </w:p>
-    <w:bookmarkStart w:id="189" w:name="threshold-requirements-38"/>
+    <w:bookmarkStart w:id="194" w:name="threshold-requirements-39"/>
     <w:p>
       <w:pPr>
         <w:pStyle w:val="berschrift5"/>
@@ -8658,7 +9100,7 @@
         <w:pStyle w:val="Compact"/>
         <w:numPr>
           <w:ilvl w:val="0"/>
-          <w:numId w:val="1067"/>
+          <w:numId w:val="1068"/>
         </w:numPr>
       </w:pPr>
       <w:r>
@@ -8702,7 +9144,7 @@
         <w:pStyle w:val="Compact"/>
         <w:numPr>
           <w:ilvl w:val="0"/>
-          <w:numId w:val="1067"/>
+          <w:numId w:val="1068"/>
         </w:numPr>
       </w:pPr>
       <w:r>
@@ -8757,7 +9199,7 @@
         <w:pStyle w:val="Compact"/>
         <w:numPr>
           <w:ilvl w:val="0"/>
-          <w:numId w:val="1068"/>
+          <w:numId w:val="1069"/>
         </w:numPr>
       </w:pPr>
       <w:r>
@@ -8769,7 +9211,7 @@
         <w:pStyle w:val="Compact"/>
         <w:numPr>
           <w:ilvl w:val="0"/>
-          <w:numId w:val="1068"/>
+          <w:numId w:val="1069"/>
         </w:numPr>
       </w:pPr>
       <w:r>
@@ -8781,7 +9223,7 @@
         <w:pStyle w:val="Compact"/>
         <w:numPr>
           <w:ilvl w:val="0"/>
-          <w:numId w:val="1068"/>
+          <w:numId w:val="1069"/>
         </w:numPr>
       </w:pPr>
       <w:r>
@@ -8793,7 +9235,7 @@
         <w:pStyle w:val="Compact"/>
         <w:numPr>
           <w:ilvl w:val="0"/>
-          <w:numId w:val="1068"/>
+          <w:numId w:val="1069"/>
         </w:numPr>
       </w:pPr>
       <w:r>
@@ -8805,19 +9247,19 @@
         <w:pStyle w:val="Compact"/>
         <w:numPr>
           <w:ilvl w:val="0"/>
-          <w:numId w:val="1068"/>
-        </w:numPr>
-      </w:pPr>
-      <w:r>
-        <w:t xml:space="preserve">Data Type (Int, Float, …)</w:t>
-      </w:r>
-    </w:p>
-    <w:p>
-      <w:pPr>
-        <w:pStyle w:val="Compact"/>
-        <w:numPr>
-          <w:ilvl w:val="0"/>
-          <w:numId w:val="1068"/>
+          <w:numId w:val="1069"/>
+        </w:numPr>
+      </w:pPr>
+      <w:r>
+        <w:t xml:space="preserve">Data Type (Int, Float, Complex, …)</w:t>
+      </w:r>
+    </w:p>
+    <w:p>
+      <w:pPr>
+        <w:pStyle w:val="Compact"/>
+        <w:numPr>
+          <w:ilvl w:val="0"/>
+          <w:numId w:val="1069"/>
         </w:numPr>
       </w:pPr>
       <w:r>
@@ -8829,7 +9271,7 @@
         <w:pStyle w:val="Compact"/>
         <w:numPr>
           <w:ilvl w:val="0"/>
-          <w:numId w:val="1068"/>
+          <w:numId w:val="1069"/>
         </w:numPr>
       </w:pPr>
       <w:r>
@@ -8849,7 +9291,7 @@
         <w:pStyle w:val="Compact"/>
         <w:numPr>
           <w:ilvl w:val="0"/>
-          <w:numId w:val="1069"/>
+          <w:numId w:val="1070"/>
         </w:numPr>
       </w:pPr>
       <w:r>
@@ -8862,8 +9304,8 @@
         <w:t xml:space="preserve">Otherwise, specify the multi-channel format order (BIP, BIL, BSQ).</w:t>
       </w:r>
     </w:p>
-    <w:bookmarkEnd w:id="189"/>
-    <w:bookmarkStart w:id="190" w:name="goal-requirements-38"/>
+    <w:bookmarkEnd w:id="194"/>
+    <w:bookmarkStart w:id="195" w:name="goal-requirements-39"/>
     <w:p>
       <w:pPr>
         <w:pStyle w:val="berschrift5"/>
@@ -8883,8 +9325,8 @@
         <w:t xml:space="preserve"> </w:t>
       </w:r>
     </w:p>
-    <w:bookmarkEnd w:id="190"/>
-    <w:bookmarkStart w:id="191" w:name="assessment-38"/>
+    <w:bookmarkEnd w:id="195"/>
+    <w:bookmarkStart w:id="196" w:name="assessment-39"/>
     <w:p>
       <w:pPr>
         <w:pStyle w:val="berschrift5"/>
@@ -8898,7 +9340,7 @@
         <w:pStyle w:val="Compact"/>
         <w:numPr>
           <w:ilvl w:val="0"/>
-          <w:numId w:val="1070"/>
+          <w:numId w:val="1071"/>
         </w:numPr>
       </w:pPr>
       <w:r>
@@ -8910,7 +9352,7 @@
         <w:pStyle w:val="Compact"/>
         <w:numPr>
           <w:ilvl w:val="0"/>
-          <w:numId w:val="1070"/>
+          <w:numId w:val="1071"/>
         </w:numPr>
       </w:pPr>
       <w:r>
@@ -8922,7 +9364,7 @@
         <w:pStyle w:val="Compact"/>
         <w:numPr>
           <w:ilvl w:val="0"/>
-          <w:numId w:val="1070"/>
+          <w:numId w:val="1071"/>
         </w:numPr>
       </w:pPr>
       <w:r>
@@ -8934,7 +9376,7 @@
         <w:pStyle w:val="Compact"/>
         <w:numPr>
           <w:ilvl w:val="0"/>
-          <w:numId w:val="1070"/>
+          <w:numId w:val="1071"/>
         </w:numPr>
       </w:pPr>
       <w:r>
@@ -8948,9 +9390,9 @@
         </w:pict>
       </w:r>
     </w:p>
-    <w:bookmarkEnd w:id="191"/>
-    <w:bookmarkEnd w:id="192"/>
-    <w:bookmarkStart w:id="196" w:name="sec:rcm.metadata-scaling-conversion"/>
+    <w:bookmarkEnd w:id="196"/>
+    <w:bookmarkEnd w:id="197"/>
+    <w:bookmarkStart w:id="201" w:name="sec:rcm.metadata-scaling-conversion"/>
     <w:p>
       <w:pPr>
         <w:pStyle w:val="berschrift4"/>
@@ -8985,7 +9427,7 @@
         <w:t xml:space="preserve">rcm.metadata-scaling-conversion</w:t>
       </w:r>
     </w:p>
-    <w:bookmarkStart w:id="193" w:name="threshold-requirements-39"/>
+    <w:bookmarkStart w:id="198" w:name="threshold-requirements-40"/>
     <w:p>
       <w:pPr>
         <w:pStyle w:val="berschrift5"/>
@@ -9002,8 +9444,8 @@
         <w:t xml:space="preserve">If applicable, indicate the equation to convert pixel linear amplitude/power to logarithmic decibel scale, including, if applicable, the associated calibration (dB offset) factor, and/or the equation used to convert compressed data (int8/int16/float16) to float32.</w:t>
       </w:r>
     </w:p>
-    <w:bookmarkEnd w:id="193"/>
-    <w:bookmarkStart w:id="194" w:name="goal-requirements-39"/>
+    <w:bookmarkEnd w:id="198"/>
+    <w:bookmarkStart w:id="199" w:name="goal-requirements-40"/>
     <w:p>
       <w:pPr>
         <w:pStyle w:val="berschrift5"/>
@@ -9020,8 +9462,8 @@
         <w:t xml:space="preserve">As threshold, but use of float32.</w:t>
       </w:r>
     </w:p>
-    <w:bookmarkEnd w:id="194"/>
-    <w:bookmarkStart w:id="195" w:name="assessment-39"/>
+    <w:bookmarkEnd w:id="199"/>
+    <w:bookmarkStart w:id="200" w:name="assessment-40"/>
     <w:p>
       <w:pPr>
         <w:pStyle w:val="berschrift5"/>
@@ -9035,7 +9477,7 @@
         <w:pStyle w:val="Compact"/>
         <w:numPr>
           <w:ilvl w:val="0"/>
-          <w:numId w:val="1071"/>
+          <w:numId w:val="1072"/>
         </w:numPr>
       </w:pPr>
       <w:r>
@@ -9047,7 +9489,7 @@
         <w:pStyle w:val="Compact"/>
         <w:numPr>
           <w:ilvl w:val="0"/>
-          <w:numId w:val="1071"/>
+          <w:numId w:val="1072"/>
         </w:numPr>
       </w:pPr>
       <w:r>
@@ -9059,7 +9501,7 @@
         <w:pStyle w:val="Compact"/>
         <w:numPr>
           <w:ilvl w:val="0"/>
-          <w:numId w:val="1071"/>
+          <w:numId w:val="1072"/>
         </w:numPr>
       </w:pPr>
       <w:r>
@@ -9071,7 +9513,7 @@
         <w:pStyle w:val="Compact"/>
         <w:numPr>
           <w:ilvl w:val="0"/>
-          <w:numId w:val="1071"/>
+          <w:numId w:val="1072"/>
         </w:numPr>
       </w:pPr>
       <w:r>
@@ -9085,9 +9527,9 @@
         </w:pict>
       </w:r>
     </w:p>
-    <w:bookmarkEnd w:id="195"/>
-    <w:bookmarkEnd w:id="196"/>
-    <w:bookmarkStart w:id="200" w:name="sec:rcm.metadata-noise-removal"/>
+    <w:bookmarkEnd w:id="200"/>
+    <w:bookmarkEnd w:id="201"/>
+    <w:bookmarkStart w:id="205" w:name="sec:rcm.metadata-noise-removal"/>
     <w:p>
       <w:pPr>
         <w:pStyle w:val="berschrift4"/>
@@ -9122,7 +9564,7 @@
         <w:t xml:space="preserve">rcm.metadata-noise-removal</w:t>
       </w:r>
     </w:p>
-    <w:bookmarkStart w:id="197" w:name="threshold-requirements-40"/>
+    <w:bookmarkStart w:id="202" w:name="threshold-requirements-41"/>
     <w:p>
       <w:pPr>
         <w:pStyle w:val="berschrift5"/>
@@ -9158,15 +9600,15 @@
         <w:pStyle w:val="Compact"/>
         <w:numPr>
           <w:ilvl w:val="0"/>
-          <w:numId w:val="1072"/>
+          <w:numId w:val="1073"/>
         </w:numPr>
       </w:pPr>
       <w:r>
         <w:t xml:space="preserve">Thermal noise removal and image border noise removal to remove overall scene noise and scene edge artefacts, respectively.</w:t>
       </w:r>
     </w:p>
-    <w:bookmarkEnd w:id="197"/>
-    <w:bookmarkStart w:id="198" w:name="goal-requirements-40"/>
+    <w:bookmarkEnd w:id="202"/>
+    <w:bookmarkStart w:id="203" w:name="goal-requirements-41"/>
     <w:p>
       <w:pPr>
         <w:pStyle w:val="berschrift5"/>
@@ -9186,8 +9628,8 @@
         <w:t xml:space="preserve"> </w:t>
       </w:r>
     </w:p>
-    <w:bookmarkEnd w:id="198"/>
-    <w:bookmarkStart w:id="199" w:name="assessment-40"/>
+    <w:bookmarkEnd w:id="203"/>
+    <w:bookmarkStart w:id="204" w:name="assessment-41"/>
     <w:p>
       <w:pPr>
         <w:pStyle w:val="berschrift5"/>
@@ -9201,7 +9643,7 @@
         <w:pStyle w:val="Compact"/>
         <w:numPr>
           <w:ilvl w:val="0"/>
-          <w:numId w:val="1073"/>
+          <w:numId w:val="1074"/>
         </w:numPr>
       </w:pPr>
       <w:r>
@@ -9213,7 +9655,7 @@
         <w:pStyle w:val="Compact"/>
         <w:numPr>
           <w:ilvl w:val="0"/>
-          <w:numId w:val="1073"/>
+          <w:numId w:val="1074"/>
         </w:numPr>
       </w:pPr>
       <w:r>
@@ -9225,7 +9667,7 @@
         <w:pStyle w:val="Compact"/>
         <w:numPr>
           <w:ilvl w:val="0"/>
-          <w:numId w:val="1073"/>
+          <w:numId w:val="1074"/>
         </w:numPr>
       </w:pPr>
       <w:r>
@@ -9237,7 +9679,7 @@
         <w:pStyle w:val="Compact"/>
         <w:numPr>
           <w:ilvl w:val="0"/>
-          <w:numId w:val="1073"/>
+          <w:numId w:val="1074"/>
         </w:numPr>
       </w:pPr>
       <w:r>
@@ -9251,9 +9693,9 @@
         </w:pict>
       </w:r>
     </w:p>
-    <w:bookmarkEnd w:id="199"/>
-    <w:bookmarkEnd w:id="200"/>
-    <w:bookmarkStart w:id="204" w:name="Xf981818e792e21b770362bad62a8a52b48acfa3"/>
+    <w:bookmarkEnd w:id="204"/>
+    <w:bookmarkEnd w:id="205"/>
+    <w:bookmarkStart w:id="209" w:name="Xf981818e792e21b770362bad62a8a52b48acfa3"/>
     <w:p>
       <w:pPr>
         <w:pStyle w:val="berschrift4"/>
@@ -9288,7 +9730,7 @@
         <w:t xml:space="preserve">rcm.corrections-radiometric-terrain-correction</w:t>
       </w:r>
     </w:p>
-    <w:bookmarkStart w:id="201" w:name="threshold-requirements-41"/>
+    <w:bookmarkStart w:id="206" w:name="threshold-requirements-42"/>
     <w:p>
       <w:pPr>
         <w:pStyle w:val="berschrift5"/>
@@ -9346,7 +9788,7 @@
         <w:pStyle w:val="Compact"/>
         <w:numPr>
           <w:ilvl w:val="0"/>
-          <w:numId w:val="1074"/>
+          <w:numId w:val="1075"/>
         </w:numPr>
       </w:pPr>
       <w:r>
@@ -9358,7 +9800,7 @@
         <w:pStyle w:val="Compact"/>
         <w:numPr>
           <w:ilvl w:val="0"/>
-          <w:numId w:val="1074"/>
+          <w:numId w:val="1075"/>
         </w:numPr>
       </w:pPr>
       <w:r>
@@ -9370,7 +9812,7 @@
         <w:pStyle w:val="Compact"/>
         <w:numPr>
           <w:ilvl w:val="0"/>
-          <w:numId w:val="1074"/>
+          <w:numId w:val="1075"/>
         </w:numPr>
       </w:pPr>
       <w:r>
@@ -9390,15 +9832,15 @@
         <w:pStyle w:val="Compact"/>
         <w:numPr>
           <w:ilvl w:val="0"/>
-          <w:numId w:val="1075"/>
+          <w:numId w:val="1076"/>
         </w:numPr>
       </w:pPr>
       <w:r>
         <w:t xml:space="preserve">Examples of technical documentation include an Algorithm, Theoretical Basis Document, product user guide, etc.</w:t>
       </w:r>
     </w:p>
-    <w:bookmarkEnd w:id="201"/>
-    <w:bookmarkStart w:id="202" w:name="goal-requirements-41"/>
+    <w:bookmarkEnd w:id="206"/>
+    <w:bookmarkStart w:id="207" w:name="goal-requirements-42"/>
     <w:p>
       <w:pPr>
         <w:pStyle w:val="berschrift5"/>
@@ -9418,8 +9860,8 @@
         <w:t xml:space="preserve"> </w:t>
       </w:r>
     </w:p>
-    <w:bookmarkEnd w:id="202"/>
-    <w:bookmarkStart w:id="203" w:name="assessment-41"/>
+    <w:bookmarkEnd w:id="207"/>
+    <w:bookmarkStart w:id="208" w:name="assessment-42"/>
     <w:p>
       <w:pPr>
         <w:pStyle w:val="berschrift5"/>
@@ -9433,7 +9875,7 @@
         <w:pStyle w:val="Compact"/>
         <w:numPr>
           <w:ilvl w:val="0"/>
-          <w:numId w:val="1076"/>
+          <w:numId w:val="1077"/>
         </w:numPr>
       </w:pPr>
       <w:r>
@@ -9445,7 +9887,7 @@
         <w:pStyle w:val="Compact"/>
         <w:numPr>
           <w:ilvl w:val="0"/>
-          <w:numId w:val="1076"/>
+          <w:numId w:val="1077"/>
         </w:numPr>
       </w:pPr>
       <w:r>
@@ -9457,7 +9899,7 @@
         <w:pStyle w:val="Compact"/>
         <w:numPr>
           <w:ilvl w:val="0"/>
-          <w:numId w:val="1076"/>
+          <w:numId w:val="1077"/>
         </w:numPr>
       </w:pPr>
       <w:r>
@@ -9469,7 +9911,7 @@
         <w:pStyle w:val="Compact"/>
         <w:numPr>
           <w:ilvl w:val="0"/>
-          <w:numId w:val="1076"/>
+          <w:numId w:val="1077"/>
         </w:numPr>
       </w:pPr>
       <w:r>
@@ -9483,9 +9925,9 @@
         </w:pict>
       </w:r>
     </w:p>
-    <w:bookmarkEnd w:id="203"/>
-    <w:bookmarkEnd w:id="204"/>
-    <w:bookmarkStart w:id="208" w:name="sec:rcm.metadata-radiometric-accuracy"/>
+    <w:bookmarkEnd w:id="208"/>
+    <w:bookmarkEnd w:id="209"/>
+    <w:bookmarkStart w:id="213" w:name="sec:rcm.metadata-radiometric-accuracy"/>
     <w:p>
       <w:pPr>
         <w:pStyle w:val="berschrift4"/>
@@ -9520,7 +9962,7 @@
         <w:t xml:space="preserve">rcm.metadata-radiometric-accuracy</w:t>
       </w:r>
     </w:p>
-    <w:bookmarkStart w:id="205" w:name="threshold-requirements-42"/>
+    <w:bookmarkStart w:id="210" w:name="threshold-requirements-43"/>
     <w:p>
       <w:pPr>
         <w:pStyle w:val="berschrift5"/>
@@ -9540,8 +9982,8 @@
         <w:t xml:space="preserve"> </w:t>
       </w:r>
     </w:p>
-    <w:bookmarkEnd w:id="205"/>
-    <w:bookmarkStart w:id="206" w:name="goal-requirements-42"/>
+    <w:bookmarkEnd w:id="210"/>
+    <w:bookmarkStart w:id="211" w:name="goal-requirements-43"/>
     <w:p>
       <w:pPr>
         <w:pStyle w:val="berschrift5"/>
@@ -9607,8 +10049,8 @@
         <w:t xml:space="preserve">SI traceability is achieved.</w:t>
       </w:r>
     </w:p>
-    <w:bookmarkEnd w:id="206"/>
-    <w:bookmarkStart w:id="207" w:name="assessment-42"/>
+    <w:bookmarkEnd w:id="211"/>
+    <w:bookmarkStart w:id="212" w:name="assessment-43"/>
     <w:p>
       <w:pPr>
         <w:pStyle w:val="berschrift5"/>
@@ -9622,7 +10064,7 @@
         <w:pStyle w:val="Compact"/>
         <w:numPr>
           <w:ilvl w:val="0"/>
-          <w:numId w:val="1077"/>
+          <w:numId w:val="1078"/>
         </w:numPr>
       </w:pPr>
       <w:r>
@@ -9634,7 +10076,7 @@
         <w:pStyle w:val="Compact"/>
         <w:numPr>
           <w:ilvl w:val="0"/>
-          <w:numId w:val="1077"/>
+          <w:numId w:val="1078"/>
         </w:numPr>
       </w:pPr>
       <w:r>
@@ -9646,7 +10088,7 @@
         <w:pStyle w:val="Compact"/>
         <w:numPr>
           <w:ilvl w:val="0"/>
-          <w:numId w:val="1077"/>
+          <w:numId w:val="1078"/>
         </w:numPr>
       </w:pPr>
       <w:r>
@@ -9658,7 +10100,7 @@
         <w:pStyle w:val="Compact"/>
         <w:numPr>
           <w:ilvl w:val="0"/>
-          <w:numId w:val="1077"/>
+          <w:numId w:val="1078"/>
         </w:numPr>
       </w:pPr>
       <w:r>
@@ -9672,9 +10114,9 @@
         </w:pict>
       </w:r>
     </w:p>
-    <w:bookmarkEnd w:id="207"/>
-    <w:bookmarkEnd w:id="208"/>
-    <w:bookmarkStart w:id="212" w:name="sec:rcm.measurements-flattened-phase"/>
+    <w:bookmarkEnd w:id="212"/>
+    <w:bookmarkEnd w:id="213"/>
+    <w:bookmarkStart w:id="217" w:name="sec:rcm.measurements-flattened-phase"/>
     <w:p>
       <w:pPr>
         <w:pStyle w:val="berschrift4"/>
@@ -9721,7 +10163,7 @@
         <w:t xml:space="preserve">Usage: Alternative to GSLC product for NRB and POL products</w:t>
       </w:r>
     </w:p>
-    <w:bookmarkStart w:id="209" w:name="threshold-requirements-43"/>
+    <w:bookmarkStart w:id="214" w:name="threshold-requirements-44"/>
     <w:p>
       <w:pPr>
         <w:pStyle w:val="berschrift5"/>
@@ -9741,8 +10183,8 @@
         <w:t xml:space="preserve"> </w:t>
       </w:r>
     </w:p>
-    <w:bookmarkEnd w:id="209"/>
-    <w:bookmarkStart w:id="210" w:name="goal-requirements-43"/>
+    <w:bookmarkEnd w:id="214"/>
+    <w:bookmarkStart w:id="215" w:name="goal-requirements-44"/>
     <w:p>
       <w:pPr>
         <w:pStyle w:val="berschrift5"/>
@@ -9898,7 +10340,7 @@
         <w:pStyle w:val="Compact"/>
         <w:numPr>
           <w:ilvl w:val="0"/>
-          <w:numId w:val="1078"/>
+          <w:numId w:val="1079"/>
         </w:numPr>
       </w:pPr>
       <w:r>
@@ -9910,7 +10352,7 @@
         <w:pStyle w:val="Compact"/>
         <w:numPr>
           <w:ilvl w:val="0"/>
-          <w:numId w:val="1078"/>
+          <w:numId w:val="1079"/>
         </w:numPr>
       </w:pPr>
       <w:r>
@@ -9922,7 +10364,7 @@
         <w:pStyle w:val="Compact"/>
         <w:numPr>
           <w:ilvl w:val="0"/>
-          <w:numId w:val="1078"/>
+          <w:numId w:val="1079"/>
         </w:numPr>
       </w:pPr>
       <w:r>
@@ -9934,7 +10376,7 @@
         <w:pStyle w:val="Compact"/>
         <w:numPr>
           <w:ilvl w:val="0"/>
-          <w:numId w:val="1078"/>
+          <w:numId w:val="1079"/>
         </w:numPr>
       </w:pPr>
       <w:r>
@@ -9946,7 +10388,7 @@
         <w:pStyle w:val="Compact"/>
         <w:numPr>
           <w:ilvl w:val="0"/>
-          <w:numId w:val="1078"/>
+          <w:numId w:val="1079"/>
         </w:numPr>
       </w:pPr>
       <w:r>
@@ -9958,7 +10400,7 @@
         <w:pStyle w:val="Compact"/>
         <w:numPr>
           <w:ilvl w:val="0"/>
-          <w:numId w:val="1078"/>
+          <w:numId w:val="1079"/>
         </w:numPr>
       </w:pPr>
       <w:r>
@@ -9973,8 +10415,8 @@
         <w:t xml:space="preserve">In case of polarimetric data, indicate the reference polarization.</w:t>
       </w:r>
     </w:p>
-    <w:bookmarkEnd w:id="210"/>
-    <w:bookmarkStart w:id="211" w:name="assessment-43"/>
+    <w:bookmarkEnd w:id="215"/>
+    <w:bookmarkStart w:id="216" w:name="assessment-44"/>
     <w:p>
       <w:pPr>
         <w:pStyle w:val="berschrift5"/>
@@ -9988,7 +10430,7 @@
         <w:pStyle w:val="Compact"/>
         <w:numPr>
           <w:ilvl w:val="0"/>
-          <w:numId w:val="1079"/>
+          <w:numId w:val="1080"/>
         </w:numPr>
       </w:pPr>
       <w:r>
@@ -10000,7 +10442,7 @@
         <w:pStyle w:val="Compact"/>
         <w:numPr>
           <w:ilvl w:val="0"/>
-          <w:numId w:val="1079"/>
+          <w:numId w:val="1080"/>
         </w:numPr>
       </w:pPr>
       <w:r>
@@ -10012,7 +10454,7 @@
         <w:pStyle w:val="Compact"/>
         <w:numPr>
           <w:ilvl w:val="0"/>
-          <w:numId w:val="1079"/>
+          <w:numId w:val="1080"/>
         </w:numPr>
       </w:pPr>
       <w:r>
@@ -10024,17 +10466,17 @@
         <w:pStyle w:val="Compact"/>
         <w:numPr>
           <w:ilvl w:val="0"/>
-          <w:numId w:val="1079"/>
+          <w:numId w:val="1080"/>
         </w:numPr>
       </w:pPr>
       <w:r>
         <w:t xml:space="preserve">Recommended Requirement Modification:</w:t>
       </w:r>
     </w:p>
-    <w:bookmarkEnd w:id="211"/>
-    <w:bookmarkEnd w:id="212"/>
-    <w:bookmarkEnd w:id="213"/>
-    <w:bookmarkStart w:id="234" w:name="sec:gcor"/>
+    <w:bookmarkEnd w:id="216"/>
+    <w:bookmarkEnd w:id="217"/>
+    <w:bookmarkEnd w:id="218"/>
+    <w:bookmarkStart w:id="239" w:name="sec:gcor"/>
     <w:p>
       <w:pPr>
         <w:pStyle w:val="berschrift3"/>
@@ -10066,7 +10508,7 @@
         <w:t xml:space="preserve">This section specifies any geometric correction requirements that must be met in order for the data to be analysis ready.</w:t>
       </w:r>
     </w:p>
-    <w:bookmarkStart w:id="217" w:name="X20bf532dfcc73429023dc2f9b692bfe29adce2f"/>
+    <w:bookmarkStart w:id="222" w:name="X20bf532dfcc73429023dc2f9b692bfe29adce2f"/>
     <w:p>
       <w:pPr>
         <w:pStyle w:val="berschrift4"/>
@@ -10101,7 +10543,7 @@
         <w:t xml:space="preserve">gcor.metadata-geometric-correction-algorithm</w:t>
       </w:r>
     </w:p>
-    <w:bookmarkStart w:id="214" w:name="threshold-requirements-44"/>
+    <w:bookmarkStart w:id="219" w:name="threshold-requirements-45"/>
     <w:p>
       <w:pPr>
         <w:pStyle w:val="berschrift5"/>
@@ -10121,8 +10563,8 @@
         <w:t xml:space="preserve"> </w:t>
       </w:r>
     </w:p>
-    <w:bookmarkEnd w:id="214"/>
-    <w:bookmarkStart w:id="215" w:name="goal-requirements-44"/>
+    <w:bookmarkEnd w:id="219"/>
+    <w:bookmarkStart w:id="220" w:name="goal-requirements-45"/>
     <w:p>
       <w:pPr>
         <w:pStyle w:val="berschrift5"/>
@@ -10144,7 +10586,7 @@
         <w:pStyle w:val="Compact"/>
         <w:numPr>
           <w:ilvl w:val="0"/>
-          <w:numId w:val="1080"/>
+          <w:numId w:val="1081"/>
         </w:numPr>
       </w:pPr>
       <w:r>
@@ -10156,7 +10598,7 @@
         <w:pStyle w:val="Compact"/>
         <w:numPr>
           <w:ilvl w:val="0"/>
-          <w:numId w:val="1080"/>
+          <w:numId w:val="1081"/>
         </w:numPr>
       </w:pPr>
       <w:r>
@@ -10168,7 +10610,7 @@
         <w:pStyle w:val="Compact"/>
         <w:numPr>
           <w:ilvl w:val="0"/>
-          <w:numId w:val="1080"/>
+          <w:numId w:val="1081"/>
         </w:numPr>
       </w:pPr>
       <w:r>
@@ -10180,7 +10622,7 @@
         <w:pStyle w:val="Compact"/>
         <w:numPr>
           <w:ilvl w:val="0"/>
-          <w:numId w:val="1080"/>
+          <w:numId w:val="1081"/>
         </w:numPr>
       </w:pPr>
       <w:r>
@@ -10200,15 +10642,15 @@
         <w:pStyle w:val="Compact"/>
         <w:numPr>
           <w:ilvl w:val="0"/>
-          <w:numId w:val="1081"/>
+          <w:numId w:val="1082"/>
         </w:numPr>
       </w:pPr>
       <w:r>
         <w:t xml:space="preserve">Examples of technical documentation can include e.g., an Algorithm Theoretical Basis Document (ATBD) or a product user guide.</w:t>
       </w:r>
     </w:p>
-    <w:bookmarkEnd w:id="215"/>
-    <w:bookmarkStart w:id="216" w:name="assessment-44"/>
+    <w:bookmarkEnd w:id="220"/>
+    <w:bookmarkStart w:id="221" w:name="assessment-45"/>
     <w:p>
       <w:pPr>
         <w:pStyle w:val="berschrift5"/>
@@ -10222,7 +10664,7 @@
         <w:pStyle w:val="Compact"/>
         <w:numPr>
           <w:ilvl w:val="0"/>
-          <w:numId w:val="1082"/>
+          <w:numId w:val="1083"/>
         </w:numPr>
       </w:pPr>
       <w:r>
@@ -10234,7 +10676,7 @@
         <w:pStyle w:val="Compact"/>
         <w:numPr>
           <w:ilvl w:val="0"/>
-          <w:numId w:val="1082"/>
+          <w:numId w:val="1083"/>
         </w:numPr>
       </w:pPr>
       <w:r>
@@ -10246,7 +10688,7 @@
         <w:pStyle w:val="Compact"/>
         <w:numPr>
           <w:ilvl w:val="0"/>
-          <w:numId w:val="1082"/>
+          <w:numId w:val="1083"/>
         </w:numPr>
       </w:pPr>
       <w:r>
@@ -10258,7 +10700,7 @@
         <w:pStyle w:val="Compact"/>
         <w:numPr>
           <w:ilvl w:val="0"/>
-          <w:numId w:val="1082"/>
+          <w:numId w:val="1083"/>
         </w:numPr>
       </w:pPr>
       <w:r>
@@ -10272,9 +10714,9 @@
         </w:pict>
       </w:r>
     </w:p>
-    <w:bookmarkEnd w:id="216"/>
-    <w:bookmarkEnd w:id="217"/>
-    <w:bookmarkStart w:id="221" w:name="sec:gcor.corrections-dem"/>
+    <w:bookmarkEnd w:id="221"/>
+    <w:bookmarkEnd w:id="222"/>
+    <w:bookmarkStart w:id="226" w:name="sec:gcor.corrections-dem"/>
     <w:p>
       <w:pPr>
         <w:pStyle w:val="berschrift4"/>
@@ -10321,7 +10763,7 @@
         <w:t xml:space="preserve">Usage: For products including land areas.</w:t>
       </w:r>
     </w:p>
-    <w:bookmarkStart w:id="218" w:name="threshold-requirements-45"/>
+    <w:bookmarkStart w:id="223" w:name="threshold-requirements-46"/>
     <w:p>
       <w:pPr>
         <w:pStyle w:val="berschrift5"/>
@@ -10335,7 +10777,7 @@
         <w:pStyle w:val="Compact"/>
         <w:numPr>
           <w:ilvl w:val="0"/>
-          <w:numId w:val="1083"/>
+          <w:numId w:val="1084"/>
         </w:numPr>
       </w:pPr>
       <w:r>
@@ -10347,7 +10789,7 @@
         <w:pStyle w:val="Compact"/>
         <w:numPr>
           <w:ilvl w:val="0"/>
-          <w:numId w:val="1083"/>
+          <w:numId w:val="1084"/>
         </w:numPr>
       </w:pPr>
       <w:r>
@@ -10359,15 +10801,15 @@
         <w:pStyle w:val="Compact"/>
         <w:numPr>
           <w:ilvl w:val="0"/>
-          <w:numId w:val="1083"/>
+          <w:numId w:val="1084"/>
         </w:numPr>
       </w:pPr>
       <w:r>
         <w:t xml:space="preserve">Provide reference to Earth Gravitational Model (EGM) used for geometric correction.</w:t>
       </w:r>
     </w:p>
-    <w:bookmarkEnd w:id="218"/>
-    <w:bookmarkStart w:id="219" w:name="goal-requirements-45"/>
+    <w:bookmarkEnd w:id="223"/>
+    <w:bookmarkStart w:id="224" w:name="goal-requirements-46"/>
     <w:p>
       <w:pPr>
         <w:pStyle w:val="berschrift5"/>
@@ -10381,7 +10823,7 @@
         <w:pStyle w:val="Compact"/>
         <w:numPr>
           <w:ilvl w:val="0"/>
-          <w:numId w:val="1084"/>
+          <w:numId w:val="1085"/>
         </w:numPr>
       </w:pPr>
       <w:r>
@@ -10399,7 +10841,7 @@
         <w:pStyle w:val="Compact"/>
         <w:numPr>
           <w:ilvl w:val="0"/>
-          <w:numId w:val="1084"/>
+          <w:numId w:val="1085"/>
         </w:numPr>
       </w:pPr>
       <w:r>
@@ -10411,15 +10853,15 @@
         <w:pStyle w:val="Compact"/>
         <w:numPr>
           <w:ilvl w:val="0"/>
-          <w:numId w:val="1084"/>
+          <w:numId w:val="1085"/>
         </w:numPr>
       </w:pPr>
       <w:r>
         <w:t xml:space="preserve">Method used for resampling the EGM.</w:t>
       </w:r>
     </w:p>
-    <w:bookmarkEnd w:id="219"/>
-    <w:bookmarkStart w:id="220" w:name="assessment-45"/>
+    <w:bookmarkEnd w:id="224"/>
+    <w:bookmarkStart w:id="225" w:name="assessment-46"/>
     <w:p>
       <w:pPr>
         <w:pStyle w:val="berschrift5"/>
@@ -10433,7 +10875,7 @@
         <w:pStyle w:val="Compact"/>
         <w:numPr>
           <w:ilvl w:val="0"/>
-          <w:numId w:val="1085"/>
+          <w:numId w:val="1086"/>
         </w:numPr>
       </w:pPr>
       <w:r>
@@ -10445,7 +10887,7 @@
         <w:pStyle w:val="Compact"/>
         <w:numPr>
           <w:ilvl w:val="0"/>
-          <w:numId w:val="1085"/>
+          <w:numId w:val="1086"/>
         </w:numPr>
       </w:pPr>
       <w:r>
@@ -10457,7 +10899,7 @@
         <w:pStyle w:val="Compact"/>
         <w:numPr>
           <w:ilvl w:val="0"/>
-          <w:numId w:val="1085"/>
+          <w:numId w:val="1086"/>
         </w:numPr>
       </w:pPr>
       <w:r>
@@ -10469,7 +10911,7 @@
         <w:pStyle w:val="Compact"/>
         <w:numPr>
           <w:ilvl w:val="0"/>
-          <w:numId w:val="1085"/>
+          <w:numId w:val="1086"/>
         </w:numPr>
       </w:pPr>
       <w:r>
@@ -10483,9 +10925,9 @@
         </w:pict>
       </w:r>
     </w:p>
-    <w:bookmarkEnd w:id="220"/>
-    <w:bookmarkEnd w:id="221"/>
-    <w:bookmarkStart w:id="225" w:name="X46df8ce20020c0edaf0af6f0a3dbcb83bfe4482"/>
+    <w:bookmarkEnd w:id="225"/>
+    <w:bookmarkEnd w:id="226"/>
+    <w:bookmarkStart w:id="230" w:name="X46df8ce20020c0edaf0af6f0a3dbcb83bfe4482"/>
     <w:p>
       <w:pPr>
         <w:pStyle w:val="berschrift4"/>
@@ -10520,7 +10962,7 @@
         <w:t xml:space="preserve">gcor.corrections-geometric-accuracy-radar</w:t>
       </w:r>
     </w:p>
-    <w:bookmarkStart w:id="222" w:name="threshold-requirements-46"/>
+    <w:bookmarkStart w:id="227" w:name="threshold-requirements-47"/>
     <w:p>
       <w:pPr>
         <w:pStyle w:val="berschrift5"/>
@@ -10594,7 +11036,7 @@
         <w:pStyle w:val="Compact"/>
         <w:numPr>
           <w:ilvl w:val="0"/>
-          <w:numId w:val="1086"/>
+          <w:numId w:val="1087"/>
         </w:numPr>
       </w:pPr>
       <w:r>
@@ -10606,15 +11048,15 @@
         <w:pStyle w:val="Compact"/>
         <w:numPr>
           <w:ilvl w:val="0"/>
-          <w:numId w:val="1086"/>
+          <w:numId w:val="1087"/>
         </w:numPr>
       </w:pPr>
       <w:r>
         <w:t xml:space="preserve">The ALE is not typically assessed for every processed image, but through an ALE assessment by the data processing team characterizing all or (usually a subset) of the generated products.</w:t>
       </w:r>
     </w:p>
-    <w:bookmarkEnd w:id="222"/>
-    <w:bookmarkStart w:id="223" w:name="goal-requirements-46"/>
+    <w:bookmarkEnd w:id="227"/>
+    <w:bookmarkStart w:id="228" w:name="goal-requirements-47"/>
     <w:p>
       <w:pPr>
         <w:pStyle w:val="berschrift5"/>
@@ -10639,8 +11081,8 @@
         <w:t xml:space="preserve">Provide documentation of estimates of ALE as DOI or URL.</w:t>
       </w:r>
     </w:p>
-    <w:bookmarkEnd w:id="223"/>
-    <w:bookmarkStart w:id="224" w:name="assessment-46"/>
+    <w:bookmarkEnd w:id="228"/>
+    <w:bookmarkStart w:id="229" w:name="assessment-47"/>
     <w:p>
       <w:pPr>
         <w:pStyle w:val="berschrift5"/>
@@ -10654,7 +11096,7 @@
         <w:pStyle w:val="Compact"/>
         <w:numPr>
           <w:ilvl w:val="0"/>
-          <w:numId w:val="1087"/>
+          <w:numId w:val="1088"/>
         </w:numPr>
       </w:pPr>
       <w:r>
@@ -10666,7 +11108,7 @@
         <w:pStyle w:val="Compact"/>
         <w:numPr>
           <w:ilvl w:val="0"/>
-          <w:numId w:val="1087"/>
+          <w:numId w:val="1088"/>
         </w:numPr>
       </w:pPr>
       <w:r>
@@ -10678,7 +11120,7 @@
         <w:pStyle w:val="Compact"/>
         <w:numPr>
           <w:ilvl w:val="0"/>
-          <w:numId w:val="1087"/>
+          <w:numId w:val="1088"/>
         </w:numPr>
       </w:pPr>
       <w:r>
@@ -10690,7 +11132,7 @@
         <w:pStyle w:val="Compact"/>
         <w:numPr>
           <w:ilvl w:val="0"/>
-          <w:numId w:val="1087"/>
+          <w:numId w:val="1088"/>
         </w:numPr>
       </w:pPr>
       <w:r>
@@ -10704,9 +11146,9 @@
         </w:pict>
       </w:r>
     </w:p>
-    <w:bookmarkEnd w:id="224"/>
-    <w:bookmarkEnd w:id="225"/>
-    <w:bookmarkStart w:id="229" w:name="Xb9d365b28d724b5a0f0e58b4c1a94a1d3251d14"/>
+    <w:bookmarkEnd w:id="229"/>
+    <w:bookmarkEnd w:id="230"/>
+    <w:bookmarkStart w:id="234" w:name="Xb9d365b28d724b5a0f0e58b4c1a94a1d3251d14"/>
     <w:p>
       <w:pPr>
         <w:pStyle w:val="berschrift4"/>
@@ -10741,7 +11183,7 @@
         <w:t xml:space="preserve">gcor.corrections-geometric-refined-accuracy</w:t>
       </w:r>
     </w:p>
-    <w:bookmarkStart w:id="226" w:name="threshold-requirements-47"/>
+    <w:bookmarkStart w:id="231" w:name="threshold-requirements-48"/>
     <w:p>
       <w:pPr>
         <w:pStyle w:val="berschrift5"/>
@@ -10761,8 +11203,8 @@
         <w:t xml:space="preserve"> </w:t>
       </w:r>
     </w:p>
-    <w:bookmarkEnd w:id="226"/>
-    <w:bookmarkStart w:id="227" w:name="goal-requirements-47"/>
+    <w:bookmarkEnd w:id="231"/>
+    <w:bookmarkStart w:id="232" w:name="goal-requirements-48"/>
     <w:p>
       <w:pPr>
         <w:pStyle w:val="berschrift5"/>
@@ -10815,8 +11257,8 @@
         <w:t xml:space="preserve">Methodology used (name and reference), quality flag, geometric standard deviation values should be provided.</w:t>
       </w:r>
     </w:p>
-    <w:bookmarkEnd w:id="227"/>
-    <w:bookmarkStart w:id="228" w:name="assessment-47"/>
+    <w:bookmarkEnd w:id="232"/>
+    <w:bookmarkStart w:id="233" w:name="assessment-48"/>
     <w:p>
       <w:pPr>
         <w:pStyle w:val="berschrift5"/>
@@ -10830,7 +11272,7 @@
         <w:pStyle w:val="Compact"/>
         <w:numPr>
           <w:ilvl w:val="0"/>
-          <w:numId w:val="1088"/>
+          <w:numId w:val="1089"/>
         </w:numPr>
       </w:pPr>
       <w:r>
@@ -10842,7 +11284,7 @@
         <w:pStyle w:val="Compact"/>
         <w:numPr>
           <w:ilvl w:val="0"/>
-          <w:numId w:val="1088"/>
+          <w:numId w:val="1089"/>
         </w:numPr>
       </w:pPr>
       <w:r>
@@ -10854,7 +11296,7 @@
         <w:pStyle w:val="Compact"/>
         <w:numPr>
           <w:ilvl w:val="0"/>
-          <w:numId w:val="1088"/>
+          <w:numId w:val="1089"/>
         </w:numPr>
       </w:pPr>
       <w:r>
@@ -10866,7 +11308,7 @@
         <w:pStyle w:val="Compact"/>
         <w:numPr>
           <w:ilvl w:val="0"/>
-          <w:numId w:val="1088"/>
+          <w:numId w:val="1089"/>
         </w:numPr>
       </w:pPr>
       <w:r>
@@ -10880,9 +11322,9 @@
         </w:pict>
       </w:r>
     </w:p>
-    <w:bookmarkEnd w:id="228"/>
-    <w:bookmarkEnd w:id="229"/>
-    <w:bookmarkStart w:id="233" w:name="sec:gcor.corrections-gridding-convention"/>
+    <w:bookmarkEnd w:id="233"/>
+    <w:bookmarkEnd w:id="234"/>
+    <w:bookmarkStart w:id="238" w:name="sec:gcor.corrections-gridding-convention"/>
     <w:p>
       <w:pPr>
         <w:pStyle w:val="berschrift4"/>
@@ -10917,7 +11359,7 @@
         <w:t xml:space="preserve">gcor.corrections-gridding-convention</w:t>
       </w:r>
     </w:p>
-    <w:bookmarkStart w:id="230" w:name="threshold-requirements-48"/>
+    <w:bookmarkStart w:id="235" w:name="threshold-requirements-49"/>
     <w:p>
       <w:pPr>
         <w:pStyle w:val="berschrift5"/>
@@ -10965,15 +11407,15 @@
         <w:pStyle w:val="Compact"/>
         <w:numPr>
           <w:ilvl w:val="0"/>
-          <w:numId w:val="1089"/>
+          <w:numId w:val="1090"/>
         </w:numPr>
       </w:pPr>
       <w:r>
         <w:t xml:space="preserve">If a product hierarchy of resolutions exists (or is planned), the multiple resolutions should nest within each other (e.g., 12.5m, 25m, 50m, 100m, etc.), and not be disjoint.</w:t>
       </w:r>
     </w:p>
-    <w:bookmarkEnd w:id="230"/>
-    <w:bookmarkStart w:id="231" w:name="goal-requirements-48"/>
+    <w:bookmarkEnd w:id="235"/>
+    <w:bookmarkStart w:id="236" w:name="goal-requirements-49"/>
     <w:p>
       <w:pPr>
         <w:pStyle w:val="berschrift5"/>
@@ -11020,8 +11462,8 @@
         <w:t xml:space="preserve">For products presented in geographic coordinates (latitude and longitude), the origin should be set to an integer multiple of samples in relation to the closest integer degree.</w:t>
       </w:r>
     </w:p>
-    <w:bookmarkEnd w:id="231"/>
-    <w:bookmarkStart w:id="232" w:name="assessment-48"/>
+    <w:bookmarkEnd w:id="236"/>
+    <w:bookmarkStart w:id="237" w:name="assessment-49"/>
     <w:p>
       <w:pPr>
         <w:pStyle w:val="berschrift5"/>
@@ -11035,7 +11477,7 @@
         <w:pStyle w:val="Compact"/>
         <w:numPr>
           <w:ilvl w:val="0"/>
-          <w:numId w:val="1090"/>
+          <w:numId w:val="1091"/>
         </w:numPr>
       </w:pPr>
       <w:r>
@@ -11047,7 +11489,7 @@
         <w:pStyle w:val="Compact"/>
         <w:numPr>
           <w:ilvl w:val="0"/>
-          <w:numId w:val="1090"/>
+          <w:numId w:val="1091"/>
         </w:numPr>
       </w:pPr>
       <w:r>
@@ -11059,7 +11501,7 @@
         <w:pStyle w:val="Compact"/>
         <w:numPr>
           <w:ilvl w:val="0"/>
-          <w:numId w:val="1090"/>
+          <w:numId w:val="1091"/>
         </w:numPr>
       </w:pPr>
       <w:r>
@@ -11071,7 +11513,7 @@
         <w:pStyle w:val="Compact"/>
         <w:numPr>
           <w:ilvl w:val="0"/>
-          <w:numId w:val="1090"/>
+          <w:numId w:val="1091"/>
         </w:numPr>
       </w:pPr>
       <w:r>
@@ -11083,11 +11525,11 @@
         <w:br w:type="page"/>
       </w:r>
     </w:p>
-    <w:bookmarkEnd w:id="232"/>
-    <w:bookmarkEnd w:id="233"/>
-    <w:bookmarkEnd w:id="234"/>
-    <w:bookmarkEnd w:id="235"/>
-    <w:bookmarkStart w:id="242" w:name="summary-self-assessment-table"/>
+    <w:bookmarkEnd w:id="237"/>
+    <w:bookmarkEnd w:id="238"/>
+    <w:bookmarkEnd w:id="239"/>
+    <w:bookmarkEnd w:id="240"/>
+    <w:bookmarkStart w:id="247" w:name="summary-self-assessment-table"/>
     <w:p>
       <w:pPr>
         <w:pStyle w:val="berschrift2"/>
@@ -11096,7 +11538,7 @@
         <w:t xml:space="preserve">Summary Self-Assessment Table</w:t>
       </w:r>
     </w:p>
-    <w:bookmarkStart w:id="236" w:name="general-metadata"/>
+    <w:bookmarkStart w:id="241" w:name="general-metadata"/>
     <w:p>
       <w:pPr>
         <w:pStyle w:val="berschrift3"/>
@@ -11417,8 +11859,8 @@
         </w:tc>
       </w:tr>
     </w:tbl>
-    <w:bookmarkEnd w:id="236"/>
-    <w:bookmarkStart w:id="237" w:name="source-metadata"/>
+    <w:bookmarkEnd w:id="241"/>
+    <w:bookmarkStart w:id="242" w:name="source-metadata"/>
     <w:p>
       <w:pPr>
         <w:pStyle w:val="berschrift3"/>
@@ -12107,8 +12549,8 @@
         </w:tc>
       </w:tr>
     </w:tbl>
-    <w:bookmarkEnd w:id="237"/>
-    <w:bookmarkStart w:id="238" w:name="product-metadata"/>
+    <w:bookmarkEnd w:id="242"/>
+    <w:bookmarkStart w:id="243" w:name="product-metadata"/>
     <w:p>
       <w:pPr>
         <w:pStyle w:val="berschrift3"/>
@@ -12734,9 +13176,60 @@
           </w:p>
         </w:tc>
       </w:tr>
+      <w:tr>
+        <w:tc>
+          <w:tcPr/>
+          <w:p>
+            <w:pPr>
+              <w:pStyle w:val="Compact"/>
+            </w:pPr>
+            <w:r>
+              <w:rPr>
+                <w:rStyle w:val="VerbatimChar"/>
+              </w:rPr>
+              <w:t xml:space="preserve">prd.metadata-orbit-reference-nrb-pol</w:t>
+            </w:r>
+          </w:p>
+        </w:tc>
+        <w:tc>
+          <w:tcPr/>
+          <w:p>
+            <w:pPr>
+              <w:pStyle w:val="Compact"/>
+            </w:pPr>
+            <w:r>
+              <w:t xml:space="preserve">Reference Orbit</w:t>
+            </w:r>
+          </w:p>
+        </w:tc>
+        <w:tc>
+          <w:tcPr/>
+          <w:p>
+            <w:pPr>
+              <w:pStyle w:val="Compact"/>
+              <w:jc w:val="center"/>
+            </w:pPr>
+            <w:r>
+              <w:rPr>
+                <w:i/>
+                <w:iCs/>
+              </w:rPr>
+              <w:t xml:space="preserve">not required</w:t>
+            </w:r>
+          </w:p>
+        </w:tc>
+        <w:tc>
+          <w:tcPr/>
+          <w:p>
+            <w:pPr>
+              <w:pStyle w:val="Compact"/>
+            </w:pPr>
+          </w:p>
+        </w:tc>
+      </w:tr>
     </w:tbl>
-    <w:bookmarkEnd w:id="238"/>
-    <w:bookmarkStart w:id="239" w:name="per-pixel-metadata"/>
+    <w:bookmarkEnd w:id="243"/>
+    <w:bookmarkStart w:id="244" w:name="per-pixel-metadata"/>
     <w:p>
       <w:pPr>
         <w:pStyle w:val="berschrift3"/>
@@ -13245,8 +13738,8 @@
         </w:tc>
       </w:tr>
     </w:tbl>
-    <w:bookmarkEnd w:id="239"/>
-    <w:bookmarkStart w:id="240" w:name="radiometrically-corrected-measurements"/>
+    <w:bookmarkEnd w:id="244"/>
+    <w:bookmarkStart w:id="245" w:name="radiometrically-corrected-measurements"/>
     <w:p>
       <w:pPr>
         <w:pStyle w:val="berschrift3"/>
@@ -13618,8 +14111,8 @@
         </w:tc>
       </w:tr>
     </w:tbl>
-    <w:bookmarkEnd w:id="240"/>
-    <w:bookmarkStart w:id="241" w:name="geometric-corrections"/>
+    <w:bookmarkEnd w:id="245"/>
+    <w:bookmarkStart w:id="246" w:name="geometric-corrections"/>
     <w:p>
       <w:pPr>
         <w:pStyle w:val="berschrift3"/>
@@ -13929,9 +14422,9 @@
         <w:br w:type="page"/>
       </w:r>
     </w:p>
-    <w:bookmarkEnd w:id="241"/>
-    <w:bookmarkEnd w:id="242"/>
-    <w:bookmarkStart w:id="249" w:name="introduction"/>
+    <w:bookmarkEnd w:id="246"/>
+    <w:bookmarkEnd w:id="247"/>
+    <w:bookmarkStart w:id="252" w:name="introduction"/>
     <w:p>
       <w:pPr>
         <w:pStyle w:val="berschrift2"/>
@@ -13960,7 +14453,7 @@
         <w:t xml:space="preserve">This Guidance material does not replace or override the specifications.</w:t>
       </w:r>
     </w:p>
-    <w:bookmarkStart w:id="243" w:name="sec:intro-what-are-ceos-ard-products"/>
+    <w:bookmarkStart w:id="248" w:name="sec:intro-what-are-ceos-ard-products"/>
     <w:p>
       <w:pPr>
         <w:pStyle w:val="berschrift3"/>
@@ -14019,8 +14512,8 @@
         <w:t xml:space="preserve">for other types of satellite products.</w:t>
       </w:r>
     </w:p>
-    <w:bookmarkEnd w:id="243"/>
-    <w:bookmarkStart w:id="245" w:name="sec:intro-when-is-a-product-ceos-ard"/>
+    <w:bookmarkEnd w:id="248"/>
+    <w:bookmarkStart w:id="250" w:name="sec:intro-when-is-a-product-ceos-ard"/>
     <w:p>
       <w:pPr>
         <w:pStyle w:val="berschrift3"/>
@@ -14042,7 +14535,7 @@
         <w:pStyle w:val="Compact"/>
         <w:numPr>
           <w:ilvl w:val="0"/>
-          <w:numId w:val="1091"/>
+          <w:numId w:val="1092"/>
         </w:numPr>
       </w:pPr>
       <w:r>
@@ -14054,7 +14547,7 @@
         <w:pStyle w:val="Compact"/>
         <w:numPr>
           <w:ilvl w:val="0"/>
-          <w:numId w:val="1091"/>
+          <w:numId w:val="1092"/>
         </w:numPr>
       </w:pPr>
       <w:r>
@@ -14071,7 +14564,7 @@
       <w:r>
         <w:t xml:space="preserve"> </w:t>
       </w:r>
-      <w:hyperlink r:id="rId244">
+      <w:hyperlink r:id="rId249">
         <w:r>
           <w:rPr>
             <w:rStyle w:val="Hyperlink"/>
@@ -14091,8 +14584,8 @@
         <w:t xml:space="preserve">A product can continue to use CEOS-ARD branding as long as its generation and distribution remain consistent with the peer-reviewed assessment.</w:t>
       </w:r>
     </w:p>
-    <w:bookmarkEnd w:id="245"/>
-    <w:bookmarkStart w:id="246" w:name="sec:intro-difference-threshold-goal"/>
+    <w:bookmarkEnd w:id="250"/>
+    <w:bookmarkStart w:id="251" w:name="sec:intro-difference-threshold-goal"/>
     <w:p>
       <w:pPr>
         <w:pStyle w:val="berschrift3"/>
@@ -14290,277 +14783,14 @@
         <w:t xml:space="preserve">requirements.</w:t>
       </w:r>
     </w:p>
-    <w:bookmarkEnd w:id="246"/>
-    <w:bookmarkStart w:id="247" w:name="sec:intro-sar-pol-processing-levels"/>
-    <w:p>
-      <w:pPr>
-        <w:pStyle w:val="berschrift3"/>
-      </w:pPr>
-      <w:r>
-        <w:t xml:space="preserve">Which processing levels are defined in the CEOS-ARD Polarimetric Radar PFS?</w:t>
-      </w:r>
-    </w:p>
-    <w:p>
-      <w:pPr>
-        <w:pStyle w:val="FirstParagraph"/>
-      </w:pPr>
-      <w:r>
-        <w:t xml:space="preserve">The POL product can be defined in two processing levels:</w:t>
-      </w:r>
-    </w:p>
-    <w:p>
-      <w:pPr>
-        <w:pStyle w:val="Textkrper"/>
-      </w:pPr>
-      <w:r>
-        <w:t xml:space="preserve">The</w:t>
-      </w:r>
-      <w:r>
-        <w:t xml:space="preserve"> </w:t>
-      </w:r>
-      <w:r>
-        <w:rPr>
-          <w:b/>
-          <w:bCs/>
-        </w:rPr>
-        <w:t xml:space="preserve">normalised covariance matrix (CovMat)</w:t>
-      </w:r>
-      <w:r>
-        <w:t xml:space="preserve"> </w:t>
-      </w:r>
-      <w:r>
-        <w:t xml:space="preserve">representation (C2 or C3) which preserves the inter-channel polarimetric phase(s) and maximizes the available information for users.</w:t>
-      </w:r>
-      <w:r>
-        <w:t xml:space="preserve"> </w:t>
-      </w:r>
-      <w:r>
-        <w:t xml:space="preserve">Interoperability within current CEOS-ARD SAR backscatter definition is preserved, since diagonal elements of the covariance matrix are backscatter intensities.</w:t>
-      </w:r>
-      <w:r>
-        <w:t xml:space="preserve"> </w:t>
-      </w:r>
-      <w:r>
-        <w:t xml:space="preserve">Scattering information enhancement can be achieved by applying incoherent polarimetric decomposition techniques (e.g., Freeman-Durden, van Zyl, Cloude-Pottier, Yamaguchi-based) directly on the C2 or C3 matrix.</w:t>
-      </w:r>
-    </w:p>
-    <w:p>
-      <w:pPr>
-        <w:pStyle w:val="Textkrper"/>
-      </w:pPr>
-      <w:r>
-        <w:rPr>
-          <w:b/>
-          <w:bCs/>
-        </w:rPr>
-        <w:t xml:space="preserve">Polarimetric Radar Decomposition (PRD)</w:t>
-      </w:r>
-      <w:r>
-        <w:t xml:space="preserve"> </w:t>
-      </w:r>
-      <w:r>
-        <w:t xml:space="preserve">refers to ARD products where polarimetric information is broken down into simplified parameters to facilitate user interpretation of the data.</w:t>
-      </w:r>
-      <w:r>
-        <w:t xml:space="preserve"> </w:t>
-      </w:r>
-      <w:r>
-        <w:t xml:space="preserve">They are derived from coherent or incoherent polarimetric decomposition techniques.</w:t>
-      </w:r>
-    </w:p>
-    <w:bookmarkEnd w:id="247"/>
-    <w:bookmarkStart w:id="248" w:name="sec:intro-sar-pol-limitations"/>
-    <w:p>
-      <w:pPr>
-        <w:pStyle w:val="berschrift3"/>
-      </w:pPr>
-      <w:r>
-        <w:t xml:space="preserve">Which limitations apply to CEOS-ARD Polarimetric Radar?</w:t>
-      </w:r>
-    </w:p>
-    <w:p>
-      <w:pPr>
-        <w:pStyle w:val="FirstParagraph"/>
-      </w:pPr>
-      <w:r>
-        <w:t xml:space="preserve">For Polarimetric Radar (POL) products, optimal incoherent Polarimetric Radar Decomposition (PRD) should be performed under the slant range projection</w:t>
-      </w:r>
-      <w:r>
-        <w:t xml:space="preserve"> </w:t>
-      </w:r>
-      <w:r>
-        <w:t xml:space="preserve">(</w:t>
-      </w:r>
-      <w:hyperlink w:anchor="ref-gens2013">
-        <w:r>
-          <w:rPr>
-            <w:rStyle w:val="Hyperlink"/>
-          </w:rPr>
-          <w:t xml:space="preserve">Gens, Atwood, and Pottier 2013</w:t>
-        </w:r>
-      </w:hyperlink>
-      <w:r>
-        <w:t xml:space="preserve">;</w:t>
-      </w:r>
-      <w:r>
-        <w:t xml:space="preserve"> </w:t>
-      </w:r>
-      <w:hyperlink w:anchor="ref-toutin2013">
-        <w:r>
-          <w:rPr>
-            <w:rStyle w:val="Hyperlink"/>
-          </w:rPr>
-          <w:t xml:space="preserve">Toutin et al. 2013</w:t>
-        </w:r>
-      </w:hyperlink>
-      <w:r>
-        <w:t xml:space="preserve">)</w:t>
-      </w:r>
-      <w:r>
-        <w:t xml:space="preserve">.</w:t>
-      </w:r>
-      <w:r>
-        <w:t xml:space="preserve"> </w:t>
-      </w:r>
-      <w:r>
-        <w:t xml:space="preserve">In order to minimise bias in the CEOS-ARD SAR Level-2A covariance matrix product, speckle filtering and averaging of the covariance matrix should be applied in the slant range projection, and geocoding should be performed using nearest-neighbour resampling.</w:t>
-      </w:r>
-      <w:r>
-        <w:t xml:space="preserve"> </w:t>
-      </w:r>
-      <w:r>
-        <w:t xml:space="preserve">Specifically, nearest-neighbour resampling ensures that the averaged covariance matrix elements in slant range and in geocoded ground projection are exactly the same.</w:t>
-      </w:r>
-      <w:r>
-        <w:t xml:space="preserve"> </w:t>
-      </w:r>
-      <w:r>
-        <w:t xml:space="preserve">Consequently, the polarimetrically derived parameters are exactly equal in both approaches (assuming that no further averaging is performed on the ARD product for decomposing the polarimetric information).</w:t>
-      </w:r>
-      <w:r>
-        <w:t xml:space="preserve"> </w:t>
-      </w:r>
-      <w:r>
-        <w:t xml:space="preserve">Bilinear and average resampling methods are also suitable for resampling the covariance matrix, but some differences with polarimetric parameters generated in slant range and then resampled (bilinear) might be observed on sloped terrains.</w:t>
-      </w:r>
-      <w:r>
-        <w:t xml:space="preserve"> </w:t>
-      </w:r>
-      <w:r>
-        <w:t xml:space="preserve">Even if Sinc interpolation may be more robust for spatial resampling, it does not preserve covariance matrix integrity, and should consequently not be used for this ARD product.</w:t>
-      </w:r>
-    </w:p>
-    <w:p>
-      <w:pPr>
-        <w:pStyle w:val="Textkrper"/>
-      </w:pPr>
-      <w:r>
-        <w:t xml:space="preserve">It is recommended that ARD providers who desire to distribute PRD products decompose the polarimetric information starting from Level-1 SLC data and then geocode the derived parameters rather than use the CovMat ARD product.</w:t>
-      </w:r>
-      <w:r>
-        <w:t xml:space="preserve"> </w:t>
-      </w:r>
-      <w:r>
-        <w:t xml:space="preserve">Resampling can be performed using any of the supported methods (nearest-neighbour, bilinear, average, bi-cubic spline or Lanczos are recommended), which need to be indicated in the product metadata.</w:t>
-      </w:r>
-      <w:r>
-        <w:t xml:space="preserve"> </w:t>
-      </w:r>
-      <w:r>
-        <w:t xml:space="preserve">Note that coherent decomposition techniques cannot be performed on CovMat ARD products.</w:t>
-      </w:r>
-    </w:p>
-    <w:p>
-      <w:pPr>
-        <w:pStyle w:val="Textkrper"/>
-      </w:pPr>
-      <w:r>
-        <w:t xml:space="preserve">Covariance matrix products contain a variable number of layers (or bands) with different data types depending on the polarimetric mode (full or dual) and decomposition technique.</w:t>
-      </w:r>
-      <w:r>
-        <w:t xml:space="preserve"> </w:t>
-      </w:r>
-      <w:r>
-        <w:t xml:space="preserve">The CovMat products for the C2 matrix have 3 layers (2 real-valued diagonal elements and 1 complex-valued off-diagonal element).</w:t>
-      </w:r>
-      <w:r>
-        <w:t xml:space="preserve"> </w:t>
-      </w:r>
-      <w:r>
-        <w:t xml:space="preserve">CovMat products for the C3 matrix have 6 layers (3 real-valued diagonal elements and 3 complex-valued off-diagonal elements).</w:t>
-      </w:r>
-      <w:r>
-        <w:t xml:space="preserve"> </w:t>
-      </w:r>
-      <w:r>
-        <w:t xml:space="preserve">Layers that can be obtained via a complex conjugation of other layers are not provided within the product.</w:t>
-      </w:r>
-      <w:r>
-        <w:t xml:space="preserve"> </w:t>
-      </w:r>
-      <w:r>
-        <w:t xml:space="preserve">Polarimetric Decomposition products contain typically 2 to 4 (or more) real-valued layers depending on the particular decomposition algorithm.</w:t>
-      </w:r>
-      <w:r>
-        <w:t xml:space="preserve"> </w:t>
-      </w:r>
-      <w:r>
-        <w:t xml:space="preserve">Within the CovMat product files, ARD layers are organized in order to reduce access delays and maximize efficiency in extracting the desired information.</w:t>
-      </w:r>
-      <w:r>
-        <w:t xml:space="preserve"> </w:t>
-      </w:r>
-      <w:r>
-        <w:t xml:space="preserve">In CovMat products, geographically contiguous samples for each layer may be stored next to each other and organized</w:t>
-      </w:r>
-      <w:r>
-        <w:t xml:space="preserve"> </w:t>
-      </w:r>
-      <w:r>
-        <w:t xml:space="preserve">“layer by layer”</w:t>
-      </w:r>
-      <w:r>
-        <w:t xml:space="preserve">.</w:t>
-      </w:r>
-      <w:r>
-        <w:t xml:space="preserve"> </w:t>
-      </w:r>
-      <w:r>
-        <w:t xml:space="preserve">Alternatively, samples belonging to the same covariance matrix might be stored next to each other and organized</w:t>
-      </w:r>
-      <w:r>
-        <w:t xml:space="preserve"> </w:t>
-      </w:r>
-      <w:r>
-        <w:t xml:space="preserve">“matrix by matrix”</w:t>
-      </w:r>
-      <w:r>
-        <w:t xml:space="preserve">.</w:t>
-      </w:r>
-      <w:r>
-        <w:t xml:space="preserve"> </w:t>
-      </w:r>
-      <w:r>
-        <w:t xml:space="preserve">PRD products are organized</w:t>
-      </w:r>
-      <w:r>
-        <w:t xml:space="preserve"> </w:t>
-      </w:r>
-      <w:r>
-        <w:t xml:space="preserve">“layer by layer”</w:t>
-      </w:r>
-      <w:r>
-        <w:t xml:space="preserve">, i.e., with bands corresponding to the output of the polarimetric decomposition stored next to each other.</w:t>
-      </w:r>
-    </w:p>
     <w:p>
       <w:r>
         <w:br w:type="page"/>
       </w:r>
     </w:p>
-    <w:bookmarkEnd w:id="248"/>
-    <w:bookmarkEnd w:id="249"/>
-    <w:bookmarkStart w:id="277" w:name="references"/>
+    <w:bookmarkEnd w:id="251"/>
+    <w:bookmarkEnd w:id="252"/>
+    <w:bookmarkStart w:id="280" w:name="references"/>
     <w:p>
       <w:pPr>
         <w:pStyle w:val="berschrift2"/>
@@ -14569,8 +14799,8 @@
         <w:t xml:space="preserve">References</w:t>
       </w:r>
     </w:p>
-    <w:bookmarkStart w:id="276" w:name="refs"/>
-    <w:bookmarkStart w:id="251" w:name="ref-cameron1996"/>
+    <w:bookmarkStart w:id="279" w:name="refs"/>
+    <w:bookmarkStart w:id="254" w:name="ref-cameron1996"/>
     <w:p>
       <w:pPr>
         <w:pStyle w:val="Literaturverzeichnis"/>
@@ -14603,7 +14833,7 @@
       <w:r>
         <w:t xml:space="preserve"> </w:t>
       </w:r>
-      <w:hyperlink r:id="rId250">
+      <w:hyperlink r:id="rId253">
         <w:r>
           <w:rPr>
             <w:rStyle w:val="Hyperlink"/>
@@ -14615,8 +14845,8 @@
         <w:t xml:space="preserve">.</w:t>
       </w:r>
     </w:p>
-    <w:bookmarkEnd w:id="251"/>
-    <w:bookmarkStart w:id="253" w:name="ref-cloude1996"/>
+    <w:bookmarkEnd w:id="254"/>
+    <w:bookmarkStart w:id="256" w:name="ref-cloude1996"/>
     <w:p>
       <w:pPr>
         <w:pStyle w:val="Literaturverzeichnis"/>
@@ -14649,7 +14879,7 @@
       <w:r>
         <w:t xml:space="preserve"> </w:t>
       </w:r>
-      <w:hyperlink r:id="rId252">
+      <w:hyperlink r:id="rId255">
         <w:r>
           <w:rPr>
             <w:rStyle w:val="Hyperlink"/>
@@ -14661,8 +14891,8 @@
         <w:t xml:space="preserve">.</w:t>
       </w:r>
     </w:p>
-    <w:bookmarkEnd w:id="253"/>
-    <w:bookmarkStart w:id="255" w:name="ref-freeman1998"/>
+    <w:bookmarkEnd w:id="256"/>
+    <w:bookmarkStart w:id="258" w:name="ref-freeman1998"/>
     <w:p>
       <w:pPr>
         <w:pStyle w:val="Literaturverzeichnis"/>
@@ -14695,7 +14925,7 @@
       <w:r>
         <w:t xml:space="preserve"> </w:t>
       </w:r>
-      <w:hyperlink r:id="rId254">
+      <w:hyperlink r:id="rId257">
         <w:r>
           <w:rPr>
             <w:rStyle w:val="Hyperlink"/>
@@ -14707,8 +14937,8 @@
         <w:t xml:space="preserve">.</w:t>
       </w:r>
     </w:p>
-    <w:bookmarkEnd w:id="255"/>
-    <w:bookmarkStart w:id="257" w:name="ref-gens2013"/>
+    <w:bookmarkEnd w:id="258"/>
+    <w:bookmarkStart w:id="260" w:name="ref-gens2013"/>
     <w:p>
       <w:pPr>
         <w:pStyle w:val="Literaturverzeichnis"/>
@@ -14741,7 +14971,7 @@
       <w:r>
         <w:t xml:space="preserve"> </w:t>
       </w:r>
-      <w:hyperlink r:id="rId256">
+      <w:hyperlink r:id="rId259">
         <w:r>
           <w:rPr>
             <w:rStyle w:val="Hyperlink"/>
@@ -14753,8 +14983,8 @@
         <w:t xml:space="preserve">.</w:t>
       </w:r>
     </w:p>
-    <w:bookmarkEnd w:id="257"/>
-    <w:bookmarkStart w:id="258" w:name="ref-iso19115_2_2009"/>
+    <w:bookmarkEnd w:id="260"/>
+    <w:bookmarkStart w:id="261" w:name="ref-iso19115_2_2009"/>
     <w:p>
       <w:pPr>
         <w:pStyle w:val="Literaturverzeichnis"/>
@@ -14781,8 +15011,8 @@
         <w:t xml:space="preserve">Standard. Geneva, CH: International Organization for Standardization.</w:t>
       </w:r>
     </w:p>
-    <w:bookmarkEnd w:id="258"/>
-    <w:bookmarkStart w:id="259" w:name="ref-krogager1993"/>
+    <w:bookmarkEnd w:id="261"/>
+    <w:bookmarkStart w:id="262" w:name="ref-krogager1993"/>
     <w:p>
       <w:pPr>
         <w:pStyle w:val="Literaturverzeichnis"/>
@@ -14804,8 +15034,8 @@
         <w:t xml:space="preserve">. Danish Defence Research Establishment.</w:t>
       </w:r>
     </w:p>
-    <w:bookmarkEnd w:id="259"/>
-    <w:bookmarkStart w:id="261" w:name="ref-lee2009"/>
+    <w:bookmarkEnd w:id="262"/>
+    <w:bookmarkStart w:id="264" w:name="ref-lee2009"/>
     <w:p>
       <w:pPr>
         <w:pStyle w:val="Literaturverzeichnis"/>
@@ -14838,7 +15068,7 @@
       <w:r>
         <w:t xml:space="preserve"> </w:t>
       </w:r>
-      <w:hyperlink r:id="rId260">
+      <w:hyperlink r:id="rId263">
         <w:r>
           <w:rPr>
             <w:rStyle w:val="Hyperlink"/>
@@ -14850,8 +15080,8 @@
         <w:t xml:space="preserve">.</w:t>
       </w:r>
     </w:p>
-    <w:bookmarkEnd w:id="261"/>
-    <w:bookmarkStart w:id="263" w:name="ref-raney2012"/>
+    <w:bookmarkEnd w:id="264"/>
+    <w:bookmarkStart w:id="266" w:name="ref-raney2012"/>
     <w:p>
       <w:pPr>
         <w:pStyle w:val="Literaturverzeichnis"/>
@@ -14884,7 +15114,7 @@
       <w:r>
         <w:t xml:space="preserve"> </w:t>
       </w:r>
-      <w:hyperlink r:id="rId262">
+      <w:hyperlink r:id="rId265">
         <w:r>
           <w:rPr>
             <w:rStyle w:val="Hyperlink"/>
@@ -14896,8 +15126,8 @@
         <w:t xml:space="preserve">.</w:t>
       </w:r>
     </w:p>
-    <w:bookmarkEnd w:id="263"/>
-    <w:bookmarkStart w:id="265" w:name="ref-shiroma2022"/>
+    <w:bookmarkEnd w:id="266"/>
+    <w:bookmarkStart w:id="268" w:name="ref-shiroma2022"/>
     <w:p>
       <w:pPr>
         <w:pStyle w:val="Literaturverzeichnis"/>
@@ -14930,7 +15160,7 @@
       <w:r>
         <w:t xml:space="preserve"> </w:t>
       </w:r>
-      <w:hyperlink r:id="rId264">
+      <w:hyperlink r:id="rId267">
         <w:r>
           <w:rPr>
             <w:rStyle w:val="Hyperlink"/>
@@ -14942,8 +15172,8 @@
         <w:t xml:space="preserve">.</w:t>
       </w:r>
     </w:p>
-    <w:bookmarkEnd w:id="265"/>
-    <w:bookmarkStart w:id="267" w:name="ref-small2011"/>
+    <w:bookmarkEnd w:id="268"/>
+    <w:bookmarkStart w:id="270" w:name="ref-small2011"/>
     <w:p>
       <w:pPr>
         <w:pStyle w:val="Literaturverzeichnis"/>
@@ -14976,7 +15206,7 @@
       <w:r>
         <w:t xml:space="preserve"> </w:t>
       </w:r>
-      <w:hyperlink r:id="rId266">
+      <w:hyperlink r:id="rId269">
         <w:r>
           <w:rPr>
             <w:rStyle w:val="Hyperlink"/>
@@ -14988,8 +15218,8 @@
         <w:t xml:space="preserve">.</w:t>
       </w:r>
     </w:p>
-    <w:bookmarkEnd w:id="267"/>
-    <w:bookmarkStart w:id="269" w:name="ref-toutin2013"/>
+    <w:bookmarkEnd w:id="270"/>
+    <w:bookmarkStart w:id="272" w:name="ref-toutin2013"/>
     <w:p>
       <w:pPr>
         <w:pStyle w:val="Literaturverzeichnis"/>
@@ -15022,7 +15252,7 @@
       <w:r>
         <w:t xml:space="preserve"> </w:t>
       </w:r>
-      <w:hyperlink r:id="rId268">
+      <w:hyperlink r:id="rId271">
         <w:r>
           <w:rPr>
             <w:rStyle w:val="Hyperlink"/>
@@ -15034,8 +15264,8 @@
         <w:t xml:space="preserve">.</w:t>
       </w:r>
     </w:p>
-    <w:bookmarkEnd w:id="269"/>
-    <w:bookmarkStart w:id="271" w:name="ref-yamaguchi2011"/>
+    <w:bookmarkEnd w:id="272"/>
+    <w:bookmarkStart w:id="274" w:name="ref-yamaguchi2011"/>
     <w:p>
       <w:pPr>
         <w:pStyle w:val="Literaturverzeichnis"/>
@@ -15068,7 +15298,7 @@
       <w:r>
         <w:t xml:space="preserve"> </w:t>
       </w:r>
-      <w:hyperlink r:id="rId270">
+      <w:hyperlink r:id="rId273">
         <w:r>
           <w:rPr>
             <w:rStyle w:val="Hyperlink"/>
@@ -15080,8 +15310,8 @@
         <w:t xml:space="preserve">.</w:t>
       </w:r>
     </w:p>
-    <w:bookmarkEnd w:id="271"/>
-    <w:bookmarkStart w:id="273" w:name="ref-zebker2017"/>
+    <w:bookmarkEnd w:id="274"/>
+    <w:bookmarkStart w:id="276" w:name="ref-zebker2017"/>
     <w:p>
       <w:pPr>
         <w:pStyle w:val="Literaturverzeichnis"/>
@@ -15114,7 +15344,7 @@
       <w:r>
         <w:t xml:space="preserve"> </w:t>
       </w:r>
-      <w:hyperlink r:id="rId272">
+      <w:hyperlink r:id="rId275">
         <w:r>
           <w:rPr>
             <w:rStyle w:val="Hyperlink"/>
@@ -15126,8 +15356,8 @@
         <w:t xml:space="preserve">.</w:t>
       </w:r>
     </w:p>
-    <w:bookmarkEnd w:id="273"/>
-    <w:bookmarkStart w:id="275" w:name="ref-zebker2010"/>
+    <w:bookmarkEnd w:id="276"/>
+    <w:bookmarkStart w:id="278" w:name="ref-zebker2010"/>
     <w:p>
       <w:pPr>
         <w:pStyle w:val="Literaturverzeichnis"/>
@@ -15160,7 +15390,7 @@
       <w:r>
         <w:t xml:space="preserve"> </w:t>
       </w:r>
-      <w:hyperlink r:id="rId274">
+      <w:hyperlink r:id="rId277">
         <w:r>
           <w:rPr>
             <w:rStyle w:val="Hyperlink"/>
@@ -15172,15 +15402,15 @@
         <w:t xml:space="preserve">.</w:t>
       </w:r>
     </w:p>
-    <w:bookmarkEnd w:id="275"/>
-    <w:bookmarkEnd w:id="276"/>
+    <w:bookmarkEnd w:id="278"/>
+    <w:bookmarkEnd w:id="279"/>
     <w:p>
       <w:r>
         <w:br w:type="page"/>
       </w:r>
     </w:p>
-    <w:bookmarkEnd w:id="277"/>
-    <w:bookmarkStart w:id="313" w:name="annexes"/>
+    <w:bookmarkEnd w:id="280"/>
+    <w:bookmarkStart w:id="316" w:name="annexes"/>
     <w:p>
       <w:pPr>
         <w:pStyle w:val="berschrift2"/>
@@ -15189,7 +15419,7 @@
         <w:t xml:space="preserve">Annexes</w:t>
       </w:r>
     </w:p>
-    <w:bookmarkStart w:id="279" w:name="sec:annex-sar-general-processing-roadmap"/>
+    <w:bookmarkStart w:id="282" w:name="sec:annex-sar-general-processing-roadmap"/>
     <w:p>
       <w:pPr>
         <w:pStyle w:val="berschrift3"/>
@@ -15211,7 +15441,7 @@
         <w:pStyle w:val="Compact"/>
         <w:numPr>
           <w:ilvl w:val="0"/>
-          <w:numId w:val="1092"/>
+          <w:numId w:val="1093"/>
         </w:numPr>
       </w:pPr>
       <w:r>
@@ -15223,7 +15453,7 @@
         <w:pStyle w:val="Compact"/>
         <w:numPr>
           <w:ilvl w:val="0"/>
-          <w:numId w:val="1092"/>
+          <w:numId w:val="1093"/>
         </w:numPr>
       </w:pPr>
       <w:r>
@@ -15235,7 +15465,7 @@
         <w:pStyle w:val="Compact"/>
         <w:numPr>
           <w:ilvl w:val="0"/>
-          <w:numId w:val="1092"/>
+          <w:numId w:val="1093"/>
         </w:numPr>
       </w:pPr>
       <w:r>
@@ -15264,7 +15494,7 @@
         <w:pStyle w:val="Compact"/>
         <w:numPr>
           <w:ilvl w:val="0"/>
-          <w:numId w:val="1092"/>
+          <w:numId w:val="1093"/>
         </w:numPr>
       </w:pPr>
       <w:r>
@@ -15310,7 +15540,7 @@
         <w:pStyle w:val="Compact"/>
         <w:numPr>
           <w:ilvl w:val="0"/>
-          <w:numId w:val="1092"/>
+          <w:numId w:val="1093"/>
         </w:numPr>
       </w:pPr>
       <w:r>
@@ -15342,7 +15572,7 @@
         <w:pStyle w:val="Compact"/>
         <w:numPr>
           <w:ilvl w:val="0"/>
-          <w:numId w:val="1092"/>
+          <w:numId w:val="1093"/>
         </w:numPr>
       </w:pPr>
       <w:r>
@@ -15408,7 +15638,7 @@
         <w:pStyle w:val="Compact"/>
         <w:numPr>
           <w:ilvl w:val="0"/>
-          <w:numId w:val="1092"/>
+          <w:numId w:val="1093"/>
         </w:numPr>
       </w:pPr>
       <w:r>
@@ -15420,7 +15650,7 @@
         <w:pStyle w:val="Compact"/>
         <w:numPr>
           <w:ilvl w:val="0"/>
-          <w:numId w:val="1092"/>
+          <w:numId w:val="1093"/>
         </w:numPr>
       </w:pPr>
       <w:r>
@@ -15432,7 +15662,7 @@
         <w:pStyle w:val="Compact"/>
         <w:numPr>
           <w:ilvl w:val="0"/>
-          <w:numId w:val="1092"/>
+          <w:numId w:val="1093"/>
         </w:numPr>
       </w:pPr>
       <w:r>
@@ -15461,7 +15691,7 @@
         <w:t xml:space="preserve">lists possible sequential steps and existing software tools (e.g., Gamma software (GAMMA, 2018)) and scripting tasks that can be used to form the CEOS-ARD SAR processing roadmap.</w:t>
       </w:r>
     </w:p>
-    <w:bookmarkStart w:id="278" w:name="tbl:sar-general-processing-roadmap-tbl1"/>
+    <w:bookmarkStart w:id="281" w:name="tbl:sar-general-processing-roadmap-tbl1"/>
     <w:p>
       <w:pPr>
         <w:pStyle w:val="TableCaption"/>
@@ -15704,9 +15934,9 @@
         </w:tc>
       </w:tr>
     </w:tbl>
-    <w:bookmarkEnd w:id="278"/>
-    <w:bookmarkEnd w:id="279"/>
-    <w:bookmarkStart w:id="291" w:name="sec:annex-sar-topographic-phase-removal"/>
+    <w:bookmarkEnd w:id="281"/>
+    <w:bookmarkEnd w:id="282"/>
+    <w:bookmarkStart w:id="294" w:name="sec:annex-sar-topographic-phase-removal"/>
     <w:p>
       <w:pPr>
         <w:pStyle w:val="berschrift3"/>
@@ -15984,7 +16214,7 @@
       <w:pPr>
         <w:pStyle w:val="Textkrper"/>
       </w:pPr>
-      <w:bookmarkStart w:id="280" w:name="eq:sar-topographic-phase-removal-eq1"/>
+      <w:bookmarkStart w:id="283" w:name="eq:sar-topographic-phase-removal-eq1"/>
       <m:oMathPara>
         <m:oMathParaPr>
           <m:jc m:val="center"/>
@@ -16161,7 +16391,7 @@
           </m:d>
         </m:oMath>
       </m:oMathPara>
-      <w:bookmarkEnd w:id="280"/>
+      <w:bookmarkEnd w:id="283"/>
     </w:p>
     <w:p>
       <w:pPr>
@@ -16175,7 +16405,7 @@
       <w:pPr>
         <w:pStyle w:val="Textkrper"/>
       </w:pPr>
-      <w:bookmarkStart w:id="281" w:name="eq:sar-topographic-phase-removal-eq2"/>
+      <w:bookmarkStart w:id="284" w:name="eq:sar-topographic-phase-removal-eq2"/>
       <m:oMathPara>
         <m:oMathParaPr>
           <m:jc m:val="center"/>
@@ -16324,7 +16554,7 @@
           </m:d>
         </m:oMath>
       </m:oMathPara>
-      <w:bookmarkEnd w:id="281"/>
+      <w:bookmarkEnd w:id="284"/>
     </w:p>
     <w:p>
       <w:pPr>
@@ -16390,7 +16620,7 @@
         <w:pStyle w:val="Compact"/>
         <w:numPr>
           <w:ilvl w:val="0"/>
-          <w:numId w:val="1093"/>
+          <w:numId w:val="1094"/>
         </w:numPr>
       </w:pPr>
       <w:r>
@@ -16419,7 +16649,7 @@
         <w:pStyle w:val="Compact"/>
         <w:numPr>
           <w:ilvl w:val="0"/>
-          <w:numId w:val="1093"/>
+          <w:numId w:val="1094"/>
         </w:numPr>
       </w:pPr>
       <w:r>
@@ -16576,7 +16806,7 @@
       <w:pPr>
         <w:pStyle w:val="Textkrper"/>
       </w:pPr>
-      <w:bookmarkStart w:id="282" w:name="eq:sar-topographic-phase-removal-eq3"/>
+      <w:bookmarkStart w:id="285" w:name="eq:sar-topographic-phase-removal-eq3"/>
       <m:oMathPara>
         <m:oMathParaPr>
           <m:jc m:val="center"/>
@@ -16716,7 +16946,7 @@
           </m:d>
         </m:oMath>
       </m:oMathPara>
-      <w:bookmarkEnd w:id="282"/>
+      <w:bookmarkEnd w:id="285"/>
     </w:p>
     <w:p>
       <w:pPr>
@@ -16995,7 +17225,7 @@
       <w:pPr>
         <w:pStyle w:val="Textkrper"/>
       </w:pPr>
-      <w:bookmarkStart w:id="283" w:name="eq:sar-topographic-phase-removal-eq4"/>
+      <w:bookmarkStart w:id="286" w:name="eq:sar-topographic-phase-removal-eq4"/>
       <m:oMathPara>
         <m:oMathParaPr>
           <m:jc m:val="center"/>
@@ -17245,13 +17475,13 @@
           </m:d>
         </m:oMath>
       </m:oMathPara>
-      <w:bookmarkEnd w:id="283"/>
+      <w:bookmarkEnd w:id="286"/>
     </w:p>
     <w:p>
       <w:pPr>
         <w:pStyle w:val="FirstParagraph"/>
       </w:pPr>
-      <w:bookmarkStart w:id="284" w:name="eq:sar-topographic-phase-removal-eq5"/>
+      <w:bookmarkStart w:id="287" w:name="eq:sar-topographic-phase-removal-eq5"/>
       <m:oMathPara>
         <m:oMathParaPr>
           <m:jc m:val="center"/>
@@ -17501,7 +17731,7 @@
           </m:d>
         </m:oMath>
       </m:oMathPara>
-      <w:bookmarkEnd w:id="284"/>
+      <w:bookmarkEnd w:id="287"/>
     </w:p>
     <w:p>
       <w:pPr>
@@ -17515,7 +17745,7 @@
       <w:pPr>
         <w:pStyle w:val="Textkrper"/>
       </w:pPr>
-      <w:bookmarkStart w:id="285" w:name="eq:sar-topographic-phase-removal-eq6"/>
+      <w:bookmarkStart w:id="288" w:name="eq:sar-topographic-phase-removal-eq6"/>
       <m:oMathPara>
         <m:oMathParaPr>
           <m:jc m:val="center"/>
@@ -17677,7 +17907,7 @@
           </m:d>
         </m:oMath>
       </m:oMathPara>
-      <w:bookmarkEnd w:id="285"/>
+      <w:bookmarkEnd w:id="288"/>
     </w:p>
     <w:p>
       <w:pPr>
@@ -17702,7 +17932,7 @@
       <w:pPr>
         <w:pStyle w:val="Textkrper"/>
       </w:pPr>
-      <w:bookmarkStart w:id="286" w:name="eq:sar-topographic-phase-removal-eq7"/>
+      <w:bookmarkStart w:id="289" w:name="eq:sar-topographic-phase-removal-eq7"/>
       <m:oMathPara>
         <m:oMathParaPr>
           <m:jc m:val="center"/>
@@ -18016,13 +18246,13 @@
           </m:d>
         </m:oMath>
       </m:oMathPara>
-      <w:bookmarkEnd w:id="286"/>
+      <w:bookmarkEnd w:id="289"/>
     </w:p>
     <w:p>
       <w:pPr>
         <w:pStyle w:val="FirstParagraph"/>
       </w:pPr>
-      <w:bookmarkStart w:id="287" w:name="eq:sar-topographic-phase-removal-eq8"/>
+      <w:bookmarkStart w:id="290" w:name="eq:sar-topographic-phase-removal-eq8"/>
       <m:oMathPara>
         <m:oMathParaPr>
           <m:jc m:val="center"/>
@@ -18272,13 +18502,13 @@
           </m:d>
         </m:oMath>
       </m:oMathPara>
-      <w:bookmarkEnd w:id="287"/>
+      <w:bookmarkEnd w:id="290"/>
     </w:p>
     <w:p>
       <w:pPr>
         <w:pStyle w:val="FirstParagraph"/>
       </w:pPr>
-      <w:bookmarkStart w:id="288" w:name="eq:sar-topographic-phase-removal-eq9"/>
+      <w:bookmarkStart w:id="291" w:name="eq:sar-topographic-phase-removal-eq9"/>
       <m:oMathPara>
         <m:oMathParaPr>
           <m:jc m:val="center"/>
@@ -18451,7 +18681,7 @@
           </m:d>
         </m:oMath>
       </m:oMathPara>
-      <w:bookmarkEnd w:id="288"/>
+      <w:bookmarkEnd w:id="291"/>
     </w:p>
     <w:p>
       <w:pPr>
@@ -18537,7 +18767,7 @@
       <w:pPr>
         <w:pStyle w:val="Textkrper"/>
       </w:pPr>
-      <w:bookmarkStart w:id="289" w:name="eq:sar-topographic-phase-removal-eq10"/>
+      <w:bookmarkStart w:id="292" w:name="eq:sar-topographic-phase-removal-eq10"/>
       <m:oMathPara>
         <m:oMathParaPr>
           <m:jc m:val="center"/>
@@ -18793,7 +19023,7 @@
           </m:d>
         </m:oMath>
       </m:oMathPara>
-      <w:bookmarkEnd w:id="289"/>
+      <w:bookmarkEnd w:id="292"/>
     </w:p>
     <w:p>
       <w:pPr>
@@ -18807,7 +19037,7 @@
       <w:pPr>
         <w:pStyle w:val="Textkrper"/>
       </w:pPr>
-      <w:bookmarkStart w:id="290" w:name="eq:sar-topographic-phase-removal-eq11"/>
+      <w:bookmarkStart w:id="293" w:name="eq:sar-topographic-phase-removal-eq11"/>
       <m:oMathPara>
         <m:oMathParaPr>
           <m:jc m:val="center"/>
@@ -18973,10 +19203,10 @@
           </m:d>
         </m:oMath>
       </m:oMathPara>
-      <w:bookmarkEnd w:id="290"/>
-    </w:p>
-    <w:bookmarkEnd w:id="291"/>
-    <w:bookmarkStart w:id="298" w:name="sec:annex-sar-pol-covmat"/>
+      <w:bookmarkEnd w:id="293"/>
+    </w:p>
+    <w:bookmarkEnd w:id="294"/>
+    <w:bookmarkStart w:id="301" w:name="sec:annex-sar-pol-covmat"/>
     <w:p>
       <w:pPr>
         <w:pStyle w:val="berschrift3"/>
@@ -19037,7 +19267,7 @@
       <w:pPr>
         <w:pStyle w:val="Textkrper"/>
       </w:pPr>
-      <w:bookmarkStart w:id="292" w:name="eq:sar-pol-covmat-eq1"/>
+      <w:bookmarkStart w:id="295" w:name="eq:sar-pol-covmat-eq1"/>
       <m:oMathPara>
         <m:oMathParaPr>
           <m:jc m:val="center"/>
@@ -19519,7 +19749,7 @@
           </m:d>
         </m:oMath>
       </m:oMathPara>
-      <w:bookmarkEnd w:id="292"/>
+      <w:bookmarkEnd w:id="295"/>
     </w:p>
     <w:p>
       <w:pPr>
@@ -19545,7 +19775,7 @@
       <w:pPr>
         <w:pStyle w:val="Textkrper"/>
       </w:pPr>
-      <w:bookmarkStart w:id="293" w:name="eq:sar-pol-covmat-eq2"/>
+      <w:bookmarkStart w:id="296" w:name="eq:sar-pol-covmat-eq2"/>
       <m:oMathPara>
         <m:oMathParaPr>
           <m:jc m:val="center"/>
@@ -19767,13 +19997,13 @@
           </m:d>
         </m:oMath>
       </m:oMathPara>
-      <w:bookmarkEnd w:id="293"/>
+      <w:bookmarkEnd w:id="296"/>
     </w:p>
     <w:p>
       <w:pPr>
         <w:pStyle w:val="FirstParagraph"/>
       </w:pPr>
-      <w:bookmarkStart w:id="294" w:name="eq:sar-pol-covmat-eq3"/>
+      <w:bookmarkStart w:id="297" w:name="eq:sar-pol-covmat-eq3"/>
       <m:oMathPara>
         <m:oMathParaPr>
           <m:jc m:val="center"/>
@@ -19995,13 +20225,13 @@
           </m:d>
         </m:oMath>
       </m:oMathPara>
-      <w:bookmarkEnd w:id="294"/>
+      <w:bookmarkEnd w:id="297"/>
     </w:p>
     <w:p>
       <w:pPr>
         <w:pStyle w:val="FirstParagraph"/>
       </w:pPr>
-      <w:bookmarkStart w:id="295" w:name="eq:eq:sar-pol-covmat-eq4"/>
+      <w:bookmarkStart w:id="298" w:name="eq:eq:sar-pol-covmat-eq4"/>
       <m:oMathPara>
         <m:oMathParaPr>
           <m:jc m:val="center"/>
@@ -20223,7 +20453,7 @@
           </m:d>
         </m:oMath>
       </m:oMathPara>
-      <w:bookmarkEnd w:id="295"/>
+      <w:bookmarkEnd w:id="298"/>
     </w:p>
     <w:p>
       <w:pPr>
@@ -20350,7 +20580,7 @@
       <w:pPr>
         <w:pStyle w:val="Textkrper"/>
       </w:pPr>
-      <w:bookmarkStart w:id="296" w:name="eq:sar-pol-covmat-eq5"/>
+      <w:bookmarkStart w:id="299" w:name="eq:sar-pol-covmat-eq5"/>
       <m:oMathPara>
         <m:oMathParaPr>
           <m:jc m:val="center"/>
@@ -20882,7 +21112,7 @@
           </m:d>
         </m:oMath>
       </m:oMathPara>
-      <w:bookmarkEnd w:id="296"/>
+      <w:bookmarkEnd w:id="299"/>
     </w:p>
     <w:p>
       <w:pPr>
@@ -20907,7 +21137,7 @@
       <w:pPr>
         <w:pStyle w:val="Textkrper"/>
       </w:pPr>
-      <w:bookmarkStart w:id="297" w:name="eq:sar-pol-covmat-eq6"/>
+      <w:bookmarkStart w:id="300" w:name="eq:sar-pol-covmat-eq6"/>
       <m:oMathPara>
         <m:oMathParaPr>
           <m:jc m:val="center"/>
@@ -21186,10 +21416,10 @@
           </m:d>
         </m:oMath>
       </m:oMathPara>
-      <w:bookmarkEnd w:id="297"/>
-    </w:p>
-    <w:bookmarkEnd w:id="298"/>
-    <w:bookmarkStart w:id="303" w:name="sec:annex-sar-pol-prd"/>
+      <w:bookmarkEnd w:id="300"/>
+    </w:p>
+    <w:bookmarkEnd w:id="301"/>
+    <w:bookmarkStart w:id="306" w:name="sec:annex-sar-pol-prd"/>
     <w:p>
       <w:pPr>
         <w:pStyle w:val="berschrift3"/>
@@ -21206,7 +21436,7 @@
         <w:t xml:space="preserve">Different methodologies allow decomposition of coherent dual-polarization data or fully polarimetric data to meaningful components summarizing the scattering processing with the interacting media. Decomposition techniques are divided in two categories: Coherent and incoherent.</w:t>
       </w:r>
     </w:p>
-    <w:bookmarkStart w:id="300" w:name="coherent-decompositions"/>
+    <w:bookmarkStart w:id="303" w:name="coherent-decompositions"/>
     <w:p>
       <w:pPr>
         <w:pStyle w:val="berschrift4"/>
@@ -21227,7 +21457,7 @@
       <w:pPr>
         <w:numPr>
           <w:ilvl w:val="0"/>
-          <w:numId w:val="1094"/>
+          <w:numId w:val="1095"/>
         </w:numPr>
       </w:pPr>
       <w:r>
@@ -21239,7 +21469,7 @@
         <w:pStyle w:val="Compact"/>
         <w:numPr>
           <w:ilvl w:val="1"/>
-          <w:numId w:val="1095"/>
+          <w:numId w:val="1096"/>
         </w:numPr>
       </w:pPr>
       <m:oMath>
@@ -21275,7 +21505,7 @@
         <w:pStyle w:val="Compact"/>
         <w:numPr>
           <w:ilvl w:val="1"/>
-          <w:numId w:val="1095"/>
+          <w:numId w:val="1096"/>
         </w:numPr>
       </w:pPr>
       <m:oMath>
@@ -21311,7 +21541,7 @@
         <w:pStyle w:val="Compact"/>
         <w:numPr>
           <w:ilvl w:val="1"/>
-          <w:numId w:val="1095"/>
+          <w:numId w:val="1096"/>
         </w:numPr>
       </w:pPr>
       <m:oMath>
@@ -21346,7 +21576,7 @@
       <w:pPr>
         <w:numPr>
           <w:ilvl w:val="0"/>
-          <w:numId w:val="1094"/>
+          <w:numId w:val="1095"/>
         </w:numPr>
       </w:pPr>
       <w:r>
@@ -21375,7 +21605,7 @@
         <w:pStyle w:val="Compact"/>
         <w:numPr>
           <w:ilvl w:val="1"/>
-          <w:numId w:val="1096"/>
+          <w:numId w:val="1097"/>
         </w:numPr>
       </w:pPr>
       <m:oMath>
@@ -21423,7 +21653,7 @@
         <w:pStyle w:val="Compact"/>
         <w:numPr>
           <w:ilvl w:val="1"/>
-          <w:numId w:val="1096"/>
+          <w:numId w:val="1097"/>
         </w:numPr>
       </w:pPr>
       <m:oMath>
@@ -21471,7 +21701,7 @@
         <w:pStyle w:val="Compact"/>
         <w:numPr>
           <w:ilvl w:val="1"/>
-          <w:numId w:val="1096"/>
+          <w:numId w:val="1097"/>
         </w:numPr>
       </w:pPr>
       <m:oMath>
@@ -21519,7 +21749,7 @@
         <w:pStyle w:val="Compact"/>
         <w:numPr>
           <w:ilvl w:val="1"/>
-          <w:numId w:val="1096"/>
+          <w:numId w:val="1097"/>
         </w:numPr>
       </w:pPr>
       <m:oMath>
@@ -21536,7 +21766,7 @@
         <w:pStyle w:val="Compact"/>
         <w:numPr>
           <w:ilvl w:val="1"/>
-          <w:numId w:val="1096"/>
+          <w:numId w:val="1097"/>
         </w:numPr>
       </w:pPr>
       <m:oMath>
@@ -21561,7 +21791,7 @@
       <w:pPr>
         <w:numPr>
           <w:ilvl w:val="0"/>
-          <w:numId w:val="1094"/>
+          <w:numId w:val="1095"/>
         </w:numPr>
       </w:pPr>
       <w:r>
@@ -21585,7 +21815,7 @@
         <w:t xml:space="preserve">)</w:t>
       </w:r>
     </w:p>
-    <w:bookmarkStart w:id="299" w:name="tbl:sar-pol-prd-tbl1"/>
+    <w:bookmarkStart w:id="302" w:name="tbl:sar-pol-prd-tbl1"/>
     <w:p>
       <w:pPr>
         <w:pStyle w:val="Compact"/>
@@ -21871,9 +22101,9 @@
         </w:tc>
       </w:tr>
     </w:tbl>
-    <w:bookmarkEnd w:id="299"/>
-    <w:bookmarkEnd w:id="300"/>
-    <w:bookmarkStart w:id="302" w:name="incoherent-decompositions"/>
+    <w:bookmarkEnd w:id="302"/>
+    <w:bookmarkEnd w:id="303"/>
+    <w:bookmarkStart w:id="305" w:name="incoherent-decompositions"/>
     <w:p>
       <w:pPr>
         <w:pStyle w:val="berschrift4"/>
@@ -21894,7 +22124,7 @@
       <w:pPr>
         <w:numPr>
           <w:ilvl w:val="0"/>
-          <w:numId w:val="1097"/>
+          <w:numId w:val="1098"/>
         </w:numPr>
       </w:pPr>
       <w:r>
@@ -21946,7 +22176,7 @@
         <w:t xml:space="preserve">)</w:t>
       </w:r>
     </w:p>
-    <w:bookmarkStart w:id="301" w:name="tbl:sar-pol-prd-tbl2"/>
+    <w:bookmarkStart w:id="304" w:name="tbl:sar-pol-prd-tbl2"/>
     <w:p>
       <w:pPr>
         <w:pStyle w:val="Compact"/>
@@ -22216,12 +22446,12 @@
         </w:tc>
       </w:tr>
     </w:tbl>
-    <w:bookmarkEnd w:id="301"/>
-    <w:p>
-      <w:pPr>
-        <w:numPr>
-          <w:ilvl w:val="0"/>
-          <w:numId w:val="1097"/>
+    <w:bookmarkEnd w:id="304"/>
+    <w:p>
+      <w:pPr>
+        <w:numPr>
+          <w:ilvl w:val="0"/>
+          <w:numId w:val="1098"/>
         </w:numPr>
       </w:pPr>
       <w:r>
@@ -22256,7 +22486,7 @@
         <w:pStyle w:val="Compact"/>
         <w:numPr>
           <w:ilvl w:val="1"/>
-          <w:numId w:val="1098"/>
+          <w:numId w:val="1099"/>
         </w:numPr>
       </w:pPr>
       <m:oMath>
@@ -22276,7 +22506,7 @@
         <w:pStyle w:val="Compact"/>
         <w:numPr>
           <w:ilvl w:val="1"/>
-          <w:numId w:val="1098"/>
+          <w:numId w:val="1099"/>
         </w:numPr>
       </w:pPr>
       <m:oMath>
@@ -22296,7 +22526,7 @@
         <w:pStyle w:val="Compact"/>
         <w:numPr>
           <w:ilvl w:val="1"/>
-          <w:numId w:val="1098"/>
+          <w:numId w:val="1099"/>
         </w:numPr>
       </w:pPr>
       <m:oMath>
@@ -22316,7 +22546,7 @@
         <w:pStyle w:val="Compact"/>
         <w:numPr>
           <w:ilvl w:val="1"/>
-          <w:numId w:val="1098"/>
+          <w:numId w:val="1099"/>
         </w:numPr>
       </w:pPr>
       <m:oMath>
@@ -22331,9 +22561,9 @@
         <w:t xml:space="preserve">: orientation angle [Degrees]</w:t>
       </w:r>
     </w:p>
-    <w:bookmarkEnd w:id="302"/>
-    <w:bookmarkEnd w:id="303"/>
-    <w:bookmarkStart w:id="312" w:name="sec:annex-sar-pol-examples"/>
+    <w:bookmarkEnd w:id="305"/>
+    <w:bookmarkEnd w:id="306"/>
+    <w:bookmarkStart w:id="315" w:name="sec:annex-sar-pol-examples"/>
     <w:p>
       <w:pPr>
         <w:pStyle w:val="berschrift3"/>
@@ -22417,7 +22647,7 @@
         <w:t xml:space="preserve">a).</w:t>
       </w:r>
     </w:p>
-    <w:bookmarkStart w:id="307" w:name="fig:sar-pol-examples-fig1"/>
+    <w:bookmarkStart w:id="310" w:name="fig:sar-pol-examples-fig1"/>
     <w:p>
       <w:pPr>
         <w:pStyle w:val="CaptionedFigure"/>
@@ -22427,18 +22657,18 @@
           <wp:inline>
             <wp:extent cx="5724525" cy="5629275"/>
             <wp:effectExtent b="0" l="0" r="0" t="0"/>
-            <wp:docPr descr="Figure 1: Example of polarimetric decomposition generated from ARD covariance format. a) Shaded DEM of the area; b) RADARSAT-2 HH intensity; c) Yamaguchi decomposition colour composite (Red: even bounce, Green: random, Blue: odd bounce); d) Same as c) with terrain flattening option. Generated from Radarsat-2 FQ18W acquired over Murcia, Spain on 18 June 2014 - ©MDA 2014" title="" id="305" name="Picture"/>
+            <wp:docPr descr="Figure 1: Example of polarimetric decomposition generated from ARD covariance format. a) Shaded DEM of the area; b) RADARSAT-2 HH intensity; c) Yamaguchi decomposition colour composite (Red: even bounce, Green: random, Blue: odd bounce); d) Same as c) with terrain flattening option. Generated from Radarsat-2 FQ18W acquired over Murcia, Spain on 18 June 2014 - ©MDA 2014" title="" id="308" name="Picture"/>
             <a:graphic>
               <a:graphicData uri="http://schemas.openxmlformats.org/drawingml/2006/picture">
                 <pic:pic>
                   <pic:nvPicPr>
-                    <pic:cNvPr descr="assets/sar-pol-examples/pol-decomposition.jpeg" id="306" name="Picture"/>
+                    <pic:cNvPr descr="assets/sar-pol-examples/pol-decomposition.jpeg" id="309" name="Picture"/>
                     <pic:cNvPicPr>
                       <a:picLocks noChangeArrowheads="1" noChangeAspect="1"/>
                     </pic:cNvPicPr>
                   </pic:nvPicPr>
                   <pic:blipFill>
-                    <a:blip r:embed="rId304"/>
+                    <a:blip r:embed="rId307"/>
                     <a:stretch>
                       <a:fillRect/>
                     </a:stretch>
@@ -22473,7 +22703,7 @@
         <w:t xml:space="preserve">Figure 1: Example of polarimetric decomposition generated from ARD covariance format. a) Shaded DEM of the area; b) RADARSAT-2 HH intensity; c) Yamaguchi decomposition colour composite (Red: even bounce, Green: random, Blue: odd bounce); d) Same as c) with terrain flattening option. Generated from Radarsat-2 FQ18W acquired over Murcia, Spain on 18 June 2014 - ©MDA 2014</w:t>
       </w:r>
     </w:p>
-    <w:bookmarkEnd w:id="307"/>
+    <w:bookmarkEnd w:id="310"/>
     <w:p>
       <w:pPr>
         <w:pStyle w:val="Textkrper"/>
@@ -22541,7 +22771,7 @@
         <w:t xml:space="preserve">b growth of vegetation modifies the radar signal with interacting media function of the vegetation density and geometry which increase the amount of even bounce (red channel) and random scattering.</w:t>
       </w:r>
     </w:p>
-    <w:bookmarkStart w:id="311" w:name="fig:sar-pol-examples-fig2"/>
+    <w:bookmarkStart w:id="314" w:name="fig:sar-pol-examples-fig2"/>
     <w:p>
       <w:pPr>
         <w:pStyle w:val="CaptionedFigure"/>
@@ -22551,18 +22781,18 @@
           <wp:inline>
             <wp:extent cx="5727700" cy="2887518"/>
             <wp:effectExtent b="0" l="0" r="0" t="0"/>
-            <wp:docPr descr="Figure 2: m-chi decomposition colour composite of simulated compact polarimetry from Radarsat-2 over an agriculture area. RGB representation: Red: even bounce, Green: random, Blue: odd bounce. a) 3 May 2012; and b) 18 June 2012. Generated from Radarsat-2 FQ6W acquired over SMAPVEX12 campaign Manitoba, Canada on 3 May and 20 June 2012 - ©MDA 2012" title="" id="309" name="Picture"/>
+            <wp:docPr descr="Figure 2: m-chi decomposition colour composite of simulated compact polarimetry from Radarsat-2 over an agriculture area. RGB representation: Red: even bounce, Green: random, Blue: odd bounce. a) 3 May 2012; and b) 18 June 2012. Generated from Radarsat-2 FQ6W acquired over SMAPVEX12 campaign Manitoba, Canada on 3 May and 20 June 2012 - ©MDA 2012" title="" id="312" name="Picture"/>
             <a:graphic>
               <a:graphicData uri="http://schemas.openxmlformats.org/drawingml/2006/picture">
                 <pic:pic>
                   <pic:nvPicPr>
-                    <pic:cNvPr descr="assets/sar-pol-examples/m-chi-decomposition.jpeg" id="310" name="Picture"/>
+                    <pic:cNvPr descr="assets/sar-pol-examples/m-chi-decomposition.jpeg" id="313" name="Picture"/>
                     <pic:cNvPicPr>
                       <a:picLocks noChangeArrowheads="1" noChangeAspect="1"/>
                     </pic:cNvPicPr>
                   </pic:nvPicPr>
                   <pic:blipFill>
-                    <a:blip r:embed="rId308"/>
+                    <a:blip r:embed="rId311"/>
                     <a:stretch>
                       <a:fillRect/>
                     </a:stretch>
@@ -22597,10 +22827,10 @@
         <w:t xml:space="preserve">Figure 2: m-chi decomposition colour composite of simulated compact polarimetry from Radarsat-2 over an agriculture area. RGB representation: Red: even bounce, Green: random, Blue: odd bounce. a) 3 May 2012; and b) 18 June 2012. Generated from Radarsat-2 FQ6W acquired over SMAPVEX12 campaign Manitoba, Canada on 3 May and 20 June 2012 - ©MDA 2012</w:t>
       </w:r>
     </w:p>
-    <w:bookmarkEnd w:id="311"/>
-    <w:bookmarkEnd w:id="312"/>
-    <w:bookmarkEnd w:id="313"/>
     <w:bookmarkEnd w:id="314"/>
+    <w:bookmarkEnd w:id="315"/>
+    <w:bookmarkEnd w:id="316"/>
+    <w:bookmarkEnd w:id="317"/>
     <w:sectPr>
       <w:headerReference r:id="rId11" w:type="even"/>
       <w:headerReference r:id="rId10" w:type="default"/>
@@ -22667,7 +22897,7 @@
       </w:r>
     </w:p>
   </w:footnote>
-  <w:footnote w:id="73">
+  <w:footnote w:id="74">
     <w:p>
       <w:pPr>
         <w:pStyle w:val="Funotentext"/>
@@ -23445,6 +23675,9 @@
     <w:abstractNumId w:val="991"/>
   </w:num>
   <w:num w:numId="1054">
+    <w:abstractNumId w:val="991"/>
+  </w:num>
+  <w:num w:numId="1055">
     <w:abstractNumId w:val="99411"/>
     <w:lvlOverride w:ilvl="0">
       <w:startOverride w:val="1"/>
@@ -23474,13 +23707,13 @@
       <w:startOverride w:val="1"/>
     </w:lvlOverride>
   </w:num>
-  <w:num w:numId="1055">
-    <w:abstractNumId w:val="991"/>
-  </w:num>
   <w:num w:numId="1056">
     <w:abstractNumId w:val="991"/>
   </w:num>
   <w:num w:numId="1057">
+    <w:abstractNumId w:val="991"/>
+  </w:num>
+  <w:num w:numId="1058">
     <w:abstractNumId w:val="99411"/>
     <w:lvlOverride w:ilvl="0">
       <w:startOverride w:val="1"/>
@@ -23509,9 +23742,6 @@
     <w:lvlOverride w:ilvl="8">
       <w:startOverride w:val="1"/>
     </w:lvlOverride>
-  </w:num>
-  <w:num w:numId="1058">
-    <w:abstractNumId w:val="991"/>
   </w:num>
   <w:num w:numId="1059">
     <w:abstractNumId w:val="991"/>
@@ -23544,6 +23774,9 @@
     <w:abstractNumId w:val="991"/>
   </w:num>
   <w:num w:numId="1069">
+    <w:abstractNumId w:val="991"/>
+  </w:num>
+  <w:num w:numId="1070">
     <w:abstractNumId w:val="99411"/>
     <w:lvlOverride w:ilvl="0">
       <w:startOverride w:val="1"/>
@@ -23573,13 +23806,13 @@
       <w:startOverride w:val="1"/>
     </w:lvlOverride>
   </w:num>
-  <w:num w:numId="1070">
-    <w:abstractNumId w:val="991"/>
-  </w:num>
   <w:num w:numId="1071">
     <w:abstractNumId w:val="991"/>
   </w:num>
   <w:num w:numId="1072">
+    <w:abstractNumId w:val="991"/>
+  </w:num>
+  <w:num w:numId="1073">
     <w:abstractNumId w:val="99411"/>
     <w:lvlOverride w:ilvl="0">
       <w:startOverride w:val="1"/>
@@ -23609,13 +23842,13 @@
       <w:startOverride w:val="1"/>
     </w:lvlOverride>
   </w:num>
-  <w:num w:numId="1073">
-    <w:abstractNumId w:val="991"/>
-  </w:num>
   <w:num w:numId="1074">
     <w:abstractNumId w:val="991"/>
   </w:num>
   <w:num w:numId="1075">
+    <w:abstractNumId w:val="991"/>
+  </w:num>
+  <w:num w:numId="1076">
     <w:abstractNumId w:val="99411"/>
     <w:lvlOverride w:ilvl="0">
       <w:startOverride w:val="1"/>
@@ -23645,9 +23878,6 @@
       <w:startOverride w:val="1"/>
     </w:lvlOverride>
   </w:num>
-  <w:num w:numId="1076">
-    <w:abstractNumId w:val="991"/>
-  </w:num>
   <w:num w:numId="1077">
     <w:abstractNumId w:val="991"/>
   </w:num>
@@ -23661,6 +23891,9 @@
     <w:abstractNumId w:val="991"/>
   </w:num>
   <w:num w:numId="1081">
+    <w:abstractNumId w:val="991"/>
+  </w:num>
+  <w:num w:numId="1082">
     <w:abstractNumId w:val="99411"/>
     <w:lvlOverride w:ilvl="0">
       <w:startOverride w:val="1"/>
@@ -23690,9 +23923,6 @@
       <w:startOverride w:val="1"/>
     </w:lvlOverride>
   </w:num>
-  <w:num w:numId="1082">
-    <w:abstractNumId w:val="991"/>
-  </w:num>
   <w:num w:numId="1083">
     <w:abstractNumId w:val="991"/>
   </w:num>
@@ -23703,6 +23933,9 @@
     <w:abstractNumId w:val="991"/>
   </w:num>
   <w:num w:numId="1086">
+    <w:abstractNumId w:val="991"/>
+  </w:num>
+  <w:num w:numId="1087">
     <w:abstractNumId w:val="99411"/>
     <w:lvlOverride w:ilvl="0">
       <w:startOverride w:val="1"/>
@@ -23732,13 +23965,13 @@
       <w:startOverride w:val="1"/>
     </w:lvlOverride>
   </w:num>
-  <w:num w:numId="1087">
-    <w:abstractNumId w:val="991"/>
-  </w:num>
   <w:num w:numId="1088">
     <w:abstractNumId w:val="991"/>
   </w:num>
   <w:num w:numId="1089">
+    <w:abstractNumId w:val="991"/>
+  </w:num>
+  <w:num w:numId="1090">
     <w:abstractNumId w:val="99411"/>
     <w:lvlOverride w:ilvl="0">
       <w:startOverride w:val="1"/>
@@ -23768,9 +24001,6 @@
       <w:startOverride w:val="1"/>
     </w:lvlOverride>
   </w:num>
-  <w:num w:numId="1090">
-    <w:abstractNumId w:val="991"/>
-  </w:num>
   <w:num w:numId="1091">
     <w:abstractNumId w:val="991"/>
   </w:num>
@@ -23778,34 +24008,7 @@
     <w:abstractNumId w:val="991"/>
   </w:num>
   <w:num w:numId="1093">
-    <w:abstractNumId w:val="99411"/>
-    <w:lvlOverride w:ilvl="0">
-      <w:startOverride w:val="1"/>
-    </w:lvlOverride>
-    <w:lvlOverride w:ilvl="1">
-      <w:startOverride w:val="1"/>
-    </w:lvlOverride>
-    <w:lvlOverride w:ilvl="2">
-      <w:startOverride w:val="1"/>
-    </w:lvlOverride>
-    <w:lvlOverride w:ilvl="3">
-      <w:startOverride w:val="1"/>
-    </w:lvlOverride>
-    <w:lvlOverride w:ilvl="4">
-      <w:startOverride w:val="1"/>
-    </w:lvlOverride>
-    <w:lvlOverride w:ilvl="5">
-      <w:startOverride w:val="1"/>
-    </w:lvlOverride>
-    <w:lvlOverride w:ilvl="6">
-      <w:startOverride w:val="1"/>
-    </w:lvlOverride>
-    <w:lvlOverride w:ilvl="7">
-      <w:startOverride w:val="1"/>
-    </w:lvlOverride>
-    <w:lvlOverride w:ilvl="8">
-      <w:startOverride w:val="1"/>
-    </w:lvlOverride>
+    <w:abstractNumId w:val="991"/>
   </w:num>
   <w:num w:numId="1094">
     <w:abstractNumId w:val="99411"/>
@@ -23838,12 +24041,6 @@
     </w:lvlOverride>
   </w:num>
   <w:num w:numId="1095">
-    <w:abstractNumId w:val="991"/>
-  </w:num>
-  <w:num w:numId="1096">
-    <w:abstractNumId w:val="991"/>
-  </w:num>
-  <w:num w:numId="1097">
     <w:abstractNumId w:val="99411"/>
     <w:lvlOverride w:ilvl="0">
       <w:startOverride w:val="1"/>
@@ -23873,7 +24070,43 @@
       <w:startOverride w:val="1"/>
     </w:lvlOverride>
   </w:num>
+  <w:num w:numId="1096">
+    <w:abstractNumId w:val="991"/>
+  </w:num>
+  <w:num w:numId="1097">
+    <w:abstractNumId w:val="991"/>
+  </w:num>
   <w:num w:numId="1098">
+    <w:abstractNumId w:val="99411"/>
+    <w:lvlOverride w:ilvl="0">
+      <w:startOverride w:val="1"/>
+    </w:lvlOverride>
+    <w:lvlOverride w:ilvl="1">
+      <w:startOverride w:val="1"/>
+    </w:lvlOverride>
+    <w:lvlOverride w:ilvl="2">
+      <w:startOverride w:val="1"/>
+    </w:lvlOverride>
+    <w:lvlOverride w:ilvl="3">
+      <w:startOverride w:val="1"/>
+    </w:lvlOverride>
+    <w:lvlOverride w:ilvl="4">
+      <w:startOverride w:val="1"/>
+    </w:lvlOverride>
+    <w:lvlOverride w:ilvl="5">
+      <w:startOverride w:val="1"/>
+    </w:lvlOverride>
+    <w:lvlOverride w:ilvl="6">
+      <w:startOverride w:val="1"/>
+    </w:lvlOverride>
+    <w:lvlOverride w:ilvl="7">
+      <w:startOverride w:val="1"/>
+    </w:lvlOverride>
+    <w:lvlOverride w:ilvl="8">
+      <w:startOverride w:val="1"/>
+    </w:lvlOverride>
+  </w:num>
+  <w:num w:numId="1099">
     <w:abstractNumId w:val="991"/>
   </w:num>
 </w:numbering>

--- a/latest/SAR-POL.docx
+++ b/latest/SAR-POL.docx
@@ -1393,7 +1393,7 @@
         <w:t xml:space="preserve"> </w:t>
       </w:r>
       <w:r>
-        <w:t xml:space="preserve">The requirement numbers below are not stable and may change or may be removed at any time.</w:t>
+        <w:t xml:space="preserve">The section numbers in front of the title (e.g. 1.1) are not stable and may change or may be removed at any time.</w:t>
       </w:r>
       <w:r>
         <w:t xml:space="preserve"> </w:t>
@@ -1421,7 +1421,7 @@
         <w:t xml:space="preserve"> </w:t>
       </w:r>
       <w:r>
-        <w:t xml:space="preserve">Instead, use the textual identifier that is provided in brackets directly after the title.</w:t>
+        <w:t xml:space="preserve">Instead, use the textual identifier that is provided below the title.</w:t>
       </w:r>
     </w:p>
     <w:bookmarkStart w:id="52" w:name="sec:meta"/>

--- a/latest/SAR-POL.docx
+++ b/latest/SAR-POL.docx
@@ -1186,6 +1186,22 @@
         <w:pStyle w:val="DefinitionTerm"/>
       </w:pPr>
       <w:r>
+        <w:t xml:space="preserve">rRMSE</w:t>
+      </w:r>
+    </w:p>
+    <w:p>
+      <w:pPr>
+        <w:pStyle w:val="Definition"/>
+      </w:pPr>
+      <w:r>
+        <w:t xml:space="preserve">Radial Root Mean Square Error</w:t>
+      </w:r>
+    </w:p>
+    <w:p>
+      <w:pPr>
+        <w:pStyle w:val="DefinitionTerm"/>
+      </w:pPr>
+      <w:r>
         <w:t xml:space="preserve">RTC</w:t>
       </w:r>
     </w:p>
@@ -5626,7 +5642,7 @@
     </w:p>
     <w:bookmarkEnd w:id="130"/>
     <w:bookmarkEnd w:id="131"/>
-    <w:bookmarkStart w:id="135" w:name="sec:prd.metadata-bounding-box"/>
+    <w:bookmarkStart w:id="135" w:name="sec:prd.metadata-geo-bbox"/>
     <w:p>
       <w:pPr>
         <w:pStyle w:val="berschrift4"/>
@@ -5658,7 +5674,7 @@
         <w:rPr>
           <w:rStyle w:val="VerbatimChar"/>
         </w:rPr>
-        <w:t xml:space="preserve">prd.metadata-bounding-box</w:t>
+        <w:t xml:space="preserve">prd.metadata-geo-bbox</w:t>
       </w:r>
     </w:p>
     <w:bookmarkStart w:id="132" w:name="threshold-requirements-24"/>
@@ -5809,7 +5825,7 @@
     </w:p>
     <w:bookmarkEnd w:id="134"/>
     <w:bookmarkEnd w:id="135"/>
-    <w:bookmarkStart w:id="139" w:name="sec:prd.metadata-footprint"/>
+    <w:bookmarkStart w:id="139" w:name="sec:prd.metadata-geo-area"/>
     <w:p>
       <w:pPr>
         <w:pStyle w:val="berschrift4"/>
@@ -5841,7 +5857,7 @@
         <w:rPr>
           <w:rStyle w:val="VerbatimChar"/>
         </w:rPr>
-        <w:t xml:space="preserve">prd.metadata-footprint</w:t>
+        <w:t xml:space="preserve">prd.metadata-geo-area</w:t>
       </w:r>
     </w:p>
     <w:bookmarkStart w:id="136" w:name="threshold-requirements-25"/>
@@ -9695,7 +9711,7 @@
     </w:p>
     <w:bookmarkEnd w:id="204"/>
     <w:bookmarkEnd w:id="205"/>
-    <w:bookmarkStart w:id="209" w:name="Xf981818e792e21b770362bad62a8a52b48acfa3"/>
+    <w:bookmarkStart w:id="209" w:name="Xb88bc7c96e2b484b86bc3560a2c054b7bf2b073"/>
     <w:p>
       <w:pPr>
         <w:pStyle w:val="berschrift4"/>
@@ -9727,7 +9743,7 @@
         <w:rPr>
           <w:rStyle w:val="VerbatimChar"/>
         </w:rPr>
-        <w:t xml:space="preserve">rcm.corrections-radiometric-terrain-correction</w:t>
+        <w:t xml:space="preserve">rcm.corrections-radiometric-terrain-algo</w:t>
       </w:r>
     </w:p>
     <w:bookmarkStart w:id="206" w:name="threshold-requirements-42"/>
@@ -12932,7 +12948,7 @@
               <w:rPr>
                 <w:rStyle w:val="VerbatimChar"/>
               </w:rPr>
-              <w:t xml:space="preserve">prd.metadata-bounding-box</w:t>
+              <w:t xml:space="preserve">prd.metadata-geo-bbox</w:t>
             </w:r>
           </w:p>
         </w:tc>
@@ -12983,7 +12999,7 @@
               <w:rPr>
                 <w:rStyle w:val="VerbatimChar"/>
               </w:rPr>
-              <w:t xml:space="preserve">prd.metadata-footprint</w:t>
+              <w:t xml:space="preserve">prd.metadata-geo-area</w:t>
             </w:r>
           </w:p>
         </w:tc>
@@ -13968,7 +13984,7 @@
               <w:rPr>
                 <w:rStyle w:val="VerbatimChar"/>
               </w:rPr>
-              <w:t xml:space="preserve">rcm.corrections-radiometric-terrain-correction</w:t>
+              <w:t xml:space="preserve">rcm.corrections-radiometric-terrain-algo</w:t>
             </w:r>
           </w:p>
         </w:tc>

--- a/latest/SAR-POL.docx
+++ b/latest/SAR-POL.docx
@@ -49,7 +49,7 @@
         </w:drawing>
       </w:r>
     </w:p>
-    <w:bookmarkStart w:id="317" w:name="X585353d8aec71e32101508c22c1e4e52b36bb22"/>
+    <w:bookmarkStart w:id="325" w:name="X585353d8aec71e32101508c22c1e4e52b36bb22"/>
     <w:p>
       <w:pPr>
         <w:pStyle w:val="berschrift1"/>
@@ -1385,7 +1385,7 @@
       </w:r>
     </w:p>
     <w:bookmarkEnd w:id="31"/>
-    <w:bookmarkStart w:id="240" w:name="requirements"/>
+    <w:bookmarkStart w:id="248" w:name="requirements"/>
     <w:p>
       <w:pPr>
         <w:pStyle w:val="berschrift2"/>
@@ -1589,7 +1589,7 @@
       <w:r>
         <w:t xml:space="preserve">“</w:t>
       </w:r>
-      <w:hyperlink w:anchor="sec:rcm.metadata-radiometric-accuracy">
+      <w:hyperlink w:anchor="X96f5cf0495ba802547027bd915355aff9549cc2">
         <w:r>
           <w:rPr>
             <w:rStyle w:val="Hyperlink"/>
@@ -1683,7 +1683,7 @@
     </w:p>
     <w:bookmarkEnd w:id="34"/>
     <w:bookmarkEnd w:id="35"/>
-    <w:bookmarkStart w:id="39" w:name="sec:meta.metadata-machine-readability"/>
+    <w:bookmarkStart w:id="39" w:name="X395b65d2d68dbeeea9cb452c7d813188d36eeff"/>
     <w:p>
       <w:pPr>
         <w:pStyle w:val="berschrift4"/>
@@ -1715,7 +1715,7 @@
         <w:rPr>
           <w:rStyle w:val="VerbatimChar"/>
         </w:rPr>
-        <w:t xml:space="preserve">meta.metadata-machine-readability</w:t>
+        <w:t xml:space="preserve">meta.metadata-machine-readability-sar</w:t>
       </w:r>
     </w:p>
     <w:bookmarkStart w:id="36" w:name="threshold-requirements-1"/>
@@ -2100,7 +2100,7 @@
     </w:p>
     <w:bookmarkEnd w:id="46"/>
     <w:bookmarkEnd w:id="47"/>
-    <w:bookmarkStart w:id="51" w:name="sec:meta.metadata-time"/>
+    <w:bookmarkStart w:id="51" w:name="sec:meta.metadata-time-sar"/>
     <w:p>
       <w:pPr>
         <w:pStyle w:val="berschrift4"/>
@@ -2132,7 +2132,7 @@
         <w:rPr>
           <w:rStyle w:val="VerbatimChar"/>
         </w:rPr>
-        <w:t xml:space="preserve">meta.metadata-time</w:t>
+        <w:t xml:space="preserve">meta.metadata-time-sar</w:t>
       </w:r>
     </w:p>
     <w:bookmarkStart w:id="48" w:name="threshold-requirements-4"/>
@@ -2591,7 +2591,7 @@
     </w:p>
     <w:bookmarkEnd w:id="59"/>
     <w:bookmarkEnd w:id="60"/>
-    <w:bookmarkStart w:id="65" w:name="sec:src.metadata-instrument"/>
+    <w:bookmarkStart w:id="65" w:name="sec:src.metadata-instrument-sar"/>
     <w:p>
       <w:pPr>
         <w:pStyle w:val="berschrift4"/>
@@ -2623,7 +2623,7 @@
         <w:rPr>
           <w:rStyle w:val="VerbatimChar"/>
         </w:rPr>
-        <w:t xml:space="preserve">src.metadata-instrument</w:t>
+        <w:t xml:space="preserve">src.metadata-instrument-sar</w:t>
       </w:r>
     </w:p>
     <w:bookmarkStart w:id="61" w:name="threshold-requirements-7"/>
@@ -3766,7 +3766,7 @@
     </w:p>
     <w:bookmarkEnd w:id="85"/>
     <w:bookmarkEnd w:id="86"/>
-    <w:bookmarkStart w:id="90" w:name="sec:src.metadata-sensor-calibration"/>
+    <w:bookmarkStart w:id="90" w:name="sec:src.metadata-sensor-calibration-sar"/>
     <w:p>
       <w:pPr>
         <w:pStyle w:val="berschrift4"/>
@@ -3798,7 +3798,7 @@
         <w:rPr>
           <w:rStyle w:val="VerbatimChar"/>
         </w:rPr>
-        <w:t xml:space="preserve">src.metadata-sensor-calibration</w:t>
+        <w:t xml:space="preserve">src.metadata-sensor-calibration-sar</w:t>
       </w:r>
     </w:p>
     <w:bookmarkStart w:id="87" w:name="threshold-requirements-13"/>
@@ -6636,7 +6636,7 @@
     <w:bookmarkEnd w:id="154"/>
     <w:bookmarkEnd w:id="155"/>
     <w:bookmarkEnd w:id="156"/>
-    <w:bookmarkStart w:id="193" w:name="sec:pxl"/>
+    <w:bookmarkStart w:id="197" w:name="sec:pxl"/>
     <w:p>
       <w:pPr>
         <w:pStyle w:val="berschrift3"/>
@@ -6686,7 +6686,7 @@
         <w:t xml:space="preserve">Cloud optimized file formats are recommended.</w:t>
       </w:r>
     </w:p>
-    <w:bookmarkStart w:id="160" w:name="sec:pxl.metadata-machine-readability"/>
+    <w:bookmarkStart w:id="160" w:name="sec:pxl.cloud-optimized-formats"/>
     <w:p>
       <w:pPr>
         <w:pStyle w:val="berschrift4"/>
@@ -6701,7 +6701,7 @@
         <w:t xml:space="preserve"> </w:t>
       </w:r>
       <w:r>
-        <w:t xml:space="preserve">Metadata Machine Readability</w:t>
+        <w:t xml:space="preserve">Cloud Optimized Formats</w:t>
       </w:r>
     </w:p>
     <w:p>
@@ -6718,7 +6718,7 @@
         <w:rPr>
           <w:rStyle w:val="VerbatimChar"/>
         </w:rPr>
-        <w:t xml:space="preserve">pxl.metadata-machine-readability</w:t>
+        <w:t xml:space="preserve">pxl.cloud-optimized-formats</w:t>
       </w:r>
     </w:p>
     <w:bookmarkStart w:id="157" w:name="threshold-requirements-30"/>
@@ -6735,7 +6735,10 @@
         <w:pStyle w:val="FirstParagraph"/>
       </w:pPr>
       <w:r>
-        <w:t xml:space="preserve">Metadata is provided in a structure that enables a computer algorithm to be used to consistently and automatically identify and extract each component/variable/layer for further use.</w:t>
+        <w:t xml:space="preserve">Not required.</w:t>
+      </w:r>
+      <w:r>
+        <w:t xml:space="preserve"> </w:t>
       </w:r>
     </w:p>
     <w:bookmarkEnd w:id="157"/>
@@ -6753,7 +6756,7 @@
         <w:pStyle w:val="FirstParagraph"/>
       </w:pPr>
       <w:r>
-        <w:t xml:space="preserve">As threshold, but metadata is formatted in accordance with CEOS-ARD SAR Metadata Specifications, v.1.1, or in a community endorsed standard that facilitates machine-readability, such as ISO 19115-2, Climate and Forecast (CF) convention, the Attribute Convention for Data Discovery (ACDD), etc.</w:t>
+        <w:t xml:space="preserve">All files are provided using cloud-optimized file formats.</w:t>
       </w:r>
     </w:p>
     <w:bookmarkEnd w:id="158"/>
@@ -6823,7 +6826,7 @@
     </w:p>
     <w:bookmarkEnd w:id="159"/>
     <w:bookmarkEnd w:id="160"/>
-    <w:bookmarkStart w:id="164" w:name="sec:pxl.per-pixel-data-mask"/>
+    <w:bookmarkStart w:id="164" w:name="sec:pxl.metadata-machine-readability-sar"/>
     <w:p>
       <w:pPr>
         <w:pStyle w:val="berschrift4"/>
@@ -6838,6 +6841,143 @@
         <w:t xml:space="preserve"> </w:t>
       </w:r>
       <w:r>
+        <w:t xml:space="preserve">Metadata Machine Readability</w:t>
+      </w:r>
+    </w:p>
+    <w:p>
+      <w:pPr>
+        <w:pStyle w:val="FirstParagraph"/>
+      </w:pPr>
+      <w:r>
+        <w:t xml:space="preserve">Identifier:</w:t>
+      </w:r>
+      <w:r>
+        <w:t xml:space="preserve"> </w:t>
+      </w:r>
+      <w:r>
+        <w:rPr>
+          <w:rStyle w:val="VerbatimChar"/>
+        </w:rPr>
+        <w:t xml:space="preserve">pxl.metadata-machine-readability-sar</w:t>
+      </w:r>
+    </w:p>
+    <w:bookmarkStart w:id="161" w:name="threshold-requirements-31"/>
+    <w:p>
+      <w:pPr>
+        <w:pStyle w:val="berschrift5"/>
+      </w:pPr>
+      <w:r>
+        <w:t xml:space="preserve">Threshold requirements:</w:t>
+      </w:r>
+    </w:p>
+    <w:p>
+      <w:pPr>
+        <w:pStyle w:val="FirstParagraph"/>
+      </w:pPr>
+      <w:r>
+        <w:t xml:space="preserve">Metadata is provided in a structure that enables a computer algorithm to be used to consistently and automatically identify and extract each component/variable/layer for further use.</w:t>
+      </w:r>
+    </w:p>
+    <w:bookmarkEnd w:id="161"/>
+    <w:bookmarkStart w:id="162" w:name="goal-requirements-31"/>
+    <w:p>
+      <w:pPr>
+        <w:pStyle w:val="berschrift5"/>
+      </w:pPr>
+      <w:r>
+        <w:t xml:space="preserve">Goal requirements:</w:t>
+      </w:r>
+    </w:p>
+    <w:p>
+      <w:pPr>
+        <w:pStyle w:val="FirstParagraph"/>
+      </w:pPr>
+      <w:r>
+        <w:t xml:space="preserve">As threshold, but metadata is formatted in accordance with CEOS-ARD SAR Metadata Specifications, v.1.1, or in a community endorsed standard that facilitates machine-readability, such as ISO 19115-2, Climate and Forecast (CF) convention, the Attribute Convention for Data Discovery (ACDD), etc.</w:t>
+      </w:r>
+    </w:p>
+    <w:bookmarkEnd w:id="162"/>
+    <w:bookmarkStart w:id="163" w:name="assessment-31"/>
+    <w:p>
+      <w:pPr>
+        <w:pStyle w:val="berschrift5"/>
+      </w:pPr>
+      <w:r>
+        <w:t xml:space="preserve">Assessment:</w:t>
+      </w:r>
+    </w:p>
+    <w:p>
+      <w:pPr>
+        <w:pStyle w:val="Compact"/>
+        <w:numPr>
+          <w:ilvl w:val="0"/>
+          <w:numId w:val="1048"/>
+        </w:numPr>
+      </w:pPr>
+      <w:r>
+        <w:t xml:space="preserve">Threshold Self-Assessment:</w:t>
+      </w:r>
+    </w:p>
+    <w:p>
+      <w:pPr>
+        <w:pStyle w:val="Compact"/>
+        <w:numPr>
+          <w:ilvl w:val="0"/>
+          <w:numId w:val="1048"/>
+        </w:numPr>
+      </w:pPr>
+      <w:r>
+        <w:t xml:space="preserve">Goal Self-Assessment:</w:t>
+      </w:r>
+    </w:p>
+    <w:p>
+      <w:pPr>
+        <w:pStyle w:val="Compact"/>
+        <w:numPr>
+          <w:ilvl w:val="0"/>
+          <w:numId w:val="1048"/>
+        </w:numPr>
+      </w:pPr>
+      <w:r>
+        <w:t xml:space="preserve">Self-Assessment Explanation/ Justification:</w:t>
+      </w:r>
+    </w:p>
+    <w:p>
+      <w:pPr>
+        <w:pStyle w:val="Compact"/>
+        <w:numPr>
+          <w:ilvl w:val="0"/>
+          <w:numId w:val="1048"/>
+        </w:numPr>
+      </w:pPr>
+      <w:r>
+        <w:t xml:space="preserve">Recommended Requirement Modification:</w:t>
+      </w:r>
+    </w:p>
+    <w:p>
+      <w:r>
+        <w:pict>
+          <v:rect style="width:0;height:1.5pt" o:hralign="center" o:hrstd="t" o:hr="t"/>
+        </w:pict>
+      </w:r>
+    </w:p>
+    <w:bookmarkEnd w:id="163"/>
+    <w:bookmarkEnd w:id="164"/>
+    <w:bookmarkStart w:id="168" w:name="sec:pxl.per-pixel-data-mask"/>
+    <w:p>
+      <w:pPr>
+        <w:pStyle w:val="berschrift4"/>
+      </w:pPr>
+      <w:r>
+        <w:rPr>
+          <w:rStyle w:val="VerbatimChar"/>
+        </w:rPr>
+        <w:t xml:space="preserve">4.3.</w:t>
+      </w:r>
+      <w:r>
+        <w:t xml:space="preserve"> </w:t>
+      </w:r>
+      <w:r>
         <w:t xml:space="preserve">Data Mask Image</w:t>
       </w:r>
     </w:p>
@@ -6858,7 +6998,7 @@
         <w:t xml:space="preserve">pxl.per-pixel-data-mask</w:t>
       </w:r>
     </w:p>
-    <w:bookmarkStart w:id="161" w:name="threshold-requirements-31"/>
+    <w:bookmarkStart w:id="165" w:name="threshold-requirements-32"/>
     <w:p>
       <w:pPr>
         <w:pStyle w:val="berschrift5"/>
@@ -6880,7 +7020,7 @@
         <w:pStyle w:val="Compact"/>
         <w:numPr>
           <w:ilvl w:val="0"/>
-          <w:numId w:val="1048"/>
+          <w:numId w:val="1049"/>
         </w:numPr>
       </w:pPr>
       <w:r>
@@ -6892,7 +7032,7 @@
         <w:pStyle w:val="Compact"/>
         <w:numPr>
           <w:ilvl w:val="0"/>
-          <w:numId w:val="1048"/>
+          <w:numId w:val="1049"/>
         </w:numPr>
       </w:pPr>
       <w:r>
@@ -6904,7 +7044,7 @@
         <w:pStyle w:val="Compact"/>
         <w:numPr>
           <w:ilvl w:val="0"/>
-          <w:numId w:val="1048"/>
+          <w:numId w:val="1049"/>
         </w:numPr>
       </w:pPr>
       <w:r>
@@ -6924,7 +7064,7 @@
         <w:pStyle w:val="Compact"/>
         <w:numPr>
           <w:ilvl w:val="0"/>
-          <w:numId w:val="1049"/>
+          <w:numId w:val="1050"/>
         </w:numPr>
       </w:pPr>
       <w:r>
@@ -6936,7 +7076,7 @@
         <w:pStyle w:val="Compact"/>
         <w:numPr>
           <w:ilvl w:val="0"/>
-          <w:numId w:val="1049"/>
+          <w:numId w:val="1050"/>
         </w:numPr>
       </w:pPr>
       <w:r>
@@ -6948,7 +7088,7 @@
         <w:pStyle w:val="Compact"/>
         <w:numPr>
           <w:ilvl w:val="0"/>
-          <w:numId w:val="1049"/>
+          <w:numId w:val="1050"/>
         </w:numPr>
       </w:pPr>
       <w:r>
@@ -6960,7 +7100,7 @@
         <w:pStyle w:val="Compact"/>
         <w:numPr>
           <w:ilvl w:val="0"/>
-          <w:numId w:val="1049"/>
+          <w:numId w:val="1050"/>
         </w:numPr>
       </w:pPr>
       <w:r>
@@ -6972,7 +7112,7 @@
         <w:pStyle w:val="Compact"/>
         <w:numPr>
           <w:ilvl w:val="0"/>
-          <w:numId w:val="1049"/>
+          <w:numId w:val="1050"/>
         </w:numPr>
       </w:pPr>
       <w:r>
@@ -6984,15 +7124,15 @@
         <w:pStyle w:val="Compact"/>
         <w:numPr>
           <w:ilvl w:val="0"/>
-          <w:numId w:val="1049"/>
+          <w:numId w:val="1050"/>
         </w:numPr>
       </w:pPr>
       <w:r>
         <w:t xml:space="preserve">Bit Value Representation</w:t>
       </w:r>
     </w:p>
-    <w:bookmarkEnd w:id="161"/>
-    <w:bookmarkStart w:id="162" w:name="goal-requirements-31"/>
+    <w:bookmarkEnd w:id="165"/>
+    <w:bookmarkStart w:id="166" w:name="goal-requirements-32"/>
     <w:p>
       <w:pPr>
         <w:pStyle w:val="berschrift5"/>
@@ -7014,7 +7154,7 @@
         <w:pStyle w:val="Compact"/>
         <w:numPr>
           <w:ilvl w:val="0"/>
-          <w:numId w:val="1050"/>
+          <w:numId w:val="1051"/>
         </w:numPr>
       </w:pPr>
       <w:r>
@@ -7026,7 +7166,7 @@
         <w:pStyle w:val="Compact"/>
         <w:numPr>
           <w:ilvl w:val="0"/>
-          <w:numId w:val="1050"/>
+          <w:numId w:val="1051"/>
         </w:numPr>
       </w:pPr>
       <w:r>
@@ -7038,7 +7178,7 @@
         <w:pStyle w:val="Compact"/>
         <w:numPr>
           <w:ilvl w:val="0"/>
-          <w:numId w:val="1050"/>
+          <w:numId w:val="1051"/>
         </w:numPr>
       </w:pPr>
       <w:r>
@@ -7050,7 +7190,7 @@
         <w:pStyle w:val="Compact"/>
         <w:numPr>
           <w:ilvl w:val="0"/>
-          <w:numId w:val="1050"/>
+          <w:numId w:val="1051"/>
         </w:numPr>
       </w:pPr>
       <w:r>
@@ -7062,7 +7202,7 @@
         <w:pStyle w:val="Compact"/>
         <w:numPr>
           <w:ilvl w:val="0"/>
-          <w:numId w:val="1050"/>
+          <w:numId w:val="1051"/>
         </w:numPr>
       </w:pPr>
       <w:r>
@@ -7074,15 +7214,15 @@
         <w:pStyle w:val="Compact"/>
         <w:numPr>
           <w:ilvl w:val="0"/>
-          <w:numId w:val="1050"/>
+          <w:numId w:val="1051"/>
         </w:numPr>
       </w:pPr>
       <w:r>
         <w:t xml:space="preserve">DEM gap filling (i.e., interpolated DEM over gaps)</w:t>
       </w:r>
     </w:p>
-    <w:bookmarkEnd w:id="162"/>
-    <w:bookmarkStart w:id="163" w:name="assessment-31"/>
+    <w:bookmarkEnd w:id="166"/>
+    <w:bookmarkStart w:id="167" w:name="assessment-32"/>
     <w:p>
       <w:pPr>
         <w:pStyle w:val="berschrift5"/>
@@ -7096,7 +7236,7 @@
         <w:pStyle w:val="Compact"/>
         <w:numPr>
           <w:ilvl w:val="0"/>
-          <w:numId w:val="1051"/>
+          <w:numId w:val="1052"/>
         </w:numPr>
       </w:pPr>
       <w:r>
@@ -7108,7 +7248,7 @@
         <w:pStyle w:val="Compact"/>
         <w:numPr>
           <w:ilvl w:val="0"/>
-          <w:numId w:val="1051"/>
+          <w:numId w:val="1052"/>
         </w:numPr>
       </w:pPr>
       <w:r>
@@ -7120,7 +7260,7 @@
         <w:pStyle w:val="Compact"/>
         <w:numPr>
           <w:ilvl w:val="0"/>
-          <w:numId w:val="1051"/>
+          <w:numId w:val="1052"/>
         </w:numPr>
       </w:pPr>
       <w:r>
@@ -7132,7 +7272,7 @@
         <w:pStyle w:val="Compact"/>
         <w:numPr>
           <w:ilvl w:val="0"/>
-          <w:numId w:val="1051"/>
+          <w:numId w:val="1052"/>
         </w:numPr>
       </w:pPr>
       <w:r>
@@ -7146,9 +7286,9 @@
         </w:pict>
       </w:r>
     </w:p>
-    <w:bookmarkEnd w:id="163"/>
-    <w:bookmarkEnd w:id="164"/>
-    <w:bookmarkStart w:id="168" w:name="sec:pxl.per-pixel-scattering-area"/>
+    <w:bookmarkEnd w:id="167"/>
+    <w:bookmarkEnd w:id="168"/>
+    <w:bookmarkStart w:id="172" w:name="sec:pxl.per-pixel-scattering-area"/>
     <w:p>
       <w:pPr>
         <w:pStyle w:val="berschrift4"/>
@@ -7157,7 +7297,7 @@
         <w:rPr>
           <w:rStyle w:val="VerbatimChar"/>
         </w:rPr>
-        <w:t xml:space="preserve">4.3.</w:t>
+        <w:t xml:space="preserve">4.4.</w:t>
       </w:r>
       <w:r>
         <w:t xml:space="preserve"> </w:t>
@@ -7195,7 +7335,7 @@
         <w:t xml:space="preserve">Usage: Recommended for scenes that include land areas.</w:t>
       </w:r>
     </w:p>
-    <w:bookmarkStart w:id="165" w:name="threshold-requirements-32"/>
+    <w:bookmarkStart w:id="169" w:name="threshold-requirements-33"/>
     <w:p>
       <w:pPr>
         <w:pStyle w:val="berschrift5"/>
@@ -7215,8 +7355,8 @@
         <w:t xml:space="preserve"> </w:t>
       </w:r>
     </w:p>
-    <w:bookmarkEnd w:id="165"/>
-    <w:bookmarkStart w:id="166" w:name="goal-requirements-32"/>
+    <w:bookmarkEnd w:id="169"/>
+    <w:bookmarkStart w:id="170" w:name="goal-requirements-33"/>
     <w:p>
       <w:pPr>
         <w:pStyle w:val="berschrift5"/>
@@ -7332,7 +7472,7 @@
         <w:pStyle w:val="Compact"/>
         <w:numPr>
           <w:ilvl w:val="0"/>
-          <w:numId w:val="1052"/>
+          <w:numId w:val="1053"/>
         </w:numPr>
       </w:pPr>
       <w:r>
@@ -7344,7 +7484,7 @@
         <w:pStyle w:val="Compact"/>
         <w:numPr>
           <w:ilvl w:val="0"/>
-          <w:numId w:val="1052"/>
+          <w:numId w:val="1053"/>
         </w:numPr>
       </w:pPr>
       <w:r>
@@ -7356,7 +7496,7 @@
         <w:pStyle w:val="Compact"/>
         <w:numPr>
           <w:ilvl w:val="0"/>
-          <w:numId w:val="1052"/>
+          <w:numId w:val="1053"/>
         </w:numPr>
       </w:pPr>
       <w:r>
@@ -7368,7 +7508,7 @@
         <w:pStyle w:val="Compact"/>
         <w:numPr>
           <w:ilvl w:val="0"/>
-          <w:numId w:val="1052"/>
+          <w:numId w:val="1053"/>
         </w:numPr>
       </w:pPr>
       <w:r>
@@ -7380,15 +7520,15 @@
         <w:pStyle w:val="Compact"/>
         <w:numPr>
           <w:ilvl w:val="0"/>
-          <w:numId w:val="1052"/>
+          <w:numId w:val="1053"/>
         </w:numPr>
       </w:pPr>
       <w:r>
         <w:t xml:space="preserve">Byte Order</w:t>
       </w:r>
     </w:p>
-    <w:bookmarkEnd w:id="166"/>
-    <w:bookmarkStart w:id="167" w:name="assessment-32"/>
+    <w:bookmarkEnd w:id="170"/>
+    <w:bookmarkStart w:id="171" w:name="assessment-33"/>
     <w:p>
       <w:pPr>
         <w:pStyle w:val="berschrift5"/>
@@ -7402,7 +7542,7 @@
         <w:pStyle w:val="Compact"/>
         <w:numPr>
           <w:ilvl w:val="0"/>
-          <w:numId w:val="1053"/>
+          <w:numId w:val="1054"/>
         </w:numPr>
       </w:pPr>
       <w:r>
@@ -7414,7 +7554,7 @@
         <w:pStyle w:val="Compact"/>
         <w:numPr>
           <w:ilvl w:val="0"/>
-          <w:numId w:val="1053"/>
+          <w:numId w:val="1054"/>
         </w:numPr>
       </w:pPr>
       <w:r>
@@ -7426,7 +7566,7 @@
         <w:pStyle w:val="Compact"/>
         <w:numPr>
           <w:ilvl w:val="0"/>
-          <w:numId w:val="1053"/>
+          <w:numId w:val="1054"/>
         </w:numPr>
       </w:pPr>
       <w:r>
@@ -7438,7 +7578,7 @@
         <w:pStyle w:val="Compact"/>
         <w:numPr>
           <w:ilvl w:val="0"/>
-          <w:numId w:val="1053"/>
+          <w:numId w:val="1054"/>
         </w:numPr>
       </w:pPr>
       <w:r>
@@ -7452,9 +7592,9 @@
         </w:pict>
       </w:r>
     </w:p>
-    <w:bookmarkEnd w:id="167"/>
-    <w:bookmarkEnd w:id="168"/>
-    <w:bookmarkStart w:id="172" w:name="sec:pxl.per-pixel-local-incident-angle"/>
+    <w:bookmarkEnd w:id="171"/>
+    <w:bookmarkEnd w:id="172"/>
+    <w:bookmarkStart w:id="176" w:name="sec:pxl.per-pixel-local-incident-angle"/>
     <w:p>
       <w:pPr>
         <w:pStyle w:val="berschrift4"/>
@@ -7463,7 +7603,7 @@
         <w:rPr>
           <w:rStyle w:val="VerbatimChar"/>
         </w:rPr>
-        <w:t xml:space="preserve">4.4.</w:t>
+        <w:t xml:space="preserve">4.5.</w:t>
       </w:r>
       <w:r>
         <w:t xml:space="preserve"> </w:t>
@@ -7489,7 +7629,7 @@
         <w:t xml:space="preserve">pxl.per-pixel-local-incident-angle</w:t>
       </w:r>
     </w:p>
-    <w:bookmarkStart w:id="169" w:name="threshold-requirements-33"/>
+    <w:bookmarkStart w:id="173" w:name="threshold-requirements-34"/>
     <w:p>
       <w:pPr>
         <w:pStyle w:val="berschrift5"/>
@@ -7519,7 +7659,7 @@
         <w:pStyle w:val="Compact"/>
         <w:numPr>
           <w:ilvl w:val="0"/>
-          <w:numId w:val="1054"/>
+          <w:numId w:val="1055"/>
         </w:numPr>
       </w:pPr>
       <w:r>
@@ -7531,7 +7671,7 @@
         <w:pStyle w:val="Compact"/>
         <w:numPr>
           <w:ilvl w:val="0"/>
-          <w:numId w:val="1054"/>
+          <w:numId w:val="1055"/>
         </w:numPr>
       </w:pPr>
       <w:r>
@@ -7543,7 +7683,7 @@
         <w:pStyle w:val="Compact"/>
         <w:numPr>
           <w:ilvl w:val="0"/>
-          <w:numId w:val="1054"/>
+          <w:numId w:val="1055"/>
         </w:numPr>
       </w:pPr>
       <w:r>
@@ -7555,7 +7695,7 @@
         <w:pStyle w:val="Compact"/>
         <w:numPr>
           <w:ilvl w:val="0"/>
-          <w:numId w:val="1054"/>
+          <w:numId w:val="1055"/>
         </w:numPr>
       </w:pPr>
       <w:r>
@@ -7567,7 +7707,7 @@
         <w:pStyle w:val="Compact"/>
         <w:numPr>
           <w:ilvl w:val="0"/>
-          <w:numId w:val="1054"/>
+          <w:numId w:val="1055"/>
         </w:numPr>
       </w:pPr>
       <w:r>
@@ -7587,15 +7727,15 @@
         <w:pStyle w:val="Compact"/>
         <w:numPr>
           <w:ilvl w:val="0"/>
-          <w:numId w:val="1055"/>
+          <w:numId w:val="1056"/>
         </w:numPr>
       </w:pPr>
       <w:r>
         <w:t xml:space="preserve">For maritime ORB scenes when no land areas are covered, a geoid model could be used for the calculation of the local incident angle.</w:t>
       </w:r>
     </w:p>
-    <w:bookmarkEnd w:id="169"/>
-    <w:bookmarkStart w:id="170" w:name="goal-requirements-33"/>
+    <w:bookmarkEnd w:id="173"/>
+    <w:bookmarkStart w:id="174" w:name="goal-requirements-34"/>
     <w:p>
       <w:pPr>
         <w:pStyle w:val="berschrift5"/>
@@ -7615,8 +7755,8 @@
         <w:t xml:space="preserve"> </w:t>
       </w:r>
     </w:p>
-    <w:bookmarkEnd w:id="170"/>
-    <w:bookmarkStart w:id="171" w:name="assessment-33"/>
+    <w:bookmarkEnd w:id="174"/>
+    <w:bookmarkStart w:id="175" w:name="assessment-34"/>
     <w:p>
       <w:pPr>
         <w:pStyle w:val="berschrift5"/>
@@ -7630,7 +7770,7 @@
         <w:pStyle w:val="Compact"/>
         <w:numPr>
           <w:ilvl w:val="0"/>
-          <w:numId w:val="1056"/>
+          <w:numId w:val="1057"/>
         </w:numPr>
       </w:pPr>
       <w:r>
@@ -7642,7 +7782,7 @@
         <w:pStyle w:val="Compact"/>
         <w:numPr>
           <w:ilvl w:val="0"/>
-          <w:numId w:val="1056"/>
+          <w:numId w:val="1057"/>
         </w:numPr>
       </w:pPr>
       <w:r>
@@ -7654,7 +7794,7 @@
         <w:pStyle w:val="Compact"/>
         <w:numPr>
           <w:ilvl w:val="0"/>
-          <w:numId w:val="1056"/>
+          <w:numId w:val="1057"/>
         </w:numPr>
       </w:pPr>
       <w:r>
@@ -7666,7 +7806,7 @@
         <w:pStyle w:val="Compact"/>
         <w:numPr>
           <w:ilvl w:val="0"/>
-          <w:numId w:val="1056"/>
+          <w:numId w:val="1057"/>
         </w:numPr>
       </w:pPr>
       <w:r>
@@ -7680,9 +7820,9 @@
         </w:pict>
       </w:r>
     </w:p>
-    <w:bookmarkEnd w:id="171"/>
-    <w:bookmarkEnd w:id="172"/>
-    <w:bookmarkStart w:id="176" w:name="X42862d8fb19a6b32ebc3398b92b86f6abe50bf3"/>
+    <w:bookmarkEnd w:id="175"/>
+    <w:bookmarkEnd w:id="176"/>
+    <w:bookmarkStart w:id="180" w:name="X42862d8fb19a6b32ebc3398b92b86f6abe50bf3"/>
     <w:p>
       <w:pPr>
         <w:pStyle w:val="berschrift4"/>
@@ -7691,7 +7831,7 @@
         <w:rPr>
           <w:rStyle w:val="VerbatimChar"/>
         </w:rPr>
-        <w:t xml:space="preserve">4.5.</w:t>
+        <w:t xml:space="preserve">4.6.</w:t>
       </w:r>
       <w:r>
         <w:t xml:space="preserve"> </w:t>
@@ -7717,7 +7857,7 @@
         <w:t xml:space="preserve">pxl.per-pixel-ellipsoidal-incident-angle</w:t>
       </w:r>
     </w:p>
-    <w:bookmarkStart w:id="173" w:name="threshold-requirements-34"/>
+    <w:bookmarkStart w:id="177" w:name="threshold-requirements-35"/>
     <w:p>
       <w:pPr>
         <w:pStyle w:val="berschrift5"/>
@@ -7737,8 +7877,8 @@
         <w:t xml:space="preserve"> </w:t>
       </w:r>
     </w:p>
-    <w:bookmarkEnd w:id="173"/>
-    <w:bookmarkStart w:id="174" w:name="goal-requirements-34"/>
+    <w:bookmarkEnd w:id="177"/>
+    <w:bookmarkStart w:id="178" w:name="goal-requirements-35"/>
     <w:p>
       <w:pPr>
         <w:pStyle w:val="berschrift5"/>
@@ -7768,7 +7908,7 @@
         <w:pStyle w:val="Compact"/>
         <w:numPr>
           <w:ilvl w:val="0"/>
-          <w:numId w:val="1057"/>
+          <w:numId w:val="1058"/>
         </w:numPr>
       </w:pPr>
       <w:r>
@@ -7780,7 +7920,7 @@
         <w:pStyle w:val="Compact"/>
         <w:numPr>
           <w:ilvl w:val="0"/>
-          <w:numId w:val="1057"/>
+          <w:numId w:val="1058"/>
         </w:numPr>
       </w:pPr>
       <w:r>
@@ -7792,7 +7932,7 @@
         <w:pStyle w:val="Compact"/>
         <w:numPr>
           <w:ilvl w:val="0"/>
-          <w:numId w:val="1057"/>
+          <w:numId w:val="1058"/>
         </w:numPr>
       </w:pPr>
       <w:r>
@@ -7804,7 +7944,7 @@
         <w:pStyle w:val="Compact"/>
         <w:numPr>
           <w:ilvl w:val="0"/>
-          <w:numId w:val="1057"/>
+          <w:numId w:val="1058"/>
         </w:numPr>
       </w:pPr>
       <w:r>
@@ -7816,7 +7956,7 @@
         <w:pStyle w:val="Compact"/>
         <w:numPr>
           <w:ilvl w:val="0"/>
-          <w:numId w:val="1057"/>
+          <w:numId w:val="1058"/>
         </w:numPr>
       </w:pPr>
       <w:r>
@@ -7828,7 +7968,7 @@
         <w:pStyle w:val="Compact"/>
         <w:numPr>
           <w:ilvl w:val="0"/>
-          <w:numId w:val="1057"/>
+          <w:numId w:val="1058"/>
         </w:numPr>
       </w:pPr>
       <w:r>
@@ -7848,15 +7988,15 @@
         <w:pStyle w:val="Compact"/>
         <w:numPr>
           <w:ilvl w:val="0"/>
-          <w:numId w:val="1058"/>
+          <w:numId w:val="1059"/>
         </w:numPr>
       </w:pPr>
       <w:r>
         <w:t xml:space="preserve">For maritime ORB scenes when no land areas are covered, the ellipsoidal incident angle is nearly identical to the geoid based local incident angle.</w:t>
       </w:r>
     </w:p>
-    <w:bookmarkEnd w:id="174"/>
-    <w:bookmarkStart w:id="175" w:name="assessment-34"/>
+    <w:bookmarkEnd w:id="178"/>
+    <w:bookmarkStart w:id="179" w:name="assessment-35"/>
     <w:p>
       <w:pPr>
         <w:pStyle w:val="berschrift5"/>
@@ -7870,7 +8010,7 @@
         <w:pStyle w:val="Compact"/>
         <w:numPr>
           <w:ilvl w:val="0"/>
-          <w:numId w:val="1059"/>
+          <w:numId w:val="1060"/>
         </w:numPr>
       </w:pPr>
       <w:r>
@@ -7882,7 +8022,7 @@
         <w:pStyle w:val="Compact"/>
         <w:numPr>
           <w:ilvl w:val="0"/>
-          <w:numId w:val="1059"/>
+          <w:numId w:val="1060"/>
         </w:numPr>
       </w:pPr>
       <w:r>
@@ -7894,7 +8034,7 @@
         <w:pStyle w:val="Compact"/>
         <w:numPr>
           <w:ilvl w:val="0"/>
-          <w:numId w:val="1059"/>
+          <w:numId w:val="1060"/>
         </w:numPr>
       </w:pPr>
       <w:r>
@@ -7906,7 +8046,7 @@
         <w:pStyle w:val="Compact"/>
         <w:numPr>
           <w:ilvl w:val="0"/>
-          <w:numId w:val="1059"/>
+          <w:numId w:val="1060"/>
         </w:numPr>
       </w:pPr>
       <w:r>
@@ -7920,9 +8060,9 @@
         </w:pict>
       </w:r>
     </w:p>
-    <w:bookmarkEnd w:id="175"/>
-    <w:bookmarkEnd w:id="176"/>
-    <w:bookmarkStart w:id="180" w:name="sec:pxl.per-pixel-noise-power"/>
+    <w:bookmarkEnd w:id="179"/>
+    <w:bookmarkEnd w:id="180"/>
+    <w:bookmarkStart w:id="184" w:name="sec:pxl.per-pixel-noise-power"/>
     <w:p>
       <w:pPr>
         <w:pStyle w:val="berschrift4"/>
@@ -7931,7 +8071,7 @@
         <w:rPr>
           <w:rStyle w:val="VerbatimChar"/>
         </w:rPr>
-        <w:t xml:space="preserve">4.6.</w:t>
+        <w:t xml:space="preserve">4.7.</w:t>
       </w:r>
       <w:r>
         <w:t xml:space="preserve"> </w:t>
@@ -7957,7 +8097,7 @@
         <w:t xml:space="preserve">pxl.per-pixel-noise-power</w:t>
       </w:r>
     </w:p>
-    <w:bookmarkStart w:id="177" w:name="threshold-requirements-35"/>
+    <w:bookmarkStart w:id="181" w:name="threshold-requirements-36"/>
     <w:p>
       <w:pPr>
         <w:pStyle w:val="berschrift5"/>
@@ -7977,8 +8117,8 @@
         <w:t xml:space="preserve"> </w:t>
       </w:r>
     </w:p>
-    <w:bookmarkEnd w:id="177"/>
-    <w:bookmarkStart w:id="178" w:name="goal-requirements-35"/>
+    <w:bookmarkEnd w:id="181"/>
+    <w:bookmarkStart w:id="182" w:name="goal-requirements-36"/>
     <w:p>
       <w:pPr>
         <w:pStyle w:val="berschrift5"/>
@@ -8134,7 +8274,7 @@
         <w:pStyle w:val="Compact"/>
         <w:numPr>
           <w:ilvl w:val="0"/>
-          <w:numId w:val="1060"/>
+          <w:numId w:val="1061"/>
         </w:numPr>
       </w:pPr>
       <w:r>
@@ -8146,7 +8286,7 @@
         <w:pStyle w:val="Compact"/>
         <w:numPr>
           <w:ilvl w:val="0"/>
-          <w:numId w:val="1060"/>
+          <w:numId w:val="1061"/>
         </w:numPr>
       </w:pPr>
       <w:r>
@@ -8158,7 +8298,7 @@
         <w:pStyle w:val="Compact"/>
         <w:numPr>
           <w:ilvl w:val="0"/>
-          <w:numId w:val="1060"/>
+          <w:numId w:val="1061"/>
         </w:numPr>
       </w:pPr>
       <w:r>
@@ -8170,7 +8310,7 @@
         <w:pStyle w:val="Compact"/>
         <w:numPr>
           <w:ilvl w:val="0"/>
-          <w:numId w:val="1060"/>
+          <w:numId w:val="1061"/>
         </w:numPr>
       </w:pPr>
       <w:r>
@@ -8182,15 +8322,15 @@
         <w:pStyle w:val="Compact"/>
         <w:numPr>
           <w:ilvl w:val="0"/>
-          <w:numId w:val="1060"/>
+          <w:numId w:val="1061"/>
         </w:numPr>
       </w:pPr>
       <w:r>
         <w:t xml:space="preserve">Byte Order</w:t>
       </w:r>
     </w:p>
-    <w:bookmarkEnd w:id="178"/>
-    <w:bookmarkStart w:id="179" w:name="assessment-35"/>
+    <w:bookmarkEnd w:id="182"/>
+    <w:bookmarkStart w:id="183" w:name="assessment-36"/>
     <w:p>
       <w:pPr>
         <w:pStyle w:val="berschrift5"/>
@@ -8204,7 +8344,7 @@
         <w:pStyle w:val="Compact"/>
         <w:numPr>
           <w:ilvl w:val="0"/>
-          <w:numId w:val="1061"/>
+          <w:numId w:val="1062"/>
         </w:numPr>
       </w:pPr>
       <w:r>
@@ -8216,7 +8356,7 @@
         <w:pStyle w:val="Compact"/>
         <w:numPr>
           <w:ilvl w:val="0"/>
-          <w:numId w:val="1061"/>
+          <w:numId w:val="1062"/>
         </w:numPr>
       </w:pPr>
       <w:r>
@@ -8228,7 +8368,7 @@
         <w:pStyle w:val="Compact"/>
         <w:numPr>
           <w:ilvl w:val="0"/>
-          <w:numId w:val="1061"/>
+          <w:numId w:val="1062"/>
         </w:numPr>
       </w:pPr>
       <w:r>
@@ -8240,7 +8380,7 @@
         <w:pStyle w:val="Compact"/>
         <w:numPr>
           <w:ilvl w:val="0"/>
-          <w:numId w:val="1061"/>
+          <w:numId w:val="1062"/>
         </w:numPr>
       </w:pPr>
       <w:r>
@@ -8254,9 +8394,9 @@
         </w:pict>
       </w:r>
     </w:p>
-    <w:bookmarkEnd w:id="179"/>
-    <w:bookmarkEnd w:id="180"/>
-    <w:bookmarkStart w:id="184" w:name="sec:pxl.per-pixel-gamma-sigma-ratio"/>
+    <w:bookmarkEnd w:id="183"/>
+    <w:bookmarkEnd w:id="184"/>
+    <w:bookmarkStart w:id="188" w:name="sec:pxl.per-pixel-gamma-sigma-ratio"/>
     <w:p>
       <w:pPr>
         <w:pStyle w:val="berschrift4"/>
@@ -8265,7 +8405,7 @@
         <w:rPr>
           <w:rStyle w:val="VerbatimChar"/>
         </w:rPr>
-        <w:t xml:space="preserve">4.7.</w:t>
+        <w:t xml:space="preserve">4.8.</w:t>
       </w:r>
       <w:r>
         <w:t xml:space="preserve"> </w:t>
@@ -8291,7 +8431,7 @@
         <w:t xml:space="preserve">pxl.per-pixel-gamma-sigma-ratio</w:t>
       </w:r>
     </w:p>
-    <w:bookmarkStart w:id="181" w:name="threshold-requirements-36"/>
+    <w:bookmarkStart w:id="185" w:name="threshold-requirements-37"/>
     <w:p>
       <w:pPr>
         <w:pStyle w:val="berschrift5"/>
@@ -8311,8 +8451,8 @@
         <w:t xml:space="preserve"> </w:t>
       </w:r>
     </w:p>
-    <w:bookmarkEnd w:id="181"/>
-    <w:bookmarkStart w:id="182" w:name="goal-requirements-36"/>
+    <w:bookmarkEnd w:id="185"/>
+    <w:bookmarkStart w:id="186" w:name="goal-requirements-37"/>
     <w:p>
       <w:pPr>
         <w:pStyle w:val="berschrift5"/>
@@ -8407,7 +8547,7 @@
         <w:pStyle w:val="Compact"/>
         <w:numPr>
           <w:ilvl w:val="0"/>
-          <w:numId w:val="1062"/>
+          <w:numId w:val="1063"/>
         </w:numPr>
       </w:pPr>
       <w:r>
@@ -8419,7 +8559,7 @@
         <w:pStyle w:val="Compact"/>
         <w:numPr>
           <w:ilvl w:val="0"/>
-          <w:numId w:val="1062"/>
+          <w:numId w:val="1063"/>
         </w:numPr>
       </w:pPr>
       <w:r>
@@ -8431,7 +8571,7 @@
         <w:pStyle w:val="Compact"/>
         <w:numPr>
           <w:ilvl w:val="0"/>
-          <w:numId w:val="1062"/>
+          <w:numId w:val="1063"/>
         </w:numPr>
       </w:pPr>
       <w:r>
@@ -8443,7 +8583,7 @@
         <w:pStyle w:val="Compact"/>
         <w:numPr>
           <w:ilvl w:val="0"/>
-          <w:numId w:val="1062"/>
+          <w:numId w:val="1063"/>
         </w:numPr>
       </w:pPr>
       <w:r>
@@ -8455,15 +8595,15 @@
         <w:pStyle w:val="Compact"/>
         <w:numPr>
           <w:ilvl w:val="0"/>
-          <w:numId w:val="1062"/>
+          <w:numId w:val="1063"/>
         </w:numPr>
       </w:pPr>
       <w:r>
         <w:t xml:space="preserve">Byte Order</w:t>
       </w:r>
     </w:p>
-    <w:bookmarkEnd w:id="182"/>
-    <w:bookmarkStart w:id="183" w:name="assessment-36"/>
+    <w:bookmarkEnd w:id="186"/>
+    <w:bookmarkStart w:id="187" w:name="assessment-37"/>
     <w:p>
       <w:pPr>
         <w:pStyle w:val="berschrift5"/>
@@ -8477,7 +8617,7 @@
         <w:pStyle w:val="Compact"/>
         <w:numPr>
           <w:ilvl w:val="0"/>
-          <w:numId w:val="1063"/>
+          <w:numId w:val="1064"/>
         </w:numPr>
       </w:pPr>
       <w:r>
@@ -8489,7 +8629,7 @@
         <w:pStyle w:val="Compact"/>
         <w:numPr>
           <w:ilvl w:val="0"/>
-          <w:numId w:val="1063"/>
+          <w:numId w:val="1064"/>
         </w:numPr>
       </w:pPr>
       <w:r>
@@ -8501,7 +8641,7 @@
         <w:pStyle w:val="Compact"/>
         <w:numPr>
           <w:ilvl w:val="0"/>
-          <w:numId w:val="1063"/>
+          <w:numId w:val="1064"/>
         </w:numPr>
       </w:pPr>
       <w:r>
@@ -8513,7 +8653,7 @@
         <w:pStyle w:val="Compact"/>
         <w:numPr>
           <w:ilvl w:val="0"/>
-          <w:numId w:val="1063"/>
+          <w:numId w:val="1064"/>
         </w:numPr>
       </w:pPr>
       <w:r>
@@ -8527,9 +8667,9 @@
         </w:pict>
       </w:r>
     </w:p>
-    <w:bookmarkEnd w:id="183"/>
-    <w:bookmarkEnd w:id="184"/>
-    <w:bookmarkStart w:id="188" w:name="sec:pxl.per-pixel-acquisition-id"/>
+    <w:bookmarkEnd w:id="187"/>
+    <w:bookmarkEnd w:id="188"/>
+    <w:bookmarkStart w:id="192" w:name="sec:pxl.per-pixel-acquisition-id"/>
     <w:p>
       <w:pPr>
         <w:pStyle w:val="berschrift4"/>
@@ -8538,7 +8678,7 @@
         <w:rPr>
           <w:rStyle w:val="VerbatimChar"/>
         </w:rPr>
-        <w:t xml:space="preserve">4.8.</w:t>
+        <w:t xml:space="preserve">4.9.</w:t>
       </w:r>
       <w:r>
         <w:t xml:space="preserve"> </w:t>
@@ -8564,7 +8704,7 @@
         <w:t xml:space="preserve">pxl.per-pixel-acquisition-id</w:t>
       </w:r>
     </w:p>
-    <w:bookmarkStart w:id="185" w:name="threshold-requirements-37"/>
+    <w:bookmarkStart w:id="189" w:name="threshold-requirements-38"/>
     <w:p>
       <w:pPr>
         <w:pStyle w:val="berschrift5"/>
@@ -8653,7 +8793,7 @@
         <w:pStyle w:val="Compact"/>
         <w:numPr>
           <w:ilvl w:val="0"/>
-          <w:numId w:val="1064"/>
+          <w:numId w:val="1065"/>
         </w:numPr>
       </w:pPr>
       <w:r>
@@ -8665,7 +8805,7 @@
         <w:pStyle w:val="Compact"/>
         <w:numPr>
           <w:ilvl w:val="0"/>
-          <w:numId w:val="1064"/>
+          <w:numId w:val="1065"/>
         </w:numPr>
       </w:pPr>
       <w:r>
@@ -8677,7 +8817,7 @@
         <w:pStyle w:val="Compact"/>
         <w:numPr>
           <w:ilvl w:val="0"/>
-          <w:numId w:val="1064"/>
+          <w:numId w:val="1065"/>
         </w:numPr>
       </w:pPr>
       <w:r>
@@ -8689,7 +8829,7 @@
         <w:pStyle w:val="Compact"/>
         <w:numPr>
           <w:ilvl w:val="0"/>
-          <w:numId w:val="1064"/>
+          <w:numId w:val="1065"/>
         </w:numPr>
       </w:pPr>
       <w:r>
@@ -8701,15 +8841,15 @@
         <w:pStyle w:val="Compact"/>
         <w:numPr>
           <w:ilvl w:val="0"/>
-          <w:numId w:val="1064"/>
+          <w:numId w:val="1065"/>
         </w:numPr>
       </w:pPr>
       <w:r>
         <w:t xml:space="preserve">Byte Order</w:t>
       </w:r>
     </w:p>
-    <w:bookmarkEnd w:id="185"/>
-    <w:bookmarkStart w:id="186" w:name="goal-requirements-37"/>
+    <w:bookmarkEnd w:id="189"/>
+    <w:bookmarkStart w:id="190" w:name="goal-requirements-38"/>
     <w:p>
       <w:pPr>
         <w:pStyle w:val="berschrift5"/>
@@ -8726,8 +8866,8 @@
         <w:t xml:space="preserve">In case of image composites, the sources for each pixel are uniquely identified.</w:t>
       </w:r>
     </w:p>
-    <w:bookmarkEnd w:id="186"/>
-    <w:bookmarkStart w:id="187" w:name="assessment-37"/>
+    <w:bookmarkEnd w:id="190"/>
+    <w:bookmarkStart w:id="191" w:name="assessment-38"/>
     <w:p>
       <w:pPr>
         <w:pStyle w:val="berschrift5"/>
@@ -8741,7 +8881,7 @@
         <w:pStyle w:val="Compact"/>
         <w:numPr>
           <w:ilvl w:val="0"/>
-          <w:numId w:val="1065"/>
+          <w:numId w:val="1066"/>
         </w:numPr>
       </w:pPr>
       <w:r>
@@ -8753,7 +8893,7 @@
         <w:pStyle w:val="Compact"/>
         <w:numPr>
           <w:ilvl w:val="0"/>
-          <w:numId w:val="1065"/>
+          <w:numId w:val="1066"/>
         </w:numPr>
       </w:pPr>
       <w:r>
@@ -8765,7 +8905,7 @@
         <w:pStyle w:val="Compact"/>
         <w:numPr>
           <w:ilvl w:val="0"/>
-          <w:numId w:val="1065"/>
+          <w:numId w:val="1066"/>
         </w:numPr>
       </w:pPr>
       <w:r>
@@ -8777,7 +8917,7 @@
         <w:pStyle w:val="Compact"/>
         <w:numPr>
           <w:ilvl w:val="0"/>
-          <w:numId w:val="1065"/>
+          <w:numId w:val="1066"/>
         </w:numPr>
       </w:pPr>
       <w:r>
@@ -8791,9 +8931,9 @@
         </w:pict>
       </w:r>
     </w:p>
-    <w:bookmarkEnd w:id="187"/>
-    <w:bookmarkEnd w:id="188"/>
-    <w:bookmarkStart w:id="192" w:name="sec:pxl.per-pixel-dem"/>
+    <w:bookmarkEnd w:id="191"/>
+    <w:bookmarkEnd w:id="192"/>
+    <w:bookmarkStart w:id="196" w:name="sec:pxl.per-pixel-dem"/>
     <w:p>
       <w:pPr>
         <w:pStyle w:val="berschrift4"/>
@@ -8802,7 +8942,7 @@
         <w:rPr>
           <w:rStyle w:val="VerbatimChar"/>
         </w:rPr>
-        <w:t xml:space="preserve">4.9.</w:t>
+        <w:t xml:space="preserve">4.10.</w:t>
       </w:r>
       <w:r>
         <w:t xml:space="preserve"> </w:t>
@@ -8828,7 +8968,7 @@
         <w:t xml:space="preserve">pxl.per-pixel-dem</w:t>
       </w:r>
     </w:p>
-    <w:bookmarkStart w:id="189" w:name="threshold-requirements-38"/>
+    <w:bookmarkStart w:id="193" w:name="threshold-requirements-39"/>
     <w:p>
       <w:pPr>
         <w:pStyle w:val="berschrift5"/>
@@ -8848,8 +8988,8 @@
         <w:t xml:space="preserve"> </w:t>
       </w:r>
     </w:p>
-    <w:bookmarkEnd w:id="189"/>
-    <w:bookmarkStart w:id="190" w:name="goal-requirements-38"/>
+    <w:bookmarkEnd w:id="193"/>
+    <w:bookmarkStart w:id="194" w:name="goal-requirements-39"/>
     <w:p>
       <w:pPr>
         <w:pStyle w:val="berschrift5"/>
@@ -8887,7 +9027,7 @@
         <w:pStyle w:val="Compact"/>
         <w:numPr>
           <w:ilvl w:val="0"/>
-          <w:numId w:val="1066"/>
+          <w:numId w:val="1067"/>
         </w:numPr>
       </w:pPr>
       <w:r>
@@ -8899,7 +9039,7 @@
         <w:pStyle w:val="Compact"/>
         <w:numPr>
           <w:ilvl w:val="0"/>
-          <w:numId w:val="1066"/>
+          <w:numId w:val="1067"/>
         </w:numPr>
       </w:pPr>
       <w:r>
@@ -8911,7 +9051,7 @@
         <w:pStyle w:val="Compact"/>
         <w:numPr>
           <w:ilvl w:val="0"/>
-          <w:numId w:val="1066"/>
+          <w:numId w:val="1067"/>
         </w:numPr>
       </w:pPr>
       <w:r>
@@ -8923,7 +9063,7 @@
         <w:pStyle w:val="Compact"/>
         <w:numPr>
           <w:ilvl w:val="0"/>
-          <w:numId w:val="1066"/>
+          <w:numId w:val="1067"/>
         </w:numPr>
       </w:pPr>
       <w:r>
@@ -8935,15 +9075,15 @@
         <w:pStyle w:val="Compact"/>
         <w:numPr>
           <w:ilvl w:val="0"/>
-          <w:numId w:val="1066"/>
+          <w:numId w:val="1067"/>
         </w:numPr>
       </w:pPr>
       <w:r>
         <w:t xml:space="preserve">Byte Order</w:t>
       </w:r>
     </w:p>
-    <w:bookmarkEnd w:id="190"/>
-    <w:bookmarkStart w:id="191" w:name="assessment-38"/>
+    <w:bookmarkEnd w:id="194"/>
+    <w:bookmarkStart w:id="195" w:name="assessment-39"/>
     <w:p>
       <w:pPr>
         <w:pStyle w:val="berschrift5"/>
@@ -8957,7 +9097,7 @@
         <w:pStyle w:val="Compact"/>
         <w:numPr>
           <w:ilvl w:val="0"/>
-          <w:numId w:val="1067"/>
+          <w:numId w:val="1068"/>
         </w:numPr>
       </w:pPr>
       <w:r>
@@ -8969,7 +9109,7 @@
         <w:pStyle w:val="Compact"/>
         <w:numPr>
           <w:ilvl w:val="0"/>
-          <w:numId w:val="1067"/>
+          <w:numId w:val="1068"/>
         </w:numPr>
       </w:pPr>
       <w:r>
@@ -8981,7 +9121,7 @@
         <w:pStyle w:val="Compact"/>
         <w:numPr>
           <w:ilvl w:val="0"/>
-          <w:numId w:val="1067"/>
+          <w:numId w:val="1068"/>
         </w:numPr>
       </w:pPr>
       <w:r>
@@ -8993,17 +9133,17 @@
         <w:pStyle w:val="Compact"/>
         <w:numPr>
           <w:ilvl w:val="0"/>
-          <w:numId w:val="1067"/>
+          <w:numId w:val="1068"/>
         </w:numPr>
       </w:pPr>
       <w:r>
         <w:t xml:space="preserve">Recommended Requirement Modification:</w:t>
       </w:r>
     </w:p>
-    <w:bookmarkEnd w:id="191"/>
-    <w:bookmarkEnd w:id="192"/>
-    <w:bookmarkEnd w:id="193"/>
-    <w:bookmarkStart w:id="218" w:name="sec:rcm"/>
+    <w:bookmarkEnd w:id="195"/>
+    <w:bookmarkEnd w:id="196"/>
+    <w:bookmarkEnd w:id="197"/>
+    <w:bookmarkStart w:id="226" w:name="sec:rcm"/>
     <w:p>
       <w:pPr>
         <w:pStyle w:val="berschrift3"/>
@@ -9059,7 +9199,7 @@
         <w:t xml:space="preserve">Cloud optimized file formats are recommended.</w:t>
       </w:r>
     </w:p>
-    <w:bookmarkStart w:id="197" w:name="sec:rcm.measurements-backscatter-pol"/>
+    <w:bookmarkStart w:id="201" w:name="sec:rcm.cloud-optimized-formats"/>
     <w:p>
       <w:pPr>
         <w:pStyle w:val="berschrift4"/>
@@ -9074,6 +9214,146 @@
         <w:t xml:space="preserve"> </w:t>
       </w:r>
       <w:r>
+        <w:t xml:space="preserve">Cloud Optimized Formats</w:t>
+      </w:r>
+    </w:p>
+    <w:p>
+      <w:pPr>
+        <w:pStyle w:val="FirstParagraph"/>
+      </w:pPr>
+      <w:r>
+        <w:t xml:space="preserve">Identifier:</w:t>
+      </w:r>
+      <w:r>
+        <w:t xml:space="preserve"> </w:t>
+      </w:r>
+      <w:r>
+        <w:rPr>
+          <w:rStyle w:val="VerbatimChar"/>
+        </w:rPr>
+        <w:t xml:space="preserve">rcm.cloud-optimized-formats</w:t>
+      </w:r>
+    </w:p>
+    <w:bookmarkStart w:id="198" w:name="threshold-requirements-40"/>
+    <w:p>
+      <w:pPr>
+        <w:pStyle w:val="berschrift5"/>
+      </w:pPr>
+      <w:r>
+        <w:t xml:space="preserve">Threshold requirements:</w:t>
+      </w:r>
+    </w:p>
+    <w:p>
+      <w:pPr>
+        <w:pStyle w:val="FirstParagraph"/>
+      </w:pPr>
+      <w:r>
+        <w:t xml:space="preserve">Not required.</w:t>
+      </w:r>
+      <w:r>
+        <w:t xml:space="preserve"> </w:t>
+      </w:r>
+    </w:p>
+    <w:bookmarkEnd w:id="198"/>
+    <w:bookmarkStart w:id="199" w:name="goal-requirements-40"/>
+    <w:p>
+      <w:pPr>
+        <w:pStyle w:val="berschrift5"/>
+      </w:pPr>
+      <w:r>
+        <w:t xml:space="preserve">Goal requirements:</w:t>
+      </w:r>
+    </w:p>
+    <w:p>
+      <w:pPr>
+        <w:pStyle w:val="FirstParagraph"/>
+      </w:pPr>
+      <w:r>
+        <w:t xml:space="preserve">All files are provided using cloud-optimized file formats.</w:t>
+      </w:r>
+    </w:p>
+    <w:bookmarkEnd w:id="199"/>
+    <w:bookmarkStart w:id="200" w:name="assessment-40"/>
+    <w:p>
+      <w:pPr>
+        <w:pStyle w:val="berschrift5"/>
+      </w:pPr>
+      <w:r>
+        <w:t xml:space="preserve">Assessment:</w:t>
+      </w:r>
+    </w:p>
+    <w:p>
+      <w:pPr>
+        <w:pStyle w:val="Compact"/>
+        <w:numPr>
+          <w:ilvl w:val="0"/>
+          <w:numId w:val="1069"/>
+        </w:numPr>
+      </w:pPr>
+      <w:r>
+        <w:t xml:space="preserve">Threshold Self-Assessment:</w:t>
+      </w:r>
+    </w:p>
+    <w:p>
+      <w:pPr>
+        <w:pStyle w:val="Compact"/>
+        <w:numPr>
+          <w:ilvl w:val="0"/>
+          <w:numId w:val="1069"/>
+        </w:numPr>
+      </w:pPr>
+      <w:r>
+        <w:t xml:space="preserve">Goal Self-Assessment:</w:t>
+      </w:r>
+    </w:p>
+    <w:p>
+      <w:pPr>
+        <w:pStyle w:val="Compact"/>
+        <w:numPr>
+          <w:ilvl w:val="0"/>
+          <w:numId w:val="1069"/>
+        </w:numPr>
+      </w:pPr>
+      <w:r>
+        <w:t xml:space="preserve">Self-Assessment Explanation/ Justification:</w:t>
+      </w:r>
+    </w:p>
+    <w:p>
+      <w:pPr>
+        <w:pStyle w:val="Compact"/>
+        <w:numPr>
+          <w:ilvl w:val="0"/>
+          <w:numId w:val="1069"/>
+        </w:numPr>
+      </w:pPr>
+      <w:r>
+        <w:t xml:space="preserve">Recommended Requirement Modification:</w:t>
+      </w:r>
+    </w:p>
+    <w:p>
+      <w:r>
+        <w:pict>
+          <v:rect style="width:0;height:1.5pt" o:hralign="center" o:hrstd="t" o:hr="t"/>
+        </w:pict>
+      </w:r>
+    </w:p>
+    <w:bookmarkEnd w:id="200"/>
+    <w:bookmarkEnd w:id="201"/>
+    <w:bookmarkStart w:id="205" w:name="sec:rcm.measurements-backscatter-pol"/>
+    <w:p>
+      <w:pPr>
+        <w:pStyle w:val="berschrift4"/>
+      </w:pPr>
+      <w:r>
+        <w:rPr>
+          <w:rStyle w:val="VerbatimChar"/>
+        </w:rPr>
+        <w:t xml:space="preserve">5.2.</w:t>
+      </w:r>
+      <w:r>
+        <w:t xml:space="preserve"> </w:t>
+      </w:r>
+      <w:r>
         <w:t xml:space="preserve">Backscatter Measurements (POL)</w:t>
       </w:r>
     </w:p>
@@ -9094,7 +9374,7 @@
         <w:t xml:space="preserve">rcm.measurements-backscatter-pol</w:t>
       </w:r>
     </w:p>
-    <w:bookmarkStart w:id="194" w:name="threshold-requirements-39"/>
+    <w:bookmarkStart w:id="202" w:name="threshold-requirements-41"/>
     <w:p>
       <w:pPr>
         <w:pStyle w:val="berschrift5"/>
@@ -9116,7 +9396,7 @@
         <w:pStyle w:val="Compact"/>
         <w:numPr>
           <w:ilvl w:val="0"/>
-          <w:numId w:val="1068"/>
+          <w:numId w:val="1070"/>
         </w:numPr>
       </w:pPr>
       <w:r>
@@ -9160,7 +9440,7 @@
         <w:pStyle w:val="Compact"/>
         <w:numPr>
           <w:ilvl w:val="0"/>
-          <w:numId w:val="1068"/>
+          <w:numId w:val="1070"/>
         </w:numPr>
       </w:pPr>
       <w:r>
@@ -9215,7 +9495,7 @@
         <w:pStyle w:val="Compact"/>
         <w:numPr>
           <w:ilvl w:val="0"/>
-          <w:numId w:val="1069"/>
+          <w:numId w:val="1071"/>
         </w:numPr>
       </w:pPr>
       <w:r>
@@ -9227,7 +9507,7 @@
         <w:pStyle w:val="Compact"/>
         <w:numPr>
           <w:ilvl w:val="0"/>
-          <w:numId w:val="1069"/>
+          <w:numId w:val="1071"/>
         </w:numPr>
       </w:pPr>
       <w:r>
@@ -9239,7 +9519,7 @@
         <w:pStyle w:val="Compact"/>
         <w:numPr>
           <w:ilvl w:val="0"/>
-          <w:numId w:val="1069"/>
+          <w:numId w:val="1071"/>
         </w:numPr>
       </w:pPr>
       <w:r>
@@ -9251,7 +9531,7 @@
         <w:pStyle w:val="Compact"/>
         <w:numPr>
           <w:ilvl w:val="0"/>
-          <w:numId w:val="1069"/>
+          <w:numId w:val="1071"/>
         </w:numPr>
       </w:pPr>
       <w:r>
@@ -9263,7 +9543,7 @@
         <w:pStyle w:val="Compact"/>
         <w:numPr>
           <w:ilvl w:val="0"/>
-          <w:numId w:val="1069"/>
+          <w:numId w:val="1071"/>
         </w:numPr>
       </w:pPr>
       <w:r>
@@ -9275,7 +9555,7 @@
         <w:pStyle w:val="Compact"/>
         <w:numPr>
           <w:ilvl w:val="0"/>
-          <w:numId w:val="1069"/>
+          <w:numId w:val="1071"/>
         </w:numPr>
       </w:pPr>
       <w:r>
@@ -9287,7 +9567,7 @@
         <w:pStyle w:val="Compact"/>
         <w:numPr>
           <w:ilvl w:val="0"/>
-          <w:numId w:val="1069"/>
+          <w:numId w:val="1071"/>
         </w:numPr>
       </w:pPr>
       <w:r>
@@ -9307,7 +9587,7 @@
         <w:pStyle w:val="Compact"/>
         <w:numPr>
           <w:ilvl w:val="0"/>
-          <w:numId w:val="1070"/>
+          <w:numId w:val="1072"/>
         </w:numPr>
       </w:pPr>
       <w:r>
@@ -9320,8 +9600,8 @@
         <w:t xml:space="preserve">Otherwise, specify the multi-channel format order (BIP, BIL, BSQ).</w:t>
       </w:r>
     </w:p>
-    <w:bookmarkEnd w:id="194"/>
-    <w:bookmarkStart w:id="195" w:name="goal-requirements-39"/>
+    <w:bookmarkEnd w:id="202"/>
+    <w:bookmarkStart w:id="203" w:name="goal-requirements-41"/>
     <w:p>
       <w:pPr>
         <w:pStyle w:val="berschrift5"/>
@@ -9341,8 +9621,8 @@
         <w:t xml:space="preserve"> </w:t>
       </w:r>
     </w:p>
-    <w:bookmarkEnd w:id="195"/>
-    <w:bookmarkStart w:id="196" w:name="assessment-39"/>
+    <w:bookmarkEnd w:id="203"/>
+    <w:bookmarkStart w:id="204" w:name="assessment-41"/>
     <w:p>
       <w:pPr>
         <w:pStyle w:val="berschrift5"/>
@@ -9356,7 +9636,7 @@
         <w:pStyle w:val="Compact"/>
         <w:numPr>
           <w:ilvl w:val="0"/>
-          <w:numId w:val="1071"/>
+          <w:numId w:val="1073"/>
         </w:numPr>
       </w:pPr>
       <w:r>
@@ -9368,7 +9648,7 @@
         <w:pStyle w:val="Compact"/>
         <w:numPr>
           <w:ilvl w:val="0"/>
-          <w:numId w:val="1071"/>
+          <w:numId w:val="1073"/>
         </w:numPr>
       </w:pPr>
       <w:r>
@@ -9380,7 +9660,7 @@
         <w:pStyle w:val="Compact"/>
         <w:numPr>
           <w:ilvl w:val="0"/>
-          <w:numId w:val="1071"/>
+          <w:numId w:val="1073"/>
         </w:numPr>
       </w:pPr>
       <w:r>
@@ -9392,7 +9672,7 @@
         <w:pStyle w:val="Compact"/>
         <w:numPr>
           <w:ilvl w:val="0"/>
-          <w:numId w:val="1071"/>
+          <w:numId w:val="1073"/>
         </w:numPr>
       </w:pPr>
       <w:r>
@@ -9406,9 +9686,9 @@
         </w:pict>
       </w:r>
     </w:p>
-    <w:bookmarkEnd w:id="196"/>
-    <w:bookmarkEnd w:id="197"/>
-    <w:bookmarkStart w:id="201" w:name="sec:rcm.metadata-scaling-conversion"/>
+    <w:bookmarkEnd w:id="204"/>
+    <w:bookmarkEnd w:id="205"/>
+    <w:bookmarkStart w:id="209" w:name="sec:rcm.metadata-scaling-conversion"/>
     <w:p>
       <w:pPr>
         <w:pStyle w:val="berschrift4"/>
@@ -9417,7 +9697,7 @@
         <w:rPr>
           <w:rStyle w:val="VerbatimChar"/>
         </w:rPr>
-        <w:t xml:space="preserve">5.2.</w:t>
+        <w:t xml:space="preserve">5.3.</w:t>
       </w:r>
       <w:r>
         <w:t xml:space="preserve"> </w:t>
@@ -9443,7 +9723,7 @@
         <w:t xml:space="preserve">rcm.metadata-scaling-conversion</w:t>
       </w:r>
     </w:p>
-    <w:bookmarkStart w:id="198" w:name="threshold-requirements-40"/>
+    <w:bookmarkStart w:id="206" w:name="threshold-requirements-42"/>
     <w:p>
       <w:pPr>
         <w:pStyle w:val="berschrift5"/>
@@ -9460,8 +9740,8 @@
         <w:t xml:space="preserve">If applicable, indicate the equation to convert pixel linear amplitude/power to logarithmic decibel scale, including, if applicable, the associated calibration (dB offset) factor, and/or the equation used to convert compressed data (int8/int16/float16) to float32.</w:t>
       </w:r>
     </w:p>
-    <w:bookmarkEnd w:id="198"/>
-    <w:bookmarkStart w:id="199" w:name="goal-requirements-40"/>
+    <w:bookmarkEnd w:id="206"/>
+    <w:bookmarkStart w:id="207" w:name="goal-requirements-42"/>
     <w:p>
       <w:pPr>
         <w:pStyle w:val="berschrift5"/>
@@ -9478,8 +9758,8 @@
         <w:t xml:space="preserve">As threshold, but use of float32.</w:t>
       </w:r>
     </w:p>
-    <w:bookmarkEnd w:id="199"/>
-    <w:bookmarkStart w:id="200" w:name="assessment-40"/>
+    <w:bookmarkEnd w:id="207"/>
+    <w:bookmarkStart w:id="208" w:name="assessment-42"/>
     <w:p>
       <w:pPr>
         <w:pStyle w:val="berschrift5"/>
@@ -9493,7 +9773,7 @@
         <w:pStyle w:val="Compact"/>
         <w:numPr>
           <w:ilvl w:val="0"/>
-          <w:numId w:val="1072"/>
+          <w:numId w:val="1074"/>
         </w:numPr>
       </w:pPr>
       <w:r>
@@ -9505,7 +9785,7 @@
         <w:pStyle w:val="Compact"/>
         <w:numPr>
           <w:ilvl w:val="0"/>
-          <w:numId w:val="1072"/>
+          <w:numId w:val="1074"/>
         </w:numPr>
       </w:pPr>
       <w:r>
@@ -9517,7 +9797,7 @@
         <w:pStyle w:val="Compact"/>
         <w:numPr>
           <w:ilvl w:val="0"/>
-          <w:numId w:val="1072"/>
+          <w:numId w:val="1074"/>
         </w:numPr>
       </w:pPr>
       <w:r>
@@ -9529,7 +9809,7 @@
         <w:pStyle w:val="Compact"/>
         <w:numPr>
           <w:ilvl w:val="0"/>
-          <w:numId w:val="1072"/>
+          <w:numId w:val="1074"/>
         </w:numPr>
       </w:pPr>
       <w:r>
@@ -9543,9 +9823,9 @@
         </w:pict>
       </w:r>
     </w:p>
-    <w:bookmarkEnd w:id="200"/>
-    <w:bookmarkEnd w:id="201"/>
-    <w:bookmarkStart w:id="205" w:name="sec:rcm.metadata-noise-removal"/>
+    <w:bookmarkEnd w:id="208"/>
+    <w:bookmarkEnd w:id="209"/>
+    <w:bookmarkStart w:id="213" w:name="sec:rcm.metadata-noise-removal"/>
     <w:p>
       <w:pPr>
         <w:pStyle w:val="berschrift4"/>
@@ -9554,7 +9834,7 @@
         <w:rPr>
           <w:rStyle w:val="VerbatimChar"/>
         </w:rPr>
-        <w:t xml:space="preserve">5.3.</w:t>
+        <w:t xml:space="preserve">5.4.</w:t>
       </w:r>
       <w:r>
         <w:t xml:space="preserve"> </w:t>
@@ -9580,7 +9860,7 @@
         <w:t xml:space="preserve">rcm.metadata-noise-removal</w:t>
       </w:r>
     </w:p>
-    <w:bookmarkStart w:id="202" w:name="threshold-requirements-41"/>
+    <w:bookmarkStart w:id="210" w:name="threshold-requirements-43"/>
     <w:p>
       <w:pPr>
         <w:pStyle w:val="berschrift5"/>
@@ -9616,15 +9896,15 @@
         <w:pStyle w:val="Compact"/>
         <w:numPr>
           <w:ilvl w:val="0"/>
-          <w:numId w:val="1073"/>
+          <w:numId w:val="1075"/>
         </w:numPr>
       </w:pPr>
       <w:r>
         <w:t xml:space="preserve">Thermal noise removal and image border noise removal to remove overall scene noise and scene edge artefacts, respectively.</w:t>
       </w:r>
     </w:p>
-    <w:bookmarkEnd w:id="202"/>
-    <w:bookmarkStart w:id="203" w:name="goal-requirements-41"/>
+    <w:bookmarkEnd w:id="210"/>
+    <w:bookmarkStart w:id="211" w:name="goal-requirements-43"/>
     <w:p>
       <w:pPr>
         <w:pStyle w:val="berschrift5"/>
@@ -9644,8 +9924,8 @@
         <w:t xml:space="preserve"> </w:t>
       </w:r>
     </w:p>
-    <w:bookmarkEnd w:id="203"/>
-    <w:bookmarkStart w:id="204" w:name="assessment-41"/>
+    <w:bookmarkEnd w:id="211"/>
+    <w:bookmarkStart w:id="212" w:name="assessment-43"/>
     <w:p>
       <w:pPr>
         <w:pStyle w:val="berschrift5"/>
@@ -9659,7 +9939,7 @@
         <w:pStyle w:val="Compact"/>
         <w:numPr>
           <w:ilvl w:val="0"/>
-          <w:numId w:val="1074"/>
+          <w:numId w:val="1076"/>
         </w:numPr>
       </w:pPr>
       <w:r>
@@ -9671,7 +9951,7 @@
         <w:pStyle w:val="Compact"/>
         <w:numPr>
           <w:ilvl w:val="0"/>
-          <w:numId w:val="1074"/>
+          <w:numId w:val="1076"/>
         </w:numPr>
       </w:pPr>
       <w:r>
@@ -9683,7 +9963,7 @@
         <w:pStyle w:val="Compact"/>
         <w:numPr>
           <w:ilvl w:val="0"/>
-          <w:numId w:val="1074"/>
+          <w:numId w:val="1076"/>
         </w:numPr>
       </w:pPr>
       <w:r>
@@ -9695,7 +9975,7 @@
         <w:pStyle w:val="Compact"/>
         <w:numPr>
           <w:ilvl w:val="0"/>
-          <w:numId w:val="1074"/>
+          <w:numId w:val="1076"/>
         </w:numPr>
       </w:pPr>
       <w:r>
@@ -9709,9 +9989,9 @@
         </w:pict>
       </w:r>
     </w:p>
-    <w:bookmarkEnd w:id="204"/>
-    <w:bookmarkEnd w:id="205"/>
-    <w:bookmarkStart w:id="209" w:name="Xb88bc7c96e2b484b86bc3560a2c054b7bf2b073"/>
+    <w:bookmarkEnd w:id="212"/>
+    <w:bookmarkEnd w:id="213"/>
+    <w:bookmarkStart w:id="217" w:name="Xb88bc7c96e2b484b86bc3560a2c054b7bf2b073"/>
     <w:p>
       <w:pPr>
         <w:pStyle w:val="berschrift4"/>
@@ -9720,7 +10000,7 @@
         <w:rPr>
           <w:rStyle w:val="VerbatimChar"/>
         </w:rPr>
-        <w:t xml:space="preserve">5.4.</w:t>
+        <w:t xml:space="preserve">5.5.</w:t>
       </w:r>
       <w:r>
         <w:t xml:space="preserve"> </w:t>
@@ -9746,7 +10026,7 @@
         <w:t xml:space="preserve">rcm.corrections-radiometric-terrain-algo</w:t>
       </w:r>
     </w:p>
-    <w:bookmarkStart w:id="206" w:name="threshold-requirements-42"/>
+    <w:bookmarkStart w:id="214" w:name="threshold-requirements-44"/>
     <w:p>
       <w:pPr>
         <w:pStyle w:val="berschrift5"/>
@@ -9804,7 +10084,7 @@
         <w:pStyle w:val="Compact"/>
         <w:numPr>
           <w:ilvl w:val="0"/>
-          <w:numId w:val="1075"/>
+          <w:numId w:val="1077"/>
         </w:numPr>
       </w:pPr>
       <w:r>
@@ -9816,7 +10096,7 @@
         <w:pStyle w:val="Compact"/>
         <w:numPr>
           <w:ilvl w:val="0"/>
-          <w:numId w:val="1075"/>
+          <w:numId w:val="1077"/>
         </w:numPr>
       </w:pPr>
       <w:r>
@@ -9828,7 +10108,7 @@
         <w:pStyle w:val="Compact"/>
         <w:numPr>
           <w:ilvl w:val="0"/>
-          <w:numId w:val="1075"/>
+          <w:numId w:val="1077"/>
         </w:numPr>
       </w:pPr>
       <w:r>
@@ -9848,15 +10128,15 @@
         <w:pStyle w:val="Compact"/>
         <w:numPr>
           <w:ilvl w:val="0"/>
-          <w:numId w:val="1076"/>
+          <w:numId w:val="1078"/>
         </w:numPr>
       </w:pPr>
       <w:r>
         <w:t xml:space="preserve">Examples of technical documentation include an Algorithm, Theoretical Basis Document, product user guide, etc.</w:t>
       </w:r>
     </w:p>
-    <w:bookmarkEnd w:id="206"/>
-    <w:bookmarkStart w:id="207" w:name="goal-requirements-42"/>
+    <w:bookmarkEnd w:id="214"/>
+    <w:bookmarkStart w:id="215" w:name="goal-requirements-44"/>
     <w:p>
       <w:pPr>
         <w:pStyle w:val="berschrift5"/>
@@ -9876,8 +10156,8 @@
         <w:t xml:space="preserve"> </w:t>
       </w:r>
     </w:p>
-    <w:bookmarkEnd w:id="207"/>
-    <w:bookmarkStart w:id="208" w:name="assessment-42"/>
+    <w:bookmarkEnd w:id="215"/>
+    <w:bookmarkStart w:id="216" w:name="assessment-44"/>
     <w:p>
       <w:pPr>
         <w:pStyle w:val="berschrift5"/>
@@ -9891,7 +10171,7 @@
         <w:pStyle w:val="Compact"/>
         <w:numPr>
           <w:ilvl w:val="0"/>
-          <w:numId w:val="1077"/>
+          <w:numId w:val="1079"/>
         </w:numPr>
       </w:pPr>
       <w:r>
@@ -9903,7 +10183,7 @@
         <w:pStyle w:val="Compact"/>
         <w:numPr>
           <w:ilvl w:val="0"/>
-          <w:numId w:val="1077"/>
+          <w:numId w:val="1079"/>
         </w:numPr>
       </w:pPr>
       <w:r>
@@ -9915,7 +10195,7 @@
         <w:pStyle w:val="Compact"/>
         <w:numPr>
           <w:ilvl w:val="0"/>
-          <w:numId w:val="1077"/>
+          <w:numId w:val="1079"/>
         </w:numPr>
       </w:pPr>
       <w:r>
@@ -9927,7 +10207,7 @@
         <w:pStyle w:val="Compact"/>
         <w:numPr>
           <w:ilvl w:val="0"/>
-          <w:numId w:val="1077"/>
+          <w:numId w:val="1079"/>
         </w:numPr>
       </w:pPr>
       <w:r>
@@ -9941,9 +10221,9 @@
         </w:pict>
       </w:r>
     </w:p>
-    <w:bookmarkEnd w:id="208"/>
-    <w:bookmarkEnd w:id="209"/>
-    <w:bookmarkStart w:id="213" w:name="sec:rcm.metadata-radiometric-accuracy"/>
+    <w:bookmarkEnd w:id="216"/>
+    <w:bookmarkEnd w:id="217"/>
+    <w:bookmarkStart w:id="221" w:name="X96f5cf0495ba802547027bd915355aff9549cc2"/>
     <w:p>
       <w:pPr>
         <w:pStyle w:val="berschrift4"/>
@@ -9952,7 +10232,7 @@
         <w:rPr>
           <w:rStyle w:val="VerbatimChar"/>
         </w:rPr>
-        <w:t xml:space="preserve">5.5.</w:t>
+        <w:t xml:space="preserve">5.6.</w:t>
       </w:r>
       <w:r>
         <w:t xml:space="preserve"> </w:t>
@@ -9975,10 +10255,10 @@
         <w:rPr>
           <w:rStyle w:val="VerbatimChar"/>
         </w:rPr>
-        <w:t xml:space="preserve">rcm.metadata-radiometric-accuracy</w:t>
-      </w:r>
-    </w:p>
-    <w:bookmarkStart w:id="210" w:name="threshold-requirements-43"/>
+        <w:t xml:space="preserve">rcm.metadata-radiometric-accuracy-sar</w:t>
+      </w:r>
+    </w:p>
+    <w:bookmarkStart w:id="218" w:name="threshold-requirements-45"/>
     <w:p>
       <w:pPr>
         <w:pStyle w:val="berschrift5"/>
@@ -9998,8 +10278,8 @@
         <w:t xml:space="preserve"> </w:t>
       </w:r>
     </w:p>
-    <w:bookmarkEnd w:id="210"/>
-    <w:bookmarkStart w:id="211" w:name="goal-requirements-43"/>
+    <w:bookmarkEnd w:id="218"/>
+    <w:bookmarkStart w:id="219" w:name="goal-requirements-45"/>
     <w:p>
       <w:pPr>
         <w:pStyle w:val="berschrift5"/>
@@ -10065,8 +10345,8 @@
         <w:t xml:space="preserve">SI traceability is achieved.</w:t>
       </w:r>
     </w:p>
-    <w:bookmarkEnd w:id="211"/>
-    <w:bookmarkStart w:id="212" w:name="assessment-43"/>
+    <w:bookmarkEnd w:id="219"/>
+    <w:bookmarkStart w:id="220" w:name="assessment-45"/>
     <w:p>
       <w:pPr>
         <w:pStyle w:val="berschrift5"/>
@@ -10080,7 +10360,7 @@
         <w:pStyle w:val="Compact"/>
         <w:numPr>
           <w:ilvl w:val="0"/>
-          <w:numId w:val="1078"/>
+          <w:numId w:val="1080"/>
         </w:numPr>
       </w:pPr>
       <w:r>
@@ -10092,7 +10372,7 @@
         <w:pStyle w:val="Compact"/>
         <w:numPr>
           <w:ilvl w:val="0"/>
-          <w:numId w:val="1078"/>
+          <w:numId w:val="1080"/>
         </w:numPr>
       </w:pPr>
       <w:r>
@@ -10104,7 +10384,7 @@
         <w:pStyle w:val="Compact"/>
         <w:numPr>
           <w:ilvl w:val="0"/>
-          <w:numId w:val="1078"/>
+          <w:numId w:val="1080"/>
         </w:numPr>
       </w:pPr>
       <w:r>
@@ -10116,7 +10396,7 @@
         <w:pStyle w:val="Compact"/>
         <w:numPr>
           <w:ilvl w:val="0"/>
-          <w:numId w:val="1078"/>
+          <w:numId w:val="1080"/>
         </w:numPr>
       </w:pPr>
       <w:r>
@@ -10130,9 +10410,9 @@
         </w:pict>
       </w:r>
     </w:p>
-    <w:bookmarkEnd w:id="212"/>
-    <w:bookmarkEnd w:id="213"/>
-    <w:bookmarkStart w:id="217" w:name="sec:rcm.measurements-flattened-phase"/>
+    <w:bookmarkEnd w:id="220"/>
+    <w:bookmarkEnd w:id="221"/>
+    <w:bookmarkStart w:id="225" w:name="sec:rcm.measurements-flattened-phase"/>
     <w:p>
       <w:pPr>
         <w:pStyle w:val="berschrift4"/>
@@ -10141,7 +10421,7 @@
         <w:rPr>
           <w:rStyle w:val="VerbatimChar"/>
         </w:rPr>
-        <w:t xml:space="preserve">5.6.</w:t>
+        <w:t xml:space="preserve">5.7.</w:t>
       </w:r>
       <w:r>
         <w:t xml:space="preserve"> </w:t>
@@ -10179,7 +10459,7 @@
         <w:t xml:space="preserve">Usage: Alternative to GSLC product for NRB and POL products</w:t>
       </w:r>
     </w:p>
-    <w:bookmarkStart w:id="214" w:name="threshold-requirements-44"/>
+    <w:bookmarkStart w:id="222" w:name="threshold-requirements-46"/>
     <w:p>
       <w:pPr>
         <w:pStyle w:val="berschrift5"/>
@@ -10199,8 +10479,8 @@
         <w:t xml:space="preserve"> </w:t>
       </w:r>
     </w:p>
-    <w:bookmarkEnd w:id="214"/>
-    <w:bookmarkStart w:id="215" w:name="goal-requirements-44"/>
+    <w:bookmarkEnd w:id="222"/>
+    <w:bookmarkStart w:id="223" w:name="goal-requirements-46"/>
     <w:p>
       <w:pPr>
         <w:pStyle w:val="berschrift5"/>
@@ -10356,7 +10636,7 @@
         <w:pStyle w:val="Compact"/>
         <w:numPr>
           <w:ilvl w:val="0"/>
-          <w:numId w:val="1079"/>
+          <w:numId w:val="1081"/>
         </w:numPr>
       </w:pPr>
       <w:r>
@@ -10368,7 +10648,7 @@
         <w:pStyle w:val="Compact"/>
         <w:numPr>
           <w:ilvl w:val="0"/>
-          <w:numId w:val="1079"/>
+          <w:numId w:val="1081"/>
         </w:numPr>
       </w:pPr>
       <w:r>
@@ -10380,7 +10660,7 @@
         <w:pStyle w:val="Compact"/>
         <w:numPr>
           <w:ilvl w:val="0"/>
-          <w:numId w:val="1079"/>
+          <w:numId w:val="1081"/>
         </w:numPr>
       </w:pPr>
       <w:r>
@@ -10392,7 +10672,7 @@
         <w:pStyle w:val="Compact"/>
         <w:numPr>
           <w:ilvl w:val="0"/>
-          <w:numId w:val="1079"/>
+          <w:numId w:val="1081"/>
         </w:numPr>
       </w:pPr>
       <w:r>
@@ -10404,7 +10684,7 @@
         <w:pStyle w:val="Compact"/>
         <w:numPr>
           <w:ilvl w:val="0"/>
-          <w:numId w:val="1079"/>
+          <w:numId w:val="1081"/>
         </w:numPr>
       </w:pPr>
       <w:r>
@@ -10416,7 +10696,7 @@
         <w:pStyle w:val="Compact"/>
         <w:numPr>
           <w:ilvl w:val="0"/>
-          <w:numId w:val="1079"/>
+          <w:numId w:val="1081"/>
         </w:numPr>
       </w:pPr>
       <w:r>
@@ -10431,8 +10711,8 @@
         <w:t xml:space="preserve">In case of polarimetric data, indicate the reference polarization.</w:t>
       </w:r>
     </w:p>
-    <w:bookmarkEnd w:id="215"/>
-    <w:bookmarkStart w:id="216" w:name="assessment-44"/>
+    <w:bookmarkEnd w:id="223"/>
+    <w:bookmarkStart w:id="224" w:name="assessment-46"/>
     <w:p>
       <w:pPr>
         <w:pStyle w:val="berschrift5"/>
@@ -10446,7 +10726,7 @@
         <w:pStyle w:val="Compact"/>
         <w:numPr>
           <w:ilvl w:val="0"/>
-          <w:numId w:val="1080"/>
+          <w:numId w:val="1082"/>
         </w:numPr>
       </w:pPr>
       <w:r>
@@ -10458,7 +10738,7 @@
         <w:pStyle w:val="Compact"/>
         <w:numPr>
           <w:ilvl w:val="0"/>
-          <w:numId w:val="1080"/>
+          <w:numId w:val="1082"/>
         </w:numPr>
       </w:pPr>
       <w:r>
@@ -10470,7 +10750,7 @@
         <w:pStyle w:val="Compact"/>
         <w:numPr>
           <w:ilvl w:val="0"/>
-          <w:numId w:val="1080"/>
+          <w:numId w:val="1082"/>
         </w:numPr>
       </w:pPr>
       <w:r>
@@ -10482,17 +10762,17 @@
         <w:pStyle w:val="Compact"/>
         <w:numPr>
           <w:ilvl w:val="0"/>
-          <w:numId w:val="1080"/>
+          <w:numId w:val="1082"/>
         </w:numPr>
       </w:pPr>
       <w:r>
         <w:t xml:space="preserve">Recommended Requirement Modification:</w:t>
       </w:r>
     </w:p>
-    <w:bookmarkEnd w:id="216"/>
-    <w:bookmarkEnd w:id="217"/>
-    <w:bookmarkEnd w:id="218"/>
-    <w:bookmarkStart w:id="239" w:name="sec:gcor"/>
+    <w:bookmarkEnd w:id="224"/>
+    <w:bookmarkEnd w:id="225"/>
+    <w:bookmarkEnd w:id="226"/>
+    <w:bookmarkStart w:id="247" w:name="sec:gcor"/>
     <w:p>
       <w:pPr>
         <w:pStyle w:val="berschrift3"/>
@@ -10524,7 +10804,7 @@
         <w:t xml:space="preserve">This section specifies any geometric correction requirements that must be met in order for the data to be analysis ready.</w:t>
       </w:r>
     </w:p>
-    <w:bookmarkStart w:id="222" w:name="X20bf532dfcc73429023dc2f9b692bfe29adce2f"/>
+    <w:bookmarkStart w:id="230" w:name="X20bf532dfcc73429023dc2f9b692bfe29adce2f"/>
     <w:p>
       <w:pPr>
         <w:pStyle w:val="berschrift4"/>
@@ -10559,7 +10839,7 @@
         <w:t xml:space="preserve">gcor.metadata-geometric-correction-algorithm</w:t>
       </w:r>
     </w:p>
-    <w:bookmarkStart w:id="219" w:name="threshold-requirements-45"/>
+    <w:bookmarkStart w:id="227" w:name="threshold-requirements-47"/>
     <w:p>
       <w:pPr>
         <w:pStyle w:val="berschrift5"/>
@@ -10579,8 +10859,8 @@
         <w:t xml:space="preserve"> </w:t>
       </w:r>
     </w:p>
-    <w:bookmarkEnd w:id="219"/>
-    <w:bookmarkStart w:id="220" w:name="goal-requirements-45"/>
+    <w:bookmarkEnd w:id="227"/>
+    <w:bookmarkStart w:id="228" w:name="goal-requirements-47"/>
     <w:p>
       <w:pPr>
         <w:pStyle w:val="berschrift5"/>
@@ -10602,7 +10882,7 @@
         <w:pStyle w:val="Compact"/>
         <w:numPr>
           <w:ilvl w:val="0"/>
-          <w:numId w:val="1081"/>
+          <w:numId w:val="1083"/>
         </w:numPr>
       </w:pPr>
       <w:r>
@@ -10614,7 +10894,7 @@
         <w:pStyle w:val="Compact"/>
         <w:numPr>
           <w:ilvl w:val="0"/>
-          <w:numId w:val="1081"/>
+          <w:numId w:val="1083"/>
         </w:numPr>
       </w:pPr>
       <w:r>
@@ -10626,7 +10906,7 @@
         <w:pStyle w:val="Compact"/>
         <w:numPr>
           <w:ilvl w:val="0"/>
-          <w:numId w:val="1081"/>
+          <w:numId w:val="1083"/>
         </w:numPr>
       </w:pPr>
       <w:r>
@@ -10638,7 +10918,7 @@
         <w:pStyle w:val="Compact"/>
         <w:numPr>
           <w:ilvl w:val="0"/>
-          <w:numId w:val="1081"/>
+          <w:numId w:val="1083"/>
         </w:numPr>
       </w:pPr>
       <w:r>
@@ -10658,15 +10938,15 @@
         <w:pStyle w:val="Compact"/>
         <w:numPr>
           <w:ilvl w:val="0"/>
-          <w:numId w:val="1082"/>
+          <w:numId w:val="1084"/>
         </w:numPr>
       </w:pPr>
       <w:r>
         <w:t xml:space="preserve">Examples of technical documentation can include e.g., an Algorithm Theoretical Basis Document (ATBD) or a product user guide.</w:t>
       </w:r>
     </w:p>
-    <w:bookmarkEnd w:id="220"/>
-    <w:bookmarkStart w:id="221" w:name="assessment-45"/>
+    <w:bookmarkEnd w:id="228"/>
+    <w:bookmarkStart w:id="229" w:name="assessment-47"/>
     <w:p>
       <w:pPr>
         <w:pStyle w:val="berschrift5"/>
@@ -10680,7 +10960,7 @@
         <w:pStyle w:val="Compact"/>
         <w:numPr>
           <w:ilvl w:val="0"/>
-          <w:numId w:val="1083"/>
+          <w:numId w:val="1085"/>
         </w:numPr>
       </w:pPr>
       <w:r>
@@ -10692,7 +10972,7 @@
         <w:pStyle w:val="Compact"/>
         <w:numPr>
           <w:ilvl w:val="0"/>
-          <w:numId w:val="1083"/>
+          <w:numId w:val="1085"/>
         </w:numPr>
       </w:pPr>
       <w:r>
@@ -10704,7 +10984,7 @@
         <w:pStyle w:val="Compact"/>
         <w:numPr>
           <w:ilvl w:val="0"/>
-          <w:numId w:val="1083"/>
+          <w:numId w:val="1085"/>
         </w:numPr>
       </w:pPr>
       <w:r>
@@ -10716,7 +10996,7 @@
         <w:pStyle w:val="Compact"/>
         <w:numPr>
           <w:ilvl w:val="0"/>
-          <w:numId w:val="1083"/>
+          <w:numId w:val="1085"/>
         </w:numPr>
       </w:pPr>
       <w:r>
@@ -10730,9 +11010,9 @@
         </w:pict>
       </w:r>
     </w:p>
-    <w:bookmarkEnd w:id="221"/>
-    <w:bookmarkEnd w:id="222"/>
-    <w:bookmarkStart w:id="226" w:name="sec:gcor.corrections-dem"/>
+    <w:bookmarkEnd w:id="229"/>
+    <w:bookmarkEnd w:id="230"/>
+    <w:bookmarkStart w:id="234" w:name="sec:gcor.corrections-dem"/>
     <w:p>
       <w:pPr>
         <w:pStyle w:val="berschrift4"/>
@@ -10779,7 +11059,7 @@
         <w:t xml:space="preserve">Usage: For products including land areas.</w:t>
       </w:r>
     </w:p>
-    <w:bookmarkStart w:id="223" w:name="threshold-requirements-46"/>
+    <w:bookmarkStart w:id="231" w:name="threshold-requirements-48"/>
     <w:p>
       <w:pPr>
         <w:pStyle w:val="berschrift5"/>
@@ -10793,7 +11073,7 @@
         <w:pStyle w:val="Compact"/>
         <w:numPr>
           <w:ilvl w:val="0"/>
-          <w:numId w:val="1084"/>
+          <w:numId w:val="1086"/>
         </w:numPr>
       </w:pPr>
       <w:r>
@@ -10805,7 +11085,7 @@
         <w:pStyle w:val="Compact"/>
         <w:numPr>
           <w:ilvl w:val="0"/>
-          <w:numId w:val="1084"/>
+          <w:numId w:val="1086"/>
         </w:numPr>
       </w:pPr>
       <w:r>
@@ -10817,15 +11097,15 @@
         <w:pStyle w:val="Compact"/>
         <w:numPr>
           <w:ilvl w:val="0"/>
-          <w:numId w:val="1084"/>
+          <w:numId w:val="1086"/>
         </w:numPr>
       </w:pPr>
       <w:r>
         <w:t xml:space="preserve">Provide reference to Earth Gravitational Model (EGM) used for geometric correction.</w:t>
       </w:r>
     </w:p>
-    <w:bookmarkEnd w:id="223"/>
-    <w:bookmarkStart w:id="224" w:name="goal-requirements-46"/>
+    <w:bookmarkEnd w:id="231"/>
+    <w:bookmarkStart w:id="232" w:name="goal-requirements-48"/>
     <w:p>
       <w:pPr>
         <w:pStyle w:val="berschrift5"/>
@@ -10839,7 +11119,7 @@
         <w:pStyle w:val="Compact"/>
         <w:numPr>
           <w:ilvl w:val="0"/>
-          <w:numId w:val="1085"/>
+          <w:numId w:val="1087"/>
         </w:numPr>
       </w:pPr>
       <w:r>
@@ -10857,7 +11137,7 @@
         <w:pStyle w:val="Compact"/>
         <w:numPr>
           <w:ilvl w:val="0"/>
-          <w:numId w:val="1085"/>
+          <w:numId w:val="1087"/>
         </w:numPr>
       </w:pPr>
       <w:r>
@@ -10869,15 +11149,15 @@
         <w:pStyle w:val="Compact"/>
         <w:numPr>
           <w:ilvl w:val="0"/>
-          <w:numId w:val="1085"/>
+          <w:numId w:val="1087"/>
         </w:numPr>
       </w:pPr>
       <w:r>
         <w:t xml:space="preserve">Method used for resampling the EGM.</w:t>
       </w:r>
     </w:p>
-    <w:bookmarkEnd w:id="224"/>
-    <w:bookmarkStart w:id="225" w:name="assessment-46"/>
+    <w:bookmarkEnd w:id="232"/>
+    <w:bookmarkStart w:id="233" w:name="assessment-48"/>
     <w:p>
       <w:pPr>
         <w:pStyle w:val="berschrift5"/>
@@ -10891,7 +11171,7 @@
         <w:pStyle w:val="Compact"/>
         <w:numPr>
           <w:ilvl w:val="0"/>
-          <w:numId w:val="1086"/>
+          <w:numId w:val="1088"/>
         </w:numPr>
       </w:pPr>
       <w:r>
@@ -10903,7 +11183,7 @@
         <w:pStyle w:val="Compact"/>
         <w:numPr>
           <w:ilvl w:val="0"/>
-          <w:numId w:val="1086"/>
+          <w:numId w:val="1088"/>
         </w:numPr>
       </w:pPr>
       <w:r>
@@ -10915,7 +11195,7 @@
         <w:pStyle w:val="Compact"/>
         <w:numPr>
           <w:ilvl w:val="0"/>
-          <w:numId w:val="1086"/>
+          <w:numId w:val="1088"/>
         </w:numPr>
       </w:pPr>
       <w:r>
@@ -10927,7 +11207,7 @@
         <w:pStyle w:val="Compact"/>
         <w:numPr>
           <w:ilvl w:val="0"/>
-          <w:numId w:val="1086"/>
+          <w:numId w:val="1088"/>
         </w:numPr>
       </w:pPr>
       <w:r>
@@ -10941,9 +11221,9 @@
         </w:pict>
       </w:r>
     </w:p>
-    <w:bookmarkEnd w:id="225"/>
-    <w:bookmarkEnd w:id="226"/>
-    <w:bookmarkStart w:id="230" w:name="X46df8ce20020c0edaf0af6f0a3dbcb83bfe4482"/>
+    <w:bookmarkEnd w:id="233"/>
+    <w:bookmarkEnd w:id="234"/>
+    <w:bookmarkStart w:id="238" w:name="X46df8ce20020c0edaf0af6f0a3dbcb83bfe4482"/>
     <w:p>
       <w:pPr>
         <w:pStyle w:val="berschrift4"/>
@@ -10978,7 +11258,7 @@
         <w:t xml:space="preserve">gcor.corrections-geometric-accuracy-radar</w:t>
       </w:r>
     </w:p>
-    <w:bookmarkStart w:id="227" w:name="threshold-requirements-47"/>
+    <w:bookmarkStart w:id="235" w:name="threshold-requirements-49"/>
     <w:p>
       <w:pPr>
         <w:pStyle w:val="berschrift5"/>
@@ -11052,7 +11332,7 @@
         <w:pStyle w:val="Compact"/>
         <w:numPr>
           <w:ilvl w:val="0"/>
-          <w:numId w:val="1087"/>
+          <w:numId w:val="1089"/>
         </w:numPr>
       </w:pPr>
       <w:r>
@@ -11064,15 +11344,15 @@
         <w:pStyle w:val="Compact"/>
         <w:numPr>
           <w:ilvl w:val="0"/>
-          <w:numId w:val="1087"/>
+          <w:numId w:val="1089"/>
         </w:numPr>
       </w:pPr>
       <w:r>
         <w:t xml:space="preserve">The ALE is not typically assessed for every processed image, but through an ALE assessment by the data processing team characterizing all or (usually a subset) of the generated products.</w:t>
       </w:r>
     </w:p>
-    <w:bookmarkEnd w:id="227"/>
-    <w:bookmarkStart w:id="228" w:name="goal-requirements-47"/>
+    <w:bookmarkEnd w:id="235"/>
+    <w:bookmarkStart w:id="236" w:name="goal-requirements-49"/>
     <w:p>
       <w:pPr>
         <w:pStyle w:val="berschrift5"/>
@@ -11097,8 +11377,8 @@
         <w:t xml:space="preserve">Provide documentation of estimates of ALE as DOI or URL.</w:t>
       </w:r>
     </w:p>
-    <w:bookmarkEnd w:id="228"/>
-    <w:bookmarkStart w:id="229" w:name="assessment-47"/>
+    <w:bookmarkEnd w:id="236"/>
+    <w:bookmarkStart w:id="237" w:name="assessment-49"/>
     <w:p>
       <w:pPr>
         <w:pStyle w:val="berschrift5"/>
@@ -11112,7 +11392,7 @@
         <w:pStyle w:val="Compact"/>
         <w:numPr>
           <w:ilvl w:val="0"/>
-          <w:numId w:val="1088"/>
+          <w:numId w:val="1090"/>
         </w:numPr>
       </w:pPr>
       <w:r>
@@ -11124,7 +11404,7 @@
         <w:pStyle w:val="Compact"/>
         <w:numPr>
           <w:ilvl w:val="0"/>
-          <w:numId w:val="1088"/>
+          <w:numId w:val="1090"/>
         </w:numPr>
       </w:pPr>
       <w:r>
@@ -11136,7 +11416,7 @@
         <w:pStyle w:val="Compact"/>
         <w:numPr>
           <w:ilvl w:val="0"/>
-          <w:numId w:val="1088"/>
+          <w:numId w:val="1090"/>
         </w:numPr>
       </w:pPr>
       <w:r>
@@ -11148,7 +11428,7 @@
         <w:pStyle w:val="Compact"/>
         <w:numPr>
           <w:ilvl w:val="0"/>
-          <w:numId w:val="1088"/>
+          <w:numId w:val="1090"/>
         </w:numPr>
       </w:pPr>
       <w:r>
@@ -11162,9 +11442,9 @@
         </w:pict>
       </w:r>
     </w:p>
-    <w:bookmarkEnd w:id="229"/>
-    <w:bookmarkEnd w:id="230"/>
-    <w:bookmarkStart w:id="234" w:name="Xb9d365b28d724b5a0f0e58b4c1a94a1d3251d14"/>
+    <w:bookmarkEnd w:id="237"/>
+    <w:bookmarkEnd w:id="238"/>
+    <w:bookmarkStart w:id="242" w:name="Xb9d365b28d724b5a0f0e58b4c1a94a1d3251d14"/>
     <w:p>
       <w:pPr>
         <w:pStyle w:val="berschrift4"/>
@@ -11199,7 +11479,7 @@
         <w:t xml:space="preserve">gcor.corrections-geometric-refined-accuracy</w:t>
       </w:r>
     </w:p>
-    <w:bookmarkStart w:id="231" w:name="threshold-requirements-48"/>
+    <w:bookmarkStart w:id="239" w:name="threshold-requirements-50"/>
     <w:p>
       <w:pPr>
         <w:pStyle w:val="berschrift5"/>
@@ -11219,8 +11499,8 @@
         <w:t xml:space="preserve"> </w:t>
       </w:r>
     </w:p>
-    <w:bookmarkEnd w:id="231"/>
-    <w:bookmarkStart w:id="232" w:name="goal-requirements-48"/>
+    <w:bookmarkEnd w:id="239"/>
+    <w:bookmarkStart w:id="240" w:name="goal-requirements-50"/>
     <w:p>
       <w:pPr>
         <w:pStyle w:val="berschrift5"/>
@@ -11273,8 +11553,8 @@
         <w:t xml:space="preserve">Methodology used (name and reference), quality flag, geometric standard deviation values should be provided.</w:t>
       </w:r>
     </w:p>
-    <w:bookmarkEnd w:id="232"/>
-    <w:bookmarkStart w:id="233" w:name="assessment-48"/>
+    <w:bookmarkEnd w:id="240"/>
+    <w:bookmarkStart w:id="241" w:name="assessment-50"/>
     <w:p>
       <w:pPr>
         <w:pStyle w:val="berschrift5"/>
@@ -11288,7 +11568,7 @@
         <w:pStyle w:val="Compact"/>
         <w:numPr>
           <w:ilvl w:val="0"/>
-          <w:numId w:val="1089"/>
+          <w:numId w:val="1091"/>
         </w:numPr>
       </w:pPr>
       <w:r>
@@ -11300,7 +11580,7 @@
         <w:pStyle w:val="Compact"/>
         <w:numPr>
           <w:ilvl w:val="0"/>
-          <w:numId w:val="1089"/>
+          <w:numId w:val="1091"/>
         </w:numPr>
       </w:pPr>
       <w:r>
@@ -11312,7 +11592,7 @@
         <w:pStyle w:val="Compact"/>
         <w:numPr>
           <w:ilvl w:val="0"/>
-          <w:numId w:val="1089"/>
+          <w:numId w:val="1091"/>
         </w:numPr>
       </w:pPr>
       <w:r>
@@ -11324,7 +11604,7 @@
         <w:pStyle w:val="Compact"/>
         <w:numPr>
           <w:ilvl w:val="0"/>
-          <w:numId w:val="1089"/>
+          <w:numId w:val="1091"/>
         </w:numPr>
       </w:pPr>
       <w:r>
@@ -11338,9 +11618,9 @@
         </w:pict>
       </w:r>
     </w:p>
-    <w:bookmarkEnd w:id="233"/>
-    <w:bookmarkEnd w:id="234"/>
-    <w:bookmarkStart w:id="238" w:name="sec:gcor.corrections-gridding-convention"/>
+    <w:bookmarkEnd w:id="241"/>
+    <w:bookmarkEnd w:id="242"/>
+    <w:bookmarkStart w:id="246" w:name="sec:gcor.corrections-gridding-convention"/>
     <w:p>
       <w:pPr>
         <w:pStyle w:val="berschrift4"/>
@@ -11375,7 +11655,7 @@
         <w:t xml:space="preserve">gcor.corrections-gridding-convention</w:t>
       </w:r>
     </w:p>
-    <w:bookmarkStart w:id="235" w:name="threshold-requirements-49"/>
+    <w:bookmarkStart w:id="243" w:name="threshold-requirements-51"/>
     <w:p>
       <w:pPr>
         <w:pStyle w:val="berschrift5"/>
@@ -11423,15 +11703,15 @@
         <w:pStyle w:val="Compact"/>
         <w:numPr>
           <w:ilvl w:val="0"/>
-          <w:numId w:val="1090"/>
+          <w:numId w:val="1092"/>
         </w:numPr>
       </w:pPr>
       <w:r>
         <w:t xml:space="preserve">If a product hierarchy of resolutions exists (or is planned), the multiple resolutions should nest within each other (e.g., 12.5m, 25m, 50m, 100m, etc.), and not be disjoint.</w:t>
       </w:r>
     </w:p>
-    <w:bookmarkEnd w:id="235"/>
-    <w:bookmarkStart w:id="236" w:name="goal-requirements-49"/>
+    <w:bookmarkEnd w:id="243"/>
+    <w:bookmarkStart w:id="244" w:name="goal-requirements-51"/>
     <w:p>
       <w:pPr>
         <w:pStyle w:val="berschrift5"/>
@@ -11478,8 +11758,8 @@
         <w:t xml:space="preserve">For products presented in geographic coordinates (latitude and longitude), the origin should be set to an integer multiple of samples in relation to the closest integer degree.</w:t>
       </w:r>
     </w:p>
-    <w:bookmarkEnd w:id="236"/>
-    <w:bookmarkStart w:id="237" w:name="assessment-49"/>
+    <w:bookmarkEnd w:id="244"/>
+    <w:bookmarkStart w:id="245" w:name="assessment-51"/>
     <w:p>
       <w:pPr>
         <w:pStyle w:val="berschrift5"/>
@@ -11493,7 +11773,7 @@
         <w:pStyle w:val="Compact"/>
         <w:numPr>
           <w:ilvl w:val="0"/>
-          <w:numId w:val="1091"/>
+          <w:numId w:val="1093"/>
         </w:numPr>
       </w:pPr>
       <w:r>
@@ -11505,7 +11785,7 @@
         <w:pStyle w:val="Compact"/>
         <w:numPr>
           <w:ilvl w:val="0"/>
-          <w:numId w:val="1091"/>
+          <w:numId w:val="1093"/>
         </w:numPr>
       </w:pPr>
       <w:r>
@@ -11517,7 +11797,7 @@
         <w:pStyle w:val="Compact"/>
         <w:numPr>
           <w:ilvl w:val="0"/>
-          <w:numId w:val="1091"/>
+          <w:numId w:val="1093"/>
         </w:numPr>
       </w:pPr>
       <w:r>
@@ -11529,7 +11809,7 @@
         <w:pStyle w:val="Compact"/>
         <w:numPr>
           <w:ilvl w:val="0"/>
-          <w:numId w:val="1091"/>
+          <w:numId w:val="1093"/>
         </w:numPr>
       </w:pPr>
       <w:r>
@@ -11541,11 +11821,11 @@
         <w:br w:type="page"/>
       </w:r>
     </w:p>
-    <w:bookmarkEnd w:id="237"/>
-    <w:bookmarkEnd w:id="238"/>
-    <w:bookmarkEnd w:id="239"/>
-    <w:bookmarkEnd w:id="240"/>
-    <w:bookmarkStart w:id="247" w:name="summary-self-assessment-table"/>
+    <w:bookmarkEnd w:id="245"/>
+    <w:bookmarkEnd w:id="246"/>
+    <w:bookmarkEnd w:id="247"/>
+    <w:bookmarkEnd w:id="248"/>
+    <w:bookmarkStart w:id="255" w:name="summary-self-assessment-table"/>
     <w:p>
       <w:pPr>
         <w:pStyle w:val="berschrift2"/>
@@ -11554,7 +11834,7 @@
         <w:t xml:space="preserve">Summary Self-Assessment Table</w:t>
       </w:r>
     </w:p>
-    <w:bookmarkStart w:id="241" w:name="general-metadata"/>
+    <w:bookmarkStart w:id="249" w:name="general-metadata"/>
     <w:p>
       <w:pPr>
         <w:pStyle w:val="berschrift3"/>
@@ -11689,7 +11969,7 @@
               <w:rPr>
                 <w:rStyle w:val="VerbatimChar"/>
               </w:rPr>
-              <w:t xml:space="preserve">meta.metadata-machine-readability</w:t>
+              <w:t xml:space="preserve">meta.metadata-machine-readability-sar</w:t>
             </w:r>
           </w:p>
         </w:tc>
@@ -11834,7 +12114,7 @@
               <w:rPr>
                 <w:rStyle w:val="VerbatimChar"/>
               </w:rPr>
-              <w:t xml:space="preserve">meta.metadata-time</w:t>
+              <w:t xml:space="preserve">meta.metadata-time-sar</w:t>
             </w:r>
           </w:p>
         </w:tc>
@@ -11875,8 +12155,8 @@
         </w:tc>
       </w:tr>
     </w:tbl>
-    <w:bookmarkEnd w:id="241"/>
-    <w:bookmarkStart w:id="242" w:name="source-metadata"/>
+    <w:bookmarkEnd w:id="249"/>
+    <w:bookmarkStart w:id="250" w:name="source-metadata"/>
     <w:p>
       <w:pPr>
         <w:pStyle w:val="berschrift3"/>
@@ -12054,7 +12334,7 @@
               <w:rPr>
                 <w:rStyle w:val="VerbatimChar"/>
               </w:rPr>
-              <w:t xml:space="preserve">src.metadata-instrument</w:t>
+              <w:t xml:space="preserve">src.metadata-instrument-sar</w:t>
             </w:r>
           </w:p>
         </w:tc>
@@ -12328,7 +12608,7 @@
               <w:rPr>
                 <w:rStyle w:val="VerbatimChar"/>
               </w:rPr>
-              <w:t xml:space="preserve">src.metadata-sensor-calibration</w:t>
+              <w:t xml:space="preserve">src.metadata-sensor-calibration-sar</w:t>
             </w:r>
           </w:p>
         </w:tc>
@@ -12565,8 +12845,8 @@
         </w:tc>
       </w:tr>
     </w:tbl>
-    <w:bookmarkEnd w:id="242"/>
-    <w:bookmarkStart w:id="243" w:name="product-metadata"/>
+    <w:bookmarkEnd w:id="250"/>
+    <w:bookmarkStart w:id="251" w:name="product-metadata"/>
     <w:p>
       <w:pPr>
         <w:pStyle w:val="berschrift3"/>
@@ -13244,8 +13524,8 @@
         </w:tc>
       </w:tr>
     </w:tbl>
-    <w:bookmarkEnd w:id="243"/>
-    <w:bookmarkStart w:id="244" w:name="per-pixel-metadata"/>
+    <w:bookmarkEnd w:id="251"/>
+    <w:bookmarkStart w:id="252" w:name="per-pixel-metadata"/>
     <w:p>
       <w:pPr>
         <w:pStyle w:val="berschrift3"/>
@@ -13329,7 +13609,7 @@
               <w:rPr>
                 <w:rStyle w:val="VerbatimChar"/>
               </w:rPr>
-              <w:t xml:space="preserve">pxl.metadata-machine-readability</w:t>
+              <w:t xml:space="preserve">pxl.cloud-optimized-formats</w:t>
             </w:r>
           </w:p>
         </w:tc>
@@ -13340,93 +13620,7 @@
               <w:pStyle w:val="Compact"/>
             </w:pPr>
             <w:r>
-              <w:t xml:space="preserve">Metadata Machine Readability</w:t>
-            </w:r>
-          </w:p>
-        </w:tc>
-        <w:tc>
-          <w:tcPr/>
-          <w:p>
-            <w:pPr>
-              <w:pStyle w:val="Compact"/>
-            </w:pPr>
-          </w:p>
-        </w:tc>
-        <w:tc>
-          <w:tcPr/>
-          <w:p>
-            <w:pPr>
-              <w:pStyle w:val="Compact"/>
-            </w:pPr>
-          </w:p>
-        </w:tc>
-      </w:tr>
-      <w:tr>
-        <w:tc>
-          <w:tcPr/>
-          <w:p>
-            <w:pPr>
-              <w:pStyle w:val="Compact"/>
-            </w:pPr>
-            <w:r>
-              <w:rPr>
-                <w:rStyle w:val="VerbatimChar"/>
-              </w:rPr>
-              <w:t xml:space="preserve">pxl.per-pixel-data-mask</w:t>
-            </w:r>
-          </w:p>
-        </w:tc>
-        <w:tc>
-          <w:tcPr/>
-          <w:p>
-            <w:pPr>
-              <w:pStyle w:val="Compact"/>
-            </w:pPr>
-            <w:r>
-              <w:t xml:space="preserve">Data Mask Image</w:t>
-            </w:r>
-          </w:p>
-        </w:tc>
-        <w:tc>
-          <w:tcPr/>
-          <w:p>
-            <w:pPr>
-              <w:pStyle w:val="Compact"/>
-            </w:pPr>
-          </w:p>
-        </w:tc>
-        <w:tc>
-          <w:tcPr/>
-          <w:p>
-            <w:pPr>
-              <w:pStyle w:val="Compact"/>
-            </w:pPr>
-          </w:p>
-        </w:tc>
-      </w:tr>
-      <w:tr>
-        <w:tc>
-          <w:tcPr/>
-          <w:p>
-            <w:pPr>
-              <w:pStyle w:val="Compact"/>
-            </w:pPr>
-            <w:r>
-              <w:rPr>
-                <w:rStyle w:val="VerbatimChar"/>
-              </w:rPr>
-              <w:t xml:space="preserve">pxl.per-pixel-scattering-area</w:t>
-            </w:r>
-          </w:p>
-        </w:tc>
-        <w:tc>
-          <w:tcPr/>
-          <w:p>
-            <w:pPr>
-              <w:pStyle w:val="Compact"/>
-            </w:pPr>
-            <w:r>
-              <w:t xml:space="preserve">Scattering Area Image</w:t>
+              <w:t xml:space="preserve">Cloud Optimized Formats</w:t>
             </w:r>
           </w:p>
         </w:tc>
@@ -13466,6 +13660,143 @@
               <w:rPr>
                 <w:rStyle w:val="VerbatimChar"/>
               </w:rPr>
+              <w:t xml:space="preserve">pxl.metadata-machine-readability-sar</w:t>
+            </w:r>
+          </w:p>
+        </w:tc>
+        <w:tc>
+          <w:tcPr/>
+          <w:p>
+            <w:pPr>
+              <w:pStyle w:val="Compact"/>
+            </w:pPr>
+            <w:r>
+              <w:t xml:space="preserve">Metadata Machine Readability</w:t>
+            </w:r>
+          </w:p>
+        </w:tc>
+        <w:tc>
+          <w:tcPr/>
+          <w:p>
+            <w:pPr>
+              <w:pStyle w:val="Compact"/>
+            </w:pPr>
+          </w:p>
+        </w:tc>
+        <w:tc>
+          <w:tcPr/>
+          <w:p>
+            <w:pPr>
+              <w:pStyle w:val="Compact"/>
+            </w:pPr>
+          </w:p>
+        </w:tc>
+      </w:tr>
+      <w:tr>
+        <w:tc>
+          <w:tcPr/>
+          <w:p>
+            <w:pPr>
+              <w:pStyle w:val="Compact"/>
+            </w:pPr>
+            <w:r>
+              <w:rPr>
+                <w:rStyle w:val="VerbatimChar"/>
+              </w:rPr>
+              <w:t xml:space="preserve">pxl.per-pixel-data-mask</w:t>
+            </w:r>
+          </w:p>
+        </w:tc>
+        <w:tc>
+          <w:tcPr/>
+          <w:p>
+            <w:pPr>
+              <w:pStyle w:val="Compact"/>
+            </w:pPr>
+            <w:r>
+              <w:t xml:space="preserve">Data Mask Image</w:t>
+            </w:r>
+          </w:p>
+        </w:tc>
+        <w:tc>
+          <w:tcPr/>
+          <w:p>
+            <w:pPr>
+              <w:pStyle w:val="Compact"/>
+            </w:pPr>
+          </w:p>
+        </w:tc>
+        <w:tc>
+          <w:tcPr/>
+          <w:p>
+            <w:pPr>
+              <w:pStyle w:val="Compact"/>
+            </w:pPr>
+          </w:p>
+        </w:tc>
+      </w:tr>
+      <w:tr>
+        <w:tc>
+          <w:tcPr/>
+          <w:p>
+            <w:pPr>
+              <w:pStyle w:val="Compact"/>
+            </w:pPr>
+            <w:r>
+              <w:rPr>
+                <w:rStyle w:val="VerbatimChar"/>
+              </w:rPr>
+              <w:t xml:space="preserve">pxl.per-pixel-scattering-area</w:t>
+            </w:r>
+          </w:p>
+        </w:tc>
+        <w:tc>
+          <w:tcPr/>
+          <w:p>
+            <w:pPr>
+              <w:pStyle w:val="Compact"/>
+            </w:pPr>
+            <w:r>
+              <w:t xml:space="preserve">Scattering Area Image</w:t>
+            </w:r>
+          </w:p>
+        </w:tc>
+        <w:tc>
+          <w:tcPr/>
+          <w:p>
+            <w:pPr>
+              <w:pStyle w:val="Compact"/>
+              <w:jc w:val="center"/>
+            </w:pPr>
+            <w:r>
+              <w:rPr>
+                <w:i/>
+                <w:iCs/>
+              </w:rPr>
+              <w:t xml:space="preserve">not required</w:t>
+            </w:r>
+          </w:p>
+        </w:tc>
+        <w:tc>
+          <w:tcPr/>
+          <w:p>
+            <w:pPr>
+              <w:pStyle w:val="Compact"/>
+            </w:pPr>
+          </w:p>
+        </w:tc>
+      </w:tr>
+      <w:tr>
+        <w:tc>
+          <w:tcPr/>
+          <w:p>
+            <w:pPr>
+              <w:pStyle w:val="Compact"/>
+            </w:pPr>
+            <w:r>
+              <w:rPr>
+                <w:rStyle w:val="VerbatimChar"/>
+              </w:rPr>
               <w:t xml:space="preserve">pxl.per-pixel-local-incident-angle</w:t>
             </w:r>
           </w:p>
@@ -13754,8 +14085,8 @@
         </w:tc>
       </w:tr>
     </w:tbl>
-    <w:bookmarkEnd w:id="244"/>
-    <w:bookmarkStart w:id="245" w:name="radiometrically-corrected-measurements"/>
+    <w:bookmarkEnd w:id="252"/>
+    <w:bookmarkStart w:id="253" w:name="radiometrically-corrected-measurements"/>
     <w:p>
       <w:pPr>
         <w:pStyle w:val="berschrift3"/>
@@ -13839,6 +14170,57 @@
               <w:rPr>
                 <w:rStyle w:val="VerbatimChar"/>
               </w:rPr>
+              <w:t xml:space="preserve">rcm.cloud-optimized-formats</w:t>
+            </w:r>
+          </w:p>
+        </w:tc>
+        <w:tc>
+          <w:tcPr/>
+          <w:p>
+            <w:pPr>
+              <w:pStyle w:val="Compact"/>
+            </w:pPr>
+            <w:r>
+              <w:t xml:space="preserve">Cloud Optimized Formats</w:t>
+            </w:r>
+          </w:p>
+        </w:tc>
+        <w:tc>
+          <w:tcPr/>
+          <w:p>
+            <w:pPr>
+              <w:pStyle w:val="Compact"/>
+              <w:jc w:val="center"/>
+            </w:pPr>
+            <w:r>
+              <w:rPr>
+                <w:i/>
+                <w:iCs/>
+              </w:rPr>
+              <w:t xml:space="preserve">not required</w:t>
+            </w:r>
+          </w:p>
+        </w:tc>
+        <w:tc>
+          <w:tcPr/>
+          <w:p>
+            <w:pPr>
+              <w:pStyle w:val="Compact"/>
+            </w:pPr>
+          </w:p>
+        </w:tc>
+      </w:tr>
+      <w:tr>
+        <w:tc>
+          <w:tcPr/>
+          <w:p>
+            <w:pPr>
+              <w:pStyle w:val="Compact"/>
+            </w:pPr>
+            <w:r>
+              <w:rPr>
+                <w:rStyle w:val="VerbatimChar"/>
+              </w:rPr>
               <w:t xml:space="preserve">rcm.measurements-backscatter-pol</w:t>
             </w:r>
           </w:p>
@@ -14035,7 +14417,7 @@
               <w:rPr>
                 <w:rStyle w:val="VerbatimChar"/>
               </w:rPr>
-              <w:t xml:space="preserve">rcm.metadata-radiometric-accuracy</w:t>
+              <w:t xml:space="preserve">rcm.metadata-radiometric-accuracy-sar</w:t>
             </w:r>
           </w:p>
         </w:tc>
@@ -14127,8 +14509,8 @@
         </w:tc>
       </w:tr>
     </w:tbl>
-    <w:bookmarkEnd w:id="245"/>
-    <w:bookmarkStart w:id="246" w:name="geometric-corrections"/>
+    <w:bookmarkEnd w:id="253"/>
+    <w:bookmarkStart w:id="254" w:name="geometric-corrections"/>
     <w:p>
       <w:pPr>
         <w:pStyle w:val="berschrift3"/>
@@ -14438,9 +14820,9 @@
         <w:br w:type="page"/>
       </w:r>
     </w:p>
-    <w:bookmarkEnd w:id="246"/>
-    <w:bookmarkEnd w:id="247"/>
-    <w:bookmarkStart w:id="252" w:name="introduction"/>
+    <w:bookmarkEnd w:id="254"/>
+    <w:bookmarkEnd w:id="255"/>
+    <w:bookmarkStart w:id="260" w:name="introduction"/>
     <w:p>
       <w:pPr>
         <w:pStyle w:val="berschrift2"/>
@@ -14469,7 +14851,7 @@
         <w:t xml:space="preserve">This Guidance material does not replace or override the specifications.</w:t>
       </w:r>
     </w:p>
-    <w:bookmarkStart w:id="248" w:name="sec:intro-what-are-ceos-ard-products"/>
+    <w:bookmarkStart w:id="256" w:name="sec:intro-what-are-ceos-ard-products"/>
     <w:p>
       <w:pPr>
         <w:pStyle w:val="berschrift3"/>
@@ -14528,8 +14910,8 @@
         <w:t xml:space="preserve">for other types of satellite products.</w:t>
       </w:r>
     </w:p>
-    <w:bookmarkEnd w:id="248"/>
-    <w:bookmarkStart w:id="250" w:name="sec:intro-when-is-a-product-ceos-ard"/>
+    <w:bookmarkEnd w:id="256"/>
+    <w:bookmarkStart w:id="258" w:name="sec:intro-when-is-a-product-ceos-ard"/>
     <w:p>
       <w:pPr>
         <w:pStyle w:val="berschrift3"/>
@@ -14551,7 +14933,7 @@
         <w:pStyle w:val="Compact"/>
         <w:numPr>
           <w:ilvl w:val="0"/>
-          <w:numId w:val="1092"/>
+          <w:numId w:val="1094"/>
         </w:numPr>
       </w:pPr>
       <w:r>
@@ -14563,7 +14945,7 @@
         <w:pStyle w:val="Compact"/>
         <w:numPr>
           <w:ilvl w:val="0"/>
-          <w:numId w:val="1092"/>
+          <w:numId w:val="1094"/>
         </w:numPr>
       </w:pPr>
       <w:r>
@@ -14580,7 +14962,7 @@
       <w:r>
         <w:t xml:space="preserve"> </w:t>
       </w:r>
-      <w:hyperlink r:id="rId249">
+      <w:hyperlink r:id="rId257">
         <w:r>
           <w:rPr>
             <w:rStyle w:val="Hyperlink"/>
@@ -14600,8 +14982,8 @@
         <w:t xml:space="preserve">A product can continue to use CEOS-ARD branding as long as its generation and distribution remain consistent with the peer-reviewed assessment.</w:t>
       </w:r>
     </w:p>
-    <w:bookmarkEnd w:id="250"/>
-    <w:bookmarkStart w:id="251" w:name="sec:intro-difference-threshold-goal"/>
+    <w:bookmarkEnd w:id="258"/>
+    <w:bookmarkStart w:id="259" w:name="sec:intro-difference-threshold-goal"/>
     <w:p>
       <w:pPr>
         <w:pStyle w:val="berschrift3"/>
@@ -14804,9 +15186,9 @@
         <w:br w:type="page"/>
       </w:r>
     </w:p>
-    <w:bookmarkEnd w:id="251"/>
-    <w:bookmarkEnd w:id="252"/>
-    <w:bookmarkStart w:id="280" w:name="references"/>
+    <w:bookmarkEnd w:id="259"/>
+    <w:bookmarkEnd w:id="260"/>
+    <w:bookmarkStart w:id="288" w:name="references"/>
     <w:p>
       <w:pPr>
         <w:pStyle w:val="berschrift2"/>
@@ -14815,8 +15197,8 @@
         <w:t xml:space="preserve">References</w:t>
       </w:r>
     </w:p>
-    <w:bookmarkStart w:id="279" w:name="refs"/>
-    <w:bookmarkStart w:id="254" w:name="ref-cameron1996"/>
+    <w:bookmarkStart w:id="287" w:name="refs"/>
+    <w:bookmarkStart w:id="262" w:name="ref-cameron1996"/>
     <w:p>
       <w:pPr>
         <w:pStyle w:val="Literaturverzeichnis"/>
@@ -14849,7 +15231,7 @@
       <w:r>
         <w:t xml:space="preserve"> </w:t>
       </w:r>
-      <w:hyperlink r:id="rId253">
+      <w:hyperlink r:id="rId261">
         <w:r>
           <w:rPr>
             <w:rStyle w:val="Hyperlink"/>
@@ -14861,8 +15243,8 @@
         <w:t xml:space="preserve">.</w:t>
       </w:r>
     </w:p>
-    <w:bookmarkEnd w:id="254"/>
-    <w:bookmarkStart w:id="256" w:name="ref-cloude1996"/>
+    <w:bookmarkEnd w:id="262"/>
+    <w:bookmarkStart w:id="264" w:name="ref-cloude1996"/>
     <w:p>
       <w:pPr>
         <w:pStyle w:val="Literaturverzeichnis"/>
@@ -14895,7 +15277,7 @@
       <w:r>
         <w:t xml:space="preserve"> </w:t>
       </w:r>
-      <w:hyperlink r:id="rId255">
+      <w:hyperlink r:id="rId263">
         <w:r>
           <w:rPr>
             <w:rStyle w:val="Hyperlink"/>
@@ -14907,8 +15289,8 @@
         <w:t xml:space="preserve">.</w:t>
       </w:r>
     </w:p>
-    <w:bookmarkEnd w:id="256"/>
-    <w:bookmarkStart w:id="258" w:name="ref-freeman1998"/>
+    <w:bookmarkEnd w:id="264"/>
+    <w:bookmarkStart w:id="266" w:name="ref-freeman1998"/>
     <w:p>
       <w:pPr>
         <w:pStyle w:val="Literaturverzeichnis"/>
@@ -14941,7 +15323,7 @@
       <w:r>
         <w:t xml:space="preserve"> </w:t>
       </w:r>
-      <w:hyperlink r:id="rId257">
+      <w:hyperlink r:id="rId265">
         <w:r>
           <w:rPr>
             <w:rStyle w:val="Hyperlink"/>
@@ -14953,8 +15335,8 @@
         <w:t xml:space="preserve">.</w:t>
       </w:r>
     </w:p>
-    <w:bookmarkEnd w:id="258"/>
-    <w:bookmarkStart w:id="260" w:name="ref-gens2013"/>
+    <w:bookmarkEnd w:id="266"/>
+    <w:bookmarkStart w:id="268" w:name="ref-gens2013"/>
     <w:p>
       <w:pPr>
         <w:pStyle w:val="Literaturverzeichnis"/>
@@ -14987,7 +15369,7 @@
       <w:r>
         <w:t xml:space="preserve"> </w:t>
       </w:r>
-      <w:hyperlink r:id="rId259">
+      <w:hyperlink r:id="rId267">
         <w:r>
           <w:rPr>
             <w:rStyle w:val="Hyperlink"/>
@@ -14999,8 +15381,8 @@
         <w:t xml:space="preserve">.</w:t>
       </w:r>
     </w:p>
-    <w:bookmarkEnd w:id="260"/>
-    <w:bookmarkStart w:id="261" w:name="ref-iso19115_2_2009"/>
+    <w:bookmarkEnd w:id="268"/>
+    <w:bookmarkStart w:id="269" w:name="ref-iso19115_2_2009"/>
     <w:p>
       <w:pPr>
         <w:pStyle w:val="Literaturverzeichnis"/>
@@ -15027,8 +15409,8 @@
         <w:t xml:space="preserve">Standard. Geneva, CH: International Organization for Standardization.</w:t>
       </w:r>
     </w:p>
-    <w:bookmarkEnd w:id="261"/>
-    <w:bookmarkStart w:id="262" w:name="ref-krogager1993"/>
+    <w:bookmarkEnd w:id="269"/>
+    <w:bookmarkStart w:id="270" w:name="ref-krogager1993"/>
     <w:p>
       <w:pPr>
         <w:pStyle w:val="Literaturverzeichnis"/>
@@ -15050,8 +15432,8 @@
         <w:t xml:space="preserve">. Danish Defence Research Establishment.</w:t>
       </w:r>
     </w:p>
-    <w:bookmarkEnd w:id="262"/>
-    <w:bookmarkStart w:id="264" w:name="ref-lee2009"/>
+    <w:bookmarkEnd w:id="270"/>
+    <w:bookmarkStart w:id="272" w:name="ref-lee2009"/>
     <w:p>
       <w:pPr>
         <w:pStyle w:val="Literaturverzeichnis"/>
@@ -15084,7 +15466,7 @@
       <w:r>
         <w:t xml:space="preserve"> </w:t>
       </w:r>
-      <w:hyperlink r:id="rId263">
+      <w:hyperlink r:id="rId271">
         <w:r>
           <w:rPr>
             <w:rStyle w:val="Hyperlink"/>
@@ -15096,8 +15478,8 @@
         <w:t xml:space="preserve">.</w:t>
       </w:r>
     </w:p>
-    <w:bookmarkEnd w:id="264"/>
-    <w:bookmarkStart w:id="266" w:name="ref-raney2012"/>
+    <w:bookmarkEnd w:id="272"/>
+    <w:bookmarkStart w:id="274" w:name="ref-raney2012"/>
     <w:p>
       <w:pPr>
         <w:pStyle w:val="Literaturverzeichnis"/>
@@ -15130,7 +15512,7 @@
       <w:r>
         <w:t xml:space="preserve"> </w:t>
       </w:r>
-      <w:hyperlink r:id="rId265">
+      <w:hyperlink r:id="rId273">
         <w:r>
           <w:rPr>
             <w:rStyle w:val="Hyperlink"/>
@@ -15142,8 +15524,8 @@
         <w:t xml:space="preserve">.</w:t>
       </w:r>
     </w:p>
-    <w:bookmarkEnd w:id="266"/>
-    <w:bookmarkStart w:id="268" w:name="ref-shiroma2022"/>
+    <w:bookmarkEnd w:id="274"/>
+    <w:bookmarkStart w:id="276" w:name="ref-shiroma2022"/>
     <w:p>
       <w:pPr>
         <w:pStyle w:val="Literaturverzeichnis"/>
@@ -15176,7 +15558,7 @@
       <w:r>
         <w:t xml:space="preserve"> </w:t>
       </w:r>
-      <w:hyperlink r:id="rId267">
+      <w:hyperlink r:id="rId275">
         <w:r>
           <w:rPr>
             <w:rStyle w:val="Hyperlink"/>
@@ -15188,8 +15570,8 @@
         <w:t xml:space="preserve">.</w:t>
       </w:r>
     </w:p>
-    <w:bookmarkEnd w:id="268"/>
-    <w:bookmarkStart w:id="270" w:name="ref-small2011"/>
+    <w:bookmarkEnd w:id="276"/>
+    <w:bookmarkStart w:id="278" w:name="ref-small2011"/>
     <w:p>
       <w:pPr>
         <w:pStyle w:val="Literaturverzeichnis"/>
@@ -15222,7 +15604,7 @@
       <w:r>
         <w:t xml:space="preserve"> </w:t>
       </w:r>
-      <w:hyperlink r:id="rId269">
+      <w:hyperlink r:id="rId277">
         <w:r>
           <w:rPr>
             <w:rStyle w:val="Hyperlink"/>
@@ -15234,8 +15616,8 @@
         <w:t xml:space="preserve">.</w:t>
       </w:r>
     </w:p>
-    <w:bookmarkEnd w:id="270"/>
-    <w:bookmarkStart w:id="272" w:name="ref-toutin2013"/>
+    <w:bookmarkEnd w:id="278"/>
+    <w:bookmarkStart w:id="280" w:name="ref-toutin2013"/>
     <w:p>
       <w:pPr>
         <w:pStyle w:val="Literaturverzeichnis"/>
@@ -15268,7 +15650,7 @@
       <w:r>
         <w:t xml:space="preserve"> </w:t>
       </w:r>
-      <w:hyperlink r:id="rId271">
+      <w:hyperlink r:id="rId279">
         <w:r>
           <w:rPr>
             <w:rStyle w:val="Hyperlink"/>
@@ -15280,8 +15662,8 @@
         <w:t xml:space="preserve">.</w:t>
       </w:r>
     </w:p>
-    <w:bookmarkEnd w:id="272"/>
-    <w:bookmarkStart w:id="274" w:name="ref-yamaguchi2011"/>
+    <w:bookmarkEnd w:id="280"/>
+    <w:bookmarkStart w:id="282" w:name="ref-yamaguchi2011"/>
     <w:p>
       <w:pPr>
         <w:pStyle w:val="Literaturverzeichnis"/>
@@ -15314,7 +15696,7 @@
       <w:r>
         <w:t xml:space="preserve"> </w:t>
       </w:r>
-      <w:hyperlink r:id="rId273">
+      <w:hyperlink r:id="rId281">
         <w:r>
           <w:rPr>
             <w:rStyle w:val="Hyperlink"/>
@@ -15326,8 +15708,8 @@
         <w:t xml:space="preserve">.</w:t>
       </w:r>
     </w:p>
-    <w:bookmarkEnd w:id="274"/>
-    <w:bookmarkStart w:id="276" w:name="ref-zebker2017"/>
+    <w:bookmarkEnd w:id="282"/>
+    <w:bookmarkStart w:id="284" w:name="ref-zebker2017"/>
     <w:p>
       <w:pPr>
         <w:pStyle w:val="Literaturverzeichnis"/>
@@ -15360,7 +15742,7 @@
       <w:r>
         <w:t xml:space="preserve"> </w:t>
       </w:r>
-      <w:hyperlink r:id="rId275">
+      <w:hyperlink r:id="rId283">
         <w:r>
           <w:rPr>
             <w:rStyle w:val="Hyperlink"/>
@@ -15372,8 +15754,8 @@
         <w:t xml:space="preserve">.</w:t>
       </w:r>
     </w:p>
-    <w:bookmarkEnd w:id="276"/>
-    <w:bookmarkStart w:id="278" w:name="ref-zebker2010"/>
+    <w:bookmarkEnd w:id="284"/>
+    <w:bookmarkStart w:id="286" w:name="ref-zebker2010"/>
     <w:p>
       <w:pPr>
         <w:pStyle w:val="Literaturverzeichnis"/>
@@ -15406,7 +15788,7 @@
       <w:r>
         <w:t xml:space="preserve"> </w:t>
       </w:r>
-      <w:hyperlink r:id="rId277">
+      <w:hyperlink r:id="rId285">
         <w:r>
           <w:rPr>
             <w:rStyle w:val="Hyperlink"/>
@@ -15418,15 +15800,15 @@
         <w:t xml:space="preserve">.</w:t>
       </w:r>
     </w:p>
-    <w:bookmarkEnd w:id="278"/>
-    <w:bookmarkEnd w:id="279"/>
+    <w:bookmarkEnd w:id="286"/>
+    <w:bookmarkEnd w:id="287"/>
     <w:p>
       <w:r>
         <w:br w:type="page"/>
       </w:r>
     </w:p>
-    <w:bookmarkEnd w:id="280"/>
-    <w:bookmarkStart w:id="316" w:name="annexes"/>
+    <w:bookmarkEnd w:id="288"/>
+    <w:bookmarkStart w:id="324" w:name="annexes"/>
     <w:p>
       <w:pPr>
         <w:pStyle w:val="berschrift2"/>
@@ -15435,7 +15817,7 @@
         <w:t xml:space="preserve">Annexes</w:t>
       </w:r>
     </w:p>
-    <w:bookmarkStart w:id="282" w:name="sec:annex-sar-general-processing-roadmap"/>
+    <w:bookmarkStart w:id="290" w:name="sec:annex-sar-general-processing-roadmap"/>
     <w:p>
       <w:pPr>
         <w:pStyle w:val="berschrift3"/>
@@ -15457,7 +15839,7 @@
         <w:pStyle w:val="Compact"/>
         <w:numPr>
           <w:ilvl w:val="0"/>
-          <w:numId w:val="1093"/>
+          <w:numId w:val="1095"/>
         </w:numPr>
       </w:pPr>
       <w:r>
@@ -15469,7 +15851,7 @@
         <w:pStyle w:val="Compact"/>
         <w:numPr>
           <w:ilvl w:val="0"/>
-          <w:numId w:val="1093"/>
+          <w:numId w:val="1095"/>
         </w:numPr>
       </w:pPr>
       <w:r>
@@ -15481,7 +15863,7 @@
         <w:pStyle w:val="Compact"/>
         <w:numPr>
           <w:ilvl w:val="0"/>
-          <w:numId w:val="1093"/>
+          <w:numId w:val="1095"/>
         </w:numPr>
       </w:pPr>
       <w:r>
@@ -15510,7 +15892,7 @@
         <w:pStyle w:val="Compact"/>
         <w:numPr>
           <w:ilvl w:val="0"/>
-          <w:numId w:val="1093"/>
+          <w:numId w:val="1095"/>
         </w:numPr>
       </w:pPr>
       <w:r>
@@ -15556,7 +15938,7 @@
         <w:pStyle w:val="Compact"/>
         <w:numPr>
           <w:ilvl w:val="0"/>
-          <w:numId w:val="1093"/>
+          <w:numId w:val="1095"/>
         </w:numPr>
       </w:pPr>
       <w:r>
@@ -15588,7 +15970,7 @@
         <w:pStyle w:val="Compact"/>
         <w:numPr>
           <w:ilvl w:val="0"/>
-          <w:numId w:val="1093"/>
+          <w:numId w:val="1095"/>
         </w:numPr>
       </w:pPr>
       <w:r>
@@ -15654,7 +16036,7 @@
         <w:pStyle w:val="Compact"/>
         <w:numPr>
           <w:ilvl w:val="0"/>
-          <w:numId w:val="1093"/>
+          <w:numId w:val="1095"/>
         </w:numPr>
       </w:pPr>
       <w:r>
@@ -15666,7 +16048,7 @@
         <w:pStyle w:val="Compact"/>
         <w:numPr>
           <w:ilvl w:val="0"/>
-          <w:numId w:val="1093"/>
+          <w:numId w:val="1095"/>
         </w:numPr>
       </w:pPr>
       <w:r>
@@ -15678,7 +16060,7 @@
         <w:pStyle w:val="Compact"/>
         <w:numPr>
           <w:ilvl w:val="0"/>
-          <w:numId w:val="1093"/>
+          <w:numId w:val="1095"/>
         </w:numPr>
       </w:pPr>
       <w:r>
@@ -15707,7 +16089,7 @@
         <w:t xml:space="preserve">lists possible sequential steps and existing software tools (e.g., Gamma software (GAMMA, 2018)) and scripting tasks that can be used to form the CEOS-ARD SAR processing roadmap.</w:t>
       </w:r>
     </w:p>
-    <w:bookmarkStart w:id="281" w:name="tbl:sar-general-processing-roadmap-tbl1"/>
+    <w:bookmarkStart w:id="289" w:name="tbl:sar-general-processing-roadmap-tbl1"/>
     <w:p>
       <w:pPr>
         <w:pStyle w:val="TableCaption"/>
@@ -15950,9 +16332,9 @@
         </w:tc>
       </w:tr>
     </w:tbl>
-    <w:bookmarkEnd w:id="281"/>
-    <w:bookmarkEnd w:id="282"/>
-    <w:bookmarkStart w:id="294" w:name="sec:annex-sar-topographic-phase-removal"/>
+    <w:bookmarkEnd w:id="289"/>
+    <w:bookmarkEnd w:id="290"/>
+    <w:bookmarkStart w:id="302" w:name="sec:annex-sar-topographic-phase-removal"/>
     <w:p>
       <w:pPr>
         <w:pStyle w:val="berschrift3"/>
@@ -16230,7 +16612,7 @@
       <w:pPr>
         <w:pStyle w:val="Textkrper"/>
       </w:pPr>
-      <w:bookmarkStart w:id="283" w:name="eq:sar-topographic-phase-removal-eq1"/>
+      <w:bookmarkStart w:id="291" w:name="eq:sar-topographic-phase-removal-eq1"/>
       <m:oMathPara>
         <m:oMathParaPr>
           <m:jc m:val="center"/>
@@ -16407,7 +16789,7 @@
           </m:d>
         </m:oMath>
       </m:oMathPara>
-      <w:bookmarkEnd w:id="283"/>
+      <w:bookmarkEnd w:id="291"/>
     </w:p>
     <w:p>
       <w:pPr>
@@ -16421,7 +16803,7 @@
       <w:pPr>
         <w:pStyle w:val="Textkrper"/>
       </w:pPr>
-      <w:bookmarkStart w:id="284" w:name="eq:sar-topographic-phase-removal-eq2"/>
+      <w:bookmarkStart w:id="292" w:name="eq:sar-topographic-phase-removal-eq2"/>
       <m:oMathPara>
         <m:oMathParaPr>
           <m:jc m:val="center"/>
@@ -16570,7 +16952,7 @@
           </m:d>
         </m:oMath>
       </m:oMathPara>
-      <w:bookmarkEnd w:id="284"/>
+      <w:bookmarkEnd w:id="292"/>
     </w:p>
     <w:p>
       <w:pPr>
@@ -16636,7 +17018,7 @@
         <w:pStyle w:val="Compact"/>
         <w:numPr>
           <w:ilvl w:val="0"/>
-          <w:numId w:val="1094"/>
+          <w:numId w:val="1096"/>
         </w:numPr>
       </w:pPr>
       <w:r>
@@ -16665,7 +17047,7 @@
         <w:pStyle w:val="Compact"/>
         <w:numPr>
           <w:ilvl w:val="0"/>
-          <w:numId w:val="1094"/>
+          <w:numId w:val="1096"/>
         </w:numPr>
       </w:pPr>
       <w:r>
@@ -16822,7 +17204,7 @@
       <w:pPr>
         <w:pStyle w:val="Textkrper"/>
       </w:pPr>
-      <w:bookmarkStart w:id="285" w:name="eq:sar-topographic-phase-removal-eq3"/>
+      <w:bookmarkStart w:id="293" w:name="eq:sar-topographic-phase-removal-eq3"/>
       <m:oMathPara>
         <m:oMathParaPr>
           <m:jc m:val="center"/>
@@ -16962,7 +17344,7 @@
           </m:d>
         </m:oMath>
       </m:oMathPara>
-      <w:bookmarkEnd w:id="285"/>
+      <w:bookmarkEnd w:id="293"/>
     </w:p>
     <w:p>
       <w:pPr>
@@ -17241,7 +17623,7 @@
       <w:pPr>
         <w:pStyle w:val="Textkrper"/>
       </w:pPr>
-      <w:bookmarkStart w:id="286" w:name="eq:sar-topographic-phase-removal-eq4"/>
+      <w:bookmarkStart w:id="294" w:name="eq:sar-topographic-phase-removal-eq4"/>
       <m:oMathPara>
         <m:oMathParaPr>
           <m:jc m:val="center"/>
@@ -17491,13 +17873,13 @@
           </m:d>
         </m:oMath>
       </m:oMathPara>
-      <w:bookmarkEnd w:id="286"/>
+      <w:bookmarkEnd w:id="294"/>
     </w:p>
     <w:p>
       <w:pPr>
         <w:pStyle w:val="FirstParagraph"/>
       </w:pPr>
-      <w:bookmarkStart w:id="287" w:name="eq:sar-topographic-phase-removal-eq5"/>
+      <w:bookmarkStart w:id="295" w:name="eq:sar-topographic-phase-removal-eq5"/>
       <m:oMathPara>
         <m:oMathParaPr>
           <m:jc m:val="center"/>
@@ -17747,7 +18129,7 @@
           </m:d>
         </m:oMath>
       </m:oMathPara>
-      <w:bookmarkEnd w:id="287"/>
+      <w:bookmarkEnd w:id="295"/>
     </w:p>
     <w:p>
       <w:pPr>
@@ -17761,7 +18143,7 @@
       <w:pPr>
         <w:pStyle w:val="Textkrper"/>
       </w:pPr>
-      <w:bookmarkStart w:id="288" w:name="eq:sar-topographic-phase-removal-eq6"/>
+      <w:bookmarkStart w:id="296" w:name="eq:sar-topographic-phase-removal-eq6"/>
       <m:oMathPara>
         <m:oMathParaPr>
           <m:jc m:val="center"/>
@@ -17923,7 +18305,7 @@
           </m:d>
         </m:oMath>
       </m:oMathPara>
-      <w:bookmarkEnd w:id="288"/>
+      <w:bookmarkEnd w:id="296"/>
     </w:p>
     <w:p>
       <w:pPr>
@@ -17948,7 +18330,7 @@
       <w:pPr>
         <w:pStyle w:val="Textkrper"/>
       </w:pPr>
-      <w:bookmarkStart w:id="289" w:name="eq:sar-topographic-phase-removal-eq7"/>
+      <w:bookmarkStart w:id="297" w:name="eq:sar-topographic-phase-removal-eq7"/>
       <m:oMathPara>
         <m:oMathParaPr>
           <m:jc m:val="center"/>
@@ -18262,13 +18644,13 @@
           </m:d>
         </m:oMath>
       </m:oMathPara>
-      <w:bookmarkEnd w:id="289"/>
+      <w:bookmarkEnd w:id="297"/>
     </w:p>
     <w:p>
       <w:pPr>
         <w:pStyle w:val="FirstParagraph"/>
       </w:pPr>
-      <w:bookmarkStart w:id="290" w:name="eq:sar-topographic-phase-removal-eq8"/>
+      <w:bookmarkStart w:id="298" w:name="eq:sar-topographic-phase-removal-eq8"/>
       <m:oMathPara>
         <m:oMathParaPr>
           <m:jc m:val="center"/>
@@ -18518,13 +18900,13 @@
           </m:d>
         </m:oMath>
       </m:oMathPara>
-      <w:bookmarkEnd w:id="290"/>
+      <w:bookmarkEnd w:id="298"/>
     </w:p>
     <w:p>
       <w:pPr>
         <w:pStyle w:val="FirstParagraph"/>
       </w:pPr>
-      <w:bookmarkStart w:id="291" w:name="eq:sar-topographic-phase-removal-eq9"/>
+      <w:bookmarkStart w:id="299" w:name="eq:sar-topographic-phase-removal-eq9"/>
       <m:oMathPara>
         <m:oMathParaPr>
           <m:jc m:val="center"/>
@@ -18697,7 +19079,7 @@
           </m:d>
         </m:oMath>
       </m:oMathPara>
-      <w:bookmarkEnd w:id="291"/>
+      <w:bookmarkEnd w:id="299"/>
     </w:p>
     <w:p>
       <w:pPr>
@@ -18783,7 +19165,7 @@
       <w:pPr>
         <w:pStyle w:val="Textkrper"/>
       </w:pPr>
-      <w:bookmarkStart w:id="292" w:name="eq:sar-topographic-phase-removal-eq10"/>
+      <w:bookmarkStart w:id="300" w:name="eq:sar-topographic-phase-removal-eq10"/>
       <m:oMathPara>
         <m:oMathParaPr>
           <m:jc m:val="center"/>
@@ -19039,7 +19421,7 @@
           </m:d>
         </m:oMath>
       </m:oMathPara>
-      <w:bookmarkEnd w:id="292"/>
+      <w:bookmarkEnd w:id="300"/>
     </w:p>
     <w:p>
       <w:pPr>
@@ -19053,7 +19435,7 @@
       <w:pPr>
         <w:pStyle w:val="Textkrper"/>
       </w:pPr>
-      <w:bookmarkStart w:id="293" w:name="eq:sar-topographic-phase-removal-eq11"/>
+      <w:bookmarkStart w:id="301" w:name="eq:sar-topographic-phase-removal-eq11"/>
       <m:oMathPara>
         <m:oMathParaPr>
           <m:jc m:val="center"/>
@@ -19219,10 +19601,10 @@
           </m:d>
         </m:oMath>
       </m:oMathPara>
-      <w:bookmarkEnd w:id="293"/>
-    </w:p>
-    <w:bookmarkEnd w:id="294"/>
-    <w:bookmarkStart w:id="301" w:name="sec:annex-sar-pol-covmat"/>
+      <w:bookmarkEnd w:id="301"/>
+    </w:p>
+    <w:bookmarkEnd w:id="302"/>
+    <w:bookmarkStart w:id="309" w:name="sec:annex-sar-pol-covmat"/>
     <w:p>
       <w:pPr>
         <w:pStyle w:val="berschrift3"/>
@@ -19283,7 +19665,7 @@
       <w:pPr>
         <w:pStyle w:val="Textkrper"/>
       </w:pPr>
-      <w:bookmarkStart w:id="295" w:name="eq:sar-pol-covmat-eq1"/>
+      <w:bookmarkStart w:id="303" w:name="eq:sar-pol-covmat-eq1"/>
       <m:oMathPara>
         <m:oMathParaPr>
           <m:jc m:val="center"/>
@@ -19765,7 +20147,7 @@
           </m:d>
         </m:oMath>
       </m:oMathPara>
-      <w:bookmarkEnd w:id="295"/>
+      <w:bookmarkEnd w:id="303"/>
     </w:p>
     <w:p>
       <w:pPr>
@@ -19791,7 +20173,7 @@
       <w:pPr>
         <w:pStyle w:val="Textkrper"/>
       </w:pPr>
-      <w:bookmarkStart w:id="296" w:name="eq:sar-pol-covmat-eq2"/>
+      <w:bookmarkStart w:id="304" w:name="eq:sar-pol-covmat-eq2"/>
       <m:oMathPara>
         <m:oMathParaPr>
           <m:jc m:val="center"/>
@@ -20013,13 +20395,13 @@
           </m:d>
         </m:oMath>
       </m:oMathPara>
-      <w:bookmarkEnd w:id="296"/>
+      <w:bookmarkEnd w:id="304"/>
     </w:p>
     <w:p>
       <w:pPr>
         <w:pStyle w:val="FirstParagraph"/>
       </w:pPr>
-      <w:bookmarkStart w:id="297" w:name="eq:sar-pol-covmat-eq3"/>
+      <w:bookmarkStart w:id="305" w:name="eq:sar-pol-covmat-eq3"/>
       <m:oMathPara>
         <m:oMathParaPr>
           <m:jc m:val="center"/>
@@ -20241,13 +20623,13 @@
           </m:d>
         </m:oMath>
       </m:oMathPara>
-      <w:bookmarkEnd w:id="297"/>
+      <w:bookmarkEnd w:id="305"/>
     </w:p>
     <w:p>
       <w:pPr>
         <w:pStyle w:val="FirstParagraph"/>
       </w:pPr>
-      <w:bookmarkStart w:id="298" w:name="eq:eq:sar-pol-covmat-eq4"/>
+      <w:bookmarkStart w:id="306" w:name="eq:eq:sar-pol-covmat-eq4"/>
       <m:oMathPara>
         <m:oMathParaPr>
           <m:jc m:val="center"/>
@@ -20469,7 +20851,7 @@
           </m:d>
         </m:oMath>
       </m:oMathPara>
-      <w:bookmarkEnd w:id="298"/>
+      <w:bookmarkEnd w:id="306"/>
     </w:p>
     <w:p>
       <w:pPr>
@@ -20596,7 +20978,7 @@
       <w:pPr>
         <w:pStyle w:val="Textkrper"/>
       </w:pPr>
-      <w:bookmarkStart w:id="299" w:name="eq:sar-pol-covmat-eq5"/>
+      <w:bookmarkStart w:id="307" w:name="eq:sar-pol-covmat-eq5"/>
       <m:oMathPara>
         <m:oMathParaPr>
           <m:jc m:val="center"/>
@@ -21128,7 +21510,7 @@
           </m:d>
         </m:oMath>
       </m:oMathPara>
-      <w:bookmarkEnd w:id="299"/>
+      <w:bookmarkEnd w:id="307"/>
     </w:p>
     <w:p>
       <w:pPr>
@@ -21153,7 +21535,7 @@
       <w:pPr>
         <w:pStyle w:val="Textkrper"/>
       </w:pPr>
-      <w:bookmarkStart w:id="300" w:name="eq:sar-pol-covmat-eq6"/>
+      <w:bookmarkStart w:id="308" w:name="eq:sar-pol-covmat-eq6"/>
       <m:oMathPara>
         <m:oMathParaPr>
           <m:jc m:val="center"/>
@@ -21432,10 +21814,10 @@
           </m:d>
         </m:oMath>
       </m:oMathPara>
-      <w:bookmarkEnd w:id="300"/>
-    </w:p>
-    <w:bookmarkEnd w:id="301"/>
-    <w:bookmarkStart w:id="306" w:name="sec:annex-sar-pol-prd"/>
+      <w:bookmarkEnd w:id="308"/>
+    </w:p>
+    <w:bookmarkEnd w:id="309"/>
+    <w:bookmarkStart w:id="314" w:name="sec:annex-sar-pol-prd"/>
     <w:p>
       <w:pPr>
         <w:pStyle w:val="berschrift3"/>
@@ -21452,7 +21834,7 @@
         <w:t xml:space="preserve">Different methodologies allow decomposition of coherent dual-polarization data or fully polarimetric data to meaningful components summarizing the scattering processing with the interacting media. Decomposition techniques are divided in two categories: Coherent and incoherent.</w:t>
       </w:r>
     </w:p>
-    <w:bookmarkStart w:id="303" w:name="coherent-decompositions"/>
+    <w:bookmarkStart w:id="311" w:name="coherent-decompositions"/>
     <w:p>
       <w:pPr>
         <w:pStyle w:val="berschrift4"/>
@@ -21473,7 +21855,7 @@
       <w:pPr>
         <w:numPr>
           <w:ilvl w:val="0"/>
-          <w:numId w:val="1095"/>
+          <w:numId w:val="1097"/>
         </w:numPr>
       </w:pPr>
       <w:r>
@@ -21485,7 +21867,7 @@
         <w:pStyle w:val="Compact"/>
         <w:numPr>
           <w:ilvl w:val="1"/>
-          <w:numId w:val="1096"/>
+          <w:numId w:val="1098"/>
         </w:numPr>
       </w:pPr>
       <m:oMath>
@@ -21521,7 +21903,7 @@
         <w:pStyle w:val="Compact"/>
         <w:numPr>
           <w:ilvl w:val="1"/>
-          <w:numId w:val="1096"/>
+          <w:numId w:val="1098"/>
         </w:numPr>
       </w:pPr>
       <m:oMath>
@@ -21557,7 +21939,7 @@
         <w:pStyle w:val="Compact"/>
         <w:numPr>
           <w:ilvl w:val="1"/>
-          <w:numId w:val="1096"/>
+          <w:numId w:val="1098"/>
         </w:numPr>
       </w:pPr>
       <m:oMath>
@@ -21592,7 +21974,7 @@
       <w:pPr>
         <w:numPr>
           <w:ilvl w:val="0"/>
-          <w:numId w:val="1095"/>
+          <w:numId w:val="1097"/>
         </w:numPr>
       </w:pPr>
       <w:r>
@@ -21621,7 +22003,7 @@
         <w:pStyle w:val="Compact"/>
         <w:numPr>
           <w:ilvl w:val="1"/>
-          <w:numId w:val="1097"/>
+          <w:numId w:val="1099"/>
         </w:numPr>
       </w:pPr>
       <m:oMath>
@@ -21669,7 +22051,7 @@
         <w:pStyle w:val="Compact"/>
         <w:numPr>
           <w:ilvl w:val="1"/>
-          <w:numId w:val="1097"/>
+          <w:numId w:val="1099"/>
         </w:numPr>
       </w:pPr>
       <m:oMath>
@@ -21717,7 +22099,7 @@
         <w:pStyle w:val="Compact"/>
         <w:numPr>
           <w:ilvl w:val="1"/>
-          <w:numId w:val="1097"/>
+          <w:numId w:val="1099"/>
         </w:numPr>
       </w:pPr>
       <m:oMath>
@@ -21765,7 +22147,7 @@
         <w:pStyle w:val="Compact"/>
         <w:numPr>
           <w:ilvl w:val="1"/>
-          <w:numId w:val="1097"/>
+          <w:numId w:val="1099"/>
         </w:numPr>
       </w:pPr>
       <m:oMath>
@@ -21782,7 +22164,7 @@
         <w:pStyle w:val="Compact"/>
         <w:numPr>
           <w:ilvl w:val="1"/>
-          <w:numId w:val="1097"/>
+          <w:numId w:val="1099"/>
         </w:numPr>
       </w:pPr>
       <m:oMath>
@@ -21807,7 +22189,7 @@
       <w:pPr>
         <w:numPr>
           <w:ilvl w:val="0"/>
-          <w:numId w:val="1095"/>
+          <w:numId w:val="1097"/>
         </w:numPr>
       </w:pPr>
       <w:r>
@@ -21831,7 +22213,7 @@
         <w:t xml:space="preserve">)</w:t>
       </w:r>
     </w:p>
-    <w:bookmarkStart w:id="302" w:name="tbl:sar-pol-prd-tbl1"/>
+    <w:bookmarkStart w:id="310" w:name="tbl:sar-pol-prd-tbl1"/>
     <w:p>
       <w:pPr>
         <w:pStyle w:val="Compact"/>
@@ -22117,9 +22499,9 @@
         </w:tc>
       </w:tr>
     </w:tbl>
-    <w:bookmarkEnd w:id="302"/>
-    <w:bookmarkEnd w:id="303"/>
-    <w:bookmarkStart w:id="305" w:name="incoherent-decompositions"/>
+    <w:bookmarkEnd w:id="310"/>
+    <w:bookmarkEnd w:id="311"/>
+    <w:bookmarkStart w:id="313" w:name="incoherent-decompositions"/>
     <w:p>
       <w:pPr>
         <w:pStyle w:val="berschrift4"/>
@@ -22140,7 +22522,7 @@
       <w:pPr>
         <w:numPr>
           <w:ilvl w:val="0"/>
-          <w:numId w:val="1098"/>
+          <w:numId w:val="1100"/>
         </w:numPr>
       </w:pPr>
       <w:r>
@@ -22192,7 +22574,7 @@
         <w:t xml:space="preserve">)</w:t>
       </w:r>
     </w:p>
-    <w:bookmarkStart w:id="304" w:name="tbl:sar-pol-prd-tbl2"/>
+    <w:bookmarkStart w:id="312" w:name="tbl:sar-pol-prd-tbl2"/>
     <w:p>
       <w:pPr>
         <w:pStyle w:val="Compact"/>
@@ -22462,12 +22844,12 @@
         </w:tc>
       </w:tr>
     </w:tbl>
-    <w:bookmarkEnd w:id="304"/>
-    <w:p>
-      <w:pPr>
-        <w:numPr>
-          <w:ilvl w:val="0"/>
-          <w:numId w:val="1098"/>
+    <w:bookmarkEnd w:id="312"/>
+    <w:p>
+      <w:pPr>
+        <w:numPr>
+          <w:ilvl w:val="0"/>
+          <w:numId w:val="1100"/>
         </w:numPr>
       </w:pPr>
       <w:r>
@@ -22502,7 +22884,7 @@
         <w:pStyle w:val="Compact"/>
         <w:numPr>
           <w:ilvl w:val="1"/>
-          <w:numId w:val="1099"/>
+          <w:numId w:val="1101"/>
         </w:numPr>
       </w:pPr>
       <m:oMath>
@@ -22522,7 +22904,7 @@
         <w:pStyle w:val="Compact"/>
         <w:numPr>
           <w:ilvl w:val="1"/>
-          <w:numId w:val="1099"/>
+          <w:numId w:val="1101"/>
         </w:numPr>
       </w:pPr>
       <m:oMath>
@@ -22542,7 +22924,7 @@
         <w:pStyle w:val="Compact"/>
         <w:numPr>
           <w:ilvl w:val="1"/>
-          <w:numId w:val="1099"/>
+          <w:numId w:val="1101"/>
         </w:numPr>
       </w:pPr>
       <m:oMath>
@@ -22562,7 +22944,7 @@
         <w:pStyle w:val="Compact"/>
         <w:numPr>
           <w:ilvl w:val="1"/>
-          <w:numId w:val="1099"/>
+          <w:numId w:val="1101"/>
         </w:numPr>
       </w:pPr>
       <m:oMath>
@@ -22577,9 +22959,9 @@
         <w:t xml:space="preserve">: orientation angle [Degrees]</w:t>
       </w:r>
     </w:p>
-    <w:bookmarkEnd w:id="305"/>
-    <w:bookmarkEnd w:id="306"/>
-    <w:bookmarkStart w:id="315" w:name="sec:annex-sar-pol-examples"/>
+    <w:bookmarkEnd w:id="313"/>
+    <w:bookmarkEnd w:id="314"/>
+    <w:bookmarkStart w:id="323" w:name="sec:annex-sar-pol-examples"/>
     <w:p>
       <w:pPr>
         <w:pStyle w:val="berschrift3"/>
@@ -22663,7 +23045,7 @@
         <w:t xml:space="preserve">a).</w:t>
       </w:r>
     </w:p>
-    <w:bookmarkStart w:id="310" w:name="fig:sar-pol-examples-fig1"/>
+    <w:bookmarkStart w:id="318" w:name="fig:sar-pol-examples-fig1"/>
     <w:p>
       <w:pPr>
         <w:pStyle w:val="CaptionedFigure"/>
@@ -22673,18 +23055,18 @@
           <wp:inline>
             <wp:extent cx="5724525" cy="5629275"/>
             <wp:effectExtent b="0" l="0" r="0" t="0"/>
-            <wp:docPr descr="Figure 1: Example of polarimetric decomposition generated from ARD covariance format. a) Shaded DEM of the area; b) RADARSAT-2 HH intensity; c) Yamaguchi decomposition colour composite (Red: even bounce, Green: random, Blue: odd bounce); d) Same as c) with terrain flattening option. Generated from Radarsat-2 FQ18W acquired over Murcia, Spain on 18 June 2014 - ©MDA 2014" title="" id="308" name="Picture"/>
+            <wp:docPr descr="Figure 1: Example of polarimetric decomposition generated from ARD covariance format. a) Shaded DEM of the area; b) RADARSAT-2 HH intensity; c) Yamaguchi decomposition colour composite (Red: even bounce, Green: random, Blue: odd bounce); d) Same as c) with terrain flattening option. Generated from Radarsat-2 FQ18W acquired over Murcia, Spain on 18 June 2014 - ©MDA 2014" title="" id="316" name="Picture"/>
             <a:graphic>
               <a:graphicData uri="http://schemas.openxmlformats.org/drawingml/2006/picture">
                 <pic:pic>
                   <pic:nvPicPr>
-                    <pic:cNvPr descr="assets/sar-pol-examples/pol-decomposition.jpeg" id="309" name="Picture"/>
+                    <pic:cNvPr descr="assets/sar-pol-examples/pol-decomposition.jpeg" id="317" name="Picture"/>
                     <pic:cNvPicPr>
                       <a:picLocks noChangeArrowheads="1" noChangeAspect="1"/>
                     </pic:cNvPicPr>
                   </pic:nvPicPr>
                   <pic:blipFill>
-                    <a:blip r:embed="rId307"/>
+                    <a:blip r:embed="rId315"/>
                     <a:stretch>
                       <a:fillRect/>
                     </a:stretch>
@@ -22719,7 +23101,7 @@
         <w:t xml:space="preserve">Figure 1: Example of polarimetric decomposition generated from ARD covariance format. a) Shaded DEM of the area; b) RADARSAT-2 HH intensity; c) Yamaguchi decomposition colour composite (Red: even bounce, Green: random, Blue: odd bounce); d) Same as c) with terrain flattening option. Generated from Radarsat-2 FQ18W acquired over Murcia, Spain on 18 June 2014 - ©MDA 2014</w:t>
       </w:r>
     </w:p>
-    <w:bookmarkEnd w:id="310"/>
+    <w:bookmarkEnd w:id="318"/>
     <w:p>
       <w:pPr>
         <w:pStyle w:val="Textkrper"/>
@@ -22787,7 +23169,7 @@
         <w:t xml:space="preserve">b growth of vegetation modifies the radar signal with interacting media function of the vegetation density and geometry which increase the amount of even bounce (red channel) and random scattering.</w:t>
       </w:r>
     </w:p>
-    <w:bookmarkStart w:id="314" w:name="fig:sar-pol-examples-fig2"/>
+    <w:bookmarkStart w:id="322" w:name="fig:sar-pol-examples-fig2"/>
     <w:p>
       <w:pPr>
         <w:pStyle w:val="CaptionedFigure"/>
@@ -22797,18 +23179,18 @@
           <wp:inline>
             <wp:extent cx="5727700" cy="2887518"/>
             <wp:effectExtent b="0" l="0" r="0" t="0"/>
-            <wp:docPr descr="Figure 2: m-chi decomposition colour composite of simulated compact polarimetry from Radarsat-2 over an agriculture area. RGB representation: Red: even bounce, Green: random, Blue: odd bounce. a) 3 May 2012; and b) 18 June 2012. Generated from Radarsat-2 FQ6W acquired over SMAPVEX12 campaign Manitoba, Canada on 3 May and 20 June 2012 - ©MDA 2012" title="" id="312" name="Picture"/>
+            <wp:docPr descr="Figure 2: m-chi decomposition colour composite of simulated compact polarimetry from Radarsat-2 over an agriculture area. RGB representation: Red: even bounce, Green: random, Blue: odd bounce. a) 3 May 2012; and b) 18 June 2012. Generated from Radarsat-2 FQ6W acquired over SMAPVEX12 campaign Manitoba, Canada on 3 May and 20 June 2012 - ©MDA 2012" title="" id="320" name="Picture"/>
             <a:graphic>
               <a:graphicData uri="http://schemas.openxmlformats.org/drawingml/2006/picture">
                 <pic:pic>
                   <pic:nvPicPr>
-                    <pic:cNvPr descr="assets/sar-pol-examples/m-chi-decomposition.jpeg" id="313" name="Picture"/>
+                    <pic:cNvPr descr="assets/sar-pol-examples/m-chi-decomposition.jpeg" id="321" name="Picture"/>
                     <pic:cNvPicPr>
                       <a:picLocks noChangeArrowheads="1" noChangeAspect="1"/>
                     </pic:cNvPicPr>
                   </pic:nvPicPr>
                   <pic:blipFill>
-                    <a:blip r:embed="rId311"/>
+                    <a:blip r:embed="rId319"/>
                     <a:stretch>
                       <a:fillRect/>
                     </a:stretch>
@@ -22843,10 +23225,10 @@
         <w:t xml:space="preserve">Figure 2: m-chi decomposition colour composite of simulated compact polarimetry from Radarsat-2 over an agriculture area. RGB representation: Red: even bounce, Green: random, Blue: odd bounce. a) 3 May 2012; and b) 18 June 2012. Generated from Radarsat-2 FQ6W acquired over SMAPVEX12 campaign Manitoba, Canada on 3 May and 20 June 2012 - ©MDA 2012</w:t>
       </w:r>
     </w:p>
-    <w:bookmarkEnd w:id="314"/>
-    <w:bookmarkEnd w:id="315"/>
-    <w:bookmarkEnd w:id="316"/>
-    <w:bookmarkEnd w:id="317"/>
+    <w:bookmarkEnd w:id="322"/>
+    <w:bookmarkEnd w:id="323"/>
+    <w:bookmarkEnd w:id="324"/>
+    <w:bookmarkEnd w:id="325"/>
     <w:sectPr>
       <w:headerReference r:id="rId11" w:type="even"/>
       <w:headerReference r:id="rId10" w:type="default"/>
@@ -23694,6 +24076,9 @@
     <w:abstractNumId w:val="991"/>
   </w:num>
   <w:num w:numId="1055">
+    <w:abstractNumId w:val="991"/>
+  </w:num>
+  <w:num w:numId="1056">
     <w:abstractNumId w:val="99411"/>
     <w:lvlOverride w:ilvl="0">
       <w:startOverride w:val="1"/>
@@ -23723,13 +24108,13 @@
       <w:startOverride w:val="1"/>
     </w:lvlOverride>
   </w:num>
-  <w:num w:numId="1056">
-    <w:abstractNumId w:val="991"/>
-  </w:num>
   <w:num w:numId="1057">
     <w:abstractNumId w:val="991"/>
   </w:num>
   <w:num w:numId="1058">
+    <w:abstractNumId w:val="991"/>
+  </w:num>
+  <w:num w:numId="1059">
     <w:abstractNumId w:val="99411"/>
     <w:lvlOverride w:ilvl="0">
       <w:startOverride w:val="1"/>
@@ -23758,9 +24143,6 @@
     <w:lvlOverride w:ilvl="8">
       <w:startOverride w:val="1"/>
     </w:lvlOverride>
-  </w:num>
-  <w:num w:numId="1059">
-    <w:abstractNumId w:val="991"/>
   </w:num>
   <w:num w:numId="1060">
     <w:abstractNumId w:val="991"/>
@@ -23793,6 +24175,12 @@
     <w:abstractNumId w:val="991"/>
   </w:num>
   <w:num w:numId="1070">
+    <w:abstractNumId w:val="991"/>
+  </w:num>
+  <w:num w:numId="1071">
+    <w:abstractNumId w:val="991"/>
+  </w:num>
+  <w:num w:numId="1072">
     <w:abstractNumId w:val="99411"/>
     <w:lvlOverride w:ilvl="0">
       <w:startOverride w:val="1"/>
@@ -23822,13 +24210,13 @@
       <w:startOverride w:val="1"/>
     </w:lvlOverride>
   </w:num>
-  <w:num w:numId="1071">
+  <w:num w:numId="1073">
     <w:abstractNumId w:val="991"/>
   </w:num>
-  <w:num w:numId="1072">
+  <w:num w:numId="1074">
     <w:abstractNumId w:val="991"/>
   </w:num>
-  <w:num w:numId="1073">
+  <w:num w:numId="1075">
     <w:abstractNumId w:val="99411"/>
     <w:lvlOverride w:ilvl="0">
       <w:startOverride w:val="1"/>
@@ -23858,13 +24246,13 @@
       <w:startOverride w:val="1"/>
     </w:lvlOverride>
   </w:num>
-  <w:num w:numId="1074">
+  <w:num w:numId="1076">
     <w:abstractNumId w:val="991"/>
   </w:num>
-  <w:num w:numId="1075">
+  <w:num w:numId="1077">
     <w:abstractNumId w:val="991"/>
   </w:num>
-  <w:num w:numId="1076">
+  <w:num w:numId="1078">
     <w:abstractNumId w:val="99411"/>
     <w:lvlOverride w:ilvl="0">
       <w:startOverride w:val="1"/>
@@ -23894,12 +24282,6 @@
       <w:startOverride w:val="1"/>
     </w:lvlOverride>
   </w:num>
-  <w:num w:numId="1077">
-    <w:abstractNumId w:val="991"/>
-  </w:num>
-  <w:num w:numId="1078">
-    <w:abstractNumId w:val="991"/>
-  </w:num>
   <w:num w:numId="1079">
     <w:abstractNumId w:val="991"/>
   </w:num>
@@ -23910,6 +24292,12 @@
     <w:abstractNumId w:val="991"/>
   </w:num>
   <w:num w:numId="1082">
+    <w:abstractNumId w:val="991"/>
+  </w:num>
+  <w:num w:numId="1083">
+    <w:abstractNumId w:val="991"/>
+  </w:num>
+  <w:num w:numId="1084">
     <w:abstractNumId w:val="99411"/>
     <w:lvlOverride w:ilvl="0">
       <w:startOverride w:val="1"/>
@@ -23939,12 +24327,6 @@
       <w:startOverride w:val="1"/>
     </w:lvlOverride>
   </w:num>
-  <w:num w:numId="1083">
-    <w:abstractNumId w:val="991"/>
-  </w:num>
-  <w:num w:numId="1084">
-    <w:abstractNumId w:val="991"/>
-  </w:num>
   <w:num w:numId="1085">
     <w:abstractNumId w:val="991"/>
   </w:num>
@@ -23952,6 +24334,12 @@
     <w:abstractNumId w:val="991"/>
   </w:num>
   <w:num w:numId="1087">
+    <w:abstractNumId w:val="991"/>
+  </w:num>
+  <w:num w:numId="1088">
+    <w:abstractNumId w:val="991"/>
+  </w:num>
+  <w:num w:numId="1089">
     <w:abstractNumId w:val="99411"/>
     <w:lvlOverride w:ilvl="0">
       <w:startOverride w:val="1"/>
@@ -23981,13 +24369,13 @@
       <w:startOverride w:val="1"/>
     </w:lvlOverride>
   </w:num>
-  <w:num w:numId="1088">
+  <w:num w:numId="1090">
     <w:abstractNumId w:val="991"/>
   </w:num>
-  <w:num w:numId="1089">
+  <w:num w:numId="1091">
     <w:abstractNumId w:val="991"/>
   </w:num>
-  <w:num w:numId="1090">
+  <w:num w:numId="1092">
     <w:abstractNumId w:val="99411"/>
     <w:lvlOverride w:ilvl="0">
       <w:startOverride w:val="1"/>
@@ -24017,16 +24405,16 @@
       <w:startOverride w:val="1"/>
     </w:lvlOverride>
   </w:num>
-  <w:num w:numId="1091">
-    <w:abstractNumId w:val="991"/>
-  </w:num>
-  <w:num w:numId="1092">
-    <w:abstractNumId w:val="991"/>
-  </w:num>
   <w:num w:numId="1093">
     <w:abstractNumId w:val="991"/>
   </w:num>
   <w:num w:numId="1094">
+    <w:abstractNumId w:val="991"/>
+  </w:num>
+  <w:num w:numId="1095">
+    <w:abstractNumId w:val="991"/>
+  </w:num>
+  <w:num w:numId="1096">
     <w:abstractNumId w:val="99411"/>
     <w:lvlOverride w:ilvl="0">
       <w:startOverride w:val="1"/>
@@ -24056,7 +24444,7 @@
       <w:startOverride w:val="1"/>
     </w:lvlOverride>
   </w:num>
-  <w:num w:numId="1095">
+  <w:num w:numId="1097">
     <w:abstractNumId w:val="99411"/>
     <w:lvlOverride w:ilvl="0">
       <w:startOverride w:val="1"/>
@@ -24086,13 +24474,13 @@
       <w:startOverride w:val="1"/>
     </w:lvlOverride>
   </w:num>
-  <w:num w:numId="1096">
+  <w:num w:numId="1098">
     <w:abstractNumId w:val="991"/>
   </w:num>
-  <w:num w:numId="1097">
+  <w:num w:numId="1099">
     <w:abstractNumId w:val="991"/>
   </w:num>
-  <w:num w:numId="1098">
+  <w:num w:numId="1100">
     <w:abstractNumId w:val="99411"/>
     <w:lvlOverride w:ilvl="0">
       <w:startOverride w:val="1"/>
@@ -24122,7 +24510,7 @@
       <w:startOverride w:val="1"/>
     </w:lvlOverride>
   </w:num>
-  <w:num w:numId="1099">
+  <w:num w:numId="1101">
     <w:abstractNumId w:val="991"/>
   </w:num>
 </w:numbering>

--- a/latest/SAR-POL.docx
+++ b/latest/SAR-POL.docx
@@ -6674,18 +6674,6 @@
         <w:t xml:space="preserve">Per-pixel metadata should allow users to discriminate between (choose) observations on the basis of their individual suitability for applications.</w:t>
       </w:r>
     </w:p>
-    <w:p>
-      <w:pPr>
-        <w:pStyle w:val="Textkrper"/>
-      </w:pPr>
-      <w:r>
-        <w:rPr>
-          <w:i/>
-          <w:iCs/>
-        </w:rPr>
-        <w:t xml:space="preserve">Cloud optimized file formats are recommended.</w:t>
-      </w:r>
-    </w:p>
     <w:bookmarkStart w:id="160" w:name="sec:pxl.cloud-optimized-formats"/>
     <w:p>
       <w:pPr>
@@ -9185,18 +9173,6 @@
       </w:r>
       <w:r>
         <w:t xml:space="preserve">The requirements below must be met for all pixels/samples/observations in a collection.</w:t>
-      </w:r>
-    </w:p>
-    <w:p>
-      <w:pPr>
-        <w:pStyle w:val="Textkrper"/>
-      </w:pPr>
-      <w:r>
-        <w:rPr>
-          <w:i/>
-          <w:iCs/>
-        </w:rPr>
-        <w:t xml:space="preserve">Cloud optimized file formats are recommended.</w:t>
       </w:r>
     </w:p>
     <w:bookmarkStart w:id="201" w:name="sec:rcm.cloud-optimized-formats"/>
